--- a/nico/Rapport_DS51.docx
+++ b/nico/Rapport_DS51.docx
@@ -1,6 +1,6 @@
 
 <file path=word/document.xml><?xml version="1.0" encoding="utf-8"?>
-<w:document xmlns:wpc="http://schemas.microsoft.com/office/word/2010/wordprocessingCanvas" xmlns:cx="http://schemas.microsoft.com/office/drawing/2014/chartex" xmlns:cx1="http://schemas.microsoft.com/office/drawing/2015/9/8/chartex" xmlns:cx2="http://schemas.microsoft.com/office/drawing/2015/10/21/chartex" xmlns:cx3="http://schemas.microsoft.com/office/drawing/2016/5/9/chartex" xmlns:cx4="http://schemas.microsoft.com/office/drawing/2016/5/10/chartex" xmlns:cx5="http://schemas.microsoft.com/office/drawing/2016/5/11/chartex" xmlns:cx6="http://schemas.microsoft.com/office/drawing/2016/5/12/chartex" xmlns:cx7="http://schemas.microsoft.com/office/drawing/2016/5/13/chartex" xmlns:cx8="http://schemas.microsoft.com/office/drawing/2016/5/14/chartex" xmlns:mc="http://schemas.openxmlformats.org/markup-compatibility/2006" xmlns:aink="http://schemas.microsoft.com/office/drawing/2016/ink" xmlns:am3d="http://schemas.microsoft.com/office/drawing/2017/model3d" xmlns:o="urn:schemas-microsoft-com:office:office" xmlns:oel="http://schemas.microsoft.com/office/2019/extlst" xmlns:r="http://schemas.openxmlformats.org/officeDocument/2006/relationships" xmlns:m="http://schemas.openxmlformats.org/officeDocument/2006/math" xmlns:v="urn:schemas-microsoft-com:vml" xmlns:wp14="http://schemas.microsoft.com/office/word/2010/wordprocessingDrawing" xmlns:wp="http://schemas.openxmlformats.org/drawingml/2006/wordprocessingDrawing" xmlns:w10="urn:schemas-microsoft-com:office:word" xmlns:w="http://schemas.openxmlformats.org/wordprocessingml/2006/main" xmlns:w14="http://schemas.microsoft.com/office/word/2010/wordml" xmlns:w15="http://schemas.microsoft.com/office/word/2012/wordml" xmlns:w16cex="http://schemas.microsoft.com/office/word/2018/wordml/cex" xmlns:w16cid="http://schemas.microsoft.com/office/word/2016/wordml/cid" xmlns:w16="http://schemas.microsoft.com/office/word/2018/wordml" xmlns:w16du="http://schemas.microsoft.com/office/word/2023/wordml/word16du" xmlns:w16sdtdh="http://schemas.microsoft.com/office/word/2020/wordml/sdtdatahash" xmlns:w16se="http://schemas.microsoft.com/office/word/2015/wordml/symex" xmlns:wpg="http://schemas.microsoft.com/office/word/2010/wordprocessingGroup" xmlns:wpi="http://schemas.microsoft.com/office/word/2010/wordprocessingInk" xmlns:wne="http://schemas.microsoft.com/office/word/2006/wordml" xmlns:wps="http://schemas.microsoft.com/office/word/2010/wordprocessingShape" mc:Ignorable="w14 w15 w16se w16cid w16 w16cex w16sdtdh wp14">
+<w:document xmlns:wpc="http://schemas.microsoft.com/office/word/2010/wordprocessingCanvas" xmlns:cx="http://schemas.microsoft.com/office/drawing/2014/chartex" xmlns:cx1="http://schemas.microsoft.com/office/drawing/2015/9/8/chartex" xmlns:cx2="http://schemas.microsoft.com/office/drawing/2015/10/21/chartex" xmlns:cx3="http://schemas.microsoft.com/office/drawing/2016/5/9/chartex" xmlns:cx4="http://schemas.microsoft.com/office/drawing/2016/5/10/chartex" xmlns:cx5="http://schemas.microsoft.com/office/drawing/2016/5/11/chartex" xmlns:cx6="http://schemas.microsoft.com/office/drawing/2016/5/12/chartex" xmlns:cx7="http://schemas.microsoft.com/office/drawing/2016/5/13/chartex" xmlns:cx8="http://schemas.microsoft.com/office/drawing/2016/5/14/chartex" xmlns:mc="http://schemas.openxmlformats.org/markup-compatibility/2006" xmlns:aink="http://schemas.microsoft.com/office/drawing/2016/ink" xmlns:am3d="http://schemas.microsoft.com/office/drawing/2017/model3d" xmlns:o="urn:schemas-microsoft-com:office:office" xmlns:oel="http://schemas.microsoft.com/office/2019/extlst" xmlns:r="http://schemas.openxmlformats.org/officeDocument/2006/relationships" xmlns:m="http://schemas.openxmlformats.org/officeDocument/2006/math" xmlns:v="urn:schemas-microsoft-com:vml" xmlns:wp14="http://schemas.microsoft.com/office/word/2010/wordprocessingDrawing" xmlns:wp="http://schemas.openxmlformats.org/drawingml/2006/wordprocessingDrawing" xmlns:w10="urn:schemas-microsoft-com:office:word" xmlns:w="http://schemas.openxmlformats.org/wordprocessingml/2006/main" xmlns:w14="http://schemas.microsoft.com/office/word/2010/wordml" xmlns:w15="http://schemas.microsoft.com/office/word/2012/wordml" xmlns:w16cex="http://schemas.microsoft.com/office/word/2018/wordml/cex" xmlns:w16cid="http://schemas.microsoft.com/office/word/2016/wordml/cid" xmlns:w16="http://schemas.microsoft.com/office/word/2018/wordml" xmlns:w16sdtdh="http://schemas.microsoft.com/office/word/2020/wordml/sdtdatahash" xmlns:w16se="http://schemas.microsoft.com/office/word/2015/wordml/symex" xmlns:wpg="http://schemas.microsoft.com/office/word/2010/wordprocessingGroup" xmlns:wpi="http://schemas.microsoft.com/office/word/2010/wordprocessingInk" xmlns:wne="http://schemas.microsoft.com/office/word/2006/wordml" xmlns:wps="http://schemas.microsoft.com/office/word/2010/wordprocessingShape" mc:Ignorable="w14 w15 w16se w16cid w16 w16cex w16sdtdh wp14">
   <w:body>
     <w:p>
       <w:pPr>
@@ -82,35 +82,7 @@
         <w:rPr>
           <w:lang w:val="fr-FR"/>
         </w:rPr>
-        <w:t xml:space="preserve">), organiser les différents groupes d’animaux au sein d’une </w:t>
-      </w:r>
-      <w:proofErr w:type="spellStart"/>
-      <w:r>
-        <w:rPr>
-          <w:lang w:val="fr-FR"/>
-        </w:rPr>
-        <w:t>onthologie</w:t>
-      </w:r>
-      <w:proofErr w:type="spellEnd"/>
-      <w:r>
-        <w:rPr>
-          <w:lang w:val="fr-FR"/>
-        </w:rPr>
-        <w:t xml:space="preserve"> RDF, puis d’appliquer un modèle de Machine Learning à chaque « nœud » de cette </w:t>
-      </w:r>
-      <w:proofErr w:type="spellStart"/>
-      <w:r>
-        <w:rPr>
-          <w:lang w:val="fr-FR"/>
-        </w:rPr>
-        <w:t>onthologie</w:t>
-      </w:r>
-      <w:proofErr w:type="spellEnd"/>
-      <w:r>
-        <w:rPr>
-          <w:lang w:val="fr-FR"/>
-        </w:rPr>
-        <w:t xml:space="preserve"> pour prédire la classification dans un des différents groupes d’une nouvelle image.</w:t>
+        <w:t>), organiser les différents groupes d’animaux au sein d’une ontologie RDF, puis d’appliquer un modèle de Machine Learning à chaque « nœud » de cette ontologie pour prédire la classification dans un des différents groupes d’une nouvelle image.</w:t>
       </w:r>
     </w:p>
     <w:p>
@@ -293,7 +265,7 @@
               </wp:anchor>
             </w:drawing>
           </mc:Choice>
-          <mc:Fallback>
+          <mc:Fallback xmlns:w16du="http://schemas.microsoft.com/office/word/2023/wordml/word16du">
             <w:pict>
               <v:rect w14:anchorId="21259552" id="Rectangle 1" o:spid="_x0000_s1026" style="position:absolute;margin-left:312.05pt;margin-top:99.2pt;width:34.9pt;height:16.15pt;z-index:251673600;visibility:visible;mso-wrap-style:square;mso-width-percent:0;mso-height-percent:0;mso-wrap-distance-left:9pt;mso-wrap-distance-top:0;mso-wrap-distance-right:9pt;mso-wrap-distance-bottom:0;mso-position-horizontal:absolute;mso-position-horizontal-relative:text;mso-position-vertical:absolute;mso-position-vertical-relative:text;mso-width-percent:0;mso-height-percent:0;mso-width-relative:margin;mso-height-relative:margin;v-text-anchor:middle" o:gfxdata="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" filled="f" strokecolor="#c00000" strokeweight="1pt"/>
             </w:pict>
@@ -428,7 +400,13 @@
           <w:lang w:val="fr-FR"/>
         </w:rPr>
         <w:lastRenderedPageBreak/>
-        <w:t>Etape 1 : déchiffrer les ID</w:t>
+        <w:t>É</w:t>
+      </w:r>
+      <w:r>
+        <w:rPr>
+          <w:lang w:val="fr-FR"/>
+        </w:rPr>
+        <w:t>tape 1 : déchiffrer les ID</w:t>
       </w:r>
     </w:p>
     <w:p>
@@ -478,101 +456,139 @@
       </w:r>
       <w:r>
         <w:rPr>
-          <w:lang w:val="en-US"/>
+          <w:lang w:val="fr-FR"/>
         </w:rPr>
         <w:t>(</w:t>
       </w:r>
       <w:r>
         <w:rPr>
-          <w:lang w:val="en-US"/>
+          <w:lang w:val="fr-FR"/>
         </w:rPr>
         <w:t>Example</w:t>
       </w:r>
       <w:r>
         <w:rPr>
-          <w:lang w:val="en-US"/>
+          <w:lang w:val="fr-FR"/>
         </w:rPr>
         <w:t xml:space="preserve"> : </w:t>
       </w:r>
       <w:r>
         <w:rPr>
-          <w:lang w:val="en-US"/>
+          <w:lang w:val="fr-FR"/>
         </w:rPr>
         <w:t>« </w:t>
       </w:r>
-      <w:r>
-        <w:rPr>
-          <w:lang w:val="en-US"/>
-        </w:rPr>
-        <w:t>great grey owl</w:t>
-      </w:r>
-      <w:r>
-        <w:rPr>
-          <w:lang w:val="en-US"/>
+      <w:proofErr w:type="spellStart"/>
+      <w:r>
+        <w:rPr>
+          <w:lang w:val="fr-FR"/>
+        </w:rPr>
+        <w:t>great</w:t>
+      </w:r>
+      <w:proofErr w:type="spellEnd"/>
+      <w:r>
+        <w:rPr>
+          <w:lang w:val="fr-FR"/>
+        </w:rPr>
+        <w:t xml:space="preserve"> </w:t>
+      </w:r>
+      <w:proofErr w:type="spellStart"/>
+      <w:r>
+        <w:rPr>
+          <w:lang w:val="fr-FR"/>
+        </w:rPr>
+        <w:t>grey</w:t>
+      </w:r>
+      <w:proofErr w:type="spellEnd"/>
+      <w:r>
+        <w:rPr>
+          <w:lang w:val="fr-FR"/>
+        </w:rPr>
+        <w:t xml:space="preserve"> </w:t>
+      </w:r>
+      <w:proofErr w:type="spellStart"/>
+      <w:r>
+        <w:rPr>
+          <w:lang w:val="fr-FR"/>
+        </w:rPr>
+        <w:t>owl</w:t>
+      </w:r>
+      <w:proofErr w:type="spellEnd"/>
+      <w:r>
+        <w:rPr>
+          <w:lang w:val="fr-FR"/>
         </w:rPr>
         <w:t> »</w:t>
       </w:r>
       <w:r>
         <w:rPr>
-          <w:lang w:val="en-US"/>
+          <w:lang w:val="fr-FR"/>
         </w:rPr>
         <w:t xml:space="preserve">, </w:t>
       </w:r>
       <w:r>
         <w:rPr>
-          <w:lang w:val="en-US"/>
+          <w:lang w:val="fr-FR"/>
         </w:rPr>
         <w:t>« </w:t>
       </w:r>
-      <w:r>
-        <w:rPr>
-          <w:lang w:val="en-US"/>
-        </w:rPr>
-        <w:t>great gray owl</w:t>
-      </w:r>
-      <w:r>
-        <w:rPr>
-          <w:lang w:val="en-US"/>
+      <w:proofErr w:type="spellStart"/>
+      <w:r>
+        <w:rPr>
+          <w:lang w:val="fr-FR"/>
+        </w:rPr>
+        <w:t>great</w:t>
+      </w:r>
+      <w:proofErr w:type="spellEnd"/>
+      <w:r>
+        <w:rPr>
+          <w:lang w:val="fr-FR"/>
+        </w:rPr>
+        <w:t xml:space="preserve"> gray </w:t>
+      </w:r>
+      <w:proofErr w:type="spellStart"/>
+      <w:r>
+        <w:rPr>
+          <w:lang w:val="fr-FR"/>
+        </w:rPr>
+        <w:t>owl</w:t>
+      </w:r>
+      <w:proofErr w:type="spellEnd"/>
+      <w:r>
+        <w:rPr>
+          <w:lang w:val="fr-FR"/>
         </w:rPr>
         <w:t> »</w:t>
       </w:r>
       <w:r>
         <w:rPr>
-          <w:lang w:val="en-US"/>
+          <w:lang w:val="fr-FR"/>
         </w:rPr>
         <w:t xml:space="preserve">, </w:t>
       </w:r>
       <w:r>
         <w:rPr>
-          <w:lang w:val="en-US"/>
+          <w:lang w:val="fr-FR"/>
         </w:rPr>
         <w:t>« </w:t>
       </w:r>
+      <w:r>
+        <w:rPr>
+          <w:lang w:val="fr-FR"/>
+        </w:rPr>
+        <w:t xml:space="preserve">Strix </w:t>
+      </w:r>
       <w:proofErr w:type="spellStart"/>
       <w:r>
         <w:rPr>
-          <w:lang w:val="en-US"/>
-        </w:rPr>
-        <w:t>Strix</w:t>
+          <w:lang w:val="fr-FR"/>
+        </w:rPr>
+        <w:t>nebulosa</w:t>
       </w:r>
       <w:proofErr w:type="spellEnd"/>
       <w:r>
         <w:rPr>
-          <w:lang w:val="en-US"/>
-        </w:rPr>
-        <w:t xml:space="preserve"> </w:t>
-      </w:r>
-      <w:proofErr w:type="spellStart"/>
-      <w:r>
-        <w:rPr>
-          <w:lang w:val="en-US"/>
-        </w:rPr>
-        <w:t>nebulosa</w:t>
-      </w:r>
-      <w:proofErr w:type="spellEnd"/>
-      <w:r>
-        <w:rPr>
-          <w:lang w:val="en-US"/>
+          <w:lang w:val="fr-FR"/>
         </w:rPr>
         <w:t xml:space="preserve"> »). </w:t>
       </w:r>
@@ -873,7 +889,13 @@
           <w:lang w:val="fr-FR"/>
         </w:rPr>
         <w:lastRenderedPageBreak/>
-        <w:t xml:space="preserve">Etape </w:t>
+        <w:t>Étape</w:t>
+      </w:r>
+      <w:r>
+        <w:rPr>
+          <w:lang w:val="fr-FR"/>
+        </w:rPr>
+        <w:t xml:space="preserve"> </w:t>
       </w:r>
       <w:r>
         <w:rPr>
@@ -891,75 +913,49 @@
         <w:rPr>
           <w:lang w:val="fr-FR"/>
         </w:rPr>
-        <w:t>Repérer</w:t>
-      </w:r>
-      <w:r>
-        <w:rPr>
-          <w:lang w:val="fr-FR"/>
-        </w:rPr>
-        <w:t xml:space="preserve"> uniquement les dossiers d’animaux</w:t>
-      </w:r>
-    </w:p>
-    <w:p>
-      <w:pPr>
-        <w:rPr>
-          <w:lang w:val="fr-FR"/>
-        </w:rPr>
-      </w:pPr>
-    </w:p>
-    <w:p>
-      <w:pPr>
-        <w:rPr>
-          <w:lang w:val="fr-FR"/>
-        </w:rPr>
-      </w:pPr>
-      <w:r>
-        <w:rPr>
-          <w:lang w:val="fr-FR"/>
-        </w:rPr>
-        <w:t xml:space="preserve">Le but de ce projet est de construire une ontologie d’animaux, ainsi nous aimerions disposer uniquement de différents types d’animaux. Or, la base </w:t>
+        <w:t xml:space="preserve">Rechercher les entités dans </w:t>
       </w:r>
       <w:proofErr w:type="spellStart"/>
       <w:r>
         <w:rPr>
           <w:lang w:val="fr-FR"/>
         </w:rPr>
-        <w:t>ImagesNet</w:t>
+        <w:t>WikiData</w:t>
       </w:r>
       <w:proofErr w:type="spellEnd"/>
-      <w:r>
-        <w:rPr>
-          <w:lang w:val="fr-FR"/>
-        </w:rPr>
-        <w:t xml:space="preserve"> contient d’autres entités (objets, services…). Nous n’allons pas manuellement vérifier si chaque dossier contient ou non des animaux, ainsi nous allons utiliser le site </w:t>
-      </w:r>
-      <w:hyperlink r:id="rId9" w:history="1">
-        <w:r>
-          <w:rPr>
-            <w:rStyle w:val="Lienhypertexte"/>
-            <w:lang w:val="fr-FR"/>
-          </w:rPr>
-          <w:t>https://www.wikidata.org</w:t>
-        </w:r>
-      </w:hyperlink>
-      <w:r>
-        <w:rPr>
-          <w:lang w:val="fr-FR"/>
-        </w:rPr>
-        <w:t xml:space="preserve"> pour nous aider dans cette tâche.</w:t>
-      </w:r>
-    </w:p>
-    <w:p>
-      <w:pPr>
-        <w:rPr>
-          <w:lang w:val="fr-FR"/>
-        </w:rPr>
-      </w:pPr>
-      <w:r>
-        <w:rPr>
-          <w:lang w:val="fr-FR"/>
-        </w:rPr>
-        <w:t xml:space="preserve">Pour savoir si une entité présente sur </w:t>
+    </w:p>
+    <w:p>
+      <w:pPr>
+        <w:rPr>
+          <w:lang w:val="fr-FR"/>
+        </w:rPr>
+      </w:pPr>
+    </w:p>
+    <w:p>
+      <w:pPr>
+        <w:rPr>
+          <w:lang w:val="fr-FR"/>
+        </w:rPr>
+      </w:pPr>
+      <w:r>
+        <w:rPr>
+          <w:lang w:val="fr-FR"/>
+        </w:rPr>
+        <w:t xml:space="preserve">Maintenant que nous avons les noms des différentes entités, il va falloir </w:t>
+      </w:r>
+      <w:proofErr w:type="gramStart"/>
+      <w:r>
+        <w:rPr>
+          <w:lang w:val="fr-FR"/>
+        </w:rPr>
+        <w:t>faire</w:t>
+      </w:r>
+      <w:proofErr w:type="gramEnd"/>
+      <w:r>
+        <w:rPr>
+          <w:lang w:val="fr-FR"/>
+        </w:rPr>
+        <w:t xml:space="preserve"> une recherche sur </w:t>
       </w:r>
       <w:proofErr w:type="spellStart"/>
       <w:r>
@@ -973,61 +969,7 @@
         <w:rPr>
           <w:lang w:val="fr-FR"/>
         </w:rPr>
-        <w:t xml:space="preserve"> est un animal, nous avons deux possibilités :</w:t>
-      </w:r>
-    </w:p>
-    <w:p>
-      <w:pPr>
-        <w:pStyle w:val="Paragraphedeliste"/>
-        <w:numPr>
-          <w:ilvl w:val="0"/>
-          <w:numId w:val="1"/>
-        </w:numPr>
-        <w:rPr>
-          <w:lang w:val="fr-FR"/>
-        </w:rPr>
-      </w:pPr>
-      <w:r>
-        <w:rPr>
-          <w:lang w:val="fr-FR"/>
-        </w:rPr>
-        <w:t xml:space="preserve">L’entité est une sous-classe de la classe « animal » </w:t>
-      </w:r>
-      <w:r>
-        <w:rPr>
-          <w:lang w:val="fr-FR"/>
-        </w:rPr>
-        <w:t>(</w:t>
-      </w:r>
-      <w:r>
-        <w:rPr>
-          <w:lang w:val="fr-FR"/>
-        </w:rPr>
-        <w:t>d’ID « Q729 »</w:t>
-      </w:r>
-      <w:r>
-        <w:rPr>
-          <w:lang w:val="fr-FR"/>
-        </w:rPr>
-        <w:t>)</w:t>
-      </w:r>
-    </w:p>
-    <w:p>
-      <w:pPr>
-        <w:pStyle w:val="Paragraphedeliste"/>
-        <w:numPr>
-          <w:ilvl w:val="0"/>
-          <w:numId w:val="1"/>
-        </w:numPr>
-        <w:rPr>
-          <w:lang w:val="fr-FR"/>
-        </w:rPr>
-      </w:pPr>
-      <w:r>
-        <w:rPr>
-          <w:lang w:val="fr-FR"/>
-        </w:rPr>
-        <w:t xml:space="preserve">L’entité est présent dans le « taxon » de </w:t>
+        <w:t xml:space="preserve"> pour récupérer les informations de cette entité. Cela est possible grâce à l’API de </w:t>
       </w:r>
       <w:proofErr w:type="spellStart"/>
       <w:r>
@@ -1041,69 +983,33 @@
         <w:rPr>
           <w:lang w:val="fr-FR"/>
         </w:rPr>
-        <w:t>, et est un sous-taxon de « animal » ( Q729 )</w:t>
-      </w:r>
-    </w:p>
-    <w:p>
-      <w:pPr>
+        <w:t xml:space="preserve"> et l’utilisation de requête pour récupérer les informations nécessaires :</w:t>
+      </w:r>
+    </w:p>
+    <w:p>
+      <w:pPr>
+        <w:rPr>
+          <w:lang w:val="fr-FR"/>
+        </w:rPr>
+      </w:pPr>
+    </w:p>
+    <w:p>
+      <w:pPr>
+        <w:jc w:val="center"/>
+        <w:rPr>
+          <w:lang w:val="fr-FR"/>
+        </w:rPr>
+      </w:pPr>
+      <w:r>
         <w:rPr>
           <w:noProof/>
           <w:lang w:val="fr-FR"/>
         </w:rPr>
-      </w:pPr>
-      <w:r>
-        <w:rPr>
-          <w:lang w:val="fr-FR"/>
-        </w:rPr>
-        <w:t xml:space="preserve">Ainsi nous allons développer deux fonctions, assez similaires, utilisant l’API de </w:t>
-      </w:r>
-      <w:proofErr w:type="spellStart"/>
-      <w:r>
-        <w:rPr>
-          <w:lang w:val="fr-FR"/>
-        </w:rPr>
-        <w:t>WikiData</w:t>
-      </w:r>
-      <w:proofErr w:type="spellEnd"/>
-      <w:r>
-        <w:rPr>
-          <w:lang w:val="fr-FR"/>
-        </w:rPr>
-        <w:t>, pour détecter si une entité est une sous-classe ou un sous-taxon de « animal» :</w:t>
-      </w:r>
-      <w:r>
-        <w:rPr>
-          <w:noProof/>
-          <w:lang w:val="fr-FR"/>
-        </w:rPr>
-        <w:t xml:space="preserve"> </w:t>
-      </w:r>
-    </w:p>
-    <w:p>
-      <w:pPr>
-        <w:rPr>
-          <w:noProof/>
-          <w:lang w:val="fr-FR"/>
-        </w:rPr>
-      </w:pPr>
-    </w:p>
-    <w:p>
-      <w:pPr>
-        <w:jc w:val="center"/>
-        <w:rPr>
-          <w:lang w:val="fr-FR"/>
-        </w:rPr>
-      </w:pPr>
-      <w:r>
-        <w:rPr>
-          <w:noProof/>
-          <w:lang w:val="fr-FR"/>
-        </w:rPr>
         <w:drawing>
-          <wp:inline distT="0" distB="0" distL="0" distR="0" wp14:anchorId="0C77F3CA" wp14:editId="0724B722">
-            <wp:extent cx="4782015" cy="3822615"/>
-            <wp:effectExtent l="19050" t="19050" r="19050" b="26035"/>
-            <wp:docPr id="821672290" name="Image 5" descr="Une image contenant texte, capture d’écran, Police&#10;&#10;Description générée automatiquement"/>
+          <wp:inline distT="0" distB="0" distL="0" distR="0" wp14:anchorId="19F2C2F5" wp14:editId="3223C553">
+            <wp:extent cx="4512549" cy="2876550"/>
+            <wp:effectExtent l="12700" t="12700" r="8890" b="6350"/>
+            <wp:docPr id="1895561799" name="Image 1" descr="Une image contenant texte, capture d’écran, Police&#10;&#10;Description générée automatiquement"/>
             <wp:cNvGraphicFramePr>
               <a:graphicFrameLocks xmlns:a="http://schemas.openxmlformats.org/drawingml/2006/main" noChangeAspect="1"/>
             </wp:cNvGraphicFramePr>
@@ -1111,24 +1017,25 @@
               <a:graphicData uri="http://schemas.openxmlformats.org/drawingml/2006/picture">
                 <pic:pic xmlns:pic="http://schemas.openxmlformats.org/drawingml/2006/picture">
                   <pic:nvPicPr>
-                    <pic:cNvPr id="821672290" name="Image 5" descr="Une image contenant texte, capture d’écran, Police&#10;&#10;Description générée automatiquement"/>
+                    <pic:cNvPr id="1895561799" name="Image 1" descr="Une image contenant texte, capture d’écran, Police&#10;&#10;Description générée automatiquement"/>
                     <pic:cNvPicPr/>
                   </pic:nvPicPr>
-                  <pic:blipFill rotWithShape="1">
-                    <a:blip r:embed="rId10" cstate="print">
+                  <pic:blipFill>
+                    <a:blip r:embed="rId9" cstate="print">
                       <a:extLst>
                         <a:ext uri="{28A0092B-C50C-407E-A947-70E740481C1C}">
                           <a14:useLocalDpi xmlns:a14="http://schemas.microsoft.com/office/drawing/2010/main" val="0"/>
                         </a:ext>
                       </a:extLst>
                     </a:blip>
-                    <a:srcRect t="754"/>
-                    <a:stretch/>
+                    <a:stretch>
+                      <a:fillRect/>
+                    </a:stretch>
                   </pic:blipFill>
-                  <pic:spPr bwMode="auto">
+                  <pic:spPr>
                     <a:xfrm>
                       <a:off x="0" y="0"/>
-                      <a:ext cx="4801767" cy="3838404"/>
+                      <a:ext cx="4526074" cy="2885171"/>
                     </a:xfrm>
                     <a:prstGeom prst="rect">
                       <a:avLst/>
@@ -1138,11 +1045,6 @@
                         <a:schemeClr val="tx1"/>
                       </a:solidFill>
                     </a:ln>
-                    <a:extLst>
-                      <a:ext uri="{53640926-AAD7-44D8-BBD7-CCE9431645EC}">
-                        <a14:shadowObscured xmlns:a14="http://schemas.microsoft.com/office/drawing/2010/main"/>
-                      </a:ext>
-                    </a:extLst>
                   </pic:spPr>
                 </pic:pic>
               </a:graphicData>
@@ -1222,8 +1124,270 @@
           <w:szCs w:val="16"/>
           <w:lang w:val="fr-FR"/>
         </w:rPr>
-        <w:t>confirmer si une entité est une sous-classe de « animal »</w:t>
-      </w:r>
+        <w:t>effectuer</w:t>
+      </w:r>
+      <w:r>
+        <w:rPr>
+          <w:b/>
+          <w:bCs/>
+          <w:i/>
+          <w:iCs/>
+          <w:sz w:val="16"/>
+          <w:szCs w:val="16"/>
+          <w:lang w:val="fr-FR"/>
+        </w:rPr>
+        <w:t xml:space="preserve"> une recherche d’entité sur </w:t>
+      </w:r>
+      <w:proofErr w:type="spellStart"/>
+      <w:r>
+        <w:rPr>
+          <w:b/>
+          <w:bCs/>
+          <w:i/>
+          <w:iCs/>
+          <w:sz w:val="16"/>
+          <w:szCs w:val="16"/>
+          <w:lang w:val="fr-FR"/>
+        </w:rPr>
+        <w:t>WikiData</w:t>
+      </w:r>
+      <w:proofErr w:type="spellEnd"/>
+    </w:p>
+    <w:p>
+      <w:pPr>
+        <w:rPr>
+          <w:lang w:val="fr-FR"/>
+        </w:rPr>
+      </w:pPr>
+    </w:p>
+    <w:p>
+      <w:pPr>
+        <w:pStyle w:val="Titre3"/>
+        <w:rPr>
+          <w:lang w:val="fr-FR"/>
+        </w:rPr>
+      </w:pPr>
+      <w:r>
+        <w:rPr>
+          <w:lang w:val="fr-FR"/>
+        </w:rPr>
+        <w:t>Étape</w:t>
+      </w:r>
+      <w:r>
+        <w:rPr>
+          <w:lang w:val="fr-FR"/>
+        </w:rPr>
+        <w:t xml:space="preserve"> </w:t>
+      </w:r>
+      <w:r>
+        <w:rPr>
+          <w:lang w:val="fr-FR"/>
+        </w:rPr>
+        <w:t>3</w:t>
+      </w:r>
+      <w:r>
+        <w:rPr>
+          <w:lang w:val="fr-FR"/>
+        </w:rPr>
+        <w:t xml:space="preserve"> : </w:t>
+      </w:r>
+      <w:r>
+        <w:rPr>
+          <w:lang w:val="fr-FR"/>
+        </w:rPr>
+        <w:t>Repérer</w:t>
+      </w:r>
+      <w:r>
+        <w:rPr>
+          <w:lang w:val="fr-FR"/>
+        </w:rPr>
+        <w:t xml:space="preserve"> uniquement les dossiers d’animaux</w:t>
+      </w:r>
+    </w:p>
+    <w:p>
+      <w:pPr>
+        <w:rPr>
+          <w:lang w:val="fr-FR"/>
+        </w:rPr>
+      </w:pPr>
+    </w:p>
+    <w:p>
+      <w:pPr>
+        <w:rPr>
+          <w:lang w:val="fr-FR"/>
+        </w:rPr>
+      </w:pPr>
+      <w:r>
+        <w:rPr>
+          <w:lang w:val="fr-FR"/>
+        </w:rPr>
+        <w:t xml:space="preserve">Le but de ce projet est de construire une ontologie d’animaux, ainsi nous aimerions disposer uniquement de différents types d’animaux. Or, la base </w:t>
+      </w:r>
+      <w:proofErr w:type="spellStart"/>
+      <w:r>
+        <w:rPr>
+          <w:lang w:val="fr-FR"/>
+        </w:rPr>
+        <w:t>ImagesNet</w:t>
+      </w:r>
+      <w:proofErr w:type="spellEnd"/>
+      <w:r>
+        <w:rPr>
+          <w:lang w:val="fr-FR"/>
+        </w:rPr>
+        <w:t xml:space="preserve"> contient d’autres entités (objets, services…). Nous n’allons pas manuellement vérifier si chaque dossier contient ou non des animaux, ainsi nous allons utiliser le site </w:t>
+      </w:r>
+      <w:hyperlink r:id="rId10" w:history="1">
+        <w:r>
+          <w:rPr>
+            <w:rStyle w:val="Lienhypertexte"/>
+            <w:lang w:val="fr-FR"/>
+          </w:rPr>
+          <w:t>https://www.wikidata.org</w:t>
+        </w:r>
+      </w:hyperlink>
+      <w:r>
+        <w:rPr>
+          <w:lang w:val="fr-FR"/>
+        </w:rPr>
+        <w:t xml:space="preserve"> pour nous aider dans cette tâche.</w:t>
+      </w:r>
+    </w:p>
+    <w:p>
+      <w:pPr>
+        <w:rPr>
+          <w:lang w:val="fr-FR"/>
+        </w:rPr>
+      </w:pPr>
+      <w:r>
+        <w:rPr>
+          <w:lang w:val="fr-FR"/>
+        </w:rPr>
+        <w:t xml:space="preserve">Pour savoir si une entité présente sur </w:t>
+      </w:r>
+      <w:proofErr w:type="spellStart"/>
+      <w:r>
+        <w:rPr>
+          <w:lang w:val="fr-FR"/>
+        </w:rPr>
+        <w:t>WikiData</w:t>
+      </w:r>
+      <w:proofErr w:type="spellEnd"/>
+      <w:r>
+        <w:rPr>
+          <w:lang w:val="fr-FR"/>
+        </w:rPr>
+        <w:t xml:space="preserve"> est un animal, </w:t>
+      </w:r>
+      <w:r>
+        <w:rPr>
+          <w:lang w:val="fr-FR"/>
+        </w:rPr>
+        <w:t>on doit vérifier si l</w:t>
+      </w:r>
+      <w:r>
+        <w:rPr>
+          <w:lang w:val="fr-FR"/>
+        </w:rPr>
+        <w:t xml:space="preserve">’entité est présent dans le « taxon » de </w:t>
+      </w:r>
+      <w:proofErr w:type="spellStart"/>
+      <w:r>
+        <w:rPr>
+          <w:lang w:val="fr-FR"/>
+        </w:rPr>
+        <w:t>WikiData</w:t>
+      </w:r>
+      <w:proofErr w:type="spellEnd"/>
+      <w:r>
+        <w:rPr>
+          <w:lang w:val="fr-FR"/>
+        </w:rPr>
+        <w:t xml:space="preserve">, et est un sous-taxon de « animal » </w:t>
+      </w:r>
+      <w:proofErr w:type="gramStart"/>
+      <w:r>
+        <w:rPr>
+          <w:lang w:val="fr-FR"/>
+        </w:rPr>
+        <w:t>( Q</w:t>
+      </w:r>
+      <w:proofErr w:type="gramEnd"/>
+      <w:r>
+        <w:rPr>
+          <w:lang w:val="fr-FR"/>
+        </w:rPr>
+        <w:t>729 )</w:t>
+      </w:r>
+    </w:p>
+    <w:p>
+      <w:pPr>
+        <w:rPr>
+          <w:noProof/>
+          <w:lang w:val="fr-FR"/>
+        </w:rPr>
+      </w:pPr>
+      <w:r>
+        <w:rPr>
+          <w:lang w:val="fr-FR"/>
+        </w:rPr>
+        <w:t xml:space="preserve">Ainsi nous allons développer </w:t>
+      </w:r>
+      <w:r>
+        <w:rPr>
+          <w:lang w:val="fr-FR"/>
+        </w:rPr>
+        <w:t>une fonction</w:t>
+      </w:r>
+      <w:r>
+        <w:rPr>
+          <w:lang w:val="fr-FR"/>
+        </w:rPr>
+        <w:t xml:space="preserve">, utilisant l’API de </w:t>
+      </w:r>
+      <w:proofErr w:type="spellStart"/>
+      <w:r>
+        <w:rPr>
+          <w:lang w:val="fr-FR"/>
+        </w:rPr>
+        <w:t>WikiData</w:t>
+      </w:r>
+      <w:proofErr w:type="spellEnd"/>
+      <w:r>
+        <w:rPr>
+          <w:lang w:val="fr-FR"/>
+        </w:rPr>
+        <w:t>, pour détecter si une entité est sous-taxon de « </w:t>
+      </w:r>
+      <w:proofErr w:type="gramStart"/>
+      <w:r>
+        <w:rPr>
+          <w:lang w:val="fr-FR"/>
+        </w:rPr>
+        <w:t>animal»</w:t>
+      </w:r>
+      <w:proofErr w:type="gramEnd"/>
+      <w:r>
+        <w:rPr>
+          <w:lang w:val="fr-FR"/>
+        </w:rPr>
+        <w:t> :</w:t>
+      </w:r>
+      <w:r>
+        <w:rPr>
+          <w:noProof/>
+          <w:lang w:val="fr-FR"/>
+        </w:rPr>
+        <w:t xml:space="preserve"> </w:t>
+      </w:r>
+    </w:p>
+    <w:p>
+      <w:pPr>
+        <w:rPr>
+          <w:noProof/>
+          <w:lang w:val="fr-FR"/>
+        </w:rPr>
+      </w:pPr>
     </w:p>
     <w:p>
       <w:pPr>
@@ -1357,19 +1521,45 @@
           <w:szCs w:val="16"/>
           <w:lang w:val="fr-FR"/>
         </w:rPr>
-        <w:t xml:space="preserve">un sous-taxon </w:t>
-      </w:r>
-      <w:r>
-        <w:rPr>
-          <w:b/>
-          <w:bCs/>
-          <w:i/>
-          <w:iCs/>
-          <w:sz w:val="16"/>
-          <w:szCs w:val="16"/>
-          <w:lang w:val="fr-FR"/>
-        </w:rPr>
-        <w:t xml:space="preserve"> de « animal »</w:t>
+        <w:t>un sous-</w:t>
+      </w:r>
+      <w:proofErr w:type="gramStart"/>
+      <w:r>
+        <w:rPr>
+          <w:b/>
+          <w:bCs/>
+          <w:i/>
+          <w:iCs/>
+          <w:sz w:val="16"/>
+          <w:szCs w:val="16"/>
+          <w:lang w:val="fr-FR"/>
+        </w:rPr>
+        <w:t xml:space="preserve">taxon </w:t>
+      </w:r>
+      <w:r>
+        <w:rPr>
+          <w:b/>
+          <w:bCs/>
+          <w:i/>
+          <w:iCs/>
+          <w:sz w:val="16"/>
+          <w:szCs w:val="16"/>
+          <w:lang w:val="fr-FR"/>
+        </w:rPr>
+        <w:t xml:space="preserve"> de</w:t>
+      </w:r>
+      <w:proofErr w:type="gramEnd"/>
+      <w:r>
+        <w:rPr>
+          <w:b/>
+          <w:bCs/>
+          <w:i/>
+          <w:iCs/>
+          <w:sz w:val="16"/>
+          <w:szCs w:val="16"/>
+          <w:lang w:val="fr-FR"/>
+        </w:rPr>
+        <w:t xml:space="preserve"> « animal »</w:t>
       </w:r>
     </w:p>
     <w:p>
@@ -1391,13 +1581,19 @@
         <w:rPr>
           <w:lang w:val="fr-FR"/>
         </w:rPr>
-        <w:t xml:space="preserve">Etape </w:t>
-      </w:r>
-      <w:r>
-        <w:rPr>
-          <w:lang w:val="fr-FR"/>
-        </w:rPr>
-        <w:t>3</w:t>
+        <w:t>Étape</w:t>
+      </w:r>
+      <w:r>
+        <w:rPr>
+          <w:lang w:val="fr-FR"/>
+        </w:rPr>
+        <w:t xml:space="preserve"> </w:t>
+      </w:r>
+      <w:r>
+        <w:rPr>
+          <w:lang w:val="fr-FR"/>
+        </w:rPr>
+        <w:t>4</w:t>
       </w:r>
       <w:r>
         <w:rPr>
@@ -1409,7 +1605,13 @@
         <w:rPr>
           <w:lang w:val="fr-FR"/>
         </w:rPr>
-        <w:t>Télécharger les dossiers concernant des animaux</w:t>
+        <w:t>Isoler</w:t>
+      </w:r>
+      <w:r>
+        <w:rPr>
+          <w:lang w:val="fr-FR"/>
+        </w:rPr>
+        <w:t xml:space="preserve"> les dossiers concernant des animaux</w:t>
       </w:r>
     </w:p>
     <w:p>
@@ -1443,15 +1645,241 @@
         <w:rPr>
           <w:lang w:val="fr-FR"/>
         </w:rPr>
-        <w:t>, confirmer si oui ou non un libellé correspond à un animal, nous pouvons maintenant télécharger uniquement les dossiers qui contiennent des animaux pour fabriquer notre ontologie.</w:t>
-      </w:r>
-    </w:p>
-    <w:p>
-      <w:pPr>
-        <w:rPr>
-          <w:lang w:val="fr-FR"/>
-        </w:rPr>
-      </w:pPr>
+        <w:t xml:space="preserve">, </w:t>
+      </w:r>
+      <w:r>
+        <w:rPr>
+          <w:lang w:val="fr-FR"/>
+        </w:rPr>
+        <w:t>rechercher une entité puis confirmer</w:t>
+      </w:r>
+      <w:r>
+        <w:rPr>
+          <w:lang w:val="fr-FR"/>
+        </w:rPr>
+        <w:t xml:space="preserve"> si oui ou non un libellé correspond à un animal, nous pouvons maintenant </w:t>
+      </w:r>
+      <w:r>
+        <w:rPr>
+          <w:lang w:val="fr-FR"/>
+        </w:rPr>
+        <w:t>repérer</w:t>
+      </w:r>
+      <w:r>
+        <w:rPr>
+          <w:lang w:val="fr-FR"/>
+        </w:rPr>
+        <w:t xml:space="preserve"> uniquement les dossiers qui contiennent des animaux pour fabriquer notre ontologie.</w:t>
+      </w:r>
+      <w:r>
+        <w:rPr>
+          <w:lang w:val="fr-FR"/>
+        </w:rPr>
+        <w:t xml:space="preserve"> L’utilisation de toutes les fonctions précédentes nous donne ce fichier, via le format : </w:t>
+      </w:r>
+      <m:oMath>
+        <m:d>
+          <m:dPr>
+            <m:ctrlPr>
+              <w:rPr>
+                <w:rFonts w:ascii="Cambria Math" w:hAnsi="Cambria Math"/>
+                <w:i/>
+                <w:sz w:val="18"/>
+                <w:szCs w:val="18"/>
+                <w:lang w:val="fr-FR"/>
+              </w:rPr>
+            </m:ctrlPr>
+          </m:dPr>
+          <m:e>
+            <m:r>
+              <w:rPr>
+                <w:rFonts w:ascii="Cambria Math" w:hAnsi="Cambria Math"/>
+                <w:sz w:val="18"/>
+                <w:szCs w:val="18"/>
+                <w:lang w:val="fr-FR"/>
+              </w:rPr>
+              <m:t xml:space="preserve">nom de </m:t>
+            </m:r>
+            <m:sSup>
+              <m:sSupPr>
+                <m:ctrlPr>
+                  <w:rPr>
+                    <w:rFonts w:ascii="Cambria Math" w:hAnsi="Cambria Math"/>
+                    <w:i/>
+                    <w:sz w:val="18"/>
+                    <w:szCs w:val="18"/>
+                    <w:lang w:val="fr-FR"/>
+                  </w:rPr>
+                </m:ctrlPr>
+              </m:sSupPr>
+              <m:e>
+                <m:r>
+                  <w:rPr>
+                    <w:rFonts w:ascii="Cambria Math" w:hAnsi="Cambria Math"/>
+                    <w:sz w:val="18"/>
+                    <w:szCs w:val="18"/>
+                    <w:lang w:val="fr-FR"/>
+                  </w:rPr>
+                  <m:t>l</m:t>
+                </m:r>
+              </m:e>
+              <m:sup>
+                <m:r>
+                  <w:rPr>
+                    <w:rFonts w:ascii="Cambria Math" w:hAnsi="Cambria Math"/>
+                    <w:sz w:val="18"/>
+                    <w:szCs w:val="18"/>
+                    <w:lang w:val="fr-FR"/>
+                  </w:rPr>
+                  <m:t>'</m:t>
+                </m:r>
+              </m:sup>
+            </m:sSup>
+            <m:r>
+              <w:rPr>
+                <w:rFonts w:ascii="Cambria Math" w:hAnsi="Cambria Math"/>
+                <w:sz w:val="18"/>
+                <w:szCs w:val="18"/>
+                <w:lang w:val="fr-FR"/>
+              </w:rPr>
+              <m:t>entité</m:t>
+            </m:r>
+          </m:e>
+        </m:d>
+        <m:r>
+          <w:rPr>
+            <w:rFonts w:ascii="Cambria Math" w:hAnsi="Cambria Math"/>
+            <w:sz w:val="18"/>
+            <w:szCs w:val="18"/>
+            <w:lang w:val="fr-FR"/>
+          </w:rPr>
+          <m:t xml:space="preserve">  </m:t>
+        </m:r>
+        <m:d>
+          <m:dPr>
+            <m:begChr m:val="["/>
+            <m:endChr m:val="]"/>
+            <m:ctrlPr>
+              <w:rPr>
+                <w:rFonts w:ascii="Cambria Math" w:hAnsi="Cambria Math"/>
+                <w:i/>
+                <w:sz w:val="18"/>
+                <w:szCs w:val="18"/>
+                <w:lang w:val="fr-FR"/>
+              </w:rPr>
+            </m:ctrlPr>
+          </m:dPr>
+          <m:e>
+            <m:r>
+              <w:rPr>
+                <w:rFonts w:ascii="Cambria Math" w:hAnsi="Cambria Math"/>
+                <w:sz w:val="18"/>
+                <w:szCs w:val="18"/>
+                <w:lang w:val="fr-FR"/>
+              </w:rPr>
+              <m:t>identifiant WikiData</m:t>
+            </m:r>
+          </m:e>
+        </m:d>
+        <m:r>
+          <w:rPr>
+            <w:rFonts w:ascii="Cambria Math" w:hAnsi="Cambria Math"/>
+            <w:sz w:val="18"/>
+            <w:szCs w:val="18"/>
+            <w:lang w:val="fr-FR"/>
+          </w:rPr>
+          <m:t xml:space="preserve"> </m:t>
+        </m:r>
+        <m:d>
+          <m:dPr>
+            <m:begChr m:val="["/>
+            <m:endChr m:val="]"/>
+            <m:ctrlPr>
+              <w:rPr>
+                <w:rFonts w:ascii="Cambria Math" w:hAnsi="Cambria Math"/>
+                <w:i/>
+                <w:sz w:val="18"/>
+                <w:szCs w:val="18"/>
+                <w:lang w:val="fr-FR"/>
+              </w:rPr>
+            </m:ctrlPr>
+          </m:dPr>
+          <m:e>
+            <m:r>
+              <w:rPr>
+                <w:rFonts w:ascii="Cambria Math" w:hAnsi="Cambria Math"/>
+                <w:sz w:val="18"/>
+                <w:szCs w:val="18"/>
+                <w:lang w:val="fr-FR"/>
+              </w:rPr>
+              <m:t>identifiant ImagesNet</m:t>
+            </m:r>
+          </m:e>
+        </m:d>
+        <m:r>
+          <w:rPr>
+            <w:rFonts w:ascii="Cambria Math" w:hAnsi="Cambria Math"/>
+            <w:sz w:val="18"/>
+            <w:szCs w:val="18"/>
+            <w:lang w:val="fr-FR"/>
+          </w:rPr>
+          <m:t xml:space="preserve">taxon  [hiérarchie] </m:t>
+        </m:r>
+      </m:oMath>
+    </w:p>
+    <w:p>
+      <w:pPr>
+        <w:rPr>
+          <w:lang w:val="fr-FR"/>
+        </w:rPr>
+      </w:pPr>
+      <w:r>
+        <w:rPr>
+          <w:noProof/>
+          <w:lang w:val="fr-FR"/>
+        </w:rPr>
+        <w:drawing>
+          <wp:inline distT="0" distB="0" distL="0" distR="0" wp14:anchorId="3C30DBCF" wp14:editId="3F032614">
+            <wp:extent cx="4429125" cy="2786267"/>
+            <wp:effectExtent l="0" t="0" r="3175" b="0"/>
+            <wp:docPr id="222270251" name="Image 2" descr="Une image contenant texte, capture d’écran, Police, nombre&#10;&#10;Description générée automatiquement"/>
+            <wp:cNvGraphicFramePr>
+              <a:graphicFrameLocks xmlns:a="http://schemas.openxmlformats.org/drawingml/2006/main" noChangeAspect="1"/>
+            </wp:cNvGraphicFramePr>
+            <a:graphic xmlns:a="http://schemas.openxmlformats.org/drawingml/2006/main">
+              <a:graphicData uri="http://schemas.openxmlformats.org/drawingml/2006/picture">
+                <pic:pic xmlns:pic="http://schemas.openxmlformats.org/drawingml/2006/picture">
+                  <pic:nvPicPr>
+                    <pic:cNvPr id="222270251" name="Image 2" descr="Une image contenant texte, capture d’écran, Police, nombre&#10;&#10;Description générée automatiquement"/>
+                    <pic:cNvPicPr/>
+                  </pic:nvPicPr>
+                  <pic:blipFill>
+                    <a:blip r:embed="rId12" cstate="print">
+                      <a:extLst>
+                        <a:ext uri="{28A0092B-C50C-407E-A947-70E740481C1C}">
+                          <a14:useLocalDpi xmlns:a14="http://schemas.microsoft.com/office/drawing/2010/main" val="0"/>
+                        </a:ext>
+                      </a:extLst>
+                    </a:blip>
+                    <a:stretch>
+                      <a:fillRect/>
+                    </a:stretch>
+                  </pic:blipFill>
+                  <pic:spPr>
+                    <a:xfrm>
+                      <a:off x="0" y="0"/>
+                      <a:ext cx="4465665" cy="2809253"/>
+                    </a:xfrm>
+                    <a:prstGeom prst="rect">
+                      <a:avLst/>
+                    </a:prstGeom>
+                  </pic:spPr>
+                </pic:pic>
+              </a:graphicData>
+            </a:graphic>
+          </wp:inline>
+        </w:drawing>
+      </w:r>
       <w:r>
         <w:rPr>
           <w:noProof/>
@@ -1481,7 +1909,7 @@
                     <pic:cNvPicPr/>
                   </pic:nvPicPr>
                   <pic:blipFill>
-                    <a:blip r:embed="rId12" cstate="print">
+                    <a:blip r:embed="rId13" cstate="print">
                       <a:extLst>
                         <a:ext uri="{28A0092B-C50C-407E-A947-70E740481C1C}">
                           <a14:useLocalDpi xmlns:a14="http://schemas.microsoft.com/office/drawing/2010/main" val="0"/>
@@ -1586,23 +2014,310 @@
               </wp:anchor>
             </w:drawing>
           </mc:Choice>
-          <mc:Fallback>
+          <mc:Fallback xmlns:w16du="http://schemas.microsoft.com/office/word/2023/wordml/word16du">
             <w:pict>
               <v:rect w14:anchorId="30398B8E" id="Rectangle 10" o:spid="_x0000_s1026" style="position:absolute;margin-left:264.4pt;margin-top:83.75pt;width:1in;height:20.15pt;z-index:251675648;visibility:visible;mso-wrap-style:square;mso-height-percent:0;mso-wrap-distance-left:9pt;mso-wrap-distance-top:0;mso-wrap-distance-right:9pt;mso-wrap-distance-bottom:0;mso-position-horizontal:absolute;mso-position-horizontal-relative:text;mso-position-vertical:absolute;mso-position-vertical-relative:text;mso-height-percent:0;mso-height-relative:margin;v-text-anchor:middle" o:gfxdata="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" fillcolor="white [3212]" strokecolor="white [3212]" strokeweight="1pt"/>
             </w:pict>
           </mc:Fallback>
         </mc:AlternateContent>
       </w:r>
+    </w:p>
+    <w:p>
+      <w:pPr>
+        <w:jc w:val="center"/>
+        <w:rPr>
+          <w:b/>
+          <w:bCs/>
+          <w:i/>
+          <w:iCs/>
+          <w:sz w:val="16"/>
+          <w:szCs w:val="16"/>
+          <w:lang w:val="fr-FR"/>
+        </w:rPr>
+      </w:pPr>
+      <w:r>
+        <w:rPr>
+          <w:b/>
+          <w:bCs/>
+          <w:i/>
+          <w:iCs/>
+          <w:sz w:val="16"/>
+          <w:szCs w:val="16"/>
+          <w:lang w:val="fr-FR"/>
+        </w:rPr>
+        <w:t xml:space="preserve">Figure </w:t>
+      </w:r>
+      <w:r>
+        <w:rPr>
+          <w:b/>
+          <w:bCs/>
+          <w:i/>
+          <w:iCs/>
+          <w:sz w:val="16"/>
+          <w:szCs w:val="16"/>
+          <w:lang w:val="fr-FR"/>
+        </w:rPr>
+        <w:t>5</w:t>
+      </w:r>
+      <w:r>
+        <w:rPr>
+          <w:b/>
+          <w:bCs/>
+          <w:i/>
+          <w:iCs/>
+          <w:sz w:val="16"/>
+          <w:szCs w:val="16"/>
+          <w:lang w:val="fr-FR"/>
+        </w:rPr>
+        <w:t xml:space="preserve"> : </w:t>
+      </w:r>
+      <w:r>
+        <w:rPr>
+          <w:b/>
+          <w:bCs/>
+          <w:i/>
+          <w:iCs/>
+          <w:sz w:val="16"/>
+          <w:szCs w:val="16"/>
+          <w:lang w:val="fr-FR"/>
+        </w:rPr>
+        <w:t>f</w:t>
+      </w:r>
+      <w:r>
+        <w:rPr>
+          <w:b/>
+          <w:bCs/>
+          <w:i/>
+          <w:iCs/>
+          <w:sz w:val="16"/>
+          <w:szCs w:val="16"/>
+          <w:lang w:val="fr-FR"/>
+        </w:rPr>
+        <w:t xml:space="preserve">ichier contenant les ID </w:t>
+      </w:r>
+      <w:proofErr w:type="spellStart"/>
+      <w:r>
+        <w:rPr>
+          <w:b/>
+          <w:bCs/>
+          <w:i/>
+          <w:iCs/>
+          <w:sz w:val="16"/>
+          <w:szCs w:val="16"/>
+          <w:lang w:val="fr-FR"/>
+        </w:rPr>
+        <w:t>WikiData</w:t>
+      </w:r>
+      <w:proofErr w:type="spellEnd"/>
+      <w:r>
+        <w:rPr>
+          <w:b/>
+          <w:bCs/>
+          <w:i/>
+          <w:iCs/>
+          <w:sz w:val="16"/>
+          <w:szCs w:val="16"/>
+          <w:lang w:val="fr-FR"/>
+        </w:rPr>
+        <w:t xml:space="preserve">, </w:t>
+      </w:r>
+      <w:proofErr w:type="spellStart"/>
+      <w:r>
+        <w:rPr>
+          <w:b/>
+          <w:bCs/>
+          <w:i/>
+          <w:iCs/>
+          <w:sz w:val="16"/>
+          <w:szCs w:val="16"/>
+          <w:lang w:val="fr-FR"/>
+        </w:rPr>
+        <w:t>ImagesNet</w:t>
+      </w:r>
+      <w:proofErr w:type="spellEnd"/>
+      <w:r>
+        <w:rPr>
+          <w:b/>
+          <w:bCs/>
+          <w:i/>
+          <w:iCs/>
+          <w:sz w:val="16"/>
+          <w:szCs w:val="16"/>
+          <w:lang w:val="fr-FR"/>
+        </w:rPr>
+        <w:t xml:space="preserve"> et la hiérarchie du taxon des animaux</w:t>
+      </w:r>
+    </w:p>
+    <w:p>
+      <w:pPr>
+        <w:pStyle w:val="Titre3"/>
+        <w:rPr>
+          <w:lang w:val="fr-FR"/>
+        </w:rPr>
+      </w:pPr>
+      <w:r>
+        <w:rPr>
+          <w:lang w:val="fr-FR"/>
+        </w:rPr>
+        <w:lastRenderedPageBreak/>
+        <w:t>Étape</w:t>
+      </w:r>
+      <w:r>
+        <w:rPr>
+          <w:lang w:val="fr-FR"/>
+        </w:rPr>
+        <w:t xml:space="preserve"> </w:t>
+      </w:r>
+      <w:r>
+        <w:rPr>
+          <w:lang w:val="fr-FR"/>
+        </w:rPr>
+        <w:t>5</w:t>
+      </w:r>
+      <w:r>
+        <w:rPr>
+          <w:lang w:val="fr-FR"/>
+        </w:rPr>
+        <w:t xml:space="preserve"> : </w:t>
+      </w:r>
+      <w:r>
+        <w:rPr>
+          <w:lang w:val="fr-FR"/>
+        </w:rPr>
+        <w:t xml:space="preserve">Data </w:t>
+      </w:r>
+      <w:proofErr w:type="spellStart"/>
+      <w:r>
+        <w:rPr>
+          <w:lang w:val="fr-FR"/>
+        </w:rPr>
+        <w:t>cleaning</w:t>
+      </w:r>
+      <w:proofErr w:type="spellEnd"/>
+    </w:p>
+    <w:p>
+      <w:pPr>
+        <w:rPr>
+          <w:lang w:val="fr-FR"/>
+        </w:rPr>
+      </w:pPr>
+    </w:p>
+    <w:p>
+      <w:pPr>
+        <w:rPr>
+          <w:lang w:val="fr-FR"/>
+        </w:rPr>
+      </w:pPr>
+      <w:r>
+        <w:rPr>
+          <w:lang w:val="fr-FR"/>
+        </w:rPr>
+        <w:t xml:space="preserve">Nous avons remarqué que dans </w:t>
+      </w:r>
+      <w:proofErr w:type="spellStart"/>
+      <w:r>
+        <w:rPr>
+          <w:lang w:val="fr-FR"/>
+        </w:rPr>
+        <w:t>WikiData</w:t>
+      </w:r>
+      <w:proofErr w:type="spellEnd"/>
+      <w:r>
+        <w:rPr>
+          <w:lang w:val="fr-FR"/>
+        </w:rPr>
+        <w:t xml:space="preserve">, des éléments qui ne semblent pas être des animaux </w:t>
+      </w:r>
+      <w:proofErr w:type="gramStart"/>
+      <w:r>
+        <w:rPr>
+          <w:lang w:val="fr-FR"/>
+        </w:rPr>
+        <w:t>comme par exemple</w:t>
+      </w:r>
+      <w:proofErr w:type="gramEnd"/>
+      <w:r>
+        <w:rPr>
+          <w:lang w:val="fr-FR"/>
+        </w:rPr>
+        <w:t xml:space="preserve"> « </w:t>
+      </w:r>
+      <w:proofErr w:type="spellStart"/>
+      <w:r>
+        <w:rPr>
+          <w:lang w:val="fr-FR"/>
+        </w:rPr>
+        <w:t>diaper</w:t>
+      </w:r>
+      <w:proofErr w:type="spellEnd"/>
+      <w:r>
+        <w:rPr>
+          <w:lang w:val="fr-FR"/>
+        </w:rPr>
+        <w:t> » (= « couche »)</w:t>
+      </w:r>
+      <w:r>
+        <w:rPr>
+          <w:lang w:val="fr-FR"/>
+        </w:rPr>
+        <w:t>, ou encore « </w:t>
+      </w:r>
+      <w:proofErr w:type="spellStart"/>
+      <w:r>
+        <w:rPr>
+          <w:lang w:val="fr-FR"/>
+        </w:rPr>
+        <w:t>knot</w:t>
+      </w:r>
+      <w:proofErr w:type="spellEnd"/>
+      <w:r>
+        <w:rPr>
+          <w:lang w:val="fr-FR"/>
+        </w:rPr>
+        <w:t> » (= « nouer »)</w:t>
+      </w:r>
+      <w:r>
+        <w:rPr>
+          <w:lang w:val="fr-FR"/>
+        </w:rPr>
+        <w:t xml:space="preserve"> sont néanmoins reliés à la classe animal représentée par l’identifiant « Q729 », et ce via un chemin complexe qui représente une hiérarchie de parfois une centaine de couches différentes. Ainsi pour li</w:t>
+      </w:r>
+      <w:r>
+        <w:rPr>
+          <w:lang w:val="fr-FR"/>
+        </w:rPr>
+        <w:t xml:space="preserve">miter les « faux animaux » trouvés grâce à la méthode du taxon, nous avons choisi de limiter les hiérarchies à une </w:t>
+      </w:r>
+      <w:r>
+        <w:rPr>
+          <w:lang w:val="fr-FR"/>
+        </w:rPr>
+        <w:t>trent</w:t>
+      </w:r>
+      <w:r>
+        <w:rPr>
+          <w:lang w:val="fr-FR"/>
+        </w:rPr>
+        <w:t>aine de couches, ce qui a également pour avantage de limiter notre nombre de types d’animaux.</w:t>
+      </w:r>
+    </w:p>
+    <w:p>
+      <w:pPr>
+        <w:jc w:val="center"/>
+        <w:rPr>
+          <w:lang w:val="fr-FR"/>
+        </w:rPr>
+      </w:pPr>
       <w:r>
         <w:rPr>
           <w:noProof/>
           <w:lang w:val="fr-FR"/>
         </w:rPr>
         <w:drawing>
-          <wp:inline distT="0" distB="0" distL="0" distR="0" wp14:anchorId="442732B2" wp14:editId="4BE4B323">
-            <wp:extent cx="4282606" cy="2881034"/>
-            <wp:effectExtent l="19050" t="19050" r="22860" b="14605"/>
-            <wp:docPr id="1890030244" name="Image 8" descr="Une image contenant texte, capture d’écran, Police&#10;&#10;Description générée automatiquement"/>
+          <wp:inline distT="0" distB="0" distL="0" distR="0" wp14:anchorId="7C5131CA" wp14:editId="1D41FEE1">
+            <wp:extent cx="3311688" cy="2999574"/>
+            <wp:effectExtent l="12700" t="12700" r="15875" b="10795"/>
+            <wp:docPr id="1189176725" name="Image 6" descr="Une image contenant texte, capture d’écran, Police&#10;&#10;Description générée automatiquement"/>
             <wp:cNvGraphicFramePr>
               <a:graphicFrameLocks xmlns:a="http://schemas.openxmlformats.org/drawingml/2006/main" noChangeAspect="1"/>
             </wp:cNvGraphicFramePr>
@@ -1610,11 +2325,11 @@
               <a:graphicData uri="http://schemas.openxmlformats.org/drawingml/2006/picture">
                 <pic:pic xmlns:pic="http://schemas.openxmlformats.org/drawingml/2006/picture">
                   <pic:nvPicPr>
-                    <pic:cNvPr id="1890030244" name="Image 8" descr="Une image contenant texte, capture d’écran, Police&#10;&#10;Description générée automatiquement"/>
+                    <pic:cNvPr id="1189176725" name="Image 6" descr="Une image contenant texte, capture d’écran, Police&#10;&#10;Description générée automatiquement"/>
                     <pic:cNvPicPr/>
                   </pic:nvPicPr>
                   <pic:blipFill>
-                    <a:blip r:embed="rId13" cstate="print">
+                    <a:blip r:embed="rId14" cstate="print">
                       <a:extLst>
                         <a:ext uri="{28A0092B-C50C-407E-A947-70E740481C1C}">
                           <a14:useLocalDpi xmlns:a14="http://schemas.microsoft.com/office/drawing/2010/main" val="0"/>
@@ -1628,7 +2343,7 @@
                   <pic:spPr>
                     <a:xfrm>
                       <a:off x="0" y="0"/>
-                      <a:ext cx="4311359" cy="2900377"/>
+                      <a:ext cx="3348254" cy="3032694"/>
                     </a:xfrm>
                     <a:prstGeom prst="rect">
                       <a:avLst/>
@@ -1681,43 +2396,304 @@
           <w:szCs w:val="16"/>
           <w:lang w:val="fr-FR"/>
         </w:rPr>
-        <w:t>5</w:t>
-      </w:r>
-      <w:r>
-        <w:rPr>
-          <w:b/>
-          <w:bCs/>
-          <w:i/>
-          <w:iCs/>
-          <w:sz w:val="16"/>
-          <w:szCs w:val="16"/>
-          <w:lang w:val="fr-FR"/>
-        </w:rPr>
-        <w:t xml:space="preserve"> : </w:t>
-      </w:r>
-      <w:r>
-        <w:rPr>
-          <w:b/>
-          <w:bCs/>
-          <w:i/>
-          <w:iCs/>
-          <w:sz w:val="16"/>
-          <w:szCs w:val="16"/>
-          <w:lang w:val="fr-FR"/>
-        </w:rPr>
-        <w:t xml:space="preserve">fonction pour </w:t>
-      </w:r>
-      <w:r>
-        <w:rPr>
-          <w:b/>
-          <w:bCs/>
-          <w:i/>
-          <w:iCs/>
-          <w:sz w:val="16"/>
-          <w:szCs w:val="16"/>
-          <w:lang w:val="fr-FR"/>
-        </w:rPr>
-        <w:t>récupérer uniquement les noms des dossiers à télécharger</w:t>
+        <w:t xml:space="preserve">6 </w:t>
+      </w:r>
+      <w:r>
+        <w:rPr>
+          <w:b/>
+          <w:bCs/>
+          <w:i/>
+          <w:iCs/>
+          <w:sz w:val="16"/>
+          <w:szCs w:val="16"/>
+          <w:lang w:val="fr-FR"/>
+        </w:rPr>
+        <w:t xml:space="preserve">: </w:t>
+      </w:r>
+      <w:r>
+        <w:rPr>
+          <w:b/>
+          <w:bCs/>
+          <w:i/>
+          <w:iCs/>
+          <w:sz w:val="16"/>
+          <w:szCs w:val="16"/>
+          <w:lang w:val="fr-FR"/>
+        </w:rPr>
+        <w:t>fonction qui supprime les « animaux » contenant une hiérarchie de plus de 30 couches</w:t>
+      </w:r>
+    </w:p>
+    <w:p>
+      <w:pPr>
+        <w:jc w:val="center"/>
+        <w:rPr>
+          <w:b/>
+          <w:bCs/>
+          <w:i/>
+          <w:iCs/>
+          <w:sz w:val="16"/>
+          <w:szCs w:val="16"/>
+          <w:lang w:val="fr-FR"/>
+        </w:rPr>
+      </w:pPr>
+    </w:p>
+    <w:p>
+      <w:pPr>
+        <w:rPr>
+          <w:lang w:val="fr-FR"/>
+        </w:rPr>
+      </w:pPr>
+      <w:r>
+        <w:rPr>
+          <w:lang w:val="fr-FR"/>
+        </w:rPr>
+        <w:t xml:space="preserve">A cause de la méthode utilisée pour récupérer les informations des entités depuis </w:t>
+      </w:r>
+      <w:proofErr w:type="spellStart"/>
+      <w:r>
+        <w:rPr>
+          <w:lang w:val="fr-FR"/>
+        </w:rPr>
+        <w:t>WikiData</w:t>
+      </w:r>
+      <w:proofErr w:type="spellEnd"/>
+      <w:r>
+        <w:rPr>
+          <w:lang w:val="fr-FR"/>
+        </w:rPr>
+        <w:t xml:space="preserve">, nous avons des doublons. En effet, nous avons effectué la recherche sur toutes les appellations possibles d’une entité, </w:t>
+      </w:r>
+      <w:r>
+        <w:rPr>
+          <w:lang w:val="fr-FR"/>
+        </w:rPr>
+        <w:t xml:space="preserve">nous nous retrouvons donc avec la même entité portant un nom différent dans notre fichier texte. </w:t>
+      </w:r>
+      <w:r>
+        <w:rPr>
+          <w:i/>
+          <w:iCs/>
+          <w:lang w:val="fr-FR"/>
+        </w:rPr>
+        <w:t>Exemple : Dans la figure 5, on constate que les deux premières lignes (</w:t>
+      </w:r>
+      <w:proofErr w:type="spellStart"/>
+      <w:r>
+        <w:rPr>
+          <w:i/>
+          <w:iCs/>
+          <w:lang w:val="fr-FR"/>
+        </w:rPr>
+        <w:t>tench</w:t>
+      </w:r>
+      <w:proofErr w:type="spellEnd"/>
+      <w:r>
+        <w:rPr>
+          <w:i/>
+          <w:iCs/>
+          <w:lang w:val="fr-FR"/>
+        </w:rPr>
+        <w:t>) et (</w:t>
+      </w:r>
+      <w:proofErr w:type="spellStart"/>
+      <w:r>
+        <w:rPr>
+          <w:i/>
+          <w:iCs/>
+          <w:lang w:val="fr-FR"/>
+        </w:rPr>
+        <w:t>Tinca</w:t>
+      </w:r>
+      <w:proofErr w:type="spellEnd"/>
+      <w:r>
+        <w:rPr>
+          <w:i/>
+          <w:iCs/>
+          <w:lang w:val="fr-FR"/>
+        </w:rPr>
+        <w:t xml:space="preserve"> </w:t>
+      </w:r>
+      <w:proofErr w:type="spellStart"/>
+      <w:r>
+        <w:rPr>
+          <w:i/>
+          <w:iCs/>
+          <w:lang w:val="fr-FR"/>
+        </w:rPr>
+        <w:t>tinca</w:t>
+      </w:r>
+      <w:proofErr w:type="spellEnd"/>
+      <w:r>
+        <w:rPr>
+          <w:i/>
+          <w:iCs/>
+          <w:lang w:val="fr-FR"/>
+        </w:rPr>
+        <w:t>) ont le même ID : « Q76280 », ce sont deux noms différents que porte le même animal.</w:t>
+      </w:r>
+      <w:r>
+        <w:rPr>
+          <w:lang w:val="fr-FR"/>
+        </w:rPr>
+        <w:t xml:space="preserve">          Voici comment régler ce problème et supprimer les doublons :</w:t>
+      </w:r>
+    </w:p>
+    <w:p>
+      <w:pPr>
+        <w:jc w:val="center"/>
+        <w:rPr>
+          <w:b/>
+          <w:bCs/>
+          <w:i/>
+          <w:iCs/>
+          <w:sz w:val="16"/>
+          <w:szCs w:val="16"/>
+          <w:lang w:val="fr-FR"/>
+        </w:rPr>
+      </w:pPr>
+      <w:r>
+        <w:rPr>
+          <w:b/>
+          <w:bCs/>
+          <w:i/>
+          <w:iCs/>
+          <w:noProof/>
+          <w:sz w:val="16"/>
+          <w:szCs w:val="16"/>
+          <w:lang w:val="fr-FR"/>
+        </w:rPr>
+        <w:drawing>
+          <wp:inline distT="0" distB="0" distL="0" distR="0" wp14:anchorId="6A57D08A" wp14:editId="084CE9E1">
+            <wp:extent cx="4288656" cy="2072474"/>
+            <wp:effectExtent l="12700" t="12700" r="17145" b="10795"/>
+            <wp:docPr id="941222401" name="Image 5" descr="Une image contenant texte, capture d’écran, Police&#10;&#10;Description générée automatiquement"/>
+            <wp:cNvGraphicFramePr>
+              <a:graphicFrameLocks xmlns:a="http://schemas.openxmlformats.org/drawingml/2006/main" noChangeAspect="1"/>
+            </wp:cNvGraphicFramePr>
+            <a:graphic xmlns:a="http://schemas.openxmlformats.org/drawingml/2006/main">
+              <a:graphicData uri="http://schemas.openxmlformats.org/drawingml/2006/picture">
+                <pic:pic xmlns:pic="http://schemas.openxmlformats.org/drawingml/2006/picture">
+                  <pic:nvPicPr>
+                    <pic:cNvPr id="941222401" name="Image 5" descr="Une image contenant texte, capture d’écran, Police&#10;&#10;Description générée automatiquement"/>
+                    <pic:cNvPicPr/>
+                  </pic:nvPicPr>
+                  <pic:blipFill>
+                    <a:blip r:embed="rId15" cstate="print">
+                      <a:extLst>
+                        <a:ext uri="{28A0092B-C50C-407E-A947-70E740481C1C}">
+                          <a14:useLocalDpi xmlns:a14="http://schemas.microsoft.com/office/drawing/2010/main" val="0"/>
+                        </a:ext>
+                      </a:extLst>
+                    </a:blip>
+                    <a:stretch>
+                      <a:fillRect/>
+                    </a:stretch>
+                  </pic:blipFill>
+                  <pic:spPr>
+                    <a:xfrm>
+                      <a:off x="0" y="0"/>
+                      <a:ext cx="4360282" cy="2107087"/>
+                    </a:xfrm>
+                    <a:prstGeom prst="rect">
+                      <a:avLst/>
+                    </a:prstGeom>
+                    <a:ln>
+                      <a:solidFill>
+                        <a:schemeClr val="tx1"/>
+                      </a:solidFill>
+                    </a:ln>
+                  </pic:spPr>
+                </pic:pic>
+              </a:graphicData>
+            </a:graphic>
+          </wp:inline>
+        </w:drawing>
+      </w:r>
+    </w:p>
+    <w:p>
+      <w:pPr>
+        <w:jc w:val="center"/>
+        <w:rPr>
+          <w:b/>
+          <w:bCs/>
+          <w:i/>
+          <w:iCs/>
+          <w:sz w:val="16"/>
+          <w:szCs w:val="16"/>
+          <w:lang w:val="fr-FR"/>
+        </w:rPr>
+      </w:pPr>
+      <w:r>
+        <w:rPr>
+          <w:b/>
+          <w:bCs/>
+          <w:i/>
+          <w:iCs/>
+          <w:sz w:val="16"/>
+          <w:szCs w:val="16"/>
+          <w:lang w:val="fr-FR"/>
+        </w:rPr>
+        <w:t xml:space="preserve">Figure </w:t>
+      </w:r>
+      <w:r>
+        <w:rPr>
+          <w:b/>
+          <w:bCs/>
+          <w:i/>
+          <w:iCs/>
+          <w:sz w:val="16"/>
+          <w:szCs w:val="16"/>
+          <w:lang w:val="fr-FR"/>
+        </w:rPr>
+        <w:t>7</w:t>
+      </w:r>
+      <w:r>
+        <w:rPr>
+          <w:b/>
+          <w:bCs/>
+          <w:i/>
+          <w:iCs/>
+          <w:sz w:val="16"/>
+          <w:szCs w:val="16"/>
+          <w:lang w:val="fr-FR"/>
+        </w:rPr>
+        <w:t xml:space="preserve"> </w:t>
+      </w:r>
+      <w:r>
+        <w:rPr>
+          <w:b/>
+          <w:bCs/>
+          <w:i/>
+          <w:iCs/>
+          <w:sz w:val="16"/>
+          <w:szCs w:val="16"/>
+          <w:lang w:val="fr-FR"/>
+        </w:rPr>
+        <w:t xml:space="preserve">: </w:t>
+      </w:r>
+      <w:r>
+        <w:rPr>
+          <w:b/>
+          <w:bCs/>
+          <w:i/>
+          <w:iCs/>
+          <w:sz w:val="16"/>
+          <w:szCs w:val="16"/>
+          <w:lang w:val="fr-FR"/>
+        </w:rPr>
+        <w:t xml:space="preserve">fonction qui supprime les </w:t>
+      </w:r>
+      <w:r>
+        <w:rPr>
+          <w:b/>
+          <w:bCs/>
+          <w:i/>
+          <w:iCs/>
+          <w:sz w:val="16"/>
+          <w:szCs w:val="16"/>
+          <w:lang w:val="fr-FR"/>
+        </w:rPr>
+        <w:t>doublons (mêmes animaux avec des noms différents)</w:t>
       </w:r>
     </w:p>
     <w:p>
@@ -1758,13 +2734,43 @@
         <w:rPr>
           <w:lang w:val="fr-FR"/>
         </w:rPr>
-        <w:t>avons télécharge 20 ????????? dossiers représentant 20 types d’animaux différents.</w:t>
-      </w:r>
-      <w:r>
-        <w:rPr>
-          <w:lang w:val="fr-FR"/>
-        </w:rPr>
-        <w:t xml:space="preserve"> Nous allons maintenant constituer une ontologie pour classifier ces 20 types d’animaux, en utilisant la représentation RDF. Pour cela, nous allons utiliser une bibliothèque Python pour la réalisation d’ontologies RDF :</w:t>
+        <w:t xml:space="preserve">avons </w:t>
+      </w:r>
+      <w:r>
+        <w:rPr>
+          <w:lang w:val="fr-FR"/>
+        </w:rPr>
+        <w:t xml:space="preserve">un fichier texte contenant </w:t>
+      </w:r>
+      <w:r>
+        <w:rPr>
+          <w:lang w:val="fr-FR"/>
+        </w:rPr>
+        <w:t xml:space="preserve">215 </w:t>
+      </w:r>
+      <w:r>
+        <w:rPr>
+          <w:lang w:val="fr-FR"/>
+        </w:rPr>
+        <w:t>animaux et leur hiérarchie (</w:t>
+      </w:r>
+      <w:r>
+        <w:rPr>
+          <w:lang w:val="fr-FR"/>
+        </w:rPr>
+        <w:t>comment ils sont reliés</w:t>
+      </w:r>
+      <w:r>
+        <w:rPr>
+          <w:lang w:val="fr-FR"/>
+        </w:rPr>
+        <w:t xml:space="preserve"> à la classe « animal »). Une dernière étape est de connaître les noms des classes issues de la hiérarchie, </w:t>
+      </w:r>
+      <w:r>
+        <w:rPr>
+          <w:lang w:val="fr-FR"/>
+        </w:rPr>
+        <w:t>ainsi notre hiérarchie sera composée de « mammifère », « oiseau » etc… plutôt que Q15473, Q71623 etc… :</w:t>
       </w:r>
     </w:p>
     <w:p>
@@ -1774,17 +2780,1467 @@
           <w:lang w:val="fr-FR"/>
         </w:rPr>
       </w:pPr>
-    </w:p>
-    <w:p>
-      <w:pPr>
-        <w:rPr>
-          <w:lang w:val="fr-FR"/>
-        </w:rPr>
-      </w:pPr>
-    </w:p>
-    <w:p>
-      <w:pPr>
-        <w:rPr>
+      <w:r>
+        <w:rPr>
+          <w:noProof/>
+          <w:lang w:val="fr-FR"/>
+        </w:rPr>
+        <w:drawing>
+          <wp:inline distT="0" distB="0" distL="0" distR="0" wp14:anchorId="61868A0F" wp14:editId="54326401">
+            <wp:extent cx="4072917" cy="4289763"/>
+            <wp:effectExtent l="12700" t="12700" r="16510" b="15875"/>
+            <wp:docPr id="1554900384" name="Image 4" descr="Une image contenant texte, capture d’écran&#10;&#10;Description générée automatiquement"/>
+            <wp:cNvGraphicFramePr>
+              <a:graphicFrameLocks xmlns:a="http://schemas.openxmlformats.org/drawingml/2006/main" noChangeAspect="1"/>
+            </wp:cNvGraphicFramePr>
+            <a:graphic xmlns:a="http://schemas.openxmlformats.org/drawingml/2006/main">
+              <a:graphicData uri="http://schemas.openxmlformats.org/drawingml/2006/picture">
+                <pic:pic xmlns:pic="http://schemas.openxmlformats.org/drawingml/2006/picture">
+                  <pic:nvPicPr>
+                    <pic:cNvPr id="1554900384" name="Image 4" descr="Une image contenant texte, capture d’écran&#10;&#10;Description générée automatiquement"/>
+                    <pic:cNvPicPr/>
+                  </pic:nvPicPr>
+                  <pic:blipFill>
+                    <a:blip r:embed="rId16" cstate="print">
+                      <a:extLst>
+                        <a:ext uri="{28A0092B-C50C-407E-A947-70E740481C1C}">
+                          <a14:useLocalDpi xmlns:a14="http://schemas.microsoft.com/office/drawing/2010/main" val="0"/>
+                        </a:ext>
+                      </a:extLst>
+                    </a:blip>
+                    <a:stretch>
+                      <a:fillRect/>
+                    </a:stretch>
+                  </pic:blipFill>
+                  <pic:spPr>
+                    <a:xfrm>
+                      <a:off x="0" y="0"/>
+                      <a:ext cx="4111738" cy="4330651"/>
+                    </a:xfrm>
+                    <a:prstGeom prst="rect">
+                      <a:avLst/>
+                    </a:prstGeom>
+                    <a:ln>
+                      <a:solidFill>
+                        <a:schemeClr val="tx1"/>
+                      </a:solidFill>
+                    </a:ln>
+                  </pic:spPr>
+                </pic:pic>
+              </a:graphicData>
+            </a:graphic>
+          </wp:inline>
+        </w:drawing>
+      </w:r>
+    </w:p>
+    <w:p>
+      <w:pPr>
+        <w:jc w:val="center"/>
+        <w:rPr>
+          <w:b/>
+          <w:bCs/>
+          <w:i/>
+          <w:iCs/>
+          <w:sz w:val="16"/>
+          <w:szCs w:val="16"/>
+          <w:lang w:val="fr-FR"/>
+        </w:rPr>
+      </w:pPr>
+      <w:r>
+        <w:rPr>
+          <w:b/>
+          <w:bCs/>
+          <w:i/>
+          <w:iCs/>
+          <w:sz w:val="16"/>
+          <w:szCs w:val="16"/>
+          <w:lang w:val="fr-FR"/>
+        </w:rPr>
+        <w:t xml:space="preserve">Figure </w:t>
+      </w:r>
+      <w:r>
+        <w:rPr>
+          <w:b/>
+          <w:bCs/>
+          <w:i/>
+          <w:iCs/>
+          <w:sz w:val="16"/>
+          <w:szCs w:val="16"/>
+          <w:lang w:val="fr-FR"/>
+        </w:rPr>
+        <w:t>8</w:t>
+      </w:r>
+      <w:r>
+        <w:rPr>
+          <w:b/>
+          <w:bCs/>
+          <w:i/>
+          <w:iCs/>
+          <w:sz w:val="16"/>
+          <w:szCs w:val="16"/>
+          <w:lang w:val="fr-FR"/>
+        </w:rPr>
+        <w:t xml:space="preserve"> </w:t>
+      </w:r>
+      <w:r>
+        <w:rPr>
+          <w:b/>
+          <w:bCs/>
+          <w:i/>
+          <w:iCs/>
+          <w:sz w:val="16"/>
+          <w:szCs w:val="16"/>
+          <w:lang w:val="fr-FR"/>
+        </w:rPr>
+        <w:t xml:space="preserve">: </w:t>
+      </w:r>
+      <w:r>
+        <w:rPr>
+          <w:b/>
+          <w:bCs/>
+          <w:i/>
+          <w:iCs/>
+          <w:sz w:val="16"/>
+          <w:szCs w:val="16"/>
+          <w:lang w:val="fr-FR"/>
+        </w:rPr>
+        <w:t>fonction q</w:t>
+      </w:r>
+      <w:r>
+        <w:rPr>
+          <w:b/>
+          <w:bCs/>
+          <w:i/>
+          <w:iCs/>
+          <w:sz w:val="16"/>
+          <w:szCs w:val="16"/>
+          <w:lang w:val="fr-FR"/>
+        </w:rPr>
+        <w:t>ui récupère le nom de l’ensemble de la hiérarchie et les note dans un fichier texte</w:t>
+      </w:r>
+    </w:p>
+    <w:p>
+      <w:pPr>
+        <w:rPr>
+          <w:lang w:val="fr-FR"/>
+        </w:rPr>
+      </w:pPr>
+    </w:p>
+    <w:p>
+      <w:pPr>
+        <w:rPr>
+          <w:lang w:val="fr-FR"/>
+        </w:rPr>
+      </w:pPr>
+      <w:r>
+        <w:rPr>
+          <w:lang w:val="fr-FR"/>
+        </w:rPr>
+        <w:t xml:space="preserve">Nous allons maintenant constituer une ontologie pour classifier </w:t>
+      </w:r>
+      <w:r>
+        <w:rPr>
+          <w:lang w:val="fr-FR"/>
+        </w:rPr>
+        <w:t>les différents</w:t>
+      </w:r>
+      <w:r>
+        <w:rPr>
+          <w:lang w:val="fr-FR"/>
+        </w:rPr>
+        <w:t xml:space="preserve"> types d’animaux, en utilisant la représentation RDF. Pour cela, nous allons utiliser une bibliothèque Python pour la réalisation d’ontologies RDF</w:t>
+      </w:r>
+      <w:r>
+        <w:rPr>
+          <w:lang w:val="fr-FR"/>
+        </w:rPr>
+        <w:t xml:space="preserve">, </w:t>
+      </w:r>
+      <w:proofErr w:type="spellStart"/>
+      <w:r>
+        <w:rPr>
+          <w:lang w:val="fr-FR"/>
+        </w:rPr>
+        <w:t>rdflib</w:t>
+      </w:r>
+      <w:proofErr w:type="spellEnd"/>
+      <w:r>
+        <w:rPr>
+          <w:lang w:val="fr-FR"/>
+        </w:rPr>
+        <w:t>.</w:t>
+      </w:r>
+    </w:p>
+    <w:p>
+      <w:pPr>
+        <w:rPr>
+          <w:lang w:val="fr-FR"/>
+        </w:rPr>
+      </w:pPr>
+      <w:r>
+        <w:rPr>
+          <w:lang w:val="fr-FR"/>
+        </w:rPr>
+        <w:t xml:space="preserve">Nous allons automatiser la création de code simple : </w:t>
+      </w:r>
+    </w:p>
+    <w:p>
+      <w:pPr>
+        <w:shd w:val="clear" w:color="auto" w:fill="F7F7F7"/>
+        <w:spacing w:after="0" w:line="285" w:lineRule="atLeast"/>
+        <w:rPr>
+          <w:rFonts w:ascii="Courier New" w:eastAsia="Times New Roman" w:hAnsi="Courier New" w:cs="Courier New"/>
+          <w:color w:val="000000"/>
+          <w:kern w:val="0"/>
+          <w:sz w:val="21"/>
+          <w:szCs w:val="21"/>
+          <w:lang w:val="en-US" w:eastAsia="fr-FR"/>
+          <w14:ligatures w14:val="none"/>
+        </w:rPr>
+      </w:pPr>
+      <w:r>
+        <w:rPr>
+          <w:rFonts w:ascii="Courier New" w:eastAsia="Times New Roman" w:hAnsi="Courier New" w:cs="Courier New"/>
+          <w:color w:val="000000"/>
+          <w:kern w:val="0"/>
+          <w:sz w:val="21"/>
+          <w:szCs w:val="21"/>
+          <w:lang w:val="en-US" w:eastAsia="fr-FR"/>
+          <w14:ligatures w14:val="none"/>
+        </w:rPr>
+        <w:t>variable</w:t>
+      </w:r>
+      <w:r>
+        <w:rPr>
+          <w:rFonts w:ascii="Courier New" w:eastAsia="Times New Roman" w:hAnsi="Courier New" w:cs="Courier New"/>
+          <w:color w:val="000000"/>
+          <w:kern w:val="0"/>
+          <w:sz w:val="21"/>
+          <w:szCs w:val="21"/>
+          <w:lang w:val="en-US" w:eastAsia="fr-FR"/>
+          <w14:ligatures w14:val="none"/>
+        </w:rPr>
+        <w:t xml:space="preserve"> = </w:t>
+      </w:r>
+      <w:proofErr w:type="spellStart"/>
+      <w:proofErr w:type="gramStart"/>
+      <w:r>
+        <w:rPr>
+          <w:rFonts w:ascii="Courier New" w:eastAsia="Times New Roman" w:hAnsi="Courier New" w:cs="Courier New"/>
+          <w:color w:val="000000"/>
+          <w:kern w:val="0"/>
+          <w:sz w:val="21"/>
+          <w:szCs w:val="21"/>
+          <w:lang w:val="en-US" w:eastAsia="fr-FR"/>
+          <w14:ligatures w14:val="none"/>
+        </w:rPr>
+        <w:t>URIRef</w:t>
+      </w:r>
+      <w:proofErr w:type="spellEnd"/>
+      <w:r>
+        <w:rPr>
+          <w:rFonts w:ascii="Courier New" w:eastAsia="Times New Roman" w:hAnsi="Courier New" w:cs="Courier New"/>
+          <w:color w:val="000000"/>
+          <w:kern w:val="0"/>
+          <w:sz w:val="21"/>
+          <w:szCs w:val="21"/>
+          <w:lang w:val="en-US" w:eastAsia="fr-FR"/>
+          <w14:ligatures w14:val="none"/>
+        </w:rPr>
+        <w:t>(</w:t>
+      </w:r>
+      <w:proofErr w:type="gramEnd"/>
+      <w:r>
+        <w:rPr>
+          <w:rFonts w:ascii="Courier New" w:eastAsia="Times New Roman" w:hAnsi="Courier New" w:cs="Courier New"/>
+          <w:color w:val="A31515"/>
+          <w:kern w:val="0"/>
+          <w:sz w:val="21"/>
+          <w:szCs w:val="21"/>
+          <w:lang w:val="en-US" w:eastAsia="fr-FR"/>
+          <w14:ligatures w14:val="none"/>
+        </w:rPr>
+        <w:t>'https://www.wikidata.org/wiki/</w:t>
+      </w:r>
+      <w:r>
+        <w:rPr>
+          <w:rFonts w:ascii="Courier New" w:eastAsia="Times New Roman" w:hAnsi="Courier New" w:cs="Courier New"/>
+          <w:color w:val="A31515"/>
+          <w:kern w:val="0"/>
+          <w:sz w:val="21"/>
+          <w:szCs w:val="21"/>
+          <w:lang w:val="en-US" w:eastAsia="fr-FR"/>
+          <w14:ligatures w14:val="none"/>
+        </w:rPr>
+        <w:t xml:space="preserve">[ID </w:t>
+      </w:r>
+      <w:proofErr w:type="spellStart"/>
+      <w:r>
+        <w:rPr>
+          <w:rFonts w:ascii="Courier New" w:eastAsia="Times New Roman" w:hAnsi="Courier New" w:cs="Courier New"/>
+          <w:color w:val="A31515"/>
+          <w:kern w:val="0"/>
+          <w:sz w:val="21"/>
+          <w:szCs w:val="21"/>
+          <w:lang w:val="en-US" w:eastAsia="fr-FR"/>
+          <w14:ligatures w14:val="none"/>
+        </w:rPr>
+        <w:t>WikiData</w:t>
+      </w:r>
+      <w:proofErr w:type="spellEnd"/>
+      <w:r>
+        <w:rPr>
+          <w:rFonts w:ascii="Courier New" w:eastAsia="Times New Roman" w:hAnsi="Courier New" w:cs="Courier New"/>
+          <w:color w:val="A31515"/>
+          <w:kern w:val="0"/>
+          <w:sz w:val="21"/>
+          <w:szCs w:val="21"/>
+          <w:lang w:val="en-US" w:eastAsia="fr-FR"/>
+          <w14:ligatures w14:val="none"/>
+        </w:rPr>
+        <w:t>]</w:t>
+      </w:r>
+      <w:r>
+        <w:rPr>
+          <w:rFonts w:ascii="Courier New" w:eastAsia="Times New Roman" w:hAnsi="Courier New" w:cs="Courier New"/>
+          <w:color w:val="A31515"/>
+          <w:kern w:val="0"/>
+          <w:sz w:val="21"/>
+          <w:szCs w:val="21"/>
+          <w:lang w:val="en-US" w:eastAsia="fr-FR"/>
+          <w14:ligatures w14:val="none"/>
+        </w:rPr>
+        <w:t>'</w:t>
+      </w:r>
+      <w:r>
+        <w:rPr>
+          <w:rFonts w:ascii="Courier New" w:eastAsia="Times New Roman" w:hAnsi="Courier New" w:cs="Courier New"/>
+          <w:color w:val="000000"/>
+          <w:kern w:val="0"/>
+          <w:sz w:val="21"/>
+          <w:szCs w:val="21"/>
+          <w:lang w:val="en-US" w:eastAsia="fr-FR"/>
+          <w14:ligatures w14:val="none"/>
+        </w:rPr>
+        <w:t>)</w:t>
+      </w:r>
+    </w:p>
+    <w:p>
+      <w:pPr>
+        <w:rPr>
+          <w:lang w:val="en-US"/>
+        </w:rPr>
+      </w:pPr>
+    </w:p>
+    <w:p>
+      <w:pPr>
+        <w:shd w:val="clear" w:color="auto" w:fill="F7F7F7"/>
+        <w:spacing w:after="0" w:line="285" w:lineRule="atLeast"/>
+        <w:rPr>
+          <w:rFonts w:ascii="Courier New" w:eastAsia="Times New Roman" w:hAnsi="Courier New" w:cs="Courier New"/>
+          <w:color w:val="000000"/>
+          <w:kern w:val="0"/>
+          <w:sz w:val="21"/>
+          <w:szCs w:val="21"/>
+          <w:lang w:val="fr-FR" w:eastAsia="fr-FR"/>
+          <w14:ligatures w14:val="none"/>
+        </w:rPr>
+      </w:pPr>
+      <w:proofErr w:type="spellStart"/>
+      <w:proofErr w:type="gramStart"/>
+      <w:r>
+        <w:rPr>
+          <w:rFonts w:ascii="Courier New" w:eastAsia="Times New Roman" w:hAnsi="Courier New" w:cs="Courier New"/>
+          <w:color w:val="000000"/>
+          <w:kern w:val="0"/>
+          <w:sz w:val="21"/>
+          <w:szCs w:val="21"/>
+          <w:lang w:val="fr-FR" w:eastAsia="fr-FR"/>
+          <w14:ligatures w14:val="none"/>
+        </w:rPr>
+        <w:t>g.add</w:t>
+      </w:r>
+      <w:proofErr w:type="spellEnd"/>
+      <w:r>
+        <w:rPr>
+          <w:rFonts w:ascii="Courier New" w:eastAsia="Times New Roman" w:hAnsi="Courier New" w:cs="Courier New"/>
+          <w:color w:val="000000"/>
+          <w:kern w:val="0"/>
+          <w:sz w:val="21"/>
+          <w:szCs w:val="21"/>
+          <w:lang w:val="fr-FR" w:eastAsia="fr-FR"/>
+          <w14:ligatures w14:val="none"/>
+        </w:rPr>
+        <w:t>(</w:t>
+      </w:r>
+      <w:proofErr w:type="gramEnd"/>
+      <w:r>
+        <w:rPr>
+          <w:rFonts w:ascii="Courier New" w:eastAsia="Times New Roman" w:hAnsi="Courier New" w:cs="Courier New"/>
+          <w:color w:val="000000"/>
+          <w:kern w:val="0"/>
+          <w:sz w:val="21"/>
+          <w:szCs w:val="21"/>
+          <w:lang w:val="fr-FR" w:eastAsia="fr-FR"/>
+          <w14:ligatures w14:val="none"/>
+        </w:rPr>
+        <w:t>(</w:t>
+      </w:r>
+      <w:r>
+        <w:rPr>
+          <w:rFonts w:ascii="Courier New" w:eastAsia="Times New Roman" w:hAnsi="Courier New" w:cs="Courier New"/>
+          <w:color w:val="000000"/>
+          <w:kern w:val="0"/>
+          <w:sz w:val="21"/>
+          <w:szCs w:val="21"/>
+          <w:lang w:val="fr-FR" w:eastAsia="fr-FR"/>
+          <w14:ligatures w14:val="none"/>
+        </w:rPr>
+        <w:t>variable</w:t>
+      </w:r>
+      <w:r>
+        <w:rPr>
+          <w:rFonts w:ascii="Courier New" w:eastAsia="Times New Roman" w:hAnsi="Courier New" w:cs="Courier New"/>
+          <w:color w:val="000000"/>
+          <w:kern w:val="0"/>
+          <w:sz w:val="21"/>
+          <w:szCs w:val="21"/>
+          <w:lang w:val="fr-FR" w:eastAsia="fr-FR"/>
+          <w14:ligatures w14:val="none"/>
+        </w:rPr>
+        <w:t xml:space="preserve">, </w:t>
+      </w:r>
+      <w:proofErr w:type="spellStart"/>
+      <w:r>
+        <w:rPr>
+          <w:rFonts w:ascii="Courier New" w:eastAsia="Times New Roman" w:hAnsi="Courier New" w:cs="Courier New"/>
+          <w:color w:val="000000"/>
+          <w:kern w:val="0"/>
+          <w:sz w:val="21"/>
+          <w:szCs w:val="21"/>
+          <w:lang w:val="fr-FR" w:eastAsia="fr-FR"/>
+          <w14:ligatures w14:val="none"/>
+        </w:rPr>
+        <w:t>RDF.</w:t>
+      </w:r>
+      <w:r>
+        <w:rPr>
+          <w:rFonts w:ascii="Courier New" w:eastAsia="Times New Roman" w:hAnsi="Courier New" w:cs="Courier New"/>
+          <w:color w:val="257693"/>
+          <w:kern w:val="0"/>
+          <w:sz w:val="21"/>
+          <w:szCs w:val="21"/>
+          <w:lang w:val="fr-FR" w:eastAsia="fr-FR"/>
+          <w14:ligatures w14:val="none"/>
+        </w:rPr>
+        <w:t>type</w:t>
+      </w:r>
+      <w:proofErr w:type="spellEnd"/>
+      <w:r>
+        <w:rPr>
+          <w:rFonts w:ascii="Courier New" w:eastAsia="Times New Roman" w:hAnsi="Courier New" w:cs="Courier New"/>
+          <w:color w:val="000000"/>
+          <w:kern w:val="0"/>
+          <w:sz w:val="21"/>
+          <w:szCs w:val="21"/>
+          <w:lang w:val="fr-FR" w:eastAsia="fr-FR"/>
+          <w14:ligatures w14:val="none"/>
+        </w:rPr>
+        <w:t xml:space="preserve">, </w:t>
+      </w:r>
+      <w:r>
+        <w:rPr>
+          <w:rFonts w:ascii="Courier New" w:eastAsia="Times New Roman" w:hAnsi="Courier New" w:cs="Courier New"/>
+          <w:color w:val="A31515"/>
+          <w:kern w:val="0"/>
+          <w:sz w:val="21"/>
+          <w:szCs w:val="21"/>
+          <w:lang w:val="fr-FR" w:eastAsia="fr-FR"/>
+          <w14:ligatures w14:val="none"/>
+        </w:rPr>
+        <w:t>classe</w:t>
+      </w:r>
+      <w:r>
+        <w:rPr>
+          <w:rFonts w:ascii="Courier New" w:eastAsia="Times New Roman" w:hAnsi="Courier New" w:cs="Courier New"/>
+          <w:color w:val="000000"/>
+          <w:kern w:val="0"/>
+          <w:sz w:val="21"/>
+          <w:szCs w:val="21"/>
+          <w:lang w:val="fr-FR" w:eastAsia="fr-FR"/>
+          <w14:ligatures w14:val="none"/>
+        </w:rPr>
+        <w:t>))</w:t>
+      </w:r>
+    </w:p>
+    <w:p>
+      <w:pPr>
+        <w:shd w:val="clear" w:color="auto" w:fill="F7F7F7"/>
+        <w:spacing w:after="0" w:line="285" w:lineRule="atLeast"/>
+        <w:rPr>
+          <w:rFonts w:ascii="Courier New" w:eastAsia="Times New Roman" w:hAnsi="Courier New" w:cs="Courier New"/>
+          <w:color w:val="000000"/>
+          <w:kern w:val="0"/>
+          <w:sz w:val="21"/>
+          <w:szCs w:val="21"/>
+          <w:lang w:val="fr-FR" w:eastAsia="fr-FR"/>
+          <w14:ligatures w14:val="none"/>
+        </w:rPr>
+      </w:pPr>
+      <w:proofErr w:type="spellStart"/>
+      <w:proofErr w:type="gramStart"/>
+      <w:r>
+        <w:rPr>
+          <w:rFonts w:ascii="Courier New" w:eastAsia="Times New Roman" w:hAnsi="Courier New" w:cs="Courier New"/>
+          <w:color w:val="000000"/>
+          <w:kern w:val="0"/>
+          <w:sz w:val="21"/>
+          <w:szCs w:val="21"/>
+          <w:lang w:val="fr-FR" w:eastAsia="fr-FR"/>
+          <w14:ligatures w14:val="none"/>
+        </w:rPr>
+        <w:t>g.add</w:t>
+      </w:r>
+      <w:proofErr w:type="spellEnd"/>
+      <w:r>
+        <w:rPr>
+          <w:rFonts w:ascii="Courier New" w:eastAsia="Times New Roman" w:hAnsi="Courier New" w:cs="Courier New"/>
+          <w:color w:val="000000"/>
+          <w:kern w:val="0"/>
+          <w:sz w:val="21"/>
+          <w:szCs w:val="21"/>
+          <w:lang w:val="fr-FR" w:eastAsia="fr-FR"/>
+          <w14:ligatures w14:val="none"/>
+        </w:rPr>
+        <w:t>(</w:t>
+      </w:r>
+      <w:proofErr w:type="gramEnd"/>
+      <w:r>
+        <w:rPr>
+          <w:rFonts w:ascii="Courier New" w:eastAsia="Times New Roman" w:hAnsi="Courier New" w:cs="Courier New"/>
+          <w:color w:val="000000"/>
+          <w:kern w:val="0"/>
+          <w:sz w:val="21"/>
+          <w:szCs w:val="21"/>
+          <w:lang w:val="fr-FR" w:eastAsia="fr-FR"/>
+          <w14:ligatures w14:val="none"/>
+        </w:rPr>
+        <w:t>(</w:t>
+      </w:r>
+      <w:r>
+        <w:rPr>
+          <w:rFonts w:ascii="Courier New" w:eastAsia="Times New Roman" w:hAnsi="Courier New" w:cs="Courier New"/>
+          <w:color w:val="000000"/>
+          <w:kern w:val="0"/>
+          <w:sz w:val="21"/>
+          <w:szCs w:val="21"/>
+          <w:lang w:val="fr-FR" w:eastAsia="fr-FR"/>
+          <w14:ligatures w14:val="none"/>
+        </w:rPr>
+        <w:t>classe</w:t>
+      </w:r>
+      <w:r>
+        <w:rPr>
+          <w:rFonts w:ascii="Courier New" w:eastAsia="Times New Roman" w:hAnsi="Courier New" w:cs="Courier New"/>
+          <w:color w:val="000000"/>
+          <w:kern w:val="0"/>
+          <w:sz w:val="21"/>
+          <w:szCs w:val="21"/>
+          <w:lang w:val="fr-FR" w:eastAsia="fr-FR"/>
+          <w14:ligatures w14:val="none"/>
+        </w:rPr>
+        <w:t xml:space="preserve">, </w:t>
+      </w:r>
+      <w:proofErr w:type="spellStart"/>
+      <w:r>
+        <w:rPr>
+          <w:rFonts w:ascii="Courier New" w:eastAsia="Times New Roman" w:hAnsi="Courier New" w:cs="Courier New"/>
+          <w:color w:val="000000"/>
+          <w:kern w:val="0"/>
+          <w:sz w:val="21"/>
+          <w:szCs w:val="21"/>
+          <w:lang w:val="fr-FR" w:eastAsia="fr-FR"/>
+          <w14:ligatures w14:val="none"/>
+        </w:rPr>
+        <w:t>RDF.</w:t>
+      </w:r>
+      <w:r>
+        <w:rPr>
+          <w:rFonts w:ascii="Courier New" w:eastAsia="Times New Roman" w:hAnsi="Courier New" w:cs="Courier New"/>
+          <w:color w:val="257693"/>
+          <w:kern w:val="0"/>
+          <w:sz w:val="21"/>
+          <w:szCs w:val="21"/>
+          <w:lang w:val="fr-FR" w:eastAsia="fr-FR"/>
+          <w14:ligatures w14:val="none"/>
+        </w:rPr>
+        <w:t>type</w:t>
+      </w:r>
+      <w:proofErr w:type="spellEnd"/>
+      <w:r>
+        <w:rPr>
+          <w:rFonts w:ascii="Courier New" w:eastAsia="Times New Roman" w:hAnsi="Courier New" w:cs="Courier New"/>
+          <w:color w:val="000000"/>
+          <w:kern w:val="0"/>
+          <w:sz w:val="21"/>
+          <w:szCs w:val="21"/>
+          <w:lang w:val="fr-FR" w:eastAsia="fr-FR"/>
+          <w14:ligatures w14:val="none"/>
+        </w:rPr>
+        <w:t xml:space="preserve">, </w:t>
+      </w:r>
+      <w:proofErr w:type="spellStart"/>
+      <w:r>
+        <w:rPr>
+          <w:rFonts w:ascii="Courier New" w:eastAsia="Times New Roman" w:hAnsi="Courier New" w:cs="Courier New"/>
+          <w:color w:val="A31515"/>
+          <w:kern w:val="0"/>
+          <w:sz w:val="21"/>
+          <w:szCs w:val="21"/>
+          <w:lang w:val="fr-FR" w:eastAsia="fr-FR"/>
+          <w14:ligatures w14:val="none"/>
+        </w:rPr>
+        <w:t>sur-classe</w:t>
+      </w:r>
+      <w:proofErr w:type="spellEnd"/>
+      <w:r>
+        <w:rPr>
+          <w:rFonts w:ascii="Courier New" w:eastAsia="Times New Roman" w:hAnsi="Courier New" w:cs="Courier New"/>
+          <w:color w:val="000000"/>
+          <w:kern w:val="0"/>
+          <w:sz w:val="21"/>
+          <w:szCs w:val="21"/>
+          <w:lang w:val="fr-FR" w:eastAsia="fr-FR"/>
+          <w14:ligatures w14:val="none"/>
+        </w:rPr>
+        <w:t>))</w:t>
+      </w:r>
+    </w:p>
+    <w:p>
+      <w:pPr>
+        <w:shd w:val="clear" w:color="auto" w:fill="F7F7F7"/>
+        <w:spacing w:after="0" w:line="285" w:lineRule="atLeast"/>
+        <w:rPr>
+          <w:rFonts w:ascii="Courier New" w:eastAsia="Times New Roman" w:hAnsi="Courier New" w:cs="Courier New"/>
+          <w:color w:val="000000"/>
+          <w:kern w:val="0"/>
+          <w:sz w:val="21"/>
+          <w:szCs w:val="21"/>
+          <w:lang w:val="fr-FR" w:eastAsia="fr-FR"/>
+          <w14:ligatures w14:val="none"/>
+        </w:rPr>
+      </w:pPr>
+      <w:proofErr w:type="spellStart"/>
+      <w:proofErr w:type="gramStart"/>
+      <w:r>
+        <w:rPr>
+          <w:rFonts w:ascii="Courier New" w:eastAsia="Times New Roman" w:hAnsi="Courier New" w:cs="Courier New"/>
+          <w:color w:val="000000"/>
+          <w:kern w:val="0"/>
+          <w:sz w:val="21"/>
+          <w:szCs w:val="21"/>
+          <w:lang w:val="fr-FR" w:eastAsia="fr-FR"/>
+          <w14:ligatures w14:val="none"/>
+        </w:rPr>
+        <w:t>g.add</w:t>
+      </w:r>
+      <w:proofErr w:type="spellEnd"/>
+      <w:r>
+        <w:rPr>
+          <w:rFonts w:ascii="Courier New" w:eastAsia="Times New Roman" w:hAnsi="Courier New" w:cs="Courier New"/>
+          <w:color w:val="000000"/>
+          <w:kern w:val="0"/>
+          <w:sz w:val="21"/>
+          <w:szCs w:val="21"/>
+          <w:lang w:val="fr-FR" w:eastAsia="fr-FR"/>
+          <w14:ligatures w14:val="none"/>
+        </w:rPr>
+        <w:t>(</w:t>
+      </w:r>
+      <w:proofErr w:type="gramEnd"/>
+      <w:r>
+        <w:rPr>
+          <w:rFonts w:ascii="Courier New" w:eastAsia="Times New Roman" w:hAnsi="Courier New" w:cs="Courier New"/>
+          <w:color w:val="000000"/>
+          <w:kern w:val="0"/>
+          <w:sz w:val="21"/>
+          <w:szCs w:val="21"/>
+          <w:lang w:val="fr-FR" w:eastAsia="fr-FR"/>
+          <w14:ligatures w14:val="none"/>
+        </w:rPr>
+        <w:t>(</w:t>
+      </w:r>
+      <w:proofErr w:type="spellStart"/>
+      <w:r>
+        <w:rPr>
+          <w:rFonts w:ascii="Courier New" w:eastAsia="Times New Roman" w:hAnsi="Courier New" w:cs="Courier New"/>
+          <w:color w:val="000000"/>
+          <w:kern w:val="0"/>
+          <w:sz w:val="21"/>
+          <w:szCs w:val="21"/>
+          <w:lang w:val="fr-FR" w:eastAsia="fr-FR"/>
+          <w14:ligatures w14:val="none"/>
+        </w:rPr>
+        <w:t>sur-classe</w:t>
+      </w:r>
+      <w:proofErr w:type="spellEnd"/>
+      <w:r>
+        <w:rPr>
+          <w:rFonts w:ascii="Courier New" w:eastAsia="Times New Roman" w:hAnsi="Courier New" w:cs="Courier New"/>
+          <w:color w:val="000000"/>
+          <w:kern w:val="0"/>
+          <w:sz w:val="21"/>
+          <w:szCs w:val="21"/>
+          <w:lang w:val="fr-FR" w:eastAsia="fr-FR"/>
+          <w14:ligatures w14:val="none"/>
+        </w:rPr>
+        <w:t xml:space="preserve">, </w:t>
+      </w:r>
+      <w:proofErr w:type="spellStart"/>
+      <w:r>
+        <w:rPr>
+          <w:rFonts w:ascii="Courier New" w:eastAsia="Times New Roman" w:hAnsi="Courier New" w:cs="Courier New"/>
+          <w:color w:val="000000"/>
+          <w:kern w:val="0"/>
+          <w:sz w:val="21"/>
+          <w:szCs w:val="21"/>
+          <w:lang w:val="fr-FR" w:eastAsia="fr-FR"/>
+          <w14:ligatures w14:val="none"/>
+        </w:rPr>
+        <w:t>RDF.</w:t>
+      </w:r>
+      <w:r>
+        <w:rPr>
+          <w:rFonts w:ascii="Courier New" w:eastAsia="Times New Roman" w:hAnsi="Courier New" w:cs="Courier New"/>
+          <w:color w:val="257693"/>
+          <w:kern w:val="0"/>
+          <w:sz w:val="21"/>
+          <w:szCs w:val="21"/>
+          <w:lang w:val="fr-FR" w:eastAsia="fr-FR"/>
+          <w14:ligatures w14:val="none"/>
+        </w:rPr>
+        <w:t>type</w:t>
+      </w:r>
+      <w:proofErr w:type="spellEnd"/>
+      <w:r>
+        <w:rPr>
+          <w:rFonts w:ascii="Courier New" w:eastAsia="Times New Roman" w:hAnsi="Courier New" w:cs="Courier New"/>
+          <w:color w:val="000000"/>
+          <w:kern w:val="0"/>
+          <w:sz w:val="21"/>
+          <w:szCs w:val="21"/>
+          <w:lang w:val="fr-FR" w:eastAsia="fr-FR"/>
+          <w14:ligatures w14:val="none"/>
+        </w:rPr>
+        <w:t xml:space="preserve">, </w:t>
+      </w:r>
+      <w:r>
+        <w:rPr>
+          <w:rFonts w:ascii="Courier New" w:eastAsia="Times New Roman" w:hAnsi="Courier New" w:cs="Courier New"/>
+          <w:color w:val="A31515"/>
+          <w:kern w:val="0"/>
+          <w:sz w:val="21"/>
+          <w:szCs w:val="21"/>
+          <w:lang w:val="fr-FR" w:eastAsia="fr-FR"/>
+          <w14:ligatures w14:val="none"/>
+        </w:rPr>
+        <w:t>sur-sur-classe</w:t>
+      </w:r>
+      <w:r>
+        <w:rPr>
+          <w:rFonts w:ascii="Courier New" w:eastAsia="Times New Roman" w:hAnsi="Courier New" w:cs="Courier New"/>
+          <w:color w:val="000000"/>
+          <w:kern w:val="0"/>
+          <w:sz w:val="21"/>
+          <w:szCs w:val="21"/>
+          <w:lang w:val="fr-FR" w:eastAsia="fr-FR"/>
+          <w14:ligatures w14:val="none"/>
+        </w:rPr>
+        <w:t>))</w:t>
+      </w:r>
+      <w:r>
+        <w:rPr>
+          <w:rFonts w:ascii="Courier New" w:eastAsia="Times New Roman" w:hAnsi="Courier New" w:cs="Courier New"/>
+          <w:color w:val="000000"/>
+          <w:kern w:val="0"/>
+          <w:sz w:val="21"/>
+          <w:szCs w:val="21"/>
+          <w:lang w:val="fr-FR" w:eastAsia="fr-FR"/>
+          <w14:ligatures w14:val="none"/>
+        </w:rPr>
+        <w:t xml:space="preserve"> etc…</w:t>
+      </w:r>
+    </w:p>
+    <w:p>
+      <w:pPr>
+        <w:rPr>
+          <w:lang w:val="fr-FR"/>
+        </w:rPr>
+      </w:pPr>
+    </w:p>
+    <w:p>
+      <w:pPr>
+        <w:rPr>
+          <w:lang w:val="fr-FR"/>
+        </w:rPr>
+      </w:pPr>
+      <w:r>
+        <w:rPr>
+          <w:lang w:val="fr-FR"/>
+        </w:rPr>
+        <w:t>Ces lignes de code nous serviront à user de variables pour parler des entités et des classes, et à former la hiérarchie de classe de chaque entité jusqu’à la classe « animal ».</w:t>
+      </w:r>
+    </w:p>
+    <w:p>
+      <w:pPr>
+        <w:pStyle w:val="Titre3"/>
+        <w:rPr>
+          <w:lang w:val="fr-FR"/>
+        </w:rPr>
+      </w:pPr>
+      <w:r>
+        <w:rPr>
+          <w:lang w:val="fr-FR"/>
+        </w:rPr>
+        <w:lastRenderedPageBreak/>
+        <w:t xml:space="preserve">Étape </w:t>
+      </w:r>
+      <w:r>
+        <w:rPr>
+          <w:lang w:val="fr-FR"/>
+        </w:rPr>
+        <w:t>1</w:t>
+      </w:r>
+      <w:r>
+        <w:rPr>
+          <w:lang w:val="fr-FR"/>
+        </w:rPr>
+        <w:t xml:space="preserve"> : </w:t>
+      </w:r>
+      <w:r>
+        <w:rPr>
+          <w:lang w:val="fr-FR"/>
+        </w:rPr>
+        <w:t>Générer le code d</w:t>
+      </w:r>
+      <w:r>
+        <w:rPr>
+          <w:lang w:val="fr-FR"/>
+        </w:rPr>
+        <w:t>e définition des variables</w:t>
+      </w:r>
+    </w:p>
+    <w:p>
+      <w:pPr>
+        <w:rPr>
+          <w:lang w:val="fr-FR"/>
+        </w:rPr>
+      </w:pPr>
+    </w:p>
+    <w:p>
+      <w:pPr>
+        <w:rPr>
+          <w:lang w:val="fr-FR"/>
+        </w:rPr>
+      </w:pPr>
+      <w:r>
+        <w:rPr>
+          <w:lang w:val="fr-FR"/>
+        </w:rPr>
+        <w:t xml:space="preserve">Nous allons générer le code automatiquement pour la définition des variables comme suit :      Rappel : Le code à générer est : </w:t>
+      </w:r>
+      <w:r>
+        <w:rPr>
+          <w:rFonts w:ascii="Courier New" w:eastAsia="Times New Roman" w:hAnsi="Courier New" w:cs="Courier New"/>
+          <w:color w:val="000000"/>
+          <w:kern w:val="0"/>
+          <w:sz w:val="16"/>
+          <w:szCs w:val="16"/>
+          <w:lang w:val="fr-FR" w:eastAsia="fr-FR"/>
+          <w14:ligatures w14:val="none"/>
+        </w:rPr>
+        <w:t>variable</w:t>
+      </w:r>
+      <w:r>
+        <w:rPr>
+          <w:rFonts w:ascii="Courier New" w:eastAsia="Times New Roman" w:hAnsi="Courier New" w:cs="Courier New"/>
+          <w:color w:val="000000"/>
+          <w:kern w:val="0"/>
+          <w:sz w:val="16"/>
+          <w:szCs w:val="16"/>
+          <w:lang w:val="fr-FR" w:eastAsia="fr-FR"/>
+          <w14:ligatures w14:val="none"/>
+        </w:rPr>
+        <w:t xml:space="preserve"> = </w:t>
+      </w:r>
+      <w:proofErr w:type="spellStart"/>
+      <w:proofErr w:type="gramStart"/>
+      <w:r>
+        <w:rPr>
+          <w:rFonts w:ascii="Courier New" w:eastAsia="Times New Roman" w:hAnsi="Courier New" w:cs="Courier New"/>
+          <w:color w:val="000000"/>
+          <w:kern w:val="0"/>
+          <w:sz w:val="16"/>
+          <w:szCs w:val="16"/>
+          <w:lang w:val="fr-FR" w:eastAsia="fr-FR"/>
+          <w14:ligatures w14:val="none"/>
+        </w:rPr>
+        <w:t>URIRef</w:t>
+      </w:r>
+      <w:proofErr w:type="spellEnd"/>
+      <w:r>
+        <w:rPr>
+          <w:rFonts w:ascii="Courier New" w:eastAsia="Times New Roman" w:hAnsi="Courier New" w:cs="Courier New"/>
+          <w:color w:val="000000"/>
+          <w:kern w:val="0"/>
+          <w:sz w:val="16"/>
+          <w:szCs w:val="16"/>
+          <w:lang w:val="fr-FR" w:eastAsia="fr-FR"/>
+          <w14:ligatures w14:val="none"/>
+        </w:rPr>
+        <w:t>(</w:t>
+      </w:r>
+      <w:proofErr w:type="gramEnd"/>
+      <w:r>
+        <w:rPr>
+          <w:rFonts w:ascii="Courier New" w:eastAsia="Times New Roman" w:hAnsi="Courier New" w:cs="Courier New"/>
+          <w:color w:val="A31515"/>
+          <w:kern w:val="0"/>
+          <w:sz w:val="16"/>
+          <w:szCs w:val="16"/>
+          <w:lang w:val="fr-FR" w:eastAsia="fr-FR"/>
+          <w14:ligatures w14:val="none"/>
+        </w:rPr>
+        <w:t>'https://www.wikidata.org/wiki/</w:t>
+      </w:r>
+      <w:r>
+        <w:rPr>
+          <w:rFonts w:ascii="Courier New" w:eastAsia="Times New Roman" w:hAnsi="Courier New" w:cs="Courier New"/>
+          <w:color w:val="A31515"/>
+          <w:kern w:val="0"/>
+          <w:sz w:val="16"/>
+          <w:szCs w:val="16"/>
+          <w:lang w:val="fr-FR" w:eastAsia="fr-FR"/>
+          <w14:ligatures w14:val="none"/>
+        </w:rPr>
+        <w:t xml:space="preserve">[ID </w:t>
+      </w:r>
+      <w:proofErr w:type="spellStart"/>
+      <w:r>
+        <w:rPr>
+          <w:rFonts w:ascii="Courier New" w:eastAsia="Times New Roman" w:hAnsi="Courier New" w:cs="Courier New"/>
+          <w:color w:val="A31515"/>
+          <w:kern w:val="0"/>
+          <w:sz w:val="16"/>
+          <w:szCs w:val="16"/>
+          <w:lang w:val="fr-FR" w:eastAsia="fr-FR"/>
+          <w14:ligatures w14:val="none"/>
+        </w:rPr>
+        <w:t>WikiData</w:t>
+      </w:r>
+      <w:proofErr w:type="spellEnd"/>
+      <w:r>
+        <w:rPr>
+          <w:rFonts w:ascii="Courier New" w:eastAsia="Times New Roman" w:hAnsi="Courier New" w:cs="Courier New"/>
+          <w:color w:val="A31515"/>
+          <w:kern w:val="0"/>
+          <w:sz w:val="16"/>
+          <w:szCs w:val="16"/>
+          <w:lang w:val="fr-FR" w:eastAsia="fr-FR"/>
+          <w14:ligatures w14:val="none"/>
+        </w:rPr>
+        <w:t>]</w:t>
+      </w:r>
+      <w:r>
+        <w:rPr>
+          <w:rFonts w:ascii="Courier New" w:eastAsia="Times New Roman" w:hAnsi="Courier New" w:cs="Courier New"/>
+          <w:color w:val="A31515"/>
+          <w:kern w:val="0"/>
+          <w:sz w:val="16"/>
+          <w:szCs w:val="16"/>
+          <w:lang w:val="fr-FR" w:eastAsia="fr-FR"/>
+          <w14:ligatures w14:val="none"/>
+        </w:rPr>
+        <w:t>'</w:t>
+      </w:r>
+      <w:r>
+        <w:rPr>
+          <w:rFonts w:ascii="Courier New" w:eastAsia="Times New Roman" w:hAnsi="Courier New" w:cs="Courier New"/>
+          <w:color w:val="000000"/>
+          <w:kern w:val="0"/>
+          <w:sz w:val="16"/>
+          <w:szCs w:val="16"/>
+          <w:lang w:val="fr-FR" w:eastAsia="fr-FR"/>
+          <w14:ligatures w14:val="none"/>
+        </w:rPr>
+        <w:t>)</w:t>
+      </w:r>
+    </w:p>
+    <w:p>
+      <w:pPr>
+        <w:rPr>
+          <w:lang w:val="fr-FR"/>
+        </w:rPr>
+      </w:pPr>
+      <w:r>
+        <w:rPr>
+          <w:noProof/>
+          <w:lang w:val="fr-FR"/>
+        </w:rPr>
+        <w:drawing>
+          <wp:inline distT="0" distB="0" distL="0" distR="0" wp14:anchorId="03AD9C4B" wp14:editId="1F29DE12">
+            <wp:extent cx="5685851" cy="3061034"/>
+            <wp:effectExtent l="12700" t="12700" r="16510" b="12700"/>
+            <wp:docPr id="265120862" name="Image 7" descr="Une image contenant texte, capture d’écran, Police&#10;&#10;Description générée automatiquement"/>
+            <wp:cNvGraphicFramePr>
+              <a:graphicFrameLocks xmlns:a="http://schemas.openxmlformats.org/drawingml/2006/main" noChangeAspect="1"/>
+            </wp:cNvGraphicFramePr>
+            <a:graphic xmlns:a="http://schemas.openxmlformats.org/drawingml/2006/main">
+              <a:graphicData uri="http://schemas.openxmlformats.org/drawingml/2006/picture">
+                <pic:pic xmlns:pic="http://schemas.openxmlformats.org/drawingml/2006/picture">
+                  <pic:nvPicPr>
+                    <pic:cNvPr id="265120862" name="Image 7" descr="Une image contenant texte, capture d’écran, Police&#10;&#10;Description générée automatiquement"/>
+                    <pic:cNvPicPr/>
+                  </pic:nvPicPr>
+                  <pic:blipFill>
+                    <a:blip r:embed="rId17" cstate="print">
+                      <a:extLst>
+                        <a:ext uri="{28A0092B-C50C-407E-A947-70E740481C1C}">
+                          <a14:useLocalDpi xmlns:a14="http://schemas.microsoft.com/office/drawing/2010/main" val="0"/>
+                        </a:ext>
+                      </a:extLst>
+                    </a:blip>
+                    <a:stretch>
+                      <a:fillRect/>
+                    </a:stretch>
+                  </pic:blipFill>
+                  <pic:spPr>
+                    <a:xfrm>
+                      <a:off x="0" y="0"/>
+                      <a:ext cx="5777276" cy="3110253"/>
+                    </a:xfrm>
+                    <a:prstGeom prst="rect">
+                      <a:avLst/>
+                    </a:prstGeom>
+                    <a:ln>
+                      <a:solidFill>
+                        <a:schemeClr val="tx1"/>
+                      </a:solidFill>
+                    </a:ln>
+                  </pic:spPr>
+                </pic:pic>
+              </a:graphicData>
+            </a:graphic>
+          </wp:inline>
+        </w:drawing>
+      </w:r>
+    </w:p>
+    <w:p>
+      <w:pPr>
+        <w:jc w:val="center"/>
+        <w:rPr>
+          <w:b/>
+          <w:bCs/>
+          <w:i/>
+          <w:iCs/>
+          <w:sz w:val="16"/>
+          <w:szCs w:val="16"/>
+          <w:lang w:val="fr-FR"/>
+        </w:rPr>
+      </w:pPr>
+      <w:r>
+        <w:rPr>
+          <w:b/>
+          <w:bCs/>
+          <w:i/>
+          <w:iCs/>
+          <w:sz w:val="16"/>
+          <w:szCs w:val="16"/>
+          <w:lang w:val="fr-FR"/>
+        </w:rPr>
+        <w:t xml:space="preserve">Figure </w:t>
+      </w:r>
+      <w:r>
+        <w:rPr>
+          <w:b/>
+          <w:bCs/>
+          <w:i/>
+          <w:iCs/>
+          <w:sz w:val="16"/>
+          <w:szCs w:val="16"/>
+          <w:lang w:val="fr-FR"/>
+        </w:rPr>
+        <w:t>9</w:t>
+      </w:r>
+      <w:r>
+        <w:rPr>
+          <w:b/>
+          <w:bCs/>
+          <w:i/>
+          <w:iCs/>
+          <w:sz w:val="16"/>
+          <w:szCs w:val="16"/>
+          <w:lang w:val="fr-FR"/>
+        </w:rPr>
+        <w:t xml:space="preserve"> </w:t>
+      </w:r>
+      <w:r>
+        <w:rPr>
+          <w:b/>
+          <w:bCs/>
+          <w:i/>
+          <w:iCs/>
+          <w:sz w:val="16"/>
+          <w:szCs w:val="16"/>
+          <w:lang w:val="fr-FR"/>
+        </w:rPr>
+        <w:t xml:space="preserve">: </w:t>
+      </w:r>
+      <w:r>
+        <w:rPr>
+          <w:b/>
+          <w:bCs/>
+          <w:i/>
+          <w:iCs/>
+          <w:sz w:val="16"/>
+          <w:szCs w:val="16"/>
+          <w:lang w:val="fr-FR"/>
+        </w:rPr>
+        <w:t xml:space="preserve">fonction qui </w:t>
+      </w:r>
+      <w:r>
+        <w:rPr>
+          <w:b/>
+          <w:bCs/>
+          <w:i/>
+          <w:iCs/>
+          <w:sz w:val="16"/>
+          <w:szCs w:val="16"/>
+          <w:lang w:val="fr-FR"/>
+        </w:rPr>
+        <w:t xml:space="preserve">récupère le nom et l’ID de chaque animal, modifie le nom pour qu’il soit </w:t>
+      </w:r>
+      <w:proofErr w:type="spellStart"/>
+      <w:r>
+        <w:rPr>
+          <w:b/>
+          <w:bCs/>
+          <w:i/>
+          <w:iCs/>
+          <w:sz w:val="16"/>
+          <w:szCs w:val="16"/>
+          <w:lang w:val="fr-FR"/>
+        </w:rPr>
+        <w:t>codable</w:t>
+      </w:r>
+      <w:proofErr w:type="spellEnd"/>
+      <w:r>
+        <w:rPr>
+          <w:b/>
+          <w:bCs/>
+          <w:i/>
+          <w:iCs/>
+          <w:sz w:val="16"/>
+          <w:szCs w:val="16"/>
+          <w:lang w:val="fr-FR"/>
+        </w:rPr>
+        <w:t>, et génère le code RDF</w:t>
+      </w:r>
+    </w:p>
+    <w:p>
+      <w:pPr>
+        <w:rPr>
+          <w:lang w:val="fr-FR"/>
+        </w:rPr>
+      </w:pPr>
+    </w:p>
+    <w:p>
+      <w:pPr>
+        <w:pStyle w:val="Titre3"/>
+        <w:rPr>
+          <w:lang w:val="fr-FR"/>
+        </w:rPr>
+      </w:pPr>
+      <w:r>
+        <w:rPr>
+          <w:lang w:val="fr-FR"/>
+        </w:rPr>
+        <w:t xml:space="preserve">Étape </w:t>
+      </w:r>
+      <w:r>
+        <w:rPr>
+          <w:lang w:val="fr-FR"/>
+        </w:rPr>
+        <w:t>2</w:t>
+      </w:r>
+      <w:r>
+        <w:rPr>
+          <w:lang w:val="fr-FR"/>
+        </w:rPr>
+        <w:t> : Générer le code de définition de</w:t>
+      </w:r>
+      <w:r>
+        <w:rPr>
+          <w:lang w:val="fr-FR"/>
+        </w:rPr>
+        <w:t xml:space="preserve"> la hiérarchie</w:t>
+      </w:r>
+    </w:p>
+    <w:p>
+      <w:pPr>
+        <w:rPr>
+          <w:lang w:val="fr-FR"/>
+        </w:rPr>
+      </w:pPr>
+    </w:p>
+    <w:p>
+      <w:pPr>
+        <w:rPr>
+          <w:lang w:val="fr-FR"/>
+        </w:rPr>
+      </w:pPr>
+      <w:r>
+        <w:rPr>
+          <w:lang w:val="fr-FR"/>
+        </w:rPr>
+        <w:t>Pour définir la hiérarchie qui lie chaque animal</w:t>
+      </w:r>
+      <w:r>
+        <w:rPr>
+          <w:lang w:val="fr-FR"/>
+        </w:rPr>
+        <w:t xml:space="preserve"> à la classe « animal », nous allons utiliser toujours notre même fichier texte qui contient les animaux et leur hiérarchie sous forme d’identifiants, ainsi que notre fichier texte au préalablement créé qui associe chaque ID de la hiérarchie au nom de la classe.</w:t>
+      </w:r>
+    </w:p>
+    <w:p>
+      <w:pPr>
+        <w:rPr>
+          <w:lang w:val="fr-FR"/>
+        </w:rPr>
+      </w:pPr>
+    </w:p>
+    <w:p>
+      <w:pPr>
+        <w:jc w:val="center"/>
+        <w:rPr>
+          <w:lang w:val="fr-FR"/>
+        </w:rPr>
+      </w:pPr>
+      <w:r>
+        <w:rPr>
+          <w:noProof/>
+          <w:lang w:val="fr-FR"/>
+        </w:rPr>
+        <w:drawing>
+          <wp:inline distT="0" distB="0" distL="0" distR="0" wp14:anchorId="12FD598A" wp14:editId="07251885">
+            <wp:extent cx="4277032" cy="570460"/>
+            <wp:effectExtent l="12700" t="12700" r="15875" b="13970"/>
+            <wp:docPr id="298807091" name="Image 8" descr="Une image contenant texte, Police, capture d’écran&#10;&#10;Description générée automatiquement"/>
+            <wp:cNvGraphicFramePr>
+              <a:graphicFrameLocks xmlns:a="http://schemas.openxmlformats.org/drawingml/2006/main" noChangeAspect="1"/>
+            </wp:cNvGraphicFramePr>
+            <a:graphic xmlns:a="http://schemas.openxmlformats.org/drawingml/2006/main">
+              <a:graphicData uri="http://schemas.openxmlformats.org/drawingml/2006/picture">
+                <pic:pic xmlns:pic="http://schemas.openxmlformats.org/drawingml/2006/picture">
+                  <pic:nvPicPr>
+                    <pic:cNvPr id="298807091" name="Image 8" descr="Une image contenant texte, Police, capture d’écran&#10;&#10;Description générée automatiquement"/>
+                    <pic:cNvPicPr/>
+                  </pic:nvPicPr>
+                  <pic:blipFill>
+                    <a:blip r:embed="rId18" cstate="print">
+                      <a:extLst>
+                        <a:ext uri="{28A0092B-C50C-407E-A947-70E740481C1C}">
+                          <a14:useLocalDpi xmlns:a14="http://schemas.microsoft.com/office/drawing/2010/main" val="0"/>
+                        </a:ext>
+                      </a:extLst>
+                    </a:blip>
+                    <a:stretch>
+                      <a:fillRect/>
+                    </a:stretch>
+                  </pic:blipFill>
+                  <pic:spPr>
+                    <a:xfrm>
+                      <a:off x="0" y="0"/>
+                      <a:ext cx="4375747" cy="583626"/>
+                    </a:xfrm>
+                    <a:prstGeom prst="rect">
+                      <a:avLst/>
+                    </a:prstGeom>
+                    <a:ln>
+                      <a:solidFill>
+                        <a:schemeClr val="tx1"/>
+                      </a:solidFill>
+                    </a:ln>
+                  </pic:spPr>
+                </pic:pic>
+              </a:graphicData>
+            </a:graphic>
+          </wp:inline>
+        </w:drawing>
+      </w:r>
+    </w:p>
+    <w:p>
+      <w:pPr>
+        <w:jc w:val="center"/>
+        <w:rPr>
+          <w:b/>
+          <w:bCs/>
+          <w:i/>
+          <w:iCs/>
+          <w:sz w:val="16"/>
+          <w:szCs w:val="16"/>
+          <w:lang w:val="fr-FR"/>
+        </w:rPr>
+      </w:pPr>
+      <w:r>
+        <w:rPr>
+          <w:b/>
+          <w:bCs/>
+          <w:i/>
+          <w:iCs/>
+          <w:sz w:val="16"/>
+          <w:szCs w:val="16"/>
+          <w:lang w:val="fr-FR"/>
+        </w:rPr>
+        <w:t xml:space="preserve">Figure </w:t>
+      </w:r>
+      <w:r>
+        <w:rPr>
+          <w:b/>
+          <w:bCs/>
+          <w:i/>
+          <w:iCs/>
+          <w:sz w:val="16"/>
+          <w:szCs w:val="16"/>
+          <w:lang w:val="fr-FR"/>
+        </w:rPr>
+        <w:t>10</w:t>
+      </w:r>
+      <w:r>
+        <w:rPr>
+          <w:b/>
+          <w:bCs/>
+          <w:i/>
+          <w:iCs/>
+          <w:sz w:val="16"/>
+          <w:szCs w:val="16"/>
+          <w:lang w:val="fr-FR"/>
+        </w:rPr>
+        <w:t xml:space="preserve"> </w:t>
+      </w:r>
+      <w:r>
+        <w:rPr>
+          <w:b/>
+          <w:bCs/>
+          <w:i/>
+          <w:iCs/>
+          <w:sz w:val="16"/>
+          <w:szCs w:val="16"/>
+          <w:lang w:val="fr-FR"/>
+        </w:rPr>
+        <w:t xml:space="preserve">: </w:t>
+      </w:r>
+      <w:r>
+        <w:rPr>
+          <w:b/>
+          <w:bCs/>
+          <w:i/>
+          <w:iCs/>
+          <w:sz w:val="16"/>
+          <w:szCs w:val="16"/>
+          <w:lang w:val="fr-FR"/>
+        </w:rPr>
+        <w:t>fonction qui génère le code RDF</w:t>
+      </w:r>
+      <w:proofErr w:type="gramStart"/>
+      <w:r>
+        <w:rPr>
+          <w:b/>
+          <w:bCs/>
+          <w:i/>
+          <w:iCs/>
+          <w:sz w:val="16"/>
+          <w:szCs w:val="16"/>
+          <w:lang w:val="fr-FR"/>
+        </w:rPr>
+        <w:t xml:space="preserve"> </w:t>
+      </w:r>
+      <w:r>
+        <w:rPr>
+          <w:b/>
+          <w:bCs/>
+          <w:i/>
+          <w:iCs/>
+          <w:sz w:val="16"/>
+          <w:szCs w:val="16"/>
+          <w:lang w:val="fr-FR"/>
+        </w:rPr>
+        <w:t>«</w:t>
+      </w:r>
+      <w:proofErr w:type="spellStart"/>
+      <w:r>
+        <w:rPr>
+          <w:b/>
+          <w:bCs/>
+          <w:i/>
+          <w:iCs/>
+          <w:sz w:val="16"/>
+          <w:szCs w:val="16"/>
+          <w:lang w:val="fr-FR"/>
+        </w:rPr>
+        <w:t>g.add</w:t>
+      </w:r>
+      <w:proofErr w:type="spellEnd"/>
+      <w:proofErr w:type="gramEnd"/>
+      <w:r>
+        <w:rPr>
+          <w:b/>
+          <w:bCs/>
+          <w:i/>
+          <w:iCs/>
+          <w:sz w:val="16"/>
+          <w:szCs w:val="16"/>
+          <w:lang w:val="fr-FR"/>
+        </w:rPr>
+        <w:t xml:space="preserve">(( [animal], </w:t>
+      </w:r>
+      <w:proofErr w:type="spellStart"/>
+      <w:r>
+        <w:rPr>
+          <w:b/>
+          <w:bCs/>
+          <w:i/>
+          <w:iCs/>
+          <w:sz w:val="16"/>
+          <w:szCs w:val="16"/>
+          <w:lang w:val="fr-FR"/>
+        </w:rPr>
+        <w:t>RDF.type</w:t>
+      </w:r>
+      <w:proofErr w:type="spellEnd"/>
+      <w:r>
+        <w:rPr>
+          <w:b/>
+          <w:bCs/>
+          <w:i/>
+          <w:iCs/>
+          <w:sz w:val="16"/>
+          <w:szCs w:val="16"/>
+          <w:lang w:val="fr-FR"/>
+        </w:rPr>
+        <w:t>, [type])) »</w:t>
+      </w:r>
+    </w:p>
+    <w:p>
+      <w:pPr>
+        <w:jc w:val="center"/>
+        <w:rPr>
+          <w:b/>
+          <w:bCs/>
+          <w:i/>
+          <w:iCs/>
+          <w:sz w:val="16"/>
+          <w:szCs w:val="16"/>
           <w:lang w:val="fr-FR"/>
         </w:rPr>
       </w:pPr>
@@ -1808,7 +4264,7 @@
 </file>
 
 <file path=word/numbering.xml><?xml version="1.0" encoding="utf-8"?>
-<w:numbering xmlns:wpc="http://schemas.microsoft.com/office/word/2010/wordprocessingCanvas" xmlns:cx="http://schemas.microsoft.com/office/drawing/2014/chartex" xmlns:cx1="http://schemas.microsoft.com/office/drawing/2015/9/8/chartex" xmlns:cx2="http://schemas.microsoft.com/office/drawing/2015/10/21/chartex" xmlns:cx3="http://schemas.microsoft.com/office/drawing/2016/5/9/chartex" xmlns:cx4="http://schemas.microsoft.com/office/drawing/2016/5/10/chartex" xmlns:cx5="http://schemas.microsoft.com/office/drawing/2016/5/11/chartex" xmlns:cx6="http://schemas.microsoft.com/office/drawing/2016/5/12/chartex" xmlns:cx7="http://schemas.microsoft.com/office/drawing/2016/5/13/chartex" xmlns:cx8="http://schemas.microsoft.com/office/drawing/2016/5/14/chartex" xmlns:mc="http://schemas.openxmlformats.org/markup-compatibility/2006" xmlns:aink="http://schemas.microsoft.com/office/drawing/2016/ink" xmlns:am3d="http://schemas.microsoft.com/office/drawing/2017/model3d" xmlns:o="urn:schemas-microsoft-com:office:office" xmlns:oel="http://schemas.microsoft.com/office/2019/extlst" xmlns:r="http://schemas.openxmlformats.org/officeDocument/2006/relationships" xmlns:m="http://schemas.openxmlformats.org/officeDocument/2006/math" xmlns:v="urn:schemas-microsoft-com:vml" xmlns:wp14="http://schemas.microsoft.com/office/word/2010/wordprocessingDrawing" xmlns:wp="http://schemas.openxmlformats.org/drawingml/2006/wordprocessingDrawing" xmlns:w10="urn:schemas-microsoft-com:office:word" xmlns:w="http://schemas.openxmlformats.org/wordprocessingml/2006/main" xmlns:w14="http://schemas.microsoft.com/office/word/2010/wordml" xmlns:w15="http://schemas.microsoft.com/office/word/2012/wordml" xmlns:w16cex="http://schemas.microsoft.com/office/word/2018/wordml/cex" xmlns:w16cid="http://schemas.microsoft.com/office/word/2016/wordml/cid" xmlns:w16="http://schemas.microsoft.com/office/word/2018/wordml" xmlns:w16du="http://schemas.microsoft.com/office/word/2023/wordml/word16du" xmlns:w16sdtdh="http://schemas.microsoft.com/office/word/2020/wordml/sdtdatahash" xmlns:w16se="http://schemas.microsoft.com/office/word/2015/wordml/symex" xmlns:wpg="http://schemas.microsoft.com/office/word/2010/wordprocessingGroup" xmlns:wpi="http://schemas.microsoft.com/office/word/2010/wordprocessingInk" xmlns:wne="http://schemas.microsoft.com/office/word/2006/wordml" xmlns:wps="http://schemas.microsoft.com/office/word/2010/wordprocessingShape" mc:Ignorable="w14 w15 w16se w16cid w16 w16cex w16sdtdh wp14">
+<w:numbering xmlns:wpc="http://schemas.microsoft.com/office/word/2010/wordprocessingCanvas" xmlns:cx="http://schemas.microsoft.com/office/drawing/2014/chartex" xmlns:cx1="http://schemas.microsoft.com/office/drawing/2015/9/8/chartex" xmlns:cx2="http://schemas.microsoft.com/office/drawing/2015/10/21/chartex" xmlns:cx3="http://schemas.microsoft.com/office/drawing/2016/5/9/chartex" xmlns:cx4="http://schemas.microsoft.com/office/drawing/2016/5/10/chartex" xmlns:cx5="http://schemas.microsoft.com/office/drawing/2016/5/11/chartex" xmlns:cx6="http://schemas.microsoft.com/office/drawing/2016/5/12/chartex" xmlns:cx7="http://schemas.microsoft.com/office/drawing/2016/5/13/chartex" xmlns:cx8="http://schemas.microsoft.com/office/drawing/2016/5/14/chartex" xmlns:mc="http://schemas.openxmlformats.org/markup-compatibility/2006" xmlns:aink="http://schemas.microsoft.com/office/drawing/2016/ink" xmlns:am3d="http://schemas.microsoft.com/office/drawing/2017/model3d" xmlns:o="urn:schemas-microsoft-com:office:office" xmlns:oel="http://schemas.microsoft.com/office/2019/extlst" xmlns:r="http://schemas.openxmlformats.org/officeDocument/2006/relationships" xmlns:m="http://schemas.openxmlformats.org/officeDocument/2006/math" xmlns:v="urn:schemas-microsoft-com:vml" xmlns:wp14="http://schemas.microsoft.com/office/word/2010/wordprocessingDrawing" xmlns:wp="http://schemas.openxmlformats.org/drawingml/2006/wordprocessingDrawing" xmlns:w10="urn:schemas-microsoft-com:office:word" xmlns:w="http://schemas.openxmlformats.org/wordprocessingml/2006/main" xmlns:w14="http://schemas.microsoft.com/office/word/2010/wordml" xmlns:w15="http://schemas.microsoft.com/office/word/2012/wordml" xmlns:w16cex="http://schemas.microsoft.com/office/word/2018/wordml/cex" xmlns:w16cid="http://schemas.microsoft.com/office/word/2016/wordml/cid" xmlns:w16="http://schemas.microsoft.com/office/word/2018/wordml" xmlns:w16sdtdh="http://schemas.microsoft.com/office/word/2020/wordml/sdtdatahash" xmlns:w16se="http://schemas.microsoft.com/office/word/2015/wordml/symex" xmlns:wpg="http://schemas.microsoft.com/office/word/2010/wordprocessingGroup" xmlns:wpi="http://schemas.microsoft.com/office/word/2010/wordprocessingInk" xmlns:wne="http://schemas.microsoft.com/office/word/2006/wordml" xmlns:wps="http://schemas.microsoft.com/office/word/2010/wordprocessingShape" mc:Ignorable="w14 w15 w16se w16cid w16 w16cex w16sdtdh wp14">
   <w:abstractNum w:abstractNumId="0" w15:restartNumberingAfterBreak="0">
     <w:nsid w:val="14C2195D"/>
     <w:multiLevelType w:val="hybridMultilevel"/>
@@ -2493,6 +4949,16 @@
       <w:contextualSpacing/>
     </w:pPr>
   </w:style>
+  <w:style w:type="character" w:styleId="Textedelespacerserv">
+    <w:name w:val="Placeholder Text"/>
+    <w:basedOn w:val="Policepardfaut"/>
+    <w:uiPriority w:val="99"/>
+    <w:semiHidden/>
+    <w:rsid w:val="00413BB5"/>
+    <w:rPr>
+      <w:color w:val="808080"/>
+    </w:rPr>
+  </w:style>
 </w:styles>
 </file>
 

--- a/nico/Rapport_DS51.docx
+++ b/nico/Rapport_DS51.docx
@@ -895,25 +895,7 @@
         <w:rPr>
           <w:lang w:val="fr-FR"/>
         </w:rPr>
-        <w:t xml:space="preserve"> </w:t>
-      </w:r>
-      <w:r>
-        <w:rPr>
-          <w:lang w:val="fr-FR"/>
-        </w:rPr>
-        <w:t>2</w:t>
-      </w:r>
-      <w:r>
-        <w:rPr>
-          <w:lang w:val="fr-FR"/>
-        </w:rPr>
-        <w:t xml:space="preserve"> : </w:t>
-      </w:r>
-      <w:r>
-        <w:rPr>
-          <w:lang w:val="fr-FR"/>
-        </w:rPr>
-        <w:t xml:space="preserve">Rechercher les entités dans </w:t>
+        <w:t xml:space="preserve"> 2 : Rechercher les entités dans </w:t>
       </w:r>
       <w:proofErr w:type="spellStart"/>
       <w:r>
@@ -2178,13 +2160,7 @@
         <w:rPr>
           <w:lang w:val="fr-FR"/>
         </w:rPr>
-        <w:t xml:space="preserve"> : </w:t>
-      </w:r>
-      <w:r>
-        <w:rPr>
-          <w:lang w:val="fr-FR"/>
-        </w:rPr>
-        <w:t xml:space="preserve">Data </w:t>
+        <w:t xml:space="preserve"> : Data </w:t>
       </w:r>
       <w:proofErr w:type="spellStart"/>
       <w:r>
@@ -2645,19 +2621,7 @@
           <w:szCs w:val="16"/>
           <w:lang w:val="fr-FR"/>
         </w:rPr>
-        <w:t>7</w:t>
-      </w:r>
-      <w:r>
-        <w:rPr>
-          <w:b/>
-          <w:bCs/>
-          <w:i/>
-          <w:iCs/>
-          <w:sz w:val="16"/>
-          <w:szCs w:val="16"/>
-          <w:lang w:val="fr-FR"/>
-        </w:rPr>
-        <w:t xml:space="preserve"> </w:t>
+        <w:t xml:space="preserve">7 </w:t>
       </w:r>
       <w:r>
         <w:rPr>
@@ -2681,19 +2645,7 @@
           <w:szCs w:val="16"/>
           <w:lang w:val="fr-FR"/>
         </w:rPr>
-        <w:t xml:space="preserve">fonction qui supprime les </w:t>
-      </w:r>
-      <w:r>
-        <w:rPr>
-          <w:b/>
-          <w:bCs/>
-          <w:i/>
-          <w:iCs/>
-          <w:sz w:val="16"/>
-          <w:szCs w:val="16"/>
-          <w:lang w:val="fr-FR"/>
-        </w:rPr>
-        <w:t>doublons (mêmes animaux avec des noms différents)</w:t>
+        <w:t>fonction qui supprime les doublons (mêmes animaux avec des noms différents)</w:t>
       </w:r>
     </w:p>
     <w:p>
@@ -2904,19 +2856,7 @@
           <w:szCs w:val="16"/>
           <w:lang w:val="fr-FR"/>
         </w:rPr>
-        <w:t>fonction q</w:t>
-      </w:r>
-      <w:r>
-        <w:rPr>
-          <w:b/>
-          <w:bCs/>
-          <w:i/>
-          <w:iCs/>
-          <w:sz w:val="16"/>
-          <w:szCs w:val="16"/>
-          <w:lang w:val="fr-FR"/>
-        </w:rPr>
-        <w:t>ui récupère le nom de l’ensemble de la hiérarchie et les note dans un fichier texte</w:t>
+        <w:t>fonction qui récupère le nom de l’ensemble de la hiérarchie et les note dans un fichier texte</w:t>
       </w:r>
     </w:p>
     <w:p>
@@ -3603,25 +3543,7 @@
           <w:lang w:val="fr-FR"/>
         </w:rPr>
         <w:lastRenderedPageBreak/>
-        <w:t xml:space="preserve">Étape </w:t>
-      </w:r>
-      <w:r>
-        <w:rPr>
-          <w:lang w:val="fr-FR"/>
-        </w:rPr>
-        <w:t>1</w:t>
-      </w:r>
-      <w:r>
-        <w:rPr>
-          <w:lang w:val="fr-FR"/>
-        </w:rPr>
-        <w:t xml:space="preserve"> : </w:t>
-      </w:r>
-      <w:r>
-        <w:rPr>
-          <w:lang w:val="fr-FR"/>
-        </w:rPr>
-        <w:t>Générer le code d</w:t>
+        <w:t>Étape 1 : Générer le code d</w:t>
       </w:r>
       <w:r>
         <w:rPr>
@@ -3870,19 +3792,7 @@
           <w:szCs w:val="16"/>
           <w:lang w:val="fr-FR"/>
         </w:rPr>
-        <w:t>9</w:t>
-      </w:r>
-      <w:r>
-        <w:rPr>
-          <w:b/>
-          <w:bCs/>
-          <w:i/>
-          <w:iCs/>
-          <w:sz w:val="16"/>
-          <w:szCs w:val="16"/>
-          <w:lang w:val="fr-FR"/>
-        </w:rPr>
-        <w:t xml:space="preserve"> </w:t>
+        <w:t xml:space="preserve">9 </w:t>
       </w:r>
       <w:r>
         <w:rPr>
@@ -3906,19 +3816,7 @@
           <w:szCs w:val="16"/>
           <w:lang w:val="fr-FR"/>
         </w:rPr>
-        <w:t xml:space="preserve">fonction qui </w:t>
-      </w:r>
-      <w:r>
-        <w:rPr>
-          <w:b/>
-          <w:bCs/>
-          <w:i/>
-          <w:iCs/>
-          <w:sz w:val="16"/>
-          <w:szCs w:val="16"/>
-          <w:lang w:val="fr-FR"/>
-        </w:rPr>
-        <w:t xml:space="preserve">récupère le nom et l’ID de chaque animal, modifie le nom pour qu’il soit </w:t>
+        <w:t xml:space="preserve">fonction qui récupère le nom et l’ID de chaque animal, modifie le nom pour qu’il soit </w:t>
       </w:r>
       <w:proofErr w:type="spellStart"/>
       <w:r>
@@ -3965,25 +3863,7 @@
         <w:rPr>
           <w:lang w:val="fr-FR"/>
         </w:rPr>
-        <w:t xml:space="preserve">Étape </w:t>
-      </w:r>
-      <w:r>
-        <w:rPr>
-          <w:lang w:val="fr-FR"/>
-        </w:rPr>
-        <w:t>2</w:t>
-      </w:r>
-      <w:r>
-        <w:rPr>
-          <w:lang w:val="fr-FR"/>
-        </w:rPr>
-        <w:t> : Générer le code de définition de</w:t>
-      </w:r>
-      <w:r>
-        <w:rPr>
-          <w:lang w:val="fr-FR"/>
-        </w:rPr>
-        <w:t xml:space="preserve"> la hiérarchie</w:t>
+        <w:t>Étape 2 : Générer le code de définition de la hiérarchie</w:t>
       </w:r>
     </w:p>
     <w:p>
@@ -4114,19 +3994,7 @@
           <w:szCs w:val="16"/>
           <w:lang w:val="fr-FR"/>
         </w:rPr>
-        <w:t>10</w:t>
-      </w:r>
-      <w:r>
-        <w:rPr>
-          <w:b/>
-          <w:bCs/>
-          <w:i/>
-          <w:iCs/>
-          <w:sz w:val="16"/>
-          <w:szCs w:val="16"/>
-          <w:lang w:val="fr-FR"/>
-        </w:rPr>
-        <w:t xml:space="preserve"> </w:t>
+        <w:t xml:space="preserve">10 </w:t>
       </w:r>
       <w:r>
         <w:rPr>
@@ -4252,6 +4120,246 @@
           <w:lang w:val="fr-FR"/>
         </w:rPr>
       </w:pPr>
+      <w:r>
+        <w:rPr>
+          <w:noProof/>
+          <w:lang w:val="fr-FR"/>
+        </w:rPr>
+        <w:drawing>
+          <wp:inline distT="0" distB="0" distL="0" distR="0" wp14:anchorId="6141F205" wp14:editId="0E2CD8BB">
+            <wp:extent cx="5530788" cy="1038852"/>
+            <wp:effectExtent l="12700" t="12700" r="6985" b="15875"/>
+            <wp:docPr id="65537557" name="Image 1" descr="Une image contenant texte, Police, capture d’écran&#10;&#10;Description générée automatiquement"/>
+            <wp:cNvGraphicFramePr>
+              <a:graphicFrameLocks xmlns:a="http://schemas.openxmlformats.org/drawingml/2006/main" noChangeAspect="1"/>
+            </wp:cNvGraphicFramePr>
+            <a:graphic xmlns:a="http://schemas.openxmlformats.org/drawingml/2006/main">
+              <a:graphicData uri="http://schemas.openxmlformats.org/drawingml/2006/picture">
+                <pic:pic xmlns:pic="http://schemas.openxmlformats.org/drawingml/2006/picture">
+                  <pic:nvPicPr>
+                    <pic:cNvPr id="65537557" name="Image 1" descr="Une image contenant texte, Police, capture d’écran&#10;&#10;Description générée automatiquement"/>
+                    <pic:cNvPicPr/>
+                  </pic:nvPicPr>
+                  <pic:blipFill>
+                    <a:blip r:embed="rId19" cstate="print">
+                      <a:extLst>
+                        <a:ext uri="{28A0092B-C50C-407E-A947-70E740481C1C}">
+                          <a14:useLocalDpi xmlns:a14="http://schemas.microsoft.com/office/drawing/2010/main" val="0"/>
+                        </a:ext>
+                      </a:extLst>
+                    </a:blip>
+                    <a:stretch>
+                      <a:fillRect/>
+                    </a:stretch>
+                  </pic:blipFill>
+                  <pic:spPr>
+                    <a:xfrm>
+                      <a:off x="0" y="0"/>
+                      <a:ext cx="5555288" cy="1043454"/>
+                    </a:xfrm>
+                    <a:prstGeom prst="rect">
+                      <a:avLst/>
+                    </a:prstGeom>
+                    <a:ln>
+                      <a:solidFill>
+                        <a:schemeClr val="tx1"/>
+                      </a:solidFill>
+                    </a:ln>
+                  </pic:spPr>
+                </pic:pic>
+              </a:graphicData>
+            </a:graphic>
+          </wp:inline>
+        </w:drawing>
+      </w:r>
+    </w:p>
+    <w:p>
+      <w:pPr>
+        <w:jc w:val="center"/>
+        <w:rPr>
+          <w:b/>
+          <w:bCs/>
+          <w:i/>
+          <w:iCs/>
+          <w:sz w:val="16"/>
+          <w:szCs w:val="16"/>
+          <w:lang w:val="fr-FR"/>
+        </w:rPr>
+      </w:pPr>
+      <w:r>
+        <w:rPr>
+          <w:b/>
+          <w:bCs/>
+          <w:i/>
+          <w:iCs/>
+          <w:sz w:val="16"/>
+          <w:szCs w:val="16"/>
+          <w:lang w:val="fr-FR"/>
+        </w:rPr>
+        <w:t xml:space="preserve">Figure </w:t>
+      </w:r>
+      <w:r>
+        <w:rPr>
+          <w:b/>
+          <w:bCs/>
+          <w:i/>
+          <w:iCs/>
+          <w:sz w:val="16"/>
+          <w:szCs w:val="16"/>
+          <w:lang w:val="fr-FR"/>
+        </w:rPr>
+        <w:t>1</w:t>
+      </w:r>
+      <w:r>
+        <w:rPr>
+          <w:b/>
+          <w:bCs/>
+          <w:i/>
+          <w:iCs/>
+          <w:sz w:val="16"/>
+          <w:szCs w:val="16"/>
+          <w:lang w:val="fr-FR"/>
+        </w:rPr>
+        <w:t>1</w:t>
+      </w:r>
+      <w:r>
+        <w:rPr>
+          <w:b/>
+          <w:bCs/>
+          <w:i/>
+          <w:iCs/>
+          <w:sz w:val="16"/>
+          <w:szCs w:val="16"/>
+          <w:lang w:val="fr-FR"/>
+        </w:rPr>
+        <w:t xml:space="preserve"> </w:t>
+      </w:r>
+      <w:r>
+        <w:rPr>
+          <w:b/>
+          <w:bCs/>
+          <w:i/>
+          <w:iCs/>
+          <w:sz w:val="16"/>
+          <w:szCs w:val="16"/>
+          <w:lang w:val="fr-FR"/>
+        </w:rPr>
+        <w:t xml:space="preserve">: </w:t>
+      </w:r>
+      <w:r>
+        <w:rPr>
+          <w:b/>
+          <w:bCs/>
+          <w:i/>
+          <w:iCs/>
+          <w:sz w:val="16"/>
+          <w:szCs w:val="16"/>
+          <w:lang w:val="fr-FR"/>
+        </w:rPr>
+        <w:t>fonction qui génère le code RDF</w:t>
+      </w:r>
+      <w:proofErr w:type="gramStart"/>
+      <w:r>
+        <w:rPr>
+          <w:b/>
+          <w:bCs/>
+          <w:i/>
+          <w:iCs/>
+          <w:sz w:val="16"/>
+          <w:szCs w:val="16"/>
+          <w:lang w:val="fr-FR"/>
+        </w:rPr>
+        <w:t xml:space="preserve"> «</w:t>
+      </w:r>
+      <w:proofErr w:type="spellStart"/>
+      <w:r>
+        <w:rPr>
+          <w:b/>
+          <w:bCs/>
+          <w:i/>
+          <w:iCs/>
+          <w:sz w:val="16"/>
+          <w:szCs w:val="16"/>
+          <w:lang w:val="fr-FR"/>
+        </w:rPr>
+        <w:t>g.add</w:t>
+      </w:r>
+      <w:proofErr w:type="spellEnd"/>
+      <w:proofErr w:type="gramEnd"/>
+      <w:r>
+        <w:rPr>
+          <w:b/>
+          <w:bCs/>
+          <w:i/>
+          <w:iCs/>
+          <w:sz w:val="16"/>
+          <w:szCs w:val="16"/>
+          <w:lang w:val="fr-FR"/>
+        </w:rPr>
+        <w:t>(( [</w:t>
+      </w:r>
+      <w:r>
+        <w:rPr>
+          <w:b/>
+          <w:bCs/>
+          <w:i/>
+          <w:iCs/>
+          <w:sz w:val="16"/>
+          <w:szCs w:val="16"/>
+          <w:lang w:val="fr-FR"/>
+        </w:rPr>
+        <w:t>type</w:t>
+      </w:r>
+      <w:r>
+        <w:rPr>
+          <w:b/>
+          <w:bCs/>
+          <w:i/>
+          <w:iCs/>
+          <w:sz w:val="16"/>
+          <w:szCs w:val="16"/>
+          <w:lang w:val="fr-FR"/>
+        </w:rPr>
+        <w:t>], R</w:t>
+      </w:r>
+      <w:proofErr w:type="spellStart"/>
+      <w:r>
+        <w:rPr>
+          <w:b/>
+          <w:bCs/>
+          <w:i/>
+          <w:iCs/>
+          <w:sz w:val="16"/>
+          <w:szCs w:val="16"/>
+          <w:lang w:val="fr-FR"/>
+        </w:rPr>
+        <w:t>DF.type</w:t>
+      </w:r>
+      <w:proofErr w:type="spellEnd"/>
+      <w:r>
+        <w:rPr>
+          <w:b/>
+          <w:bCs/>
+          <w:i/>
+          <w:iCs/>
+          <w:sz w:val="16"/>
+          <w:szCs w:val="16"/>
+          <w:lang w:val="fr-FR"/>
+        </w:rPr>
+        <w:t>, [type])) »</w:t>
+      </w:r>
+      <w:r>
+        <w:rPr>
+          <w:b/>
+          <w:bCs/>
+          <w:i/>
+          <w:iCs/>
+          <w:sz w:val="16"/>
+          <w:szCs w:val="16"/>
+          <w:lang w:val="fr-FR"/>
+        </w:rPr>
+        <w:t xml:space="preserve"> etc… </w:t>
+      </w:r>
     </w:p>
     <w:sectPr>
       <w:pgSz w:w="11906" w:h="16838"/>

--- a/nico/Rapport_DS51.docx
+++ b/nico/Rapport_DS51.docx
@@ -2716,7 +2716,65 @@
         <w:rPr>
           <w:lang w:val="fr-FR"/>
         </w:rPr>
-        <w:t xml:space="preserve"> à la classe « animal »). Une dernière étape est de connaître les noms des classes issues de la hiérarchie, </w:t>
+        <w:t xml:space="preserve"> à la classe « animal »). </w:t>
+      </w:r>
+      <w:r>
+        <w:rPr>
+          <w:lang w:val="fr-FR"/>
+        </w:rPr>
+        <w:t xml:space="preserve">Pour ce projet, nous devons seulement garder 6 animaux, (loup, requin, aigle, ours, </w:t>
+      </w:r>
+      <w:proofErr w:type="spellStart"/>
+      <w:r>
+        <w:rPr>
+          <w:lang w:val="fr-FR"/>
+        </w:rPr>
+        <w:t>passerin</w:t>
+      </w:r>
+      <w:proofErr w:type="spellEnd"/>
+      <w:r>
+        <w:rPr>
+          <w:lang w:val="fr-FR"/>
+        </w:rPr>
+        <w:t xml:space="preserve"> indigo, poisson rouge). </w:t>
+      </w:r>
+      <w:r>
+        <w:rPr>
+          <w:lang w:val="fr-FR"/>
+        </w:rPr>
+        <w:t xml:space="preserve">Nous gardons donc dans le fichier texte uniquement les animaux qui nous intéressent. </w:t>
+      </w:r>
+      <w:r>
+        <w:rPr>
+          <w:lang w:val="fr-FR"/>
+        </w:rPr>
+        <w:t>Maintenant, nous devons</w:t>
+      </w:r>
+      <w:r>
+        <w:rPr>
+          <w:lang w:val="fr-FR"/>
+        </w:rPr>
+        <w:t xml:space="preserve"> connaître les noms des classes issues de la hiérarchie, </w:t>
+      </w:r>
+      <w:r>
+        <w:rPr>
+          <w:lang w:val="fr-FR"/>
+        </w:rPr>
+        <w:t xml:space="preserve">(ce qui </w:t>
+      </w:r>
+      <w:proofErr w:type="spellStart"/>
+      <w:r>
+        <w:rPr>
+          <w:lang w:val="fr-FR"/>
+        </w:rPr>
+        <w:t>relit</w:t>
+      </w:r>
+      <w:proofErr w:type="spellEnd"/>
+      <w:r>
+        <w:rPr>
+          <w:lang w:val="fr-FR"/>
+        </w:rPr>
+        <w:t xml:space="preserve"> notre animal à la classe « Animal »), </w:t>
       </w:r>
       <w:r>
         <w:rPr>
@@ -3542,7 +3600,6 @@
         <w:rPr>
           <w:lang w:val="fr-FR"/>
         </w:rPr>
-        <w:lastRenderedPageBreak/>
         <w:t>Étape 1 : Générer le code d</w:t>
       </w:r>
       <w:r>
@@ -4125,6 +4182,7 @@
           <w:noProof/>
           <w:lang w:val="fr-FR"/>
         </w:rPr>
+        <w:lastRenderedPageBreak/>
         <w:drawing>
           <wp:inline distT="0" distB="0" distL="0" distR="0" wp14:anchorId="6141F205" wp14:editId="0E2CD8BB">
             <wp:extent cx="5530788" cy="1038852"/>
@@ -4208,31 +4266,7 @@
           <w:szCs w:val="16"/>
           <w:lang w:val="fr-FR"/>
         </w:rPr>
-        <w:t>1</w:t>
-      </w:r>
-      <w:r>
-        <w:rPr>
-          <w:b/>
-          <w:bCs/>
-          <w:i/>
-          <w:iCs/>
-          <w:sz w:val="16"/>
-          <w:szCs w:val="16"/>
-          <w:lang w:val="fr-FR"/>
-        </w:rPr>
-        <w:t>1</w:t>
-      </w:r>
-      <w:r>
-        <w:rPr>
-          <w:b/>
-          <w:bCs/>
-          <w:i/>
-          <w:iCs/>
-          <w:sz w:val="16"/>
-          <w:szCs w:val="16"/>
-          <w:lang w:val="fr-FR"/>
-        </w:rPr>
-        <w:t xml:space="preserve"> </w:t>
+        <w:t xml:space="preserve">11 </w:t>
       </w:r>
       <w:r>
         <w:rPr>
@@ -4296,31 +4330,7 @@
           <w:szCs w:val="16"/>
           <w:lang w:val="fr-FR"/>
         </w:rPr>
-        <w:t>(( [</w:t>
-      </w:r>
-      <w:r>
-        <w:rPr>
-          <w:b/>
-          <w:bCs/>
-          <w:i/>
-          <w:iCs/>
-          <w:sz w:val="16"/>
-          <w:szCs w:val="16"/>
-          <w:lang w:val="fr-FR"/>
-        </w:rPr>
-        <w:t>type</w:t>
-      </w:r>
-      <w:r>
-        <w:rPr>
-          <w:b/>
-          <w:bCs/>
-          <w:i/>
-          <w:iCs/>
-          <w:sz w:val="16"/>
-          <w:szCs w:val="16"/>
-          <w:lang w:val="fr-FR"/>
-        </w:rPr>
-        <w:t>], R</w:t>
+        <w:t xml:space="preserve">(( [type], </w:t>
       </w:r>
       <w:proofErr w:type="spellStart"/>
       <w:r>
@@ -4333,7 +4343,7 @@
           <w:szCs w:val="16"/>
           <w:lang w:val="fr-FR"/>
         </w:rPr>
-        <w:t>DF.type</w:t>
+        <w:t>RDF.type</w:t>
       </w:r>
       <w:proofErr w:type="spellEnd"/>
       <w:r>
@@ -4346,19 +4356,7 @@
           <w:szCs w:val="16"/>
           <w:lang w:val="fr-FR"/>
         </w:rPr>
-        <w:t>, [type])) »</w:t>
-      </w:r>
-      <w:r>
-        <w:rPr>
-          <w:b/>
-          <w:bCs/>
-          <w:i/>
-          <w:iCs/>
-          <w:sz w:val="16"/>
-          <w:szCs w:val="16"/>
-          <w:lang w:val="fr-FR"/>
-        </w:rPr>
-        <w:t xml:space="preserve"> etc… </w:t>
+        <w:t xml:space="preserve">, [type])) » etc… </w:t>
       </w:r>
     </w:p>
     <w:sectPr>

--- a/nico/Rapport_DS51.docx
+++ b/nico/Rapport_DS51.docx
@@ -3126,467 +3126,65 @@
     <w:p>
       <w:pPr>
         <w:rPr>
-          <w:lang w:val="en-US"/>
-        </w:rPr>
-      </w:pPr>
-    </w:p>
-    <w:p>
-      <w:pPr>
-        <w:shd w:val="clear" w:color="auto" w:fill="F7F7F7"/>
-        <w:spacing w:after="0" w:line="285" w:lineRule="atLeast"/>
-        <w:rPr>
-          <w:rFonts w:ascii="Courier New" w:eastAsia="Times New Roman" w:hAnsi="Courier New" w:cs="Courier New"/>
-          <w:color w:val="000000"/>
-          <w:kern w:val="0"/>
-          <w:sz w:val="21"/>
-          <w:szCs w:val="21"/>
-          <w:lang w:val="fr-FR" w:eastAsia="fr-FR"/>
-          <w14:ligatures w14:val="none"/>
-        </w:rPr>
-      </w:pPr>
-      <w:proofErr w:type="spellStart"/>
+          <w:lang w:val="fr-FR"/>
+        </w:rPr>
+      </w:pPr>
+    </w:p>
+    <w:p>
+      <w:pPr>
+        <w:rPr>
+          <w:lang w:val="fr-FR"/>
+        </w:rPr>
+      </w:pPr>
       <w:proofErr w:type="gramStart"/>
       <w:r>
         <w:rPr>
-          <w:rFonts w:ascii="Courier New" w:eastAsia="Times New Roman" w:hAnsi="Courier New" w:cs="Courier New"/>
-          <w:color w:val="000000"/>
-          <w:kern w:val="0"/>
-          <w:sz w:val="21"/>
-          <w:szCs w:val="21"/>
-          <w:lang w:val="fr-FR" w:eastAsia="fr-FR"/>
-          <w14:ligatures w14:val="none"/>
-        </w:rPr>
-        <w:t>g.add</w:t>
-      </w:r>
-      <w:proofErr w:type="spellEnd"/>
-      <w:r>
-        <w:rPr>
-          <w:rFonts w:ascii="Courier New" w:eastAsia="Times New Roman" w:hAnsi="Courier New" w:cs="Courier New"/>
-          <w:color w:val="000000"/>
-          <w:kern w:val="0"/>
-          <w:sz w:val="21"/>
-          <w:szCs w:val="21"/>
-          <w:lang w:val="fr-FR" w:eastAsia="fr-FR"/>
-          <w14:ligatures w14:val="none"/>
-        </w:rPr>
-        <w:t>(</w:t>
+          <w:lang w:val="fr-FR"/>
+        </w:rPr>
+        <w:t>Ce</w:t>
+      </w:r>
+      <w:r>
+        <w:rPr>
+          <w:lang w:val="fr-FR"/>
+        </w:rPr>
+        <w:t>tte</w:t>
+      </w:r>
+      <w:r>
+        <w:rPr>
+          <w:lang w:val="fr-FR"/>
+        </w:rPr>
+        <w:t xml:space="preserve"> ligne</w:t>
+      </w:r>
+      <w:r>
+        <w:rPr>
+          <w:lang w:val="fr-FR"/>
+        </w:rPr>
+        <w:t>s</w:t>
       </w:r>
       <w:proofErr w:type="gramEnd"/>
       <w:r>
         <w:rPr>
-          <w:rFonts w:ascii="Courier New" w:eastAsia="Times New Roman" w:hAnsi="Courier New" w:cs="Courier New"/>
-          <w:color w:val="000000"/>
-          <w:kern w:val="0"/>
-          <w:sz w:val="21"/>
-          <w:szCs w:val="21"/>
-          <w:lang w:val="fr-FR" w:eastAsia="fr-FR"/>
-          <w14:ligatures w14:val="none"/>
-        </w:rPr>
-        <w:t>(</w:t>
-      </w:r>
-      <w:r>
-        <w:rPr>
-          <w:rFonts w:ascii="Courier New" w:eastAsia="Times New Roman" w:hAnsi="Courier New" w:cs="Courier New"/>
-          <w:color w:val="000000"/>
-          <w:kern w:val="0"/>
-          <w:sz w:val="21"/>
-          <w:szCs w:val="21"/>
-          <w:lang w:val="fr-FR" w:eastAsia="fr-FR"/>
-          <w14:ligatures w14:val="none"/>
-        </w:rPr>
-        <w:t>variable</w:t>
-      </w:r>
-      <w:r>
-        <w:rPr>
-          <w:rFonts w:ascii="Courier New" w:eastAsia="Times New Roman" w:hAnsi="Courier New" w:cs="Courier New"/>
-          <w:color w:val="000000"/>
-          <w:kern w:val="0"/>
-          <w:sz w:val="21"/>
-          <w:szCs w:val="21"/>
-          <w:lang w:val="fr-FR" w:eastAsia="fr-FR"/>
-          <w14:ligatures w14:val="none"/>
-        </w:rPr>
-        <w:t xml:space="preserve">, </w:t>
-      </w:r>
-      <w:proofErr w:type="spellStart"/>
-      <w:r>
-        <w:rPr>
-          <w:rFonts w:ascii="Courier New" w:eastAsia="Times New Roman" w:hAnsi="Courier New" w:cs="Courier New"/>
-          <w:color w:val="000000"/>
-          <w:kern w:val="0"/>
-          <w:sz w:val="21"/>
-          <w:szCs w:val="21"/>
-          <w:lang w:val="fr-FR" w:eastAsia="fr-FR"/>
-          <w14:ligatures w14:val="none"/>
-        </w:rPr>
-        <w:t>RDF.</w:t>
-      </w:r>
-      <w:r>
-        <w:rPr>
-          <w:rFonts w:ascii="Courier New" w:eastAsia="Times New Roman" w:hAnsi="Courier New" w:cs="Courier New"/>
-          <w:color w:val="257693"/>
-          <w:kern w:val="0"/>
-          <w:sz w:val="21"/>
-          <w:szCs w:val="21"/>
-          <w:lang w:val="fr-FR" w:eastAsia="fr-FR"/>
-          <w14:ligatures w14:val="none"/>
-        </w:rPr>
-        <w:t>type</w:t>
-      </w:r>
-      <w:proofErr w:type="spellEnd"/>
-      <w:r>
-        <w:rPr>
-          <w:rFonts w:ascii="Courier New" w:eastAsia="Times New Roman" w:hAnsi="Courier New" w:cs="Courier New"/>
-          <w:color w:val="000000"/>
-          <w:kern w:val="0"/>
-          <w:sz w:val="21"/>
-          <w:szCs w:val="21"/>
-          <w:lang w:val="fr-FR" w:eastAsia="fr-FR"/>
-          <w14:ligatures w14:val="none"/>
-        </w:rPr>
-        <w:t xml:space="preserve">, </w:t>
-      </w:r>
-      <w:r>
-        <w:rPr>
-          <w:rFonts w:ascii="Courier New" w:eastAsia="Times New Roman" w:hAnsi="Courier New" w:cs="Courier New"/>
-          <w:color w:val="A31515"/>
-          <w:kern w:val="0"/>
-          <w:sz w:val="21"/>
-          <w:szCs w:val="21"/>
-          <w:lang w:val="fr-FR" w:eastAsia="fr-FR"/>
-          <w14:ligatures w14:val="none"/>
-        </w:rPr>
-        <w:t>classe</w:t>
-      </w:r>
-      <w:r>
-        <w:rPr>
-          <w:rFonts w:ascii="Courier New" w:eastAsia="Times New Roman" w:hAnsi="Courier New" w:cs="Courier New"/>
-          <w:color w:val="000000"/>
-          <w:kern w:val="0"/>
-          <w:sz w:val="21"/>
-          <w:szCs w:val="21"/>
-          <w:lang w:val="fr-FR" w:eastAsia="fr-FR"/>
-          <w14:ligatures w14:val="none"/>
-        </w:rPr>
-        <w:t>))</w:t>
-      </w:r>
-    </w:p>
-    <w:p>
-      <w:pPr>
-        <w:shd w:val="clear" w:color="auto" w:fill="F7F7F7"/>
-        <w:spacing w:after="0" w:line="285" w:lineRule="atLeast"/>
-        <w:rPr>
-          <w:rFonts w:ascii="Courier New" w:eastAsia="Times New Roman" w:hAnsi="Courier New" w:cs="Courier New"/>
-          <w:color w:val="000000"/>
-          <w:kern w:val="0"/>
-          <w:sz w:val="21"/>
-          <w:szCs w:val="21"/>
-          <w:lang w:val="fr-FR" w:eastAsia="fr-FR"/>
-          <w14:ligatures w14:val="none"/>
-        </w:rPr>
-      </w:pPr>
-      <w:proofErr w:type="spellStart"/>
-      <w:proofErr w:type="gramStart"/>
-      <w:r>
-        <w:rPr>
-          <w:rFonts w:ascii="Courier New" w:eastAsia="Times New Roman" w:hAnsi="Courier New" w:cs="Courier New"/>
-          <w:color w:val="000000"/>
-          <w:kern w:val="0"/>
-          <w:sz w:val="21"/>
-          <w:szCs w:val="21"/>
-          <w:lang w:val="fr-FR" w:eastAsia="fr-FR"/>
-          <w14:ligatures w14:val="none"/>
-        </w:rPr>
-        <w:t>g.add</w:t>
-      </w:r>
-      <w:proofErr w:type="spellEnd"/>
-      <w:r>
-        <w:rPr>
-          <w:rFonts w:ascii="Courier New" w:eastAsia="Times New Roman" w:hAnsi="Courier New" w:cs="Courier New"/>
-          <w:color w:val="000000"/>
-          <w:kern w:val="0"/>
-          <w:sz w:val="21"/>
-          <w:szCs w:val="21"/>
-          <w:lang w:val="fr-FR" w:eastAsia="fr-FR"/>
-          <w14:ligatures w14:val="none"/>
-        </w:rPr>
-        <w:t>(</w:t>
-      </w:r>
-      <w:proofErr w:type="gramEnd"/>
-      <w:r>
-        <w:rPr>
-          <w:rFonts w:ascii="Courier New" w:eastAsia="Times New Roman" w:hAnsi="Courier New" w:cs="Courier New"/>
-          <w:color w:val="000000"/>
-          <w:kern w:val="0"/>
-          <w:sz w:val="21"/>
-          <w:szCs w:val="21"/>
-          <w:lang w:val="fr-FR" w:eastAsia="fr-FR"/>
-          <w14:ligatures w14:val="none"/>
-        </w:rPr>
-        <w:t>(</w:t>
-      </w:r>
-      <w:r>
-        <w:rPr>
-          <w:rFonts w:ascii="Courier New" w:eastAsia="Times New Roman" w:hAnsi="Courier New" w:cs="Courier New"/>
-          <w:color w:val="000000"/>
-          <w:kern w:val="0"/>
-          <w:sz w:val="21"/>
-          <w:szCs w:val="21"/>
-          <w:lang w:val="fr-FR" w:eastAsia="fr-FR"/>
-          <w14:ligatures w14:val="none"/>
-        </w:rPr>
-        <w:t>classe</w:t>
-      </w:r>
-      <w:r>
-        <w:rPr>
-          <w:rFonts w:ascii="Courier New" w:eastAsia="Times New Roman" w:hAnsi="Courier New" w:cs="Courier New"/>
-          <w:color w:val="000000"/>
-          <w:kern w:val="0"/>
-          <w:sz w:val="21"/>
-          <w:szCs w:val="21"/>
-          <w:lang w:val="fr-FR" w:eastAsia="fr-FR"/>
-          <w14:ligatures w14:val="none"/>
-        </w:rPr>
-        <w:t xml:space="preserve">, </w:t>
-      </w:r>
-      <w:proofErr w:type="spellStart"/>
-      <w:r>
-        <w:rPr>
-          <w:rFonts w:ascii="Courier New" w:eastAsia="Times New Roman" w:hAnsi="Courier New" w:cs="Courier New"/>
-          <w:color w:val="000000"/>
-          <w:kern w:val="0"/>
-          <w:sz w:val="21"/>
-          <w:szCs w:val="21"/>
-          <w:lang w:val="fr-FR" w:eastAsia="fr-FR"/>
-          <w14:ligatures w14:val="none"/>
-        </w:rPr>
-        <w:t>RDF.</w:t>
-      </w:r>
-      <w:r>
-        <w:rPr>
-          <w:rFonts w:ascii="Courier New" w:eastAsia="Times New Roman" w:hAnsi="Courier New" w:cs="Courier New"/>
-          <w:color w:val="257693"/>
-          <w:kern w:val="0"/>
-          <w:sz w:val="21"/>
-          <w:szCs w:val="21"/>
-          <w:lang w:val="fr-FR" w:eastAsia="fr-FR"/>
-          <w14:ligatures w14:val="none"/>
-        </w:rPr>
-        <w:t>type</w:t>
-      </w:r>
-      <w:proofErr w:type="spellEnd"/>
-      <w:r>
-        <w:rPr>
-          <w:rFonts w:ascii="Courier New" w:eastAsia="Times New Roman" w:hAnsi="Courier New" w:cs="Courier New"/>
-          <w:color w:val="000000"/>
-          <w:kern w:val="0"/>
-          <w:sz w:val="21"/>
-          <w:szCs w:val="21"/>
-          <w:lang w:val="fr-FR" w:eastAsia="fr-FR"/>
-          <w14:ligatures w14:val="none"/>
-        </w:rPr>
-        <w:t xml:space="preserve">, </w:t>
-      </w:r>
-      <w:proofErr w:type="spellStart"/>
-      <w:r>
-        <w:rPr>
-          <w:rFonts w:ascii="Courier New" w:eastAsia="Times New Roman" w:hAnsi="Courier New" w:cs="Courier New"/>
-          <w:color w:val="A31515"/>
-          <w:kern w:val="0"/>
-          <w:sz w:val="21"/>
-          <w:szCs w:val="21"/>
-          <w:lang w:val="fr-FR" w:eastAsia="fr-FR"/>
-          <w14:ligatures w14:val="none"/>
-        </w:rPr>
-        <w:t>sur-classe</w:t>
-      </w:r>
-      <w:proofErr w:type="spellEnd"/>
-      <w:r>
-        <w:rPr>
-          <w:rFonts w:ascii="Courier New" w:eastAsia="Times New Roman" w:hAnsi="Courier New" w:cs="Courier New"/>
-          <w:color w:val="000000"/>
-          <w:kern w:val="0"/>
-          <w:sz w:val="21"/>
-          <w:szCs w:val="21"/>
-          <w:lang w:val="fr-FR" w:eastAsia="fr-FR"/>
-          <w14:ligatures w14:val="none"/>
-        </w:rPr>
-        <w:t>))</w:t>
-      </w:r>
-    </w:p>
-    <w:p>
-      <w:pPr>
-        <w:shd w:val="clear" w:color="auto" w:fill="F7F7F7"/>
-        <w:spacing w:after="0" w:line="285" w:lineRule="atLeast"/>
-        <w:rPr>
-          <w:rFonts w:ascii="Courier New" w:eastAsia="Times New Roman" w:hAnsi="Courier New" w:cs="Courier New"/>
-          <w:color w:val="000000"/>
-          <w:kern w:val="0"/>
-          <w:sz w:val="21"/>
-          <w:szCs w:val="21"/>
-          <w:lang w:val="fr-FR" w:eastAsia="fr-FR"/>
-          <w14:ligatures w14:val="none"/>
-        </w:rPr>
-      </w:pPr>
-      <w:proofErr w:type="spellStart"/>
-      <w:proofErr w:type="gramStart"/>
-      <w:r>
-        <w:rPr>
-          <w:rFonts w:ascii="Courier New" w:eastAsia="Times New Roman" w:hAnsi="Courier New" w:cs="Courier New"/>
-          <w:color w:val="000000"/>
-          <w:kern w:val="0"/>
-          <w:sz w:val="21"/>
-          <w:szCs w:val="21"/>
-          <w:lang w:val="fr-FR" w:eastAsia="fr-FR"/>
-          <w14:ligatures w14:val="none"/>
-        </w:rPr>
-        <w:t>g.add</w:t>
-      </w:r>
-      <w:proofErr w:type="spellEnd"/>
-      <w:r>
-        <w:rPr>
-          <w:rFonts w:ascii="Courier New" w:eastAsia="Times New Roman" w:hAnsi="Courier New" w:cs="Courier New"/>
-          <w:color w:val="000000"/>
-          <w:kern w:val="0"/>
-          <w:sz w:val="21"/>
-          <w:szCs w:val="21"/>
-          <w:lang w:val="fr-FR" w:eastAsia="fr-FR"/>
-          <w14:ligatures w14:val="none"/>
-        </w:rPr>
-        <w:t>(</w:t>
-      </w:r>
-      <w:proofErr w:type="gramEnd"/>
-      <w:r>
-        <w:rPr>
-          <w:rFonts w:ascii="Courier New" w:eastAsia="Times New Roman" w:hAnsi="Courier New" w:cs="Courier New"/>
-          <w:color w:val="000000"/>
-          <w:kern w:val="0"/>
-          <w:sz w:val="21"/>
-          <w:szCs w:val="21"/>
-          <w:lang w:val="fr-FR" w:eastAsia="fr-FR"/>
-          <w14:ligatures w14:val="none"/>
-        </w:rPr>
-        <w:t>(</w:t>
-      </w:r>
-      <w:proofErr w:type="spellStart"/>
-      <w:r>
-        <w:rPr>
-          <w:rFonts w:ascii="Courier New" w:eastAsia="Times New Roman" w:hAnsi="Courier New" w:cs="Courier New"/>
-          <w:color w:val="000000"/>
-          <w:kern w:val="0"/>
-          <w:sz w:val="21"/>
-          <w:szCs w:val="21"/>
-          <w:lang w:val="fr-FR" w:eastAsia="fr-FR"/>
-          <w14:ligatures w14:val="none"/>
-        </w:rPr>
-        <w:t>sur-classe</w:t>
-      </w:r>
-      <w:proofErr w:type="spellEnd"/>
-      <w:r>
-        <w:rPr>
-          <w:rFonts w:ascii="Courier New" w:eastAsia="Times New Roman" w:hAnsi="Courier New" w:cs="Courier New"/>
-          <w:color w:val="000000"/>
-          <w:kern w:val="0"/>
-          <w:sz w:val="21"/>
-          <w:szCs w:val="21"/>
-          <w:lang w:val="fr-FR" w:eastAsia="fr-FR"/>
-          <w14:ligatures w14:val="none"/>
-        </w:rPr>
-        <w:t xml:space="preserve">, </w:t>
-      </w:r>
-      <w:proofErr w:type="spellStart"/>
-      <w:r>
-        <w:rPr>
-          <w:rFonts w:ascii="Courier New" w:eastAsia="Times New Roman" w:hAnsi="Courier New" w:cs="Courier New"/>
-          <w:color w:val="000000"/>
-          <w:kern w:val="0"/>
-          <w:sz w:val="21"/>
-          <w:szCs w:val="21"/>
-          <w:lang w:val="fr-FR" w:eastAsia="fr-FR"/>
-          <w14:ligatures w14:val="none"/>
-        </w:rPr>
-        <w:t>RDF.</w:t>
-      </w:r>
-      <w:r>
-        <w:rPr>
-          <w:rFonts w:ascii="Courier New" w:eastAsia="Times New Roman" w:hAnsi="Courier New" w:cs="Courier New"/>
-          <w:color w:val="257693"/>
-          <w:kern w:val="0"/>
-          <w:sz w:val="21"/>
-          <w:szCs w:val="21"/>
-          <w:lang w:val="fr-FR" w:eastAsia="fr-FR"/>
-          <w14:ligatures w14:val="none"/>
-        </w:rPr>
-        <w:t>type</w:t>
-      </w:r>
-      <w:proofErr w:type="spellEnd"/>
-      <w:r>
-        <w:rPr>
-          <w:rFonts w:ascii="Courier New" w:eastAsia="Times New Roman" w:hAnsi="Courier New" w:cs="Courier New"/>
-          <w:color w:val="000000"/>
-          <w:kern w:val="0"/>
-          <w:sz w:val="21"/>
-          <w:szCs w:val="21"/>
-          <w:lang w:val="fr-FR" w:eastAsia="fr-FR"/>
-          <w14:ligatures w14:val="none"/>
-        </w:rPr>
-        <w:t xml:space="preserve">, </w:t>
-      </w:r>
-      <w:r>
-        <w:rPr>
-          <w:rFonts w:ascii="Courier New" w:eastAsia="Times New Roman" w:hAnsi="Courier New" w:cs="Courier New"/>
-          <w:color w:val="A31515"/>
-          <w:kern w:val="0"/>
-          <w:sz w:val="21"/>
-          <w:szCs w:val="21"/>
-          <w:lang w:val="fr-FR" w:eastAsia="fr-FR"/>
-          <w14:ligatures w14:val="none"/>
-        </w:rPr>
-        <w:t>sur-sur-classe</w:t>
-      </w:r>
-      <w:r>
-        <w:rPr>
-          <w:rFonts w:ascii="Courier New" w:eastAsia="Times New Roman" w:hAnsi="Courier New" w:cs="Courier New"/>
-          <w:color w:val="000000"/>
-          <w:kern w:val="0"/>
-          <w:sz w:val="21"/>
-          <w:szCs w:val="21"/>
-          <w:lang w:val="fr-FR" w:eastAsia="fr-FR"/>
-          <w14:ligatures w14:val="none"/>
-        </w:rPr>
-        <w:t>))</w:t>
-      </w:r>
-      <w:r>
-        <w:rPr>
-          <w:rFonts w:ascii="Courier New" w:eastAsia="Times New Roman" w:hAnsi="Courier New" w:cs="Courier New"/>
-          <w:color w:val="000000"/>
-          <w:kern w:val="0"/>
-          <w:sz w:val="21"/>
-          <w:szCs w:val="21"/>
-          <w:lang w:val="fr-FR" w:eastAsia="fr-FR"/>
-          <w14:ligatures w14:val="none"/>
-        </w:rPr>
-        <w:t xml:space="preserve"> etc…</w:t>
-      </w:r>
-    </w:p>
-    <w:p>
-      <w:pPr>
-        <w:rPr>
-          <w:lang w:val="fr-FR"/>
-        </w:rPr>
-      </w:pPr>
-    </w:p>
-    <w:p>
-      <w:pPr>
-        <w:rPr>
-          <w:lang w:val="fr-FR"/>
-        </w:rPr>
-      </w:pPr>
-      <w:r>
-        <w:rPr>
-          <w:lang w:val="fr-FR"/>
-        </w:rPr>
-        <w:t>Ces lignes de code nous serviront à user de variables pour parler des entités et des classes, et à former la hiérarchie de classe de chaque entité jusqu’à la classe « animal ».</w:t>
+          <w:lang w:val="fr-FR"/>
+        </w:rPr>
+        <w:t xml:space="preserve"> de code nous servir</w:t>
+      </w:r>
+      <w:r>
+        <w:rPr>
+          <w:lang w:val="fr-FR"/>
+        </w:rPr>
+        <w:t>a</w:t>
+      </w:r>
+      <w:r>
+        <w:rPr>
+          <w:lang w:val="fr-FR"/>
+        </w:rPr>
+        <w:t xml:space="preserve"> à user de variables pour parler des entités et des classes</w:t>
+      </w:r>
+      <w:r>
+        <w:rPr>
+          <w:lang w:val="fr-FR"/>
+        </w:rPr>
+        <w:t>.</w:t>
       </w:r>
     </w:p>
     <w:p>
@@ -3600,6 +3198,7 @@
         <w:rPr>
           <w:lang w:val="fr-FR"/>
         </w:rPr>
+        <w:lastRenderedPageBreak/>
         <w:t>Étape 1 : Générer le code d</w:t>
       </w:r>
       <w:r>
@@ -3626,133 +3225,7 @@
         <w:rPr>
           <w:lang w:val="fr-FR"/>
         </w:rPr>
-        <w:t xml:space="preserve">Nous allons générer le code automatiquement pour la définition des variables comme suit :      Rappel : Le code à générer est : </w:t>
-      </w:r>
-      <w:r>
-        <w:rPr>
-          <w:rFonts w:ascii="Courier New" w:eastAsia="Times New Roman" w:hAnsi="Courier New" w:cs="Courier New"/>
-          <w:color w:val="000000"/>
-          <w:kern w:val="0"/>
-          <w:sz w:val="16"/>
-          <w:szCs w:val="16"/>
-          <w:lang w:val="fr-FR" w:eastAsia="fr-FR"/>
-          <w14:ligatures w14:val="none"/>
-        </w:rPr>
-        <w:t>variable</w:t>
-      </w:r>
-      <w:r>
-        <w:rPr>
-          <w:rFonts w:ascii="Courier New" w:eastAsia="Times New Roman" w:hAnsi="Courier New" w:cs="Courier New"/>
-          <w:color w:val="000000"/>
-          <w:kern w:val="0"/>
-          <w:sz w:val="16"/>
-          <w:szCs w:val="16"/>
-          <w:lang w:val="fr-FR" w:eastAsia="fr-FR"/>
-          <w14:ligatures w14:val="none"/>
-        </w:rPr>
-        <w:t xml:space="preserve"> = </w:t>
-      </w:r>
-      <w:proofErr w:type="spellStart"/>
-      <w:proofErr w:type="gramStart"/>
-      <w:r>
-        <w:rPr>
-          <w:rFonts w:ascii="Courier New" w:eastAsia="Times New Roman" w:hAnsi="Courier New" w:cs="Courier New"/>
-          <w:color w:val="000000"/>
-          <w:kern w:val="0"/>
-          <w:sz w:val="16"/>
-          <w:szCs w:val="16"/>
-          <w:lang w:val="fr-FR" w:eastAsia="fr-FR"/>
-          <w14:ligatures w14:val="none"/>
-        </w:rPr>
-        <w:t>URIRef</w:t>
-      </w:r>
-      <w:proofErr w:type="spellEnd"/>
-      <w:r>
-        <w:rPr>
-          <w:rFonts w:ascii="Courier New" w:eastAsia="Times New Roman" w:hAnsi="Courier New" w:cs="Courier New"/>
-          <w:color w:val="000000"/>
-          <w:kern w:val="0"/>
-          <w:sz w:val="16"/>
-          <w:szCs w:val="16"/>
-          <w:lang w:val="fr-FR" w:eastAsia="fr-FR"/>
-          <w14:ligatures w14:val="none"/>
-        </w:rPr>
-        <w:t>(</w:t>
-      </w:r>
-      <w:proofErr w:type="gramEnd"/>
-      <w:r>
-        <w:rPr>
-          <w:rFonts w:ascii="Courier New" w:eastAsia="Times New Roman" w:hAnsi="Courier New" w:cs="Courier New"/>
-          <w:color w:val="A31515"/>
-          <w:kern w:val="0"/>
-          <w:sz w:val="16"/>
-          <w:szCs w:val="16"/>
-          <w:lang w:val="fr-FR" w:eastAsia="fr-FR"/>
-          <w14:ligatures w14:val="none"/>
-        </w:rPr>
-        <w:t>'https://www.wikidata.org/wiki/</w:t>
-      </w:r>
-      <w:r>
-        <w:rPr>
-          <w:rFonts w:ascii="Courier New" w:eastAsia="Times New Roman" w:hAnsi="Courier New" w:cs="Courier New"/>
-          <w:color w:val="A31515"/>
-          <w:kern w:val="0"/>
-          <w:sz w:val="16"/>
-          <w:szCs w:val="16"/>
-          <w:lang w:val="fr-FR" w:eastAsia="fr-FR"/>
-          <w14:ligatures w14:val="none"/>
-        </w:rPr>
-        <w:t xml:space="preserve">[ID </w:t>
-      </w:r>
-      <w:proofErr w:type="spellStart"/>
-      <w:r>
-        <w:rPr>
-          <w:rFonts w:ascii="Courier New" w:eastAsia="Times New Roman" w:hAnsi="Courier New" w:cs="Courier New"/>
-          <w:color w:val="A31515"/>
-          <w:kern w:val="0"/>
-          <w:sz w:val="16"/>
-          <w:szCs w:val="16"/>
-          <w:lang w:val="fr-FR" w:eastAsia="fr-FR"/>
-          <w14:ligatures w14:val="none"/>
-        </w:rPr>
-        <w:t>WikiData</w:t>
-      </w:r>
-      <w:proofErr w:type="spellEnd"/>
-      <w:r>
-        <w:rPr>
-          <w:rFonts w:ascii="Courier New" w:eastAsia="Times New Roman" w:hAnsi="Courier New" w:cs="Courier New"/>
-          <w:color w:val="A31515"/>
-          <w:kern w:val="0"/>
-          <w:sz w:val="16"/>
-          <w:szCs w:val="16"/>
-          <w:lang w:val="fr-FR" w:eastAsia="fr-FR"/>
-          <w14:ligatures w14:val="none"/>
-        </w:rPr>
-        <w:t>]</w:t>
-      </w:r>
-      <w:r>
-        <w:rPr>
-          <w:rFonts w:ascii="Courier New" w:eastAsia="Times New Roman" w:hAnsi="Courier New" w:cs="Courier New"/>
-          <w:color w:val="A31515"/>
-          <w:kern w:val="0"/>
-          <w:sz w:val="16"/>
-          <w:szCs w:val="16"/>
-          <w:lang w:val="fr-FR" w:eastAsia="fr-FR"/>
-          <w14:ligatures w14:val="none"/>
-        </w:rPr>
-        <w:t>'</w:t>
-      </w:r>
-      <w:r>
-        <w:rPr>
-          <w:rFonts w:ascii="Courier New" w:eastAsia="Times New Roman" w:hAnsi="Courier New" w:cs="Courier New"/>
-          <w:color w:val="000000"/>
-          <w:kern w:val="0"/>
-          <w:sz w:val="16"/>
-          <w:szCs w:val="16"/>
-          <w:lang w:val="fr-FR" w:eastAsia="fr-FR"/>
-          <w14:ligatures w14:val="none"/>
-        </w:rPr>
-        <w:t>)</w:t>
+        <w:t xml:space="preserve">Nous allons générer le code automatiquement pour la définition des variables comme suit :      </w:t>
       </w:r>
     </w:p>
     <w:p>
@@ -3946,7 +3419,19 @@
         <w:rPr>
           <w:lang w:val="fr-FR"/>
         </w:rPr>
-        <w:t xml:space="preserve"> à la classe « animal », nous allons utiliser toujours notre même fichier texte qui contient les animaux et leur hiérarchie sous forme d’identifiants, ainsi que notre fichier texte au préalablement créé qui associe chaque ID de la hiérarchie au nom de la classe.</w:t>
+        <w:t xml:space="preserve"> à la classe « animal », nous </w:t>
+      </w:r>
+      <w:r>
+        <w:rPr>
+          <w:lang w:val="fr-FR"/>
+        </w:rPr>
+        <w:t>pouvons utiliser</w:t>
+      </w:r>
+      <w:r>
+        <w:rPr>
+          <w:lang w:val="fr-FR"/>
+        </w:rPr>
+        <w:t xml:space="preserve"> notre même fichier texte qui contient les animaux et leur hiérarchie sous forme d’identifiants, ainsi que notre fichier texte au préalablement créé qui associe chaque ID de la hiérarchie au nom de la classe.</w:t>
       </w:r>
     </w:p>
     <w:p>
@@ -4182,7 +3667,6 @@
           <w:noProof/>
           <w:lang w:val="fr-FR"/>
         </w:rPr>
-        <w:lastRenderedPageBreak/>
         <w:drawing>
           <wp:inline distT="0" distB="0" distL="0" distR="0" wp14:anchorId="6141F205" wp14:editId="0E2CD8BB">
             <wp:extent cx="5530788" cy="1038852"/>
@@ -4356,7 +3840,107 @@
           <w:szCs w:val="16"/>
           <w:lang w:val="fr-FR"/>
         </w:rPr>
-        <w:t xml:space="preserve">, [type])) » etc… </w:t>
+        <w:t>, [type])) » etc…</w:t>
+      </w:r>
+    </w:p>
+    <w:p>
+      <w:pPr>
+        <w:jc w:val="center"/>
+        <w:rPr>
+          <w:b/>
+          <w:bCs/>
+          <w:i/>
+          <w:iCs/>
+          <w:sz w:val="16"/>
+          <w:szCs w:val="16"/>
+          <w:lang w:val="fr-FR"/>
+        </w:rPr>
+      </w:pPr>
+    </w:p>
+    <w:p>
+      <w:pPr>
+        <w:jc w:val="center"/>
+        <w:rPr>
+          <w:b/>
+          <w:bCs/>
+          <w:i/>
+          <w:iCs/>
+          <w:sz w:val="16"/>
+          <w:szCs w:val="16"/>
+          <w:lang w:val="fr-FR"/>
+        </w:rPr>
+      </w:pPr>
+    </w:p>
+    <w:p>
+      <w:pPr>
+        <w:rPr>
+          <w:b/>
+          <w:bCs/>
+          <w:i/>
+          <w:iCs/>
+          <w:sz w:val="16"/>
+          <w:szCs w:val="16"/>
+          <w:lang w:val="fr-FR"/>
+        </w:rPr>
+      </w:pPr>
+      <w:r>
+        <w:rPr>
+          <w:lang w:val="fr-FR"/>
+        </w:rPr>
+        <w:lastRenderedPageBreak/>
+        <w:t xml:space="preserve">Cependant, le taxon </w:t>
+      </w:r>
+      <w:proofErr w:type="spellStart"/>
+      <w:r>
+        <w:rPr>
+          <w:lang w:val="fr-FR"/>
+        </w:rPr>
+        <w:t>WikiData</w:t>
+      </w:r>
+      <w:proofErr w:type="spellEnd"/>
+      <w:r>
+        <w:rPr>
+          <w:lang w:val="fr-FR"/>
+        </w:rPr>
+        <w:t xml:space="preserve"> est complexe, et les animaux sont séparés de la classe-mère « Animal »</w:t>
+      </w:r>
+      <w:r>
+        <w:rPr>
+          <w:lang w:val="fr-FR"/>
+        </w:rPr>
+        <w:t xml:space="preserve"> </w:t>
+      </w:r>
+      <w:r>
+        <w:rPr>
+          <w:lang w:val="fr-FR"/>
+        </w:rPr>
+        <w:t xml:space="preserve">par de multiples couches (environ une quinzaine). </w:t>
+      </w:r>
+      <w:r>
+        <w:rPr>
+          <w:i/>
+          <w:iCs/>
+          <w:lang w:val="fr-FR"/>
+        </w:rPr>
+        <w:t xml:space="preserve">Exemple : requin est séparé de « animal » par 14 sous-classes différentes. </w:t>
+      </w:r>
+      <w:r>
+        <w:rPr>
+          <w:lang w:val="fr-FR"/>
+        </w:rPr>
+        <w:t xml:space="preserve">Ainsi nous aurions pu garder la méthode précédente si nous avions mené une étude sur toutes les espèces d’animaux trouvées au préalable, mais étant donné que nous n’avons gardé que 6 animaux, par la même occasion nous allons réduire notre « arbre hiérarchique » en choisissant les sous-classes qui séparent nos animaux de « Animal » et en en supprimant la plupart. Ce choix d’implémentation nous mène au code et </w:t>
+      </w:r>
+      <w:r>
+        <w:rPr>
+          <w:lang w:val="fr-FR"/>
+        </w:rPr>
+        <w:t>à la hiérarchie suivante</w:t>
+      </w:r>
+      <w:r>
+        <w:rPr>
+          <w:lang w:val="fr-FR"/>
+        </w:rPr>
+        <w:t> :</w:t>
       </w:r>
     </w:p>
     <w:sectPr>

--- a/nico/Rapport_DS51.docx
+++ b/nico/Rapport_DS51.docx
@@ -13,13 +13,25 @@
       <w:sdtContent>
         <w:p>
           <w:r>
+            <w:fldChar w:fldCharType="begin"/>
+          </w:r>
+          <w:r>
+            <w:instrText xml:space="preserve"> INCLUDEPICTURE "/Users/jocelinsacel/Library/Group Containers/UBF8T346G9.ms/WebArchiveCopyPasteTempFiles/com.microsoft.Word/k2-_cf527332-1589-4381-9765-f62cec08a67d.v1.jpg" \* MERGEFORMATINET </w:instrText>
+          </w:r>
+          <w:r>
+            <w:fldChar w:fldCharType="separate"/>
+          </w:r>
+          <w:r>
+            <w:fldChar w:fldCharType="end"/>
+          </w:r>
+          <w:r>
             <w:rPr>
               <w:noProof/>
             </w:rPr>
             <mc:AlternateContent>
               <mc:Choice Requires="wpg">
                 <w:drawing>
-                  <wp:anchor distT="0" distB="0" distL="114300" distR="114300" simplePos="0" relativeHeight="251682816" behindDoc="1" locked="0" layoutInCell="1" allowOverlap="1" wp14:anchorId="608460CB" wp14:editId="51823B3D">
+                  <wp:anchor distT="0" distB="0" distL="114300" distR="114300" simplePos="0" relativeHeight="251682816" behindDoc="1" locked="0" layoutInCell="1" allowOverlap="1" wp14:anchorId="608460CB" wp14:editId="44334A2F">
                     <wp:simplePos x="0" y="0"/>
                     <wp:positionH relativeFrom="page">
                       <wp:align>center</wp:align>
@@ -28,7 +40,7 @@
                       <wp:align>center</wp:align>
                     </wp:positionV>
                     <wp:extent cx="6864824" cy="9123528"/>
-                    <wp:effectExtent l="0" t="0" r="2540" b="635"/>
+                    <wp:effectExtent l="0" t="0" r="12065" b="0"/>
                     <wp:wrapNone/>
                     <wp:docPr id="193" name="Groupe 1"/>
                     <wp:cNvGraphicFramePr/>
@@ -56,7 +68,7 @@
                                 <a:avLst/>
                               </a:prstGeom>
                               <a:solidFill>
-                                <a:schemeClr val="accent1"/>
+                                <a:srgbClr val="48C0B6"/>
                               </a:solidFill>
                               <a:ln>
                                 <a:noFill/>
@@ -97,7 +109,7 @@
                                 <a:avLst/>
                               </a:prstGeom>
                               <a:solidFill>
-                                <a:schemeClr val="accent1"/>
+                                <a:srgbClr val="48C0B6"/>
                               </a:solidFill>
                               <a:ln>
                                 <a:noFill/>
@@ -158,23 +170,14 @@
                                       <w:color w:val="FFFFFF" w:themeColor="background1"/>
                                       <w:lang w:val="fr-FR"/>
                                     </w:rPr>
-                                    <w:t xml:space="preserve"> – Rémi BIZET - Samba CAMARA – Samy CHOUIT – </w:t>
+                                    <w:t xml:space="preserve"> – Rémi BIZET - Samba CAMARA – Samy CHOUIT – Ziyi HUAN</w:t>
                                   </w:r>
-                                  <w:proofErr w:type="spellStart"/>
                                   <w:r>
                                     <w:rPr>
                                       <w:color w:val="FFFFFF" w:themeColor="background1"/>
                                       <w:lang w:val="fr-FR"/>
                                     </w:rPr>
-                                    <w:t>Ziyi</w:t>
-                                  </w:r>
-                                  <w:proofErr w:type="spellEnd"/>
-                                  <w:r>
-                                    <w:rPr>
-                                      <w:color w:val="FFFFFF" w:themeColor="background1"/>
-                                      <w:lang w:val="fr-FR"/>
-                                    </w:rPr>
-                                    <w:t xml:space="preserve"> HUANG</w:t>
+                                    <w:t>G</w:t>
                                   </w:r>
                                 </w:p>
                                 <w:p>
@@ -261,7 +264,9 @@
                                 <a:schemeClr val="bg1"/>
                               </a:solidFill>
                               <a:ln w="6350">
-                                <a:noFill/>
+                                <a:solidFill>
+                                  <a:srgbClr val="48C0B6"/>
+                                </a:solidFill>
                               </a:ln>
                               <a:effectLst/>
                             </wps:spPr>
@@ -285,8 +290,10 @@
                                   <w:sdtPr>
                                     <w:rPr>
                                       <w:rFonts w:asciiTheme="majorHAnsi" w:eastAsiaTheme="majorEastAsia" w:hAnsiTheme="majorHAnsi" w:cstheme="majorBidi"/>
+                                      <w:b/>
+                                      <w:bCs/>
                                       <w:caps/>
-                                      <w:color w:val="4472C4" w:themeColor="accent1"/>
+                                      <w:color w:val="48C0B6"/>
                                       <w:sz w:val="72"/>
                                       <w:szCs w:val="72"/>
                                     </w:rPr>
@@ -303,8 +310,10 @@
                                         <w:jc w:val="center"/>
                                         <w:rPr>
                                           <w:rFonts w:asciiTheme="majorHAnsi" w:eastAsiaTheme="majorEastAsia" w:hAnsiTheme="majorHAnsi" w:cstheme="majorBidi"/>
+                                          <w:b/>
+                                          <w:bCs/>
                                           <w:caps/>
-                                          <w:color w:val="4472C4" w:themeColor="accent1"/>
+                                          <w:color w:val="48C0B6"/>
                                           <w:sz w:val="72"/>
                                           <w:szCs w:val="72"/>
                                         </w:rPr>
@@ -312,8 +321,10 @@
                                       <w:r>
                                         <w:rPr>
                                           <w:rFonts w:asciiTheme="majorHAnsi" w:eastAsiaTheme="majorEastAsia" w:hAnsiTheme="majorHAnsi" w:cstheme="majorBidi"/>
+                                          <w:b/>
+                                          <w:bCs/>
                                           <w:caps/>
-                                          <w:color w:val="4472C4" w:themeColor="accent1"/>
+                                          <w:color w:val="48C0B6"/>
                                           <w:sz w:val="72"/>
                                           <w:szCs w:val="72"/>
                                         </w:rPr>
@@ -345,9 +356,9 @@
               </mc:Choice>
               <mc:Fallback>
                 <w:pict>
-                  <v:group w14:anchorId="608460CB" id="Groupe 1" o:spid="_x0000_s1026" style="position:absolute;margin-left:0;margin-top:0;width:540.55pt;height:718.4pt;z-index:-251633664;mso-width-percent:882;mso-height-percent:909;mso-position-horizontal:center;mso-position-horizontal-relative:page;mso-position-vertical:center;mso-position-vertical-relative:page;mso-width-percent:882;mso-height-percent:909" coordsize="68648,91235" o:gfxdata="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">
-                    <v:rect id="Rectangle 194" o:spid="_x0000_s1027" style="position:absolute;width:68580;height:13716;visibility:visible;mso-wrap-style:square;v-text-anchor:middle" o:gfxdata="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" fillcolor="#4472c4 [3204]" stroked="f" strokeweight="1pt"/>
-                    <v:rect id="Rectangle 195" o:spid="_x0000_s1028" style="position:absolute;top:40943;width:68580;height:50292;visibility:visible;mso-wrap-style:square;v-text-anchor:bottom" o:gfxdata="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" fillcolor="#4472c4 [3204]" stroked="f" strokeweight="1pt">
+                  <v:group w14:anchorId="608460CB" id="Groupe 1" o:spid="_x0000_s1026" style="position:absolute;margin-left:0;margin-top:0;width:540.55pt;height:718.4pt;z-index:-251633664;mso-width-percent:882;mso-height-percent:909;mso-position-horizontal:center;mso-position-horizontal-relative:page;mso-position-vertical:center;mso-position-vertical-relative:page;mso-width-percent:882;mso-height-percent:909" coordsize="68648,91235" o:gfxdata="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">
+                    <v:rect id="Rectangle 194" o:spid="_x0000_s1027" style="position:absolute;width:68580;height:13716;visibility:visible;mso-wrap-style:square;v-text-anchor:middle" o:gfxdata="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" fillcolor="#48c0b6" stroked="f" strokeweight="1pt"/>
+                    <v:rect id="Rectangle 195" o:spid="_x0000_s1028" style="position:absolute;top:40943;width:68580;height:50292;visibility:visible;mso-wrap-style:square;v-text-anchor:bottom" o:gfxdata="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" fillcolor="#48c0b6" stroked="f" strokeweight="1pt">
                       <v:textbox inset="36pt,57.6pt,36pt,36pt">
                         <w:txbxContent>
                           <w:p>
@@ -403,7 +414,14 @@
                                 <w:color w:val="FFFFFF" w:themeColor="background1"/>
                                 <w:lang w:val="fr-FR"/>
                               </w:rPr>
-                              <w:t xml:space="preserve"> HUANG</w:t>
+                              <w:t xml:space="preserve"> HUAN</w:t>
+                            </w:r>
+                            <w:r>
+                              <w:rPr>
+                                <w:color w:val="FFFFFF" w:themeColor="background1"/>
+                                <w:lang w:val="fr-FR"/>
+                              </w:rPr>
+                              <w:t>G</w:t>
                             </w:r>
                           </w:p>
                           <w:p>
@@ -473,15 +491,17 @@
                       <v:stroke joinstyle="miter"/>
                       <v:path gradientshapeok="t" o:connecttype="rect"/>
                     </v:shapetype>
-                    <v:shape id="Zone de texte 196" o:spid="_x0000_s1029" type="#_x0000_t202" style="position:absolute;left:68;top:13716;width:68580;height:27227;visibility:visible;mso-wrap-style:square;v-text-anchor:middle" o:gfxdata="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" fillcolor="white [3212]" stroked="f" strokeweight=".5pt">
+                    <v:shape id="Zone de texte 196" o:spid="_x0000_s1029" type="#_x0000_t202" style="position:absolute;left:68;top:13716;width:68580;height:27227;visibility:visible;mso-wrap-style:square;v-text-anchor:middle" o:gfxdata="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" fillcolor="white [3212]" strokecolor="#48c0b6" strokeweight=".5pt">
                       <v:textbox inset="36pt,7.2pt,36pt,7.2pt">
                         <w:txbxContent>
                           <w:sdt>
                             <w:sdtPr>
                               <w:rPr>
                                 <w:rFonts w:asciiTheme="majorHAnsi" w:eastAsiaTheme="majorEastAsia" w:hAnsiTheme="majorHAnsi" w:cstheme="majorBidi"/>
+                                <w:b/>
+                                <w:bCs/>
                                 <w:caps/>
-                                <w:color w:val="4472C4" w:themeColor="accent1"/>
+                                <w:color w:val="48C0B6"/>
                                 <w:sz w:val="72"/>
                                 <w:szCs w:val="72"/>
                               </w:rPr>
@@ -498,8 +518,10 @@
                                   <w:jc w:val="center"/>
                                   <w:rPr>
                                     <w:rFonts w:asciiTheme="majorHAnsi" w:eastAsiaTheme="majorEastAsia" w:hAnsiTheme="majorHAnsi" w:cstheme="majorBidi"/>
+                                    <w:b/>
+                                    <w:bCs/>
                                     <w:caps/>
-                                    <w:color w:val="4472C4" w:themeColor="accent1"/>
+                                    <w:color w:val="48C0B6"/>
                                     <w:sz w:val="72"/>
                                     <w:szCs w:val="72"/>
                                   </w:rPr>
@@ -507,8 +529,10 @@
                                 <w:r>
                                   <w:rPr>
                                     <w:rFonts w:asciiTheme="majorHAnsi" w:eastAsiaTheme="majorEastAsia" w:hAnsiTheme="majorHAnsi" w:cstheme="majorBidi"/>
+                                    <w:b/>
+                                    <w:bCs/>
                                     <w:caps/>
-                                    <w:color w:val="4472C4" w:themeColor="accent1"/>
+                                    <w:color w:val="48C0B6"/>
                                     <w:sz w:val="72"/>
                                     <w:szCs w:val="72"/>
                                   </w:rPr>
@@ -537,6 +561,14 @@
         </w:p>
         <w:sdt>
           <w:sdtPr>
+            <w:rPr>
+              <w:rFonts w:ascii="Times New Roman" w:eastAsia="Times New Roman" w:hAnsi="Times New Roman" w:cs="Times New Roman"/>
+              <w:b w:val="0"/>
+              <w:bCs w:val="0"/>
+              <w:color w:val="auto"/>
+              <w:sz w:val="24"/>
+              <w:szCs w:val="24"/>
+            </w:rPr>
             <w:id w:val="-380248645"/>
             <w:docPartObj>
               <w:docPartGallery w:val="Table of Contents"/>
@@ -545,11 +577,7 @@
           </w:sdtPr>
           <w:sdtEndPr>
             <w:rPr>
-              <w:rFonts w:ascii="Times New Roman" w:eastAsia="Times New Roman" w:hAnsi="Times New Roman" w:cs="Times New Roman"/>
               <w:noProof/>
-              <w:color w:val="auto"/>
-              <w:sz w:val="24"/>
-              <w:szCs w:val="24"/>
             </w:rPr>
           </w:sdtEndPr>
           <w:sdtContent>
@@ -595,7 +623,7 @@
                 </w:rPr>
                 <w:fldChar w:fldCharType="separate"/>
               </w:r>
-              <w:hyperlink w:anchor="_Toc137570497" w:history="1">
+              <w:hyperlink w:anchor="_Toc137800306" w:history="1">
                 <w:r>
                   <w:rPr>
                     <w:rStyle w:val="Lienhypertexte"/>
@@ -622,7 +650,7 @@
                     <w:noProof/>
                     <w:webHidden/>
                   </w:rPr>
-                  <w:instrText xml:space="preserve"> PAGEREF _Toc137570497 \h </w:instrText>
+                  <w:instrText xml:space="preserve"> PAGEREF _Toc137800306 \h </w:instrText>
                 </w:r>
                 <w:r>
                   <w:rPr>
@@ -670,7 +698,7 @@
                   <w14:ligatures w14:val="standardContextual"/>
                 </w:rPr>
               </w:pPr>
-              <w:hyperlink w:anchor="_Toc137570498" w:history="1">
+              <w:hyperlink w:anchor="_Toc137800307" w:history="1">
                 <w:r>
                   <w:rPr>
                     <w:rStyle w:val="Lienhypertexte"/>
@@ -697,7 +725,7 @@
                     <w:noProof/>
                     <w:webHidden/>
                   </w:rPr>
-                  <w:instrText xml:space="preserve"> PAGEREF _Toc137570498 \h </w:instrText>
+                  <w:instrText xml:space="preserve"> PAGEREF _Toc137800307 \h </w:instrText>
                 </w:r>
                 <w:r>
                   <w:rPr>
@@ -743,7 +771,7 @@
                   <w14:ligatures w14:val="standardContextual"/>
                 </w:rPr>
               </w:pPr>
-              <w:hyperlink w:anchor="_Toc137570499" w:history="1">
+              <w:hyperlink w:anchor="_Toc137800308" w:history="1">
                 <w:r>
                   <w:rPr>
                     <w:rStyle w:val="Lienhypertexte"/>
@@ -772,7 +800,7 @@
                     <w:noProof/>
                     <w:webHidden/>
                   </w:rPr>
-                  <w:instrText xml:space="preserve"> PAGEREF _Toc137570499 \h </w:instrText>
+                  <w:instrText xml:space="preserve"> PAGEREF _Toc137800308 \h </w:instrText>
                 </w:r>
                 <w:r>
                   <w:rPr>
@@ -818,7 +846,7 @@
                   <w14:ligatures w14:val="standardContextual"/>
                 </w:rPr>
               </w:pPr>
-              <w:hyperlink w:anchor="_Toc137570500" w:history="1">
+              <w:hyperlink w:anchor="_Toc137800309" w:history="1">
                 <w:r>
                   <w:rPr>
                     <w:rStyle w:val="Lienhypertexte"/>
@@ -847,7 +875,7 @@
                     <w:noProof/>
                     <w:webHidden/>
                   </w:rPr>
-                  <w:instrText xml:space="preserve"> PAGEREF _Toc137570500 \h </w:instrText>
+                  <w:instrText xml:space="preserve"> PAGEREF _Toc137800309 \h </w:instrText>
                 </w:r>
                 <w:r>
                   <w:rPr>
@@ -893,7 +921,7 @@
                   <w14:ligatures w14:val="standardContextual"/>
                 </w:rPr>
               </w:pPr>
-              <w:hyperlink w:anchor="_Toc137570501" w:history="1">
+              <w:hyperlink w:anchor="_Toc137800310" w:history="1">
                 <w:r>
                   <w:rPr>
                     <w:rStyle w:val="Lienhypertexte"/>
@@ -922,7 +950,7 @@
                     <w:noProof/>
                     <w:webHidden/>
                   </w:rPr>
-                  <w:instrText xml:space="preserve"> PAGEREF _Toc137570501 \h </w:instrText>
+                  <w:instrText xml:space="preserve"> PAGEREF _Toc137800310 \h </w:instrText>
                 </w:r>
                 <w:r>
                   <w:rPr>
@@ -968,7 +996,7 @@
                   <w14:ligatures w14:val="standardContextual"/>
                 </w:rPr>
               </w:pPr>
-              <w:hyperlink w:anchor="_Toc137570502" w:history="1">
+              <w:hyperlink w:anchor="_Toc137800311" w:history="1">
                 <w:r>
                   <w:rPr>
                     <w:rStyle w:val="Lienhypertexte"/>
@@ -997,7 +1025,7 @@
                     <w:noProof/>
                     <w:webHidden/>
                   </w:rPr>
-                  <w:instrText xml:space="preserve"> PAGEREF _Toc137570502 \h </w:instrText>
+                  <w:instrText xml:space="preserve"> PAGEREF _Toc137800311 \h </w:instrText>
                 </w:r>
                 <w:r>
                   <w:rPr>
@@ -1045,7 +1073,7 @@
                   <w14:ligatures w14:val="standardContextual"/>
                 </w:rPr>
               </w:pPr>
-              <w:hyperlink w:anchor="_Toc137570503" w:history="1">
+              <w:hyperlink w:anchor="_Toc137800312" w:history="1">
                 <w:r>
                   <w:rPr>
                     <w:rStyle w:val="Lienhypertexte"/>
@@ -1072,7 +1100,7 @@
                     <w:noProof/>
                     <w:webHidden/>
                   </w:rPr>
-                  <w:instrText xml:space="preserve"> PAGEREF _Toc137570503 \h </w:instrText>
+                  <w:instrText xml:space="preserve"> PAGEREF _Toc137800312 \h </w:instrText>
                 </w:r>
                 <w:r>
                   <w:rPr>
@@ -1093,6 +1121,231 @@
                     <w:webHidden/>
                   </w:rPr>
                   <w:t>6</w:t>
+                </w:r>
+                <w:r>
+                  <w:rPr>
+                    <w:noProof/>
+                    <w:webHidden/>
+                  </w:rPr>
+                  <w:fldChar w:fldCharType="end"/>
+                </w:r>
+              </w:hyperlink>
+            </w:p>
+            <w:p>
+              <w:pPr>
+                <w:pStyle w:val="TM2"/>
+                <w:tabs>
+                  <w:tab w:val="right" w:leader="dot" w:pos="9062"/>
+                </w:tabs>
+                <w:rPr>
+                  <w:rFonts w:eastAsiaTheme="minorEastAsia" w:cstheme="minorBidi"/>
+                  <w:b w:val="0"/>
+                  <w:bCs w:val="0"/>
+                  <w:noProof/>
+                  <w:kern w:val="2"/>
+                  <w:sz w:val="24"/>
+                  <w:szCs w:val="24"/>
+                  <w14:ligatures w14:val="standardContextual"/>
+                </w:rPr>
+              </w:pPr>
+              <w:hyperlink w:anchor="_Toc137800313" w:history="1">
+                <w:r>
+                  <w:rPr>
+                    <w:rStyle w:val="Lienhypertexte"/>
+                    <w:noProof/>
+                  </w:rPr>
+                  <w:t>Construction des modèles de prédiction</w:t>
+                </w:r>
+                <w:r>
+                  <w:rPr>
+                    <w:noProof/>
+                    <w:webHidden/>
+                  </w:rPr>
+                  <w:tab/>
+                </w:r>
+                <w:r>
+                  <w:rPr>
+                    <w:noProof/>
+                    <w:webHidden/>
+                  </w:rPr>
+                  <w:fldChar w:fldCharType="begin"/>
+                </w:r>
+                <w:r>
+                  <w:rPr>
+                    <w:noProof/>
+                    <w:webHidden/>
+                  </w:rPr>
+                  <w:instrText xml:space="preserve"> PAGEREF _Toc137800313 \h </w:instrText>
+                </w:r>
+                <w:r>
+                  <w:rPr>
+                    <w:noProof/>
+                    <w:webHidden/>
+                  </w:rPr>
+                </w:r>
+                <w:r>
+                  <w:rPr>
+                    <w:noProof/>
+                    <w:webHidden/>
+                  </w:rPr>
+                  <w:fldChar w:fldCharType="separate"/>
+                </w:r>
+                <w:r>
+                  <w:rPr>
+                    <w:noProof/>
+                    <w:webHidden/>
+                  </w:rPr>
+                  <w:t>9</w:t>
+                </w:r>
+                <w:r>
+                  <w:rPr>
+                    <w:noProof/>
+                    <w:webHidden/>
+                  </w:rPr>
+                  <w:fldChar w:fldCharType="end"/>
+                </w:r>
+              </w:hyperlink>
+            </w:p>
+            <w:p>
+              <w:pPr>
+                <w:pStyle w:val="TM2"/>
+                <w:tabs>
+                  <w:tab w:val="right" w:leader="dot" w:pos="9062"/>
+                </w:tabs>
+                <w:rPr>
+                  <w:rFonts w:eastAsiaTheme="minorEastAsia" w:cstheme="minorBidi"/>
+                  <w:b w:val="0"/>
+                  <w:bCs w:val="0"/>
+                  <w:noProof/>
+                  <w:kern w:val="2"/>
+                  <w:sz w:val="24"/>
+                  <w:szCs w:val="24"/>
+                  <w14:ligatures w14:val="standardContextual"/>
+                </w:rPr>
+              </w:pPr>
+              <w:hyperlink w:anchor="_Toc137800314" w:history="1">
+                <w:r>
+                  <w:rPr>
+                    <w:rStyle w:val="Lienhypertexte"/>
+                    <w:noProof/>
+                  </w:rPr>
+                  <w:t>Implémentation de l’interface</w:t>
+                </w:r>
+                <w:r>
+                  <w:rPr>
+                    <w:noProof/>
+                    <w:webHidden/>
+                  </w:rPr>
+                  <w:tab/>
+                </w:r>
+                <w:r>
+                  <w:rPr>
+                    <w:noProof/>
+                    <w:webHidden/>
+                  </w:rPr>
+                  <w:fldChar w:fldCharType="begin"/>
+                </w:r>
+                <w:r>
+                  <w:rPr>
+                    <w:noProof/>
+                    <w:webHidden/>
+                  </w:rPr>
+                  <w:instrText xml:space="preserve"> PAGEREF _Toc137800314 \h </w:instrText>
+                </w:r>
+                <w:r>
+                  <w:rPr>
+                    <w:noProof/>
+                    <w:webHidden/>
+                  </w:rPr>
+                </w:r>
+                <w:r>
+                  <w:rPr>
+                    <w:noProof/>
+                    <w:webHidden/>
+                  </w:rPr>
+                  <w:fldChar w:fldCharType="separate"/>
+                </w:r>
+                <w:r>
+                  <w:rPr>
+                    <w:noProof/>
+                    <w:webHidden/>
+                  </w:rPr>
+                  <w:t>10</w:t>
+                </w:r>
+                <w:r>
+                  <w:rPr>
+                    <w:noProof/>
+                    <w:webHidden/>
+                  </w:rPr>
+                  <w:fldChar w:fldCharType="end"/>
+                </w:r>
+              </w:hyperlink>
+            </w:p>
+            <w:p>
+              <w:pPr>
+                <w:pStyle w:val="TM2"/>
+                <w:tabs>
+                  <w:tab w:val="right" w:leader="dot" w:pos="9062"/>
+                </w:tabs>
+                <w:rPr>
+                  <w:rFonts w:eastAsiaTheme="minorEastAsia" w:cstheme="minorBidi"/>
+                  <w:b w:val="0"/>
+                  <w:bCs w:val="0"/>
+                  <w:noProof/>
+                  <w:kern w:val="2"/>
+                  <w:sz w:val="24"/>
+                  <w:szCs w:val="24"/>
+                  <w14:ligatures w14:val="standardContextual"/>
+                </w:rPr>
+              </w:pPr>
+              <w:hyperlink w:anchor="_Toc137800315" w:history="1">
+                <w:r>
+                  <w:rPr>
+                    <w:rStyle w:val="Lienhypertexte"/>
+                    <w:noProof/>
+                  </w:rPr>
+                  <w:t>Conclusion</w:t>
+                </w:r>
+                <w:r>
+                  <w:rPr>
+                    <w:noProof/>
+                    <w:webHidden/>
+                  </w:rPr>
+                  <w:tab/>
+                </w:r>
+                <w:r>
+                  <w:rPr>
+                    <w:noProof/>
+                    <w:webHidden/>
+                  </w:rPr>
+                  <w:fldChar w:fldCharType="begin"/>
+                </w:r>
+                <w:r>
+                  <w:rPr>
+                    <w:noProof/>
+                    <w:webHidden/>
+                  </w:rPr>
+                  <w:instrText xml:space="preserve"> PAGEREF _Toc137800315 \h </w:instrText>
+                </w:r>
+                <w:r>
+                  <w:rPr>
+                    <w:noProof/>
+                    <w:webHidden/>
+                  </w:rPr>
+                </w:r>
+                <w:r>
+                  <w:rPr>
+                    <w:noProof/>
+                    <w:webHidden/>
+                  </w:rPr>
+                  <w:fldChar w:fldCharType="separate"/>
+                </w:r>
+                <w:r>
+                  <w:rPr>
+                    <w:noProof/>
+                    <w:webHidden/>
+                  </w:rPr>
+                  <w:t>10</w:t>
                 </w:r>
                 <w:r>
                   <w:rPr>
@@ -1145,6 +1398,52 @@
     </w:sdt>
     <w:p>
       <w:pPr>
+        <w:pStyle w:val="Titre1"/>
+      </w:pPr>
+      <w:bookmarkStart w:id="0" w:name="_Toc137800306"/>
+      <w:r>
+        <w:lastRenderedPageBreak/>
+        <w:t>Introduction</w:t>
+      </w:r>
+      <w:bookmarkEnd w:id="0"/>
+    </w:p>
+    <w:p/>
+    <w:p>
+      <w:pPr>
+        <w:pStyle w:val="Titre3"/>
+        <w:rPr>
+          <w:color w:val="000000" w:themeColor="text1"/>
+        </w:rPr>
+      </w:pPr>
+      <w:r>
+        <w:rPr>
+          <w:color w:val="000000" w:themeColor="text1"/>
+        </w:rPr>
+        <w:t>Ce rapport a pour but de détailler notre projet réalisé à l’occasion de l’UV DS51. Avant de parcourir les différentes étapes du projet, il nous semble adéquat de reformuler le sujet selon notre compréhension de celui-</w:t>
+      </w:r>
+      <w:r>
+        <w:rPr>
+          <w:color w:val="000000" w:themeColor="text1"/>
+        </w:rPr>
+        <w:t>ci:</w:t>
+      </w:r>
+    </w:p>
+    <w:p>
+      <w:pPr>
+        <w:rPr>
+          <w:rFonts w:asciiTheme="majorHAnsi" w:hAnsiTheme="majorHAnsi" w:cstheme="majorHAnsi"/>
+        </w:rPr>
+      </w:pPr>
+      <w:r>
+        <w:rPr>
+          <w:rFonts w:asciiTheme="majorHAnsi" w:hAnsiTheme="majorHAnsi" w:cstheme="majorHAnsi"/>
+        </w:rPr>
+        <w:t>Notre but dans ce projet, est de, depuis une base d’images à récupérer (ImagesNet), organiser les différents groupes d’animaux au sein d’une ontologie RDF, puis d’appliquer un modèle de Machine Learning à chaque « nœud » de cette ontologie pour prédire la classification dans un des différents groupes d’une nouvelle image.</w:t>
+      </w:r>
+    </w:p>
+    <w:p/>
+    <w:p>
+      <w:pPr>
         <w:pStyle w:val="Titre2"/>
         <w:rPr>
           <w:b/>
@@ -1152,70 +1451,7 @@
           <w:lang w:val="fr-FR"/>
         </w:rPr>
       </w:pPr>
-      <w:bookmarkStart w:id="0" w:name="_Toc137570497"/>
-      <w:r>
-        <w:rPr>
-          <w:b/>
-          <w:bCs/>
-          <w:lang w:val="fr-FR"/>
-        </w:rPr>
-        <w:lastRenderedPageBreak/>
-        <w:t>Introduction</w:t>
-      </w:r>
-      <w:bookmarkEnd w:id="0"/>
-    </w:p>
-    <w:p/>
-    <w:p>
-      <w:pPr>
-        <w:rPr>
-          <w:rFonts w:asciiTheme="majorHAnsi" w:hAnsiTheme="majorHAnsi" w:cstheme="majorHAnsi"/>
-        </w:rPr>
-      </w:pPr>
-      <w:r>
-        <w:rPr>
-          <w:rFonts w:asciiTheme="majorHAnsi" w:hAnsiTheme="majorHAnsi" w:cstheme="majorHAnsi"/>
-        </w:rPr>
-        <w:t>Ce rapport a pour but de détailler notre projet réalisé à l’occasion de l’UV DS51. Avant de parcourir les différentes étapes du projet, il nous semble adéquat de reformuler le sujet selon notre compréhension de celui-ci :</w:t>
-      </w:r>
-    </w:p>
-    <w:p>
-      <w:pPr>
-        <w:rPr>
-          <w:rFonts w:asciiTheme="majorHAnsi" w:hAnsiTheme="majorHAnsi" w:cstheme="majorHAnsi"/>
-        </w:rPr>
-      </w:pPr>
-      <w:r>
-        <w:rPr>
-          <w:rFonts w:asciiTheme="majorHAnsi" w:hAnsiTheme="majorHAnsi" w:cstheme="majorHAnsi"/>
-        </w:rPr>
-        <w:t>Notre but dans ce projet, est de, depuis une base d’images à récupérer (</w:t>
-      </w:r>
-      <w:proofErr w:type="spellStart"/>
-      <w:r>
-        <w:rPr>
-          <w:rFonts w:asciiTheme="majorHAnsi" w:hAnsiTheme="majorHAnsi" w:cstheme="majorHAnsi"/>
-        </w:rPr>
-        <w:t>ImagesNet</w:t>
-      </w:r>
-      <w:proofErr w:type="spellEnd"/>
-      <w:r>
-        <w:rPr>
-          <w:rFonts w:asciiTheme="majorHAnsi" w:hAnsiTheme="majorHAnsi" w:cstheme="majorHAnsi"/>
-        </w:rPr>
-        <w:t>), organiser les différents groupes d’animaux au sein d’une ontologie RDF, puis d’appliquer un modèle de Machine Learning à chaque « nœud » de cette ontologie pour prédire la classification dans un des différents groupes d’une nouvelle image.</w:t>
-      </w:r>
-    </w:p>
-    <w:p/>
-    <w:p>
-      <w:pPr>
-        <w:pStyle w:val="Titre2"/>
-        <w:rPr>
-          <w:b/>
-          <w:bCs/>
-          <w:lang w:val="fr-FR"/>
-        </w:rPr>
-      </w:pPr>
-      <w:bookmarkStart w:id="1" w:name="_Toc137570498"/>
+      <w:bookmarkStart w:id="1" w:name="_Toc137800307"/>
       <w:r>
         <w:rPr>
           <w:b/>
@@ -1580,7 +1816,7 @@
           <w:lang w:val="fr-FR"/>
         </w:rPr>
       </w:pPr>
-      <w:bookmarkStart w:id="2" w:name="_Toc137570499"/>
+      <w:bookmarkStart w:id="2" w:name="_Toc137800308"/>
       <w:r>
         <w:rPr>
           <w:b/>
@@ -1622,21 +1858,7 @@
         <w:rPr>
           <w:rFonts w:asciiTheme="majorHAnsi" w:hAnsiTheme="majorHAnsi" w:cstheme="majorHAnsi"/>
         </w:rPr>
-        <w:t xml:space="preserve"> fonctionnelle dans le projet </w:t>
-      </w:r>
-      <w:proofErr w:type="spellStart"/>
-      <w:r>
-        <w:rPr>
-          <w:rFonts w:asciiTheme="majorHAnsi" w:hAnsiTheme="majorHAnsi" w:cstheme="majorHAnsi"/>
-        </w:rPr>
-        <w:t>ImagesNet</w:t>
-      </w:r>
-      <w:proofErr w:type="spellEnd"/>
-      <w:r>
-        <w:rPr>
-          <w:rFonts w:asciiTheme="majorHAnsi" w:hAnsiTheme="majorHAnsi" w:cstheme="majorHAnsi"/>
-        </w:rPr>
-        <w:t>, ces ID ne veulent pas dire grand-chose et nous allons devoir les déchiffrer. Pour cela, nous avons la</w:t>
+        <w:t xml:space="preserve"> fonctionnelle dans le projet ImagesNet, ces ID ne veulent pas dire grand-chose et nous allons devoir les déchiffrer. Pour cela, nous avons la</w:t>
       </w:r>
       <w:r>
         <w:t xml:space="preserve"> </w:t>
@@ -1677,145 +1899,77 @@
         </w:rPr>
         <w:t>« </w:t>
       </w:r>
-      <w:proofErr w:type="spellStart"/>
-      <w:r>
-        <w:rPr>
-          <w:rFonts w:asciiTheme="majorHAnsi" w:hAnsiTheme="majorHAnsi" w:cstheme="majorHAnsi"/>
-        </w:rPr>
-        <w:t>great</w:t>
-      </w:r>
-      <w:proofErr w:type="spellEnd"/>
+      <w:r>
+        <w:rPr>
+          <w:rFonts w:asciiTheme="majorHAnsi" w:hAnsiTheme="majorHAnsi" w:cstheme="majorHAnsi"/>
+        </w:rPr>
+        <w:t>great grey owl</w:t>
+      </w:r>
+      <w:r>
+        <w:rPr>
+          <w:rFonts w:asciiTheme="majorHAnsi" w:hAnsiTheme="majorHAnsi" w:cstheme="majorHAnsi"/>
+        </w:rPr>
+        <w:t> »</w:t>
+      </w:r>
+      <w:r>
+        <w:rPr>
+          <w:rFonts w:asciiTheme="majorHAnsi" w:hAnsiTheme="majorHAnsi" w:cstheme="majorHAnsi"/>
+        </w:rPr>
+        <w:t xml:space="preserve">, </w:t>
+      </w:r>
+      <w:r>
+        <w:rPr>
+          <w:rFonts w:asciiTheme="majorHAnsi" w:hAnsiTheme="majorHAnsi" w:cstheme="majorHAnsi"/>
+        </w:rPr>
+        <w:t>« </w:t>
+      </w:r>
+      <w:r>
+        <w:rPr>
+          <w:rFonts w:asciiTheme="majorHAnsi" w:hAnsiTheme="majorHAnsi" w:cstheme="majorHAnsi"/>
+        </w:rPr>
+        <w:t>great gray owl</w:t>
+      </w:r>
+      <w:r>
+        <w:rPr>
+          <w:rFonts w:asciiTheme="majorHAnsi" w:hAnsiTheme="majorHAnsi" w:cstheme="majorHAnsi"/>
+        </w:rPr>
+        <w:t> »</w:t>
+      </w:r>
+      <w:r>
+        <w:rPr>
+          <w:rFonts w:asciiTheme="majorHAnsi" w:hAnsiTheme="majorHAnsi" w:cstheme="majorHAnsi"/>
+        </w:rPr>
+        <w:t xml:space="preserve">, </w:t>
+      </w:r>
+      <w:r>
+        <w:rPr>
+          <w:rFonts w:asciiTheme="majorHAnsi" w:hAnsiTheme="majorHAnsi" w:cstheme="majorHAnsi"/>
+        </w:rPr>
+        <w:t>« </w:t>
+      </w:r>
+      <w:r>
+        <w:rPr>
+          <w:rFonts w:asciiTheme="majorHAnsi" w:hAnsiTheme="majorHAnsi" w:cstheme="majorHAnsi"/>
+        </w:rPr>
+        <w:t>Strix nebulosa</w:t>
+      </w:r>
+      <w:r>
+        <w:rPr>
+          <w:rFonts w:asciiTheme="majorHAnsi" w:hAnsiTheme="majorHAnsi" w:cstheme="majorHAnsi"/>
+        </w:rPr>
+        <w:t> »). Ainsi à l’aide d’une fonction simple, nous pouvons construire un dictionnaire</w:t>
+      </w:r>
       <w:r>
         <w:rPr>
           <w:rFonts w:asciiTheme="majorHAnsi" w:hAnsiTheme="majorHAnsi" w:cstheme="majorHAnsi"/>
         </w:rPr>
         <w:t xml:space="preserve"> </w:t>
       </w:r>
-      <w:proofErr w:type="spellStart"/>
-      <w:r>
-        <w:rPr>
-          <w:rFonts w:asciiTheme="majorHAnsi" w:hAnsiTheme="majorHAnsi" w:cstheme="majorHAnsi"/>
-        </w:rPr>
-        <w:t>grey</w:t>
-      </w:r>
-      <w:proofErr w:type="spellEnd"/>
-      <w:r>
-        <w:rPr>
-          <w:rFonts w:asciiTheme="majorHAnsi" w:hAnsiTheme="majorHAnsi" w:cstheme="majorHAnsi"/>
-        </w:rPr>
-        <w:t xml:space="preserve"> </w:t>
-      </w:r>
-      <w:proofErr w:type="spellStart"/>
-      <w:r>
-        <w:rPr>
-          <w:rFonts w:asciiTheme="majorHAnsi" w:hAnsiTheme="majorHAnsi" w:cstheme="majorHAnsi"/>
-        </w:rPr>
-        <w:t>owl</w:t>
-      </w:r>
-      <w:proofErr w:type="spellEnd"/>
-      <w:r>
-        <w:rPr>
-          <w:rFonts w:asciiTheme="majorHAnsi" w:hAnsiTheme="majorHAnsi" w:cstheme="majorHAnsi"/>
-        </w:rPr>
-        <w:t> »</w:t>
-      </w:r>
-      <w:r>
-        <w:rPr>
-          <w:rFonts w:asciiTheme="majorHAnsi" w:hAnsiTheme="majorHAnsi" w:cstheme="majorHAnsi"/>
-        </w:rPr>
-        <w:t xml:space="preserve">, </w:t>
-      </w:r>
-      <w:r>
-        <w:rPr>
-          <w:rFonts w:asciiTheme="majorHAnsi" w:hAnsiTheme="majorHAnsi" w:cstheme="majorHAnsi"/>
-        </w:rPr>
-        <w:t>« </w:t>
-      </w:r>
-      <w:proofErr w:type="spellStart"/>
-      <w:r>
-        <w:rPr>
-          <w:rFonts w:asciiTheme="majorHAnsi" w:hAnsiTheme="majorHAnsi" w:cstheme="majorHAnsi"/>
-        </w:rPr>
-        <w:t>great</w:t>
-      </w:r>
-      <w:proofErr w:type="spellEnd"/>
-      <w:r>
-        <w:rPr>
-          <w:rFonts w:asciiTheme="majorHAnsi" w:hAnsiTheme="majorHAnsi" w:cstheme="majorHAnsi"/>
-        </w:rPr>
-        <w:t xml:space="preserve"> gray </w:t>
-      </w:r>
-      <w:proofErr w:type="spellStart"/>
-      <w:r>
-        <w:rPr>
-          <w:rFonts w:asciiTheme="majorHAnsi" w:hAnsiTheme="majorHAnsi" w:cstheme="majorHAnsi"/>
-        </w:rPr>
-        <w:t>owl</w:t>
-      </w:r>
-      <w:proofErr w:type="spellEnd"/>
-      <w:r>
-        <w:rPr>
-          <w:rFonts w:asciiTheme="majorHAnsi" w:hAnsiTheme="majorHAnsi" w:cstheme="majorHAnsi"/>
-        </w:rPr>
-        <w:t> »</w:t>
-      </w:r>
-      <w:r>
-        <w:rPr>
-          <w:rFonts w:asciiTheme="majorHAnsi" w:hAnsiTheme="majorHAnsi" w:cstheme="majorHAnsi"/>
-        </w:rPr>
-        <w:t xml:space="preserve">, </w:t>
-      </w:r>
-      <w:r>
-        <w:rPr>
-          <w:rFonts w:asciiTheme="majorHAnsi" w:hAnsiTheme="majorHAnsi" w:cstheme="majorHAnsi"/>
-        </w:rPr>
-        <w:t>« </w:t>
-      </w:r>
-      <w:r>
-        <w:rPr>
-          <w:rFonts w:asciiTheme="majorHAnsi" w:hAnsiTheme="majorHAnsi" w:cstheme="majorHAnsi"/>
-        </w:rPr>
-        <w:t xml:space="preserve">Strix </w:t>
-      </w:r>
-      <w:proofErr w:type="spellStart"/>
-      <w:r>
-        <w:rPr>
-          <w:rFonts w:asciiTheme="majorHAnsi" w:hAnsiTheme="majorHAnsi" w:cstheme="majorHAnsi"/>
-        </w:rPr>
-        <w:t>nebulosa</w:t>
-      </w:r>
-      <w:proofErr w:type="spellEnd"/>
-      <w:r>
-        <w:rPr>
-          <w:rFonts w:asciiTheme="majorHAnsi" w:hAnsiTheme="majorHAnsi" w:cstheme="majorHAnsi"/>
-        </w:rPr>
-        <w:t> »). Ainsi à l’aide d’une fonction simple, nous pouvons construire un dictionnaire</w:t>
-      </w:r>
-      <w:r>
-        <w:rPr>
-          <w:rFonts w:asciiTheme="majorHAnsi" w:hAnsiTheme="majorHAnsi" w:cstheme="majorHAnsi"/>
-        </w:rPr>
-        <w:t xml:space="preserve"> </w:t>
-      </w:r>
-      <w:r>
-        <w:rPr>
-          <w:rFonts w:asciiTheme="majorHAnsi" w:hAnsiTheme="majorHAnsi" w:cstheme="majorHAnsi"/>
-        </w:rPr>
-        <w:t xml:space="preserve">pour récupérer chacun des libellés associés à l’ID de </w:t>
-      </w:r>
-      <w:proofErr w:type="spellStart"/>
-      <w:r>
-        <w:rPr>
-          <w:rFonts w:asciiTheme="majorHAnsi" w:hAnsiTheme="majorHAnsi" w:cstheme="majorHAnsi"/>
-        </w:rPr>
-        <w:t>ImagesNet</w:t>
-      </w:r>
-      <w:proofErr w:type="spellEnd"/>
-      <w:r>
-        <w:rPr>
-          <w:rFonts w:asciiTheme="majorHAnsi" w:hAnsiTheme="majorHAnsi" w:cstheme="majorHAnsi"/>
-        </w:rPr>
-        <w:t xml:space="preserve"> (nous nous serviront de ce dictionnaire plus tard).</w:t>
+      <w:r>
+        <w:rPr>
+          <w:rFonts w:asciiTheme="majorHAnsi" w:hAnsiTheme="majorHAnsi" w:cstheme="majorHAnsi"/>
+        </w:rPr>
+        <w:t>pour récupérer chacun des libellés associés à l’ID de ImagesNet (nous nous serviront de ce dictionnaire plus tard).</w:t>
       </w:r>
     </w:p>
     <w:p>
@@ -2019,7 +2173,7 @@
           <w:lang w:val="fr-FR"/>
         </w:rPr>
       </w:pPr>
-      <w:bookmarkStart w:id="3" w:name="_Toc137570500"/>
+      <w:bookmarkStart w:id="3" w:name="_Toc137800309"/>
       <w:r>
         <w:rPr>
           <w:b/>
@@ -2034,19 +2188,9 @@
           <w:bCs/>
           <w:lang w:val="fr-FR"/>
         </w:rPr>
-        <w:t xml:space="preserve"> 2 : Rechercher les entités dans </w:t>
-      </w:r>
-      <w:proofErr w:type="spellStart"/>
-      <w:r>
-        <w:rPr>
-          <w:b/>
-          <w:bCs/>
-          <w:lang w:val="fr-FR"/>
-        </w:rPr>
-        <w:t>WikiData</w:t>
+        <w:t xml:space="preserve"> 2 : Rechercher les entités dans WikiData</w:t>
       </w:r>
       <w:bookmarkEnd w:id="3"/>
-      <w:proofErr w:type="spellEnd"/>
     </w:p>
     <w:p/>
     <w:p>
@@ -2071,35 +2215,7 @@
         <w:rPr>
           <w:rFonts w:asciiTheme="majorHAnsi" w:hAnsiTheme="majorHAnsi" w:cstheme="majorHAnsi"/>
         </w:rPr>
-        <w:t xml:space="preserve"> une recherche sur </w:t>
-      </w:r>
-      <w:proofErr w:type="spellStart"/>
-      <w:r>
-        <w:rPr>
-          <w:rFonts w:asciiTheme="majorHAnsi" w:hAnsiTheme="majorHAnsi" w:cstheme="majorHAnsi"/>
-        </w:rPr>
-        <w:t>WikiData</w:t>
-      </w:r>
-      <w:proofErr w:type="spellEnd"/>
-      <w:r>
-        <w:rPr>
-          <w:rFonts w:asciiTheme="majorHAnsi" w:hAnsiTheme="majorHAnsi" w:cstheme="majorHAnsi"/>
-        </w:rPr>
-        <w:t xml:space="preserve"> pour récupérer les informations de cette entité. Cela est possible grâce à l’API de </w:t>
-      </w:r>
-      <w:proofErr w:type="spellStart"/>
-      <w:r>
-        <w:rPr>
-          <w:rFonts w:asciiTheme="majorHAnsi" w:hAnsiTheme="majorHAnsi" w:cstheme="majorHAnsi"/>
-        </w:rPr>
-        <w:t>WikiData</w:t>
-      </w:r>
-      <w:proofErr w:type="spellEnd"/>
-      <w:r>
-        <w:rPr>
-          <w:rFonts w:asciiTheme="majorHAnsi" w:hAnsiTheme="majorHAnsi" w:cstheme="majorHAnsi"/>
-        </w:rPr>
-        <w:t xml:space="preserve"> et l’utilisation de requête pour récupérer les informations nécessaires :</w:t>
+        <w:t xml:space="preserve"> une recherche sur WikiData pour récupérer les informations de cette entité. Cela est possible grâce à l’API de WikiData et l’utilisation de requête pour récupérer les informations nécessaires :</w:t>
       </w:r>
     </w:p>
     <w:p>
@@ -2212,22 +2328,8 @@
           <w:sz w:val="16"/>
           <w:szCs w:val="16"/>
         </w:rPr>
-        <w:t xml:space="preserve"> une recherche d’entité sur </w:t>
-      </w:r>
-      <w:proofErr w:type="spellStart"/>
-      <w:r>
-        <w:rPr>
-          <w:rFonts w:asciiTheme="majorHAnsi" w:hAnsiTheme="majorHAnsi" w:cstheme="majorHAnsi"/>
-          <w:b/>
-          <w:bCs/>
-          <w:i/>
-          <w:iCs/>
-          <w:sz w:val="16"/>
-          <w:szCs w:val="16"/>
-        </w:rPr>
-        <w:t>WikiData</w:t>
-      </w:r>
-      <w:proofErr w:type="spellEnd"/>
+        <w:t xml:space="preserve"> une recherche d’entité sur WikiData</w:t>
+      </w:r>
     </w:p>
     <w:p>
       <w:pPr>
@@ -2238,7 +2340,7 @@
           <w:lang w:val="fr-FR"/>
         </w:rPr>
       </w:pPr>
-      <w:bookmarkStart w:id="4" w:name="_Toc137570501"/>
+      <w:bookmarkStart w:id="4" w:name="_Toc137800310"/>
       <w:r>
         <w:rPr>
           <w:b/>
@@ -2301,21 +2403,7 @@
         <w:rPr>
           <w:rFonts w:asciiTheme="majorHAnsi" w:hAnsiTheme="majorHAnsi" w:cstheme="majorHAnsi"/>
         </w:rPr>
-        <w:t xml:space="preserve">Le but de ce projet est de construire une ontologie d’animaux, ainsi nous aimerions disposer uniquement de différents types d’animaux. Or, la base </w:t>
-      </w:r>
-      <w:proofErr w:type="spellStart"/>
-      <w:r>
-        <w:rPr>
-          <w:rFonts w:asciiTheme="majorHAnsi" w:hAnsiTheme="majorHAnsi" w:cstheme="majorHAnsi"/>
-        </w:rPr>
-        <w:t>ImagesNet</w:t>
-      </w:r>
-      <w:proofErr w:type="spellEnd"/>
-      <w:r>
-        <w:rPr>
-          <w:rFonts w:asciiTheme="majorHAnsi" w:hAnsiTheme="majorHAnsi" w:cstheme="majorHAnsi"/>
-        </w:rPr>
-        <w:t xml:space="preserve"> contient d’autres entités (objets, services…). Nous n’allons pas manuellement vérifier si chaque dossier contient ou non des animaux, ainsi nous allons utiliser le site </w:t>
+        <w:t xml:space="preserve">Le but de ce projet est de construire une ontologie d’animaux, ainsi nous aimerions disposer uniquement de différents types d’animaux. Or, la base ImagesNet contient d’autres entités (objets, services…). Nous n’allons pas manuellement vérifier si chaque dossier contient ou non des animaux, ainsi nous allons utiliser le site </w:t>
       </w:r>
       <w:hyperlink r:id="rId14" w:history="1">
         <w:r>
@@ -2343,21 +2431,7 @@
         <w:rPr>
           <w:rFonts w:asciiTheme="majorHAnsi" w:hAnsiTheme="majorHAnsi" w:cstheme="majorHAnsi"/>
         </w:rPr>
-        <w:t xml:space="preserve">Pour savoir si une entité présente sur </w:t>
-      </w:r>
-      <w:proofErr w:type="spellStart"/>
-      <w:r>
-        <w:rPr>
-          <w:rFonts w:asciiTheme="majorHAnsi" w:hAnsiTheme="majorHAnsi" w:cstheme="majorHAnsi"/>
-        </w:rPr>
-        <w:t>WikiData</w:t>
-      </w:r>
-      <w:proofErr w:type="spellEnd"/>
-      <w:r>
-        <w:rPr>
-          <w:rFonts w:asciiTheme="majorHAnsi" w:hAnsiTheme="majorHAnsi" w:cstheme="majorHAnsi"/>
-        </w:rPr>
-        <w:t xml:space="preserve"> est un animal, </w:t>
+        <w:t xml:space="preserve">Pour savoir si une entité présente sur WikiData est un animal, </w:t>
       </w:r>
       <w:r>
         <w:rPr>
@@ -2371,33 +2445,17 @@
         </w:rPr>
         <w:t xml:space="preserve">’entité est </w:t>
       </w:r>
-      <w:proofErr w:type="gramStart"/>
-      <w:r>
-        <w:rPr>
-          <w:rFonts w:asciiTheme="majorHAnsi" w:hAnsiTheme="majorHAnsi" w:cstheme="majorHAnsi"/>
-        </w:rPr>
-        <w:t>présent</w:t>
-      </w:r>
-      <w:proofErr w:type="gramEnd"/>
-      <w:r>
-        <w:rPr>
-          <w:rFonts w:asciiTheme="majorHAnsi" w:hAnsiTheme="majorHAnsi" w:cstheme="majorHAnsi"/>
-        </w:rPr>
-        <w:t xml:space="preserve"> dans le « taxon » de </w:t>
-      </w:r>
-      <w:proofErr w:type="spellStart"/>
-      <w:r>
-        <w:rPr>
-          <w:rFonts w:asciiTheme="majorHAnsi" w:hAnsiTheme="majorHAnsi" w:cstheme="majorHAnsi"/>
-        </w:rPr>
-        <w:t>WikiData</w:t>
-      </w:r>
-      <w:proofErr w:type="spellEnd"/>
-      <w:r>
-        <w:rPr>
-          <w:rFonts w:asciiTheme="majorHAnsi" w:hAnsiTheme="majorHAnsi" w:cstheme="majorHAnsi"/>
-        </w:rPr>
-        <w:t>, et est un sous-taxon de « </w:t>
+      <w:r>
+        <w:rPr>
+          <w:rFonts w:asciiTheme="majorHAnsi" w:hAnsiTheme="majorHAnsi" w:cstheme="majorHAnsi"/>
+        </w:rPr>
+        <w:t>présente</w:t>
+      </w:r>
+      <w:r>
+        <w:rPr>
+          <w:rFonts w:asciiTheme="majorHAnsi" w:hAnsiTheme="majorHAnsi" w:cstheme="majorHAnsi"/>
+        </w:rPr>
+        <w:t xml:space="preserve"> dans le « taxon » de WikiData, et est un sous-taxon de « </w:t>
       </w:r>
       <w:r>
         <w:rPr>
@@ -2441,23 +2499,8 @@
         <w:rPr>
           <w:rFonts w:asciiTheme="majorHAnsi" w:hAnsiTheme="majorHAnsi" w:cstheme="majorHAnsi"/>
         </w:rPr>
-        <w:t xml:space="preserve">, utilisant l’API de </w:t>
-      </w:r>
-      <w:proofErr w:type="spellStart"/>
-      <w:r>
-        <w:rPr>
-          <w:rFonts w:asciiTheme="majorHAnsi" w:hAnsiTheme="majorHAnsi" w:cstheme="majorHAnsi"/>
-        </w:rPr>
-        <w:t>WikiData</w:t>
-      </w:r>
-      <w:proofErr w:type="spellEnd"/>
-      <w:r>
-        <w:rPr>
-          <w:rFonts w:asciiTheme="majorHAnsi" w:hAnsiTheme="majorHAnsi" w:cstheme="majorHAnsi"/>
-        </w:rPr>
-        <w:t>, pour détecter si une entité est sous-taxon de « </w:t>
-      </w:r>
-      <w:proofErr w:type="gramStart"/>
+        <w:t>, utilisant l’API de WikiData, pour détecter si une entité est sous-taxon de « </w:t>
+      </w:r>
       <w:r>
         <w:rPr>
           <w:rFonts w:asciiTheme="majorHAnsi" w:hAnsiTheme="majorHAnsi" w:cstheme="majorHAnsi"/>
@@ -2468,14 +2511,7 @@
         <w:rPr>
           <w:rFonts w:asciiTheme="majorHAnsi" w:hAnsiTheme="majorHAnsi" w:cstheme="majorHAnsi"/>
         </w:rPr>
-        <w:t>nimal»</w:t>
-      </w:r>
-      <w:proofErr w:type="gramEnd"/>
-      <w:r>
-        <w:rPr>
-          <w:rFonts w:asciiTheme="majorHAnsi" w:hAnsiTheme="majorHAnsi" w:cstheme="majorHAnsi"/>
-        </w:rPr>
-        <w:t> :</w:t>
+        <w:t>nimal» :</w:t>
       </w:r>
       <w:r>
         <w:rPr>
@@ -2640,21 +2676,7 @@
         <w:rPr>
           <w:rFonts w:asciiTheme="majorHAnsi" w:hAnsiTheme="majorHAnsi" w:cstheme="majorHAnsi"/>
         </w:rPr>
-        <w:t xml:space="preserve">Maintenant que nous pouvons lire le fichier qui associe chaque id à un libellé et que nous pouvons, grâce à l’API de </w:t>
-      </w:r>
-      <w:proofErr w:type="spellStart"/>
-      <w:r>
-        <w:rPr>
-          <w:rFonts w:asciiTheme="majorHAnsi" w:hAnsiTheme="majorHAnsi" w:cstheme="majorHAnsi"/>
-        </w:rPr>
-        <w:t>WikiData</w:t>
-      </w:r>
-      <w:proofErr w:type="spellEnd"/>
-      <w:r>
-        <w:rPr>
-          <w:rFonts w:asciiTheme="majorHAnsi" w:hAnsiTheme="majorHAnsi" w:cstheme="majorHAnsi"/>
-        </w:rPr>
-        <w:t xml:space="preserve">, </w:t>
+        <w:t xml:space="preserve">Maintenant que nous pouvons lire le fichier qui associe chaque id à un libellé et que nous pouvons, grâce à l’API de WikiData, </w:t>
       </w:r>
       <w:r>
         <w:rPr>
@@ -2831,15 +2853,7 @@
               <w:sz w:val="18"/>
               <w:szCs w:val="18"/>
             </w:rPr>
-            <m:t xml:space="preserve"> </m:t>
-          </m:r>
-          <m:r>
-            <w:rPr>
-              <w:rFonts w:ascii="Cambria Math" w:hAnsi="Cambria Math"/>
-              <w:sz w:val="18"/>
-              <w:szCs w:val="18"/>
-            </w:rPr>
-            <m:t xml:space="preserve">taxon  [hiérarchie] </m:t>
+            <m:t xml:space="preserve"> taxon  [hiérarchie] </m:t>
           </m:r>
         </m:oMath>
       </m:oMathPara>
@@ -3079,7 +3093,6 @@
         </w:rPr>
         <w:t xml:space="preserve">ichier contenant les ID </w:t>
       </w:r>
-      <w:proofErr w:type="spellStart"/>
       <w:r>
         <w:rPr>
           <w:rFonts w:asciiTheme="majorHAnsi" w:hAnsiTheme="majorHAnsi" w:cstheme="majorHAnsi"/>
@@ -3090,46 +3103,7 @@
           <w:sz w:val="16"/>
           <w:szCs w:val="16"/>
         </w:rPr>
-        <w:t>WikiData</w:t>
-      </w:r>
-      <w:proofErr w:type="spellEnd"/>
-      <w:r>
-        <w:rPr>
-          <w:rFonts w:asciiTheme="majorHAnsi" w:hAnsiTheme="majorHAnsi" w:cstheme="majorHAnsi"/>
-          <w:b/>
-          <w:bCs/>
-          <w:i/>
-          <w:iCs/>
-          <w:sz w:val="16"/>
-          <w:szCs w:val="16"/>
-        </w:rPr>
-        <w:t xml:space="preserve">, </w:t>
-      </w:r>
-      <w:proofErr w:type="spellStart"/>
-      <w:r>
-        <w:rPr>
-          <w:rFonts w:asciiTheme="majorHAnsi" w:hAnsiTheme="majorHAnsi" w:cstheme="majorHAnsi"/>
-          <w:b/>
-          <w:bCs/>
-          <w:i/>
-          <w:iCs/>
-          <w:sz w:val="16"/>
-          <w:szCs w:val="16"/>
-        </w:rPr>
-        <w:t>ImagesNet</w:t>
-      </w:r>
-      <w:proofErr w:type="spellEnd"/>
-      <w:r>
-        <w:rPr>
-          <w:rFonts w:asciiTheme="majorHAnsi" w:hAnsiTheme="majorHAnsi" w:cstheme="majorHAnsi"/>
-          <w:b/>
-          <w:bCs/>
-          <w:i/>
-          <w:iCs/>
-          <w:sz w:val="16"/>
-          <w:szCs w:val="16"/>
-        </w:rPr>
-        <w:t xml:space="preserve"> et la hiérarchie du taxon des animaux</w:t>
+        <w:t>WikiData, ImagesNet et la hiérarchie du taxon des animaux</w:t>
       </w:r>
     </w:p>
     <w:p>
@@ -3141,7 +3115,7 @@
           <w:lang w:val="fr-FR"/>
         </w:rPr>
       </w:pPr>
-      <w:bookmarkStart w:id="5" w:name="_Toc137570502"/>
+      <w:bookmarkStart w:id="5" w:name="_Toc137800311"/>
       <w:r>
         <w:rPr>
           <w:b/>
@@ -3173,19 +3147,9 @@
           <w:bCs/>
           <w:lang w:val="fr-FR"/>
         </w:rPr>
-        <w:t xml:space="preserve"> : Data </w:t>
-      </w:r>
-      <w:proofErr w:type="spellStart"/>
-      <w:r>
-        <w:rPr>
-          <w:b/>
-          <w:bCs/>
-          <w:lang w:val="fr-FR"/>
-        </w:rPr>
-        <w:t>cleaning</w:t>
+        <w:t> : Data cleaning</w:t>
       </w:r>
       <w:bookmarkEnd w:id="5"/>
-      <w:proofErr w:type="spellEnd"/>
     </w:p>
     <w:p/>
     <w:p>
@@ -3198,69 +3162,13 @@
         <w:rPr>
           <w:rFonts w:asciiTheme="majorHAnsi" w:hAnsiTheme="majorHAnsi" w:cstheme="majorHAnsi"/>
         </w:rPr>
-        <w:t xml:space="preserve">Nous avons remarqué que dans </w:t>
-      </w:r>
-      <w:proofErr w:type="spellStart"/>
-      <w:r>
-        <w:rPr>
-          <w:rFonts w:asciiTheme="majorHAnsi" w:hAnsiTheme="majorHAnsi" w:cstheme="majorHAnsi"/>
-        </w:rPr>
-        <w:t>WikiData</w:t>
-      </w:r>
-      <w:proofErr w:type="spellEnd"/>
-      <w:r>
-        <w:rPr>
-          <w:rFonts w:asciiTheme="majorHAnsi" w:hAnsiTheme="majorHAnsi" w:cstheme="majorHAnsi"/>
-        </w:rPr>
-        <w:t xml:space="preserve">, des éléments qui ne semblent pas être des animaux </w:t>
-      </w:r>
-      <w:proofErr w:type="gramStart"/>
-      <w:r>
-        <w:rPr>
-          <w:rFonts w:asciiTheme="majorHAnsi" w:hAnsiTheme="majorHAnsi" w:cstheme="majorHAnsi"/>
-        </w:rPr>
-        <w:t>comme par exemple</w:t>
-      </w:r>
-      <w:proofErr w:type="gramEnd"/>
-      <w:r>
-        <w:rPr>
-          <w:rFonts w:asciiTheme="majorHAnsi" w:hAnsiTheme="majorHAnsi" w:cstheme="majorHAnsi"/>
-        </w:rPr>
-        <w:t xml:space="preserve"> « </w:t>
-      </w:r>
-      <w:proofErr w:type="spellStart"/>
-      <w:r>
-        <w:rPr>
-          <w:rFonts w:asciiTheme="majorHAnsi" w:hAnsiTheme="majorHAnsi" w:cstheme="majorHAnsi"/>
-        </w:rPr>
-        <w:t>diaper</w:t>
-      </w:r>
-      <w:proofErr w:type="spellEnd"/>
-      <w:r>
-        <w:rPr>
-          <w:rFonts w:asciiTheme="majorHAnsi" w:hAnsiTheme="majorHAnsi" w:cstheme="majorHAnsi"/>
-        </w:rPr>
-        <w:t> » (= « couche »)</w:t>
-      </w:r>
-      <w:r>
-        <w:rPr>
-          <w:rFonts w:asciiTheme="majorHAnsi" w:hAnsiTheme="majorHAnsi" w:cstheme="majorHAnsi"/>
-        </w:rPr>
-        <w:t>, ou encore « </w:t>
-      </w:r>
-      <w:proofErr w:type="spellStart"/>
-      <w:r>
-        <w:rPr>
-          <w:rFonts w:asciiTheme="majorHAnsi" w:hAnsiTheme="majorHAnsi" w:cstheme="majorHAnsi"/>
-        </w:rPr>
-        <w:t>knot</w:t>
-      </w:r>
-      <w:proofErr w:type="spellEnd"/>
-      <w:r>
-        <w:rPr>
-          <w:rFonts w:asciiTheme="majorHAnsi" w:hAnsiTheme="majorHAnsi" w:cstheme="majorHAnsi"/>
-        </w:rPr>
-        <w:t> » (= « nouer »)</w:t>
+        <w:t>Nous avons remarqué que dans WikiData, des éléments qui ne semblent pas être des animaux comme par exemple « diaper » (= « couche »)</w:t>
+      </w:r>
+      <w:r>
+        <w:rPr>
+          <w:rFonts w:asciiTheme="majorHAnsi" w:hAnsiTheme="majorHAnsi" w:cstheme="majorHAnsi"/>
+        </w:rPr>
+        <w:t>, ou encore « knot » (= « nouer »)</w:t>
       </w:r>
       <w:r>
         <w:rPr>
@@ -3399,21 +3307,7 @@
         <w:rPr>
           <w:rFonts w:asciiTheme="majorHAnsi" w:hAnsiTheme="majorHAnsi" w:cstheme="majorHAnsi"/>
         </w:rPr>
-        <w:t xml:space="preserve">A cause de la méthode utilisée pour récupérer les informations des entités depuis </w:t>
-      </w:r>
-      <w:proofErr w:type="spellStart"/>
-      <w:r>
-        <w:rPr>
-          <w:rFonts w:asciiTheme="majorHAnsi" w:hAnsiTheme="majorHAnsi" w:cstheme="majorHAnsi"/>
-        </w:rPr>
-        <w:t>WikiData</w:t>
-      </w:r>
-      <w:proofErr w:type="spellEnd"/>
-      <w:r>
-        <w:rPr>
-          <w:rFonts w:asciiTheme="majorHAnsi" w:hAnsiTheme="majorHAnsi" w:cstheme="majorHAnsi"/>
-        </w:rPr>
-        <w:t xml:space="preserve">, nous avons des doublons. En effet, nous avons effectué la recherche sur toutes les appellations possibles d’une entité, </w:t>
+        <w:t xml:space="preserve">A cause de la méthode utilisée pour récupérer les informations des entités depuis WikiData, nous avons des doublons. En effet, nous avons effectué la recherche sur toutes les appellations possibles d’une entité, </w:t>
       </w:r>
       <w:r>
         <w:rPr>
@@ -3427,61 +3321,7 @@
           <w:i/>
           <w:iCs/>
         </w:rPr>
-        <w:t>Exemple : Dans la figure 5, on constate que les deux premières lignes (</w:t>
-      </w:r>
-      <w:proofErr w:type="spellStart"/>
-      <w:r>
-        <w:rPr>
-          <w:rFonts w:asciiTheme="majorHAnsi" w:hAnsiTheme="majorHAnsi" w:cstheme="majorHAnsi"/>
-          <w:i/>
-          <w:iCs/>
-        </w:rPr>
-        <w:t>tench</w:t>
-      </w:r>
-      <w:proofErr w:type="spellEnd"/>
-      <w:r>
-        <w:rPr>
-          <w:rFonts w:asciiTheme="majorHAnsi" w:hAnsiTheme="majorHAnsi" w:cstheme="majorHAnsi"/>
-          <w:i/>
-          <w:iCs/>
-        </w:rPr>
-        <w:t>) et (</w:t>
-      </w:r>
-      <w:proofErr w:type="spellStart"/>
-      <w:r>
-        <w:rPr>
-          <w:rFonts w:asciiTheme="majorHAnsi" w:hAnsiTheme="majorHAnsi" w:cstheme="majorHAnsi"/>
-          <w:i/>
-          <w:iCs/>
-        </w:rPr>
-        <w:t>Tinca</w:t>
-      </w:r>
-      <w:proofErr w:type="spellEnd"/>
-      <w:r>
-        <w:rPr>
-          <w:rFonts w:asciiTheme="majorHAnsi" w:hAnsiTheme="majorHAnsi" w:cstheme="majorHAnsi"/>
-          <w:i/>
-          <w:iCs/>
-        </w:rPr>
-        <w:t xml:space="preserve"> </w:t>
-      </w:r>
-      <w:proofErr w:type="spellStart"/>
-      <w:r>
-        <w:rPr>
-          <w:rFonts w:asciiTheme="majorHAnsi" w:hAnsiTheme="majorHAnsi" w:cstheme="majorHAnsi"/>
-          <w:i/>
-          <w:iCs/>
-        </w:rPr>
-        <w:t>tinca</w:t>
-      </w:r>
-      <w:proofErr w:type="spellEnd"/>
-      <w:r>
-        <w:rPr>
-          <w:rFonts w:asciiTheme="majorHAnsi" w:hAnsiTheme="majorHAnsi" w:cstheme="majorHAnsi"/>
-          <w:i/>
-          <w:iCs/>
-        </w:rPr>
-        <w:t>) ont le même ID : « Q76280 », ce sont deux noms différents que porte le même animal.</w:t>
+        <w:t>Exemple : Dans la figure 5, on constate que les deux premières lignes (tench) et (Tinca tinca) ont le même ID : « Q76280 », ce sont deux noms différents que porte le même animal.</w:t>
       </w:r>
     </w:p>
     <w:p>
@@ -3635,7 +3475,7 @@
           <w:lang w:val="fr-FR"/>
         </w:rPr>
       </w:pPr>
-      <w:bookmarkStart w:id="6" w:name="_Toc137570503"/>
+      <w:bookmarkStart w:id="6" w:name="_Toc137800312"/>
       <w:r>
         <w:rPr>
           <w:b/>
@@ -3700,21 +3540,7 @@
         <w:rPr>
           <w:rFonts w:asciiTheme="majorHAnsi" w:hAnsiTheme="majorHAnsi" w:cstheme="majorHAnsi"/>
         </w:rPr>
-        <w:t xml:space="preserve">Pour ce projet, nous devons seulement garder 6 animaux, (loup, requin, aigle, ours, </w:t>
-      </w:r>
-      <w:proofErr w:type="spellStart"/>
-      <w:r>
-        <w:rPr>
-          <w:rFonts w:asciiTheme="majorHAnsi" w:hAnsiTheme="majorHAnsi" w:cstheme="majorHAnsi"/>
-        </w:rPr>
-        <w:t>passerin</w:t>
-      </w:r>
-      <w:proofErr w:type="spellEnd"/>
-      <w:r>
-        <w:rPr>
-          <w:rFonts w:asciiTheme="majorHAnsi" w:hAnsiTheme="majorHAnsi" w:cstheme="majorHAnsi"/>
-        </w:rPr>
-        <w:t xml:space="preserve"> indigo, poisson rouge). </w:t>
+        <w:t xml:space="preserve">Pour ce projet, nous devons seulement garder 6 animaux, (loup, requin, aigle, ours, passerin indigo, poisson rouge). </w:t>
       </w:r>
       <w:r>
         <w:rPr>
@@ -3883,21 +3709,7 @@
         <w:rPr>
           <w:rFonts w:asciiTheme="majorHAnsi" w:hAnsiTheme="majorHAnsi" w:cstheme="majorHAnsi"/>
         </w:rPr>
-        <w:t xml:space="preserve">Cependant, le taxon </w:t>
-      </w:r>
-      <w:proofErr w:type="spellStart"/>
-      <w:r>
-        <w:rPr>
-          <w:rFonts w:asciiTheme="majorHAnsi" w:hAnsiTheme="majorHAnsi" w:cstheme="majorHAnsi"/>
-        </w:rPr>
-        <w:t>WikiData</w:t>
-      </w:r>
-      <w:proofErr w:type="spellEnd"/>
-      <w:r>
-        <w:rPr>
-          <w:rFonts w:asciiTheme="majorHAnsi" w:hAnsiTheme="majorHAnsi" w:cstheme="majorHAnsi"/>
-        </w:rPr>
-        <w:t xml:space="preserve"> est complexe, et les animaux sont séparés de la classe-mère « Animal »</w:t>
+        <w:t>Cependant, le taxon WikiData est complexe, et les animaux sont séparés de la classe-mère « Animal »</w:t>
       </w:r>
       <w:r>
         <w:rPr>
@@ -4043,43 +3855,7 @@
           <w:sz w:val="16"/>
           <w:szCs w:val="16"/>
         </w:rPr>
-        <w:t xml:space="preserve">Figure </w:t>
-      </w:r>
-      <w:r>
-        <w:rPr>
-          <w:rFonts w:asciiTheme="majorHAnsi" w:hAnsiTheme="majorHAnsi" w:cstheme="majorHAnsi"/>
-          <w:b/>
-          <w:bCs/>
-          <w:i/>
-          <w:iCs/>
-          <w:sz w:val="16"/>
-          <w:szCs w:val="16"/>
-        </w:rPr>
-        <w:t>9</w:t>
-      </w:r>
-      <w:r>
-        <w:rPr>
-          <w:rFonts w:asciiTheme="majorHAnsi" w:hAnsiTheme="majorHAnsi" w:cstheme="majorHAnsi"/>
-          <w:b/>
-          <w:bCs/>
-          <w:i/>
-          <w:iCs/>
-          <w:sz w:val="16"/>
-          <w:szCs w:val="16"/>
-        </w:rPr>
-        <w:t xml:space="preserve"> : </w:t>
-      </w:r>
-      <w:r>
-        <w:rPr>
-          <w:rFonts w:asciiTheme="majorHAnsi" w:hAnsiTheme="majorHAnsi" w:cstheme="majorHAnsi"/>
-          <w:b/>
-          <w:bCs/>
-          <w:i/>
-          <w:iCs/>
-          <w:sz w:val="16"/>
-          <w:szCs w:val="16"/>
-        </w:rPr>
-        <w:t>Arbre hiérarchique des animaux</w:t>
+        <w:t>Figure 9 : Arbre hiérarchique des animaux</w:t>
       </w:r>
     </w:p>
     <w:p>
@@ -4245,64 +4021,20 @@
         <w:rPr>
           <w:rFonts w:asciiTheme="majorHAnsi" w:hAnsiTheme="majorHAnsi" w:cstheme="majorHAnsi"/>
         </w:rPr>
-        <w:t xml:space="preserve">Nous </w:t>
-      </w:r>
-      <w:proofErr w:type="gramStart"/>
-      <w:r>
-        <w:rPr>
-          <w:rFonts w:asciiTheme="majorHAnsi" w:hAnsiTheme="majorHAnsi" w:cstheme="majorHAnsi"/>
-        </w:rPr>
-        <w:t>reste</w:t>
-      </w:r>
-      <w:proofErr w:type="gramEnd"/>
-      <w:r>
-        <w:rPr>
-          <w:rFonts w:asciiTheme="majorHAnsi" w:hAnsiTheme="majorHAnsi" w:cstheme="majorHAnsi"/>
-        </w:rPr>
-        <w:t xml:space="preserve"> à construire l’ontologie OWL. Pour se faire, nous allons utiliser Python et plus précisément la bibliothèque </w:t>
-      </w:r>
-      <w:proofErr w:type="spellStart"/>
-      <w:r>
-        <w:rPr>
-          <w:rFonts w:asciiTheme="majorHAnsi" w:hAnsiTheme="majorHAnsi" w:cstheme="majorHAnsi"/>
-        </w:rPr>
-        <w:t>rdflib</w:t>
-      </w:r>
-      <w:proofErr w:type="spellEnd"/>
-      <w:r>
-        <w:rPr>
-          <w:rFonts w:asciiTheme="majorHAnsi" w:hAnsiTheme="majorHAnsi" w:cstheme="majorHAnsi"/>
-        </w:rPr>
-        <w:t>, qui permet d’initier des classes, construire des propriétés, axiomes, restrictions…</w:t>
-      </w:r>
-    </w:p>
-    <w:p>
-      <w:pPr>
-        <w:rPr>
-          <w:rFonts w:asciiTheme="majorHAnsi" w:hAnsiTheme="majorHAnsi" w:cstheme="majorHAnsi"/>
-        </w:rPr>
-      </w:pPr>
-      <w:r>
-        <w:rPr>
-          <w:rFonts w:asciiTheme="majorHAnsi" w:hAnsiTheme="majorHAnsi" w:cstheme="majorHAnsi"/>
-        </w:rPr>
-        <w:t>Pour cette étape, nous vous renvoyons au fichier « </w:t>
-      </w:r>
-      <w:proofErr w:type="spellStart"/>
-      <w:proofErr w:type="gramStart"/>
-      <w:r>
-        <w:rPr>
-          <w:rFonts w:asciiTheme="majorHAnsi" w:hAnsiTheme="majorHAnsi" w:cstheme="majorHAnsi"/>
-        </w:rPr>
-        <w:t>ontologie.ipynb</w:t>
-      </w:r>
-      <w:proofErr w:type="spellEnd"/>
-      <w:proofErr w:type="gramEnd"/>
-      <w:r>
-        <w:rPr>
-          <w:rFonts w:asciiTheme="majorHAnsi" w:hAnsiTheme="majorHAnsi" w:cstheme="majorHAnsi"/>
-        </w:rPr>
-        <w:t> », qui est un notebook détaillé qui construit l’ontologie suivante :</w:t>
+        <w:t>Nous reste à construire l’ontologie OWL. Pour se faire, nous allons utiliser Python et plus précisément la bibliothèque rdflib, qui permet d’initier des classes, construire des propriétés, axiomes, restrictions…</w:t>
+      </w:r>
+    </w:p>
+    <w:p>
+      <w:pPr>
+        <w:rPr>
+          <w:rFonts w:asciiTheme="majorHAnsi" w:hAnsiTheme="majorHAnsi" w:cstheme="majorHAnsi"/>
+        </w:rPr>
+      </w:pPr>
+      <w:r>
+        <w:rPr>
+          <w:rFonts w:asciiTheme="majorHAnsi" w:hAnsiTheme="majorHAnsi" w:cstheme="majorHAnsi"/>
+        </w:rPr>
+        <w:t>Pour cette étape, nous vous renvoyons au fichier « ontologie.ipynb », qui est un notebook détaillé qui construit l’ontologie suivante :</w:t>
       </w:r>
     </w:p>
     <w:p>
@@ -4388,7 +4120,6 @@
           <w:sz w:val="15"/>
           <w:szCs w:val="15"/>
           <w:shd w:val="clear" w:color="auto" w:fill="FFFFFF"/>
-          <w:lang w:val="en-US"/>
         </w:rPr>
       </w:pPr>
     </w:p>
@@ -4465,7 +4196,6 @@
           <w:t>http://www.w3.org/2002/07/owl#</w:t>
         </w:r>
       </w:hyperlink>
-      <w:proofErr w:type="gramStart"/>
       <w:r>
         <w:rPr>
           <w:rFonts w:ascii="Courier New" w:hAnsi="Courier New" w:cs="Courier New"/>
@@ -4477,53 +4207,28 @@
         </w:rPr>
         <w:t>&gt; .</w:t>
       </w:r>
-      <w:proofErr w:type="gramEnd"/>
-    </w:p>
-    <w:p>
-      <w:pPr>
-        <w:rPr>
-          <w:rFonts w:ascii="Courier New" w:hAnsi="Courier New" w:cs="Courier New"/>
-          <w:color w:val="212121"/>
-          <w:sz w:val="15"/>
-          <w:szCs w:val="15"/>
-          <w:shd w:val="clear" w:color="auto" w:fill="FFFFFF"/>
-          <w:lang w:val="en-US"/>
-        </w:rPr>
-      </w:pPr>
-      <w:r>
-        <w:rPr>
-          <w:rFonts w:ascii="Courier New" w:hAnsi="Courier New" w:cs="Courier New"/>
-          <w:color w:val="212121"/>
-          <w:sz w:val="15"/>
-          <w:szCs w:val="15"/>
-          <w:shd w:val="clear" w:color="auto" w:fill="FFFFFF"/>
-          <w:lang w:val="en-US"/>
-        </w:rPr>
-        <w:t xml:space="preserve">@prefix </w:t>
-      </w:r>
-      <w:proofErr w:type="spellStart"/>
-      <w:r>
-        <w:rPr>
-          <w:rFonts w:ascii="Courier New" w:hAnsi="Courier New" w:cs="Courier New"/>
-          <w:color w:val="212121"/>
-          <w:sz w:val="15"/>
-          <w:szCs w:val="15"/>
-          <w:shd w:val="clear" w:color="auto" w:fill="FFFFFF"/>
-          <w:lang w:val="en-US"/>
-        </w:rPr>
-        <w:t>rdf</w:t>
-      </w:r>
-      <w:proofErr w:type="spellEnd"/>
-      <w:r>
-        <w:rPr>
-          <w:rFonts w:ascii="Courier New" w:hAnsi="Courier New" w:cs="Courier New"/>
-          <w:color w:val="212121"/>
-          <w:sz w:val="15"/>
-          <w:szCs w:val="15"/>
-          <w:shd w:val="clear" w:color="auto" w:fill="FFFFFF"/>
-          <w:lang w:val="en-US"/>
-        </w:rPr>
-        <w:t>: &lt;</w:t>
+    </w:p>
+    <w:p>
+      <w:pPr>
+        <w:rPr>
+          <w:rFonts w:ascii="Courier New" w:hAnsi="Courier New" w:cs="Courier New"/>
+          <w:color w:val="212121"/>
+          <w:sz w:val="15"/>
+          <w:szCs w:val="15"/>
+          <w:shd w:val="clear" w:color="auto" w:fill="FFFFFF"/>
+          <w:lang w:val="en-US"/>
+        </w:rPr>
+      </w:pPr>
+      <w:r>
+        <w:rPr>
+          <w:rFonts w:ascii="Courier New" w:hAnsi="Courier New" w:cs="Courier New"/>
+          <w:color w:val="212121"/>
+          <w:sz w:val="15"/>
+          <w:szCs w:val="15"/>
+          <w:shd w:val="clear" w:color="auto" w:fill="FFFFFF"/>
+          <w:lang w:val="en-US"/>
+        </w:rPr>
+        <w:t>@prefix rdf: &lt;</w:t>
       </w:r>
       <w:hyperlink r:id="rId24" w:tgtFrame="_blank" w:history="1">
         <w:r>
@@ -4538,7 +4243,6 @@
           <w:t>http://www.w3.org/1999/02/22-rdf-syntax-ns#</w:t>
         </w:r>
       </w:hyperlink>
-      <w:proofErr w:type="gramStart"/>
       <w:r>
         <w:rPr>
           <w:rFonts w:ascii="Courier New" w:hAnsi="Courier New" w:cs="Courier New"/>
@@ -4550,53 +4254,28 @@
         </w:rPr>
         <w:t>&gt; .</w:t>
       </w:r>
-      <w:proofErr w:type="gramEnd"/>
-    </w:p>
-    <w:p>
-      <w:pPr>
-        <w:rPr>
-          <w:rFonts w:ascii="Courier New" w:hAnsi="Courier New" w:cs="Courier New"/>
-          <w:color w:val="212121"/>
-          <w:sz w:val="15"/>
-          <w:szCs w:val="15"/>
-          <w:shd w:val="clear" w:color="auto" w:fill="FFFFFF"/>
-          <w:lang w:val="en-US"/>
-        </w:rPr>
-      </w:pPr>
-      <w:r>
-        <w:rPr>
-          <w:rFonts w:ascii="Courier New" w:hAnsi="Courier New" w:cs="Courier New"/>
-          <w:color w:val="212121"/>
-          <w:sz w:val="15"/>
-          <w:szCs w:val="15"/>
-          <w:shd w:val="clear" w:color="auto" w:fill="FFFFFF"/>
-          <w:lang w:val="en-US"/>
-        </w:rPr>
-        <w:t xml:space="preserve">@prefix </w:t>
-      </w:r>
-      <w:proofErr w:type="spellStart"/>
-      <w:r>
-        <w:rPr>
-          <w:rFonts w:ascii="Courier New" w:hAnsi="Courier New" w:cs="Courier New"/>
-          <w:color w:val="212121"/>
-          <w:sz w:val="15"/>
-          <w:szCs w:val="15"/>
-          <w:shd w:val="clear" w:color="auto" w:fill="FFFFFF"/>
-          <w:lang w:val="en-US"/>
-        </w:rPr>
-        <w:t>rdfs</w:t>
-      </w:r>
-      <w:proofErr w:type="spellEnd"/>
-      <w:r>
-        <w:rPr>
-          <w:rFonts w:ascii="Courier New" w:hAnsi="Courier New" w:cs="Courier New"/>
-          <w:color w:val="212121"/>
-          <w:sz w:val="15"/>
-          <w:szCs w:val="15"/>
-          <w:shd w:val="clear" w:color="auto" w:fill="FFFFFF"/>
-          <w:lang w:val="en-US"/>
-        </w:rPr>
-        <w:t>: &lt;</w:t>
+    </w:p>
+    <w:p>
+      <w:pPr>
+        <w:rPr>
+          <w:rFonts w:ascii="Courier New" w:hAnsi="Courier New" w:cs="Courier New"/>
+          <w:color w:val="212121"/>
+          <w:sz w:val="15"/>
+          <w:szCs w:val="15"/>
+          <w:shd w:val="clear" w:color="auto" w:fill="FFFFFF"/>
+          <w:lang w:val="en-US"/>
+        </w:rPr>
+      </w:pPr>
+      <w:r>
+        <w:rPr>
+          <w:rFonts w:ascii="Courier New" w:hAnsi="Courier New" w:cs="Courier New"/>
+          <w:color w:val="212121"/>
+          <w:sz w:val="15"/>
+          <w:szCs w:val="15"/>
+          <w:shd w:val="clear" w:color="auto" w:fill="FFFFFF"/>
+          <w:lang w:val="en-US"/>
+        </w:rPr>
+        <w:t>@prefix rdfs: &lt;</w:t>
       </w:r>
       <w:hyperlink r:id="rId25" w:tgtFrame="_blank" w:history="1">
         <w:r>
@@ -4611,7 +4290,6 @@
           <w:t>http://www.w3.org/2000/01/rdf-schema#</w:t>
         </w:r>
       </w:hyperlink>
-      <w:proofErr w:type="gramStart"/>
       <w:r>
         <w:rPr>
           <w:rFonts w:ascii="Courier New" w:hAnsi="Courier New" w:cs="Courier New"/>
@@ -4623,7 +4301,6 @@
         </w:rPr>
         <w:t>&gt; .</w:t>
       </w:r>
-      <w:proofErr w:type="gramEnd"/>
     </w:p>
     <w:p>
       <w:pPr>
@@ -4722,55 +4399,16 @@
           <w:lang w:val="en-US"/>
         </w:rPr>
       </w:pPr>
-      <w:proofErr w:type="spellStart"/>
-      <w:proofErr w:type="gramStart"/>
-      <w:r>
-        <w:rPr>
-          <w:rFonts w:ascii="Courier New" w:hAnsi="Courier New" w:cs="Courier New"/>
-          <w:color w:val="212121"/>
-          <w:sz w:val="15"/>
-          <w:szCs w:val="15"/>
-          <w:shd w:val="clear" w:color="auto" w:fill="FFFFFF"/>
-          <w:lang w:val="en-US"/>
-        </w:rPr>
-        <w:t>owl:Ontology</w:t>
-      </w:r>
-      <w:proofErr w:type="spellEnd"/>
-      <w:proofErr w:type="gramEnd"/>
-      <w:r>
-        <w:rPr>
-          <w:rFonts w:ascii="Courier New" w:hAnsi="Courier New" w:cs="Courier New"/>
-          <w:color w:val="212121"/>
-          <w:sz w:val="15"/>
-          <w:szCs w:val="15"/>
-          <w:shd w:val="clear" w:color="auto" w:fill="FFFFFF"/>
-          <w:lang w:val="en-US"/>
-        </w:rPr>
-        <w:t xml:space="preserve"> a </w:t>
-      </w:r>
-      <w:proofErr w:type="spellStart"/>
-      <w:r>
-        <w:rPr>
-          <w:rFonts w:ascii="Courier New" w:hAnsi="Courier New" w:cs="Courier New"/>
-          <w:color w:val="212121"/>
-          <w:sz w:val="15"/>
-          <w:szCs w:val="15"/>
-          <w:shd w:val="clear" w:color="auto" w:fill="FFFFFF"/>
-          <w:lang w:val="en-US"/>
-        </w:rPr>
-        <w:t>owl:Class</w:t>
-      </w:r>
-      <w:proofErr w:type="spellEnd"/>
-      <w:r>
-        <w:rPr>
-          <w:rFonts w:ascii="Courier New" w:hAnsi="Courier New" w:cs="Courier New"/>
-          <w:color w:val="212121"/>
-          <w:sz w:val="15"/>
-          <w:szCs w:val="15"/>
-          <w:shd w:val="clear" w:color="auto" w:fill="FFFFFF"/>
-          <w:lang w:val="en-US"/>
-        </w:rPr>
-        <w:t xml:space="preserve"> .</w:t>
+      <w:r>
+        <w:rPr>
+          <w:rFonts w:ascii="Courier New" w:hAnsi="Courier New" w:cs="Courier New"/>
+          <w:color w:val="212121"/>
+          <w:sz w:val="15"/>
+          <w:szCs w:val="15"/>
+          <w:shd w:val="clear" w:color="auto" w:fill="FFFFFF"/>
+          <w:lang w:val="en-US"/>
+        </w:rPr>
+        <w:t>owl:Ontology a owl:Class .</w:t>
       </w:r>
     </w:p>
     <w:p>
@@ -4807,7 +4445,7 @@
         </w:rPr>
         <w:t>&lt;</w:t>
       </w:r>
-      <w:hyperlink r:id="rId26" w:history="1">
+      <w:hyperlink r:id="rId26" w:anchor="Animalt" w:history="1">
         <w:r>
           <w:rPr>
             <w:rStyle w:val="Lienhypertexte"/>
@@ -4838,33 +4476,7 @@
           <w:shd w:val="clear" w:color="auto" w:fill="FFFFFF"/>
           <w:lang w:val="en-US"/>
         </w:rPr>
-        <w:t xml:space="preserve">&gt; a </w:t>
-      </w:r>
-      <w:proofErr w:type="spellStart"/>
-      <w:proofErr w:type="gramStart"/>
-      <w:r>
-        <w:rPr>
-          <w:rFonts w:ascii="Courier New" w:hAnsi="Courier New" w:cs="Courier New"/>
-          <w:color w:val="212121"/>
-          <w:sz w:val="15"/>
-          <w:szCs w:val="15"/>
-          <w:shd w:val="clear" w:color="auto" w:fill="FFFFFF"/>
-          <w:lang w:val="en-US"/>
-        </w:rPr>
-        <w:t>owl:Class</w:t>
-      </w:r>
-      <w:proofErr w:type="spellEnd"/>
-      <w:proofErr w:type="gramEnd"/>
-      <w:r>
-        <w:rPr>
-          <w:rFonts w:ascii="Courier New" w:hAnsi="Courier New" w:cs="Courier New"/>
-          <w:color w:val="212121"/>
-          <w:sz w:val="15"/>
-          <w:szCs w:val="15"/>
-          <w:shd w:val="clear" w:color="auto" w:fill="FFFFFF"/>
-          <w:lang w:val="en-US"/>
-        </w:rPr>
-        <w:t xml:space="preserve"> .</w:t>
+        <w:t>&gt; a owl:Class .</w:t>
       </w:r>
     </w:p>
     <w:p>
@@ -4923,130 +4535,30 @@
           <w:shd w:val="clear" w:color="auto" w:fill="FFFFFF"/>
           <w:lang w:val="en-US"/>
         </w:rPr>
-        <w:t xml:space="preserve">ère&gt; </w:t>
-      </w:r>
-      <w:proofErr w:type="spellStart"/>
-      <w:proofErr w:type="gramStart"/>
-      <w:r>
-        <w:rPr>
-          <w:rFonts w:ascii="Courier New" w:hAnsi="Courier New" w:cs="Courier New"/>
-          <w:color w:val="212121"/>
-          <w:sz w:val="15"/>
-          <w:szCs w:val="15"/>
-          <w:shd w:val="clear" w:color="auto" w:fill="FFFFFF"/>
-          <w:lang w:val="en-US"/>
-        </w:rPr>
-        <w:t>owl:equivalentClass</w:t>
-      </w:r>
-      <w:proofErr w:type="spellEnd"/>
-      <w:proofErr w:type="gramEnd"/>
-      <w:r>
-        <w:rPr>
-          <w:rFonts w:ascii="Courier New" w:hAnsi="Courier New" w:cs="Courier New"/>
-          <w:color w:val="212121"/>
-          <w:sz w:val="15"/>
-          <w:szCs w:val="15"/>
-          <w:shd w:val="clear" w:color="auto" w:fill="FFFFFF"/>
-          <w:lang w:val="en-US"/>
-        </w:rPr>
-        <w:t xml:space="preserve"> [ a </w:t>
-      </w:r>
-      <w:proofErr w:type="spellStart"/>
-      <w:r>
-        <w:rPr>
-          <w:rFonts w:ascii="Courier New" w:hAnsi="Courier New" w:cs="Courier New"/>
-          <w:color w:val="212121"/>
-          <w:sz w:val="15"/>
-          <w:szCs w:val="15"/>
-          <w:shd w:val="clear" w:color="auto" w:fill="FFFFFF"/>
-          <w:lang w:val="en-US"/>
-        </w:rPr>
-        <w:t>owl:Class</w:t>
-      </w:r>
-      <w:proofErr w:type="spellEnd"/>
-      <w:r>
-        <w:rPr>
-          <w:rFonts w:ascii="Courier New" w:hAnsi="Courier New" w:cs="Courier New"/>
-          <w:color w:val="212121"/>
-          <w:sz w:val="15"/>
-          <w:szCs w:val="15"/>
-          <w:shd w:val="clear" w:color="auto" w:fill="FFFFFF"/>
-          <w:lang w:val="en-US"/>
-        </w:rPr>
-        <w:t xml:space="preserve"> ;</w:t>
-      </w:r>
-    </w:p>
-    <w:p>
-      <w:pPr>
-        <w:rPr>
-          <w:rFonts w:ascii="Courier New" w:hAnsi="Courier New" w:cs="Courier New"/>
-          <w:color w:val="212121"/>
-          <w:sz w:val="15"/>
-          <w:szCs w:val="15"/>
-          <w:shd w:val="clear" w:color="auto" w:fill="FFFFFF"/>
-          <w:lang w:val="en-US"/>
-        </w:rPr>
-      </w:pPr>
-      <w:r>
-        <w:rPr>
-          <w:rFonts w:ascii="Courier New" w:hAnsi="Courier New" w:cs="Courier New"/>
-          <w:color w:val="212121"/>
-          <w:sz w:val="15"/>
-          <w:szCs w:val="15"/>
-          <w:shd w:val="clear" w:color="auto" w:fill="FFFFFF"/>
-          <w:lang w:val="en-US"/>
-        </w:rPr>
-        <w:t xml:space="preserve">            </w:t>
-      </w:r>
-      <w:proofErr w:type="spellStart"/>
-      <w:proofErr w:type="gramStart"/>
-      <w:r>
-        <w:rPr>
-          <w:rFonts w:ascii="Courier New" w:hAnsi="Courier New" w:cs="Courier New"/>
-          <w:color w:val="212121"/>
-          <w:sz w:val="15"/>
-          <w:szCs w:val="15"/>
-          <w:shd w:val="clear" w:color="auto" w:fill="FFFFFF"/>
-          <w:lang w:val="en-US"/>
-        </w:rPr>
-        <w:t>owl:intersectionOf</w:t>
-      </w:r>
-      <w:proofErr w:type="spellEnd"/>
-      <w:proofErr w:type="gramEnd"/>
-      <w:r>
-        <w:rPr>
-          <w:rFonts w:ascii="Courier New" w:hAnsi="Courier New" w:cs="Courier New"/>
-          <w:color w:val="212121"/>
-          <w:sz w:val="15"/>
-          <w:szCs w:val="15"/>
-          <w:shd w:val="clear" w:color="auto" w:fill="FFFFFF"/>
-          <w:lang w:val="en-US"/>
-        </w:rPr>
-        <w:t xml:space="preserve"> [ </w:t>
-      </w:r>
-      <w:proofErr w:type="spellStart"/>
-      <w:r>
-        <w:rPr>
-          <w:rFonts w:ascii="Courier New" w:hAnsi="Courier New" w:cs="Courier New"/>
-          <w:color w:val="212121"/>
-          <w:sz w:val="15"/>
-          <w:szCs w:val="15"/>
-          <w:shd w:val="clear" w:color="auto" w:fill="FFFFFF"/>
-          <w:lang w:val="en-US"/>
-        </w:rPr>
-        <w:t>rdf:first</w:t>
-      </w:r>
-      <w:proofErr w:type="spellEnd"/>
-      <w:r>
-        <w:rPr>
-          <w:rFonts w:ascii="Courier New" w:hAnsi="Courier New" w:cs="Courier New"/>
-          <w:color w:val="212121"/>
-          <w:sz w:val="15"/>
-          <w:szCs w:val="15"/>
-          <w:shd w:val="clear" w:color="auto" w:fill="FFFFFF"/>
-          <w:lang w:val="en-US"/>
-        </w:rPr>
-        <w:t xml:space="preserve"> &lt;</w:t>
+        <w:t>ère&gt; owl:equivalentClass [ a owl:Class ;</w:t>
+      </w:r>
+    </w:p>
+    <w:p>
+      <w:pPr>
+        <w:rPr>
+          <w:rFonts w:ascii="Courier New" w:hAnsi="Courier New" w:cs="Courier New"/>
+          <w:color w:val="212121"/>
+          <w:sz w:val="15"/>
+          <w:szCs w:val="15"/>
+          <w:shd w:val="clear" w:color="auto" w:fill="FFFFFF"/>
+          <w:lang w:val="en-US"/>
+        </w:rPr>
+      </w:pPr>
+      <w:r>
+        <w:rPr>
+          <w:rFonts w:ascii="Courier New" w:hAnsi="Courier New" w:cs="Courier New"/>
+          <w:color w:val="212121"/>
+          <w:sz w:val="15"/>
+          <w:szCs w:val="15"/>
+          <w:shd w:val="clear" w:color="auto" w:fill="FFFFFF"/>
+          <w:lang w:val="en-US"/>
+        </w:rPr>
+        <w:t xml:space="preserve">            owl:intersectionOf [ rdf:first &lt;</w:t>
       </w:r>
       <w:hyperlink r:id="rId28" w:anchor="Animal" w:tgtFrame="_blank" w:history="1">
         <w:r>
@@ -5093,106 +4605,30 @@
           <w:shd w:val="clear" w:color="auto" w:fill="FFFFFF"/>
           <w:lang w:val="en-US"/>
         </w:rPr>
-        <w:t xml:space="preserve">                    </w:t>
-      </w:r>
-      <w:proofErr w:type="spellStart"/>
-      <w:proofErr w:type="gramStart"/>
-      <w:r>
-        <w:rPr>
-          <w:rFonts w:ascii="Courier New" w:hAnsi="Courier New" w:cs="Courier New"/>
-          <w:color w:val="212121"/>
-          <w:sz w:val="15"/>
-          <w:szCs w:val="15"/>
-          <w:shd w:val="clear" w:color="auto" w:fill="FFFFFF"/>
-          <w:lang w:val="en-US"/>
-        </w:rPr>
-        <w:t>rdf:rest</w:t>
-      </w:r>
-      <w:proofErr w:type="spellEnd"/>
-      <w:proofErr w:type="gramEnd"/>
-      <w:r>
-        <w:rPr>
-          <w:rFonts w:ascii="Courier New" w:hAnsi="Courier New" w:cs="Courier New"/>
-          <w:color w:val="212121"/>
-          <w:sz w:val="15"/>
-          <w:szCs w:val="15"/>
-          <w:shd w:val="clear" w:color="auto" w:fill="FFFFFF"/>
-          <w:lang w:val="en-US"/>
-        </w:rPr>
-        <w:t xml:space="preserve"> [ a </w:t>
-      </w:r>
-      <w:proofErr w:type="spellStart"/>
-      <w:r>
-        <w:rPr>
-          <w:rFonts w:ascii="Courier New" w:hAnsi="Courier New" w:cs="Courier New"/>
-          <w:color w:val="212121"/>
-          <w:sz w:val="15"/>
-          <w:szCs w:val="15"/>
-          <w:shd w:val="clear" w:color="auto" w:fill="FFFFFF"/>
-          <w:lang w:val="en-US"/>
-        </w:rPr>
-        <w:t>owl:Restriction</w:t>
-      </w:r>
-      <w:proofErr w:type="spellEnd"/>
-      <w:r>
-        <w:rPr>
-          <w:rFonts w:ascii="Courier New" w:hAnsi="Courier New" w:cs="Courier New"/>
-          <w:color w:val="212121"/>
-          <w:sz w:val="15"/>
-          <w:szCs w:val="15"/>
-          <w:shd w:val="clear" w:color="auto" w:fill="FFFFFF"/>
-          <w:lang w:val="en-US"/>
-        </w:rPr>
-        <w:t xml:space="preserve"> ;</w:t>
-      </w:r>
-    </w:p>
-    <w:p>
-      <w:pPr>
-        <w:rPr>
-          <w:rFonts w:ascii="Courier New" w:hAnsi="Courier New" w:cs="Courier New"/>
-          <w:color w:val="212121"/>
-          <w:sz w:val="15"/>
-          <w:szCs w:val="15"/>
-          <w:shd w:val="clear" w:color="auto" w:fill="FFFFFF"/>
-          <w:lang w:val="en-US"/>
-        </w:rPr>
-      </w:pPr>
-      <w:r>
-        <w:rPr>
-          <w:rFonts w:ascii="Courier New" w:hAnsi="Courier New" w:cs="Courier New"/>
-          <w:color w:val="212121"/>
-          <w:sz w:val="15"/>
-          <w:szCs w:val="15"/>
-          <w:shd w:val="clear" w:color="auto" w:fill="FFFFFF"/>
-          <w:lang w:val="en-US"/>
-        </w:rPr>
-        <w:t xml:space="preserve">                            </w:t>
-      </w:r>
-      <w:proofErr w:type="spellStart"/>
-      <w:proofErr w:type="gramStart"/>
-      <w:r>
-        <w:rPr>
-          <w:rFonts w:ascii="Courier New" w:hAnsi="Courier New" w:cs="Courier New"/>
-          <w:color w:val="212121"/>
-          <w:sz w:val="15"/>
-          <w:szCs w:val="15"/>
-          <w:shd w:val="clear" w:color="auto" w:fill="FFFFFF"/>
-          <w:lang w:val="en-US"/>
-        </w:rPr>
-        <w:t>owl:allValuesFrom</w:t>
-      </w:r>
-      <w:proofErr w:type="spellEnd"/>
-      <w:proofErr w:type="gramEnd"/>
-      <w:r>
-        <w:rPr>
-          <w:rFonts w:ascii="Courier New" w:hAnsi="Courier New" w:cs="Courier New"/>
-          <w:color w:val="212121"/>
-          <w:sz w:val="15"/>
-          <w:szCs w:val="15"/>
-          <w:shd w:val="clear" w:color="auto" w:fill="FFFFFF"/>
-          <w:lang w:val="en-US"/>
-        </w:rPr>
-        <w:t xml:space="preserve"> &lt;</w:t>
+        <w:t xml:space="preserve">                    rdf:rest [ a owl:Restriction ;</w:t>
+      </w:r>
+    </w:p>
+    <w:p>
+      <w:pPr>
+        <w:rPr>
+          <w:rFonts w:ascii="Courier New" w:hAnsi="Courier New" w:cs="Courier New"/>
+          <w:color w:val="212121"/>
+          <w:sz w:val="15"/>
+          <w:szCs w:val="15"/>
+          <w:shd w:val="clear" w:color="auto" w:fill="FFFFFF"/>
+          <w:lang w:val="en-US"/>
+        </w:rPr>
+      </w:pPr>
+      <w:r>
+        <w:rPr>
+          <w:rFonts w:ascii="Courier New" w:hAnsi="Courier New" w:cs="Courier New"/>
+          <w:color w:val="212121"/>
+          <w:sz w:val="15"/>
+          <w:szCs w:val="15"/>
+          <w:shd w:val="clear" w:color="auto" w:fill="FFFFFF"/>
+          <w:lang w:val="en-US"/>
+        </w:rPr>
+        <w:t xml:space="preserve">                            owl:allValuesFrom &lt;</w:t>
       </w:r>
       <w:hyperlink r:id="rId29" w:anchor="Poils" w:tgtFrame="_blank" w:history="1">
         <w:r>
@@ -5239,33 +4675,7 @@
           <w:shd w:val="clear" w:color="auto" w:fill="FFFFFF"/>
           <w:lang w:val="en-US"/>
         </w:rPr>
-        <w:t xml:space="preserve">                            </w:t>
-      </w:r>
-      <w:proofErr w:type="spellStart"/>
-      <w:proofErr w:type="gramStart"/>
-      <w:r>
-        <w:rPr>
-          <w:rFonts w:ascii="Courier New" w:hAnsi="Courier New" w:cs="Courier New"/>
-          <w:color w:val="212121"/>
-          <w:sz w:val="15"/>
-          <w:szCs w:val="15"/>
-          <w:shd w:val="clear" w:color="auto" w:fill="FFFFFF"/>
-          <w:lang w:val="en-US"/>
-        </w:rPr>
-        <w:t>owl:onProperty</w:t>
-      </w:r>
-      <w:proofErr w:type="spellEnd"/>
-      <w:proofErr w:type="gramEnd"/>
-      <w:r>
-        <w:rPr>
-          <w:rFonts w:ascii="Courier New" w:hAnsi="Courier New" w:cs="Courier New"/>
-          <w:color w:val="212121"/>
-          <w:sz w:val="15"/>
-          <w:szCs w:val="15"/>
-          <w:shd w:val="clear" w:color="auto" w:fill="FFFFFF"/>
-          <w:lang w:val="en-US"/>
-        </w:rPr>
-        <w:t xml:space="preserve"> &lt;</w:t>
+        <w:t xml:space="preserve">                            owl:onProperty &lt;</w:t>
       </w:r>
       <w:hyperlink r:id="rId30" w:anchor="Poss" w:tgtFrame="_blank" w:history="1">
         <w:r>
@@ -5371,130 +4781,30 @@
           <w:shd w:val="clear" w:color="auto" w:fill="FFFFFF"/>
           <w:lang w:val="en-US"/>
         </w:rPr>
-        <w:t xml:space="preserve">&gt; </w:t>
-      </w:r>
-      <w:proofErr w:type="spellStart"/>
-      <w:proofErr w:type="gramStart"/>
-      <w:r>
-        <w:rPr>
-          <w:rFonts w:ascii="Courier New" w:hAnsi="Courier New" w:cs="Courier New"/>
-          <w:color w:val="212121"/>
-          <w:sz w:val="15"/>
-          <w:szCs w:val="15"/>
-          <w:shd w:val="clear" w:color="auto" w:fill="FFFFFF"/>
-          <w:lang w:val="en-US"/>
-        </w:rPr>
-        <w:t>owl:equivalentClass</w:t>
-      </w:r>
-      <w:proofErr w:type="spellEnd"/>
-      <w:proofErr w:type="gramEnd"/>
-      <w:r>
-        <w:rPr>
-          <w:rFonts w:ascii="Courier New" w:hAnsi="Courier New" w:cs="Courier New"/>
-          <w:color w:val="212121"/>
-          <w:sz w:val="15"/>
-          <w:szCs w:val="15"/>
-          <w:shd w:val="clear" w:color="auto" w:fill="FFFFFF"/>
-          <w:lang w:val="en-US"/>
-        </w:rPr>
-        <w:t xml:space="preserve"> [ a </w:t>
-      </w:r>
-      <w:proofErr w:type="spellStart"/>
-      <w:r>
-        <w:rPr>
-          <w:rFonts w:ascii="Courier New" w:hAnsi="Courier New" w:cs="Courier New"/>
-          <w:color w:val="212121"/>
-          <w:sz w:val="15"/>
-          <w:szCs w:val="15"/>
-          <w:shd w:val="clear" w:color="auto" w:fill="FFFFFF"/>
-          <w:lang w:val="en-US"/>
-        </w:rPr>
-        <w:t>owl:Class</w:t>
-      </w:r>
-      <w:proofErr w:type="spellEnd"/>
-      <w:r>
-        <w:rPr>
-          <w:rFonts w:ascii="Courier New" w:hAnsi="Courier New" w:cs="Courier New"/>
-          <w:color w:val="212121"/>
-          <w:sz w:val="15"/>
-          <w:szCs w:val="15"/>
-          <w:shd w:val="clear" w:color="auto" w:fill="FFFFFF"/>
-          <w:lang w:val="en-US"/>
-        </w:rPr>
-        <w:t xml:space="preserve"> ;</w:t>
-      </w:r>
-    </w:p>
-    <w:p>
-      <w:pPr>
-        <w:rPr>
-          <w:rFonts w:ascii="Courier New" w:hAnsi="Courier New" w:cs="Courier New"/>
-          <w:color w:val="212121"/>
-          <w:sz w:val="15"/>
-          <w:szCs w:val="15"/>
-          <w:shd w:val="clear" w:color="auto" w:fill="FFFFFF"/>
-          <w:lang w:val="en-US"/>
-        </w:rPr>
-      </w:pPr>
-      <w:r>
-        <w:rPr>
-          <w:rFonts w:ascii="Courier New" w:hAnsi="Courier New" w:cs="Courier New"/>
-          <w:color w:val="212121"/>
-          <w:sz w:val="15"/>
-          <w:szCs w:val="15"/>
-          <w:shd w:val="clear" w:color="auto" w:fill="FFFFFF"/>
-          <w:lang w:val="en-US"/>
-        </w:rPr>
-        <w:t xml:space="preserve">            </w:t>
-      </w:r>
-      <w:proofErr w:type="spellStart"/>
-      <w:proofErr w:type="gramStart"/>
-      <w:r>
-        <w:rPr>
-          <w:rFonts w:ascii="Courier New" w:hAnsi="Courier New" w:cs="Courier New"/>
-          <w:color w:val="212121"/>
-          <w:sz w:val="15"/>
-          <w:szCs w:val="15"/>
-          <w:shd w:val="clear" w:color="auto" w:fill="FFFFFF"/>
-          <w:lang w:val="en-US"/>
-        </w:rPr>
-        <w:t>owl:intersectionOf</w:t>
-      </w:r>
-      <w:proofErr w:type="spellEnd"/>
-      <w:proofErr w:type="gramEnd"/>
-      <w:r>
-        <w:rPr>
-          <w:rFonts w:ascii="Courier New" w:hAnsi="Courier New" w:cs="Courier New"/>
-          <w:color w:val="212121"/>
-          <w:sz w:val="15"/>
-          <w:szCs w:val="15"/>
-          <w:shd w:val="clear" w:color="auto" w:fill="FFFFFF"/>
-          <w:lang w:val="en-US"/>
-        </w:rPr>
-        <w:t xml:space="preserve"> [ </w:t>
-      </w:r>
-      <w:proofErr w:type="spellStart"/>
-      <w:r>
-        <w:rPr>
-          <w:rFonts w:ascii="Courier New" w:hAnsi="Courier New" w:cs="Courier New"/>
-          <w:color w:val="212121"/>
-          <w:sz w:val="15"/>
-          <w:szCs w:val="15"/>
-          <w:shd w:val="clear" w:color="auto" w:fill="FFFFFF"/>
-          <w:lang w:val="en-US"/>
-        </w:rPr>
-        <w:t>rdf:first</w:t>
-      </w:r>
-      <w:proofErr w:type="spellEnd"/>
-      <w:r>
-        <w:rPr>
-          <w:rFonts w:ascii="Courier New" w:hAnsi="Courier New" w:cs="Courier New"/>
-          <w:color w:val="212121"/>
-          <w:sz w:val="15"/>
-          <w:szCs w:val="15"/>
-          <w:shd w:val="clear" w:color="auto" w:fill="FFFFFF"/>
-          <w:lang w:val="en-US"/>
-        </w:rPr>
-        <w:t xml:space="preserve"> &lt;</w:t>
+        <w:t>&gt; owl:equivalentClass [ a owl:Class ;</w:t>
+      </w:r>
+    </w:p>
+    <w:p>
+      <w:pPr>
+        <w:rPr>
+          <w:rFonts w:ascii="Courier New" w:hAnsi="Courier New" w:cs="Courier New"/>
+          <w:color w:val="212121"/>
+          <w:sz w:val="15"/>
+          <w:szCs w:val="15"/>
+          <w:shd w:val="clear" w:color="auto" w:fill="FFFFFF"/>
+          <w:lang w:val="en-US"/>
+        </w:rPr>
+      </w:pPr>
+      <w:r>
+        <w:rPr>
+          <w:rFonts w:ascii="Courier New" w:hAnsi="Courier New" w:cs="Courier New"/>
+          <w:color w:val="212121"/>
+          <w:sz w:val="15"/>
+          <w:szCs w:val="15"/>
+          <w:shd w:val="clear" w:color="auto" w:fill="FFFFFF"/>
+          <w:lang w:val="en-US"/>
+        </w:rPr>
+        <w:t xml:space="preserve">            owl:intersectionOf [ rdf:first &lt;</w:t>
       </w:r>
       <w:hyperlink r:id="rId32" w:anchor="Animal" w:tgtFrame="_blank" w:history="1">
         <w:r>
@@ -5541,106 +4851,30 @@
           <w:shd w:val="clear" w:color="auto" w:fill="FFFFFF"/>
           <w:lang w:val="en-US"/>
         </w:rPr>
-        <w:t xml:space="preserve">                    </w:t>
-      </w:r>
-      <w:proofErr w:type="spellStart"/>
-      <w:proofErr w:type="gramStart"/>
-      <w:r>
-        <w:rPr>
-          <w:rFonts w:ascii="Courier New" w:hAnsi="Courier New" w:cs="Courier New"/>
-          <w:color w:val="212121"/>
-          <w:sz w:val="15"/>
-          <w:szCs w:val="15"/>
-          <w:shd w:val="clear" w:color="auto" w:fill="FFFFFF"/>
-          <w:lang w:val="en-US"/>
-        </w:rPr>
-        <w:t>rdf:rest</w:t>
-      </w:r>
-      <w:proofErr w:type="spellEnd"/>
-      <w:proofErr w:type="gramEnd"/>
-      <w:r>
-        <w:rPr>
-          <w:rFonts w:ascii="Courier New" w:hAnsi="Courier New" w:cs="Courier New"/>
-          <w:color w:val="212121"/>
-          <w:sz w:val="15"/>
-          <w:szCs w:val="15"/>
-          <w:shd w:val="clear" w:color="auto" w:fill="FFFFFF"/>
-          <w:lang w:val="en-US"/>
-        </w:rPr>
-        <w:t xml:space="preserve"> [ a </w:t>
-      </w:r>
-      <w:proofErr w:type="spellStart"/>
-      <w:r>
-        <w:rPr>
-          <w:rFonts w:ascii="Courier New" w:hAnsi="Courier New" w:cs="Courier New"/>
-          <w:color w:val="212121"/>
-          <w:sz w:val="15"/>
-          <w:szCs w:val="15"/>
-          <w:shd w:val="clear" w:color="auto" w:fill="FFFFFF"/>
-          <w:lang w:val="en-US"/>
-        </w:rPr>
-        <w:t>owl:Restriction</w:t>
-      </w:r>
-      <w:proofErr w:type="spellEnd"/>
-      <w:r>
-        <w:rPr>
-          <w:rFonts w:ascii="Courier New" w:hAnsi="Courier New" w:cs="Courier New"/>
-          <w:color w:val="212121"/>
-          <w:sz w:val="15"/>
-          <w:szCs w:val="15"/>
-          <w:shd w:val="clear" w:color="auto" w:fill="FFFFFF"/>
-          <w:lang w:val="en-US"/>
-        </w:rPr>
-        <w:t xml:space="preserve"> ;</w:t>
-      </w:r>
-    </w:p>
-    <w:p>
-      <w:pPr>
-        <w:rPr>
-          <w:rFonts w:ascii="Courier New" w:hAnsi="Courier New" w:cs="Courier New"/>
-          <w:color w:val="212121"/>
-          <w:sz w:val="15"/>
-          <w:szCs w:val="15"/>
-          <w:shd w:val="clear" w:color="auto" w:fill="FFFFFF"/>
-          <w:lang w:val="en-US"/>
-        </w:rPr>
-      </w:pPr>
-      <w:r>
-        <w:rPr>
-          <w:rFonts w:ascii="Courier New" w:hAnsi="Courier New" w:cs="Courier New"/>
-          <w:color w:val="212121"/>
-          <w:sz w:val="15"/>
-          <w:szCs w:val="15"/>
-          <w:shd w:val="clear" w:color="auto" w:fill="FFFFFF"/>
-          <w:lang w:val="en-US"/>
-        </w:rPr>
-        <w:t xml:space="preserve">                            </w:t>
-      </w:r>
-      <w:proofErr w:type="spellStart"/>
-      <w:proofErr w:type="gramStart"/>
-      <w:r>
-        <w:rPr>
-          <w:rFonts w:ascii="Courier New" w:hAnsi="Courier New" w:cs="Courier New"/>
-          <w:color w:val="212121"/>
-          <w:sz w:val="15"/>
-          <w:szCs w:val="15"/>
-          <w:shd w:val="clear" w:color="auto" w:fill="FFFFFF"/>
-          <w:lang w:val="en-US"/>
-        </w:rPr>
-        <w:t>owl:allValuesFrom</w:t>
-      </w:r>
-      <w:proofErr w:type="spellEnd"/>
-      <w:proofErr w:type="gramEnd"/>
-      <w:r>
-        <w:rPr>
-          <w:rFonts w:ascii="Courier New" w:hAnsi="Courier New" w:cs="Courier New"/>
-          <w:color w:val="212121"/>
-          <w:sz w:val="15"/>
-          <w:szCs w:val="15"/>
-          <w:shd w:val="clear" w:color="auto" w:fill="FFFFFF"/>
-          <w:lang w:val="en-US"/>
-        </w:rPr>
-        <w:t xml:space="preserve"> &lt;</w:t>
+        <w:t xml:space="preserve">                    rdf:rest [ a owl:Restriction ;</w:t>
+      </w:r>
+    </w:p>
+    <w:p>
+      <w:pPr>
+        <w:rPr>
+          <w:rFonts w:ascii="Courier New" w:hAnsi="Courier New" w:cs="Courier New"/>
+          <w:color w:val="212121"/>
+          <w:sz w:val="15"/>
+          <w:szCs w:val="15"/>
+          <w:shd w:val="clear" w:color="auto" w:fill="FFFFFF"/>
+          <w:lang w:val="en-US"/>
+        </w:rPr>
+      </w:pPr>
+      <w:r>
+        <w:rPr>
+          <w:rFonts w:ascii="Courier New" w:hAnsi="Courier New" w:cs="Courier New"/>
+          <w:color w:val="212121"/>
+          <w:sz w:val="15"/>
+          <w:szCs w:val="15"/>
+          <w:shd w:val="clear" w:color="auto" w:fill="FFFFFF"/>
+          <w:lang w:val="en-US"/>
+        </w:rPr>
+        <w:t xml:space="preserve">                            owl:allValuesFrom &lt;</w:t>
       </w:r>
       <w:hyperlink r:id="rId33" w:anchor="Plumes" w:tgtFrame="_blank" w:history="1">
         <w:r>
@@ -5687,33 +4921,7 @@
           <w:shd w:val="clear" w:color="auto" w:fill="FFFFFF"/>
           <w:lang w:val="en-US"/>
         </w:rPr>
-        <w:t xml:space="preserve">                            </w:t>
-      </w:r>
-      <w:proofErr w:type="spellStart"/>
-      <w:proofErr w:type="gramStart"/>
-      <w:r>
-        <w:rPr>
-          <w:rFonts w:ascii="Courier New" w:hAnsi="Courier New" w:cs="Courier New"/>
-          <w:color w:val="212121"/>
-          <w:sz w:val="15"/>
-          <w:szCs w:val="15"/>
-          <w:shd w:val="clear" w:color="auto" w:fill="FFFFFF"/>
-          <w:lang w:val="en-US"/>
-        </w:rPr>
-        <w:t>owl:onProperty</w:t>
-      </w:r>
-      <w:proofErr w:type="spellEnd"/>
-      <w:proofErr w:type="gramEnd"/>
-      <w:r>
-        <w:rPr>
-          <w:rFonts w:ascii="Courier New" w:hAnsi="Courier New" w:cs="Courier New"/>
-          <w:color w:val="212121"/>
-          <w:sz w:val="15"/>
-          <w:szCs w:val="15"/>
-          <w:shd w:val="clear" w:color="auto" w:fill="FFFFFF"/>
-          <w:lang w:val="en-US"/>
-        </w:rPr>
-        <w:t xml:space="preserve"> &lt;</w:t>
+        <w:t xml:space="preserve">                            owl:onProperty &lt;</w:t>
       </w:r>
       <w:hyperlink r:id="rId34" w:anchor="Poss" w:tgtFrame="_blank" w:history="1">
         <w:r>
@@ -5819,130 +5027,30 @@
           <w:shd w:val="clear" w:color="auto" w:fill="FFFFFF"/>
           <w:lang w:val="en-US"/>
         </w:rPr>
-        <w:t xml:space="preserve">&gt; </w:t>
-      </w:r>
-      <w:proofErr w:type="spellStart"/>
-      <w:proofErr w:type="gramStart"/>
-      <w:r>
-        <w:rPr>
-          <w:rFonts w:ascii="Courier New" w:hAnsi="Courier New" w:cs="Courier New"/>
-          <w:color w:val="212121"/>
-          <w:sz w:val="15"/>
-          <w:szCs w:val="15"/>
-          <w:shd w:val="clear" w:color="auto" w:fill="FFFFFF"/>
-          <w:lang w:val="en-US"/>
-        </w:rPr>
-        <w:t>owl:equivalentClass</w:t>
-      </w:r>
-      <w:proofErr w:type="spellEnd"/>
-      <w:proofErr w:type="gramEnd"/>
-      <w:r>
-        <w:rPr>
-          <w:rFonts w:ascii="Courier New" w:hAnsi="Courier New" w:cs="Courier New"/>
-          <w:color w:val="212121"/>
-          <w:sz w:val="15"/>
-          <w:szCs w:val="15"/>
-          <w:shd w:val="clear" w:color="auto" w:fill="FFFFFF"/>
-          <w:lang w:val="en-US"/>
-        </w:rPr>
-        <w:t xml:space="preserve"> [ a </w:t>
-      </w:r>
-      <w:proofErr w:type="spellStart"/>
-      <w:r>
-        <w:rPr>
-          <w:rFonts w:ascii="Courier New" w:hAnsi="Courier New" w:cs="Courier New"/>
-          <w:color w:val="212121"/>
-          <w:sz w:val="15"/>
-          <w:szCs w:val="15"/>
-          <w:shd w:val="clear" w:color="auto" w:fill="FFFFFF"/>
-          <w:lang w:val="en-US"/>
-        </w:rPr>
-        <w:t>owl:Class</w:t>
-      </w:r>
-      <w:proofErr w:type="spellEnd"/>
-      <w:r>
-        <w:rPr>
-          <w:rFonts w:ascii="Courier New" w:hAnsi="Courier New" w:cs="Courier New"/>
-          <w:color w:val="212121"/>
-          <w:sz w:val="15"/>
-          <w:szCs w:val="15"/>
-          <w:shd w:val="clear" w:color="auto" w:fill="FFFFFF"/>
-          <w:lang w:val="en-US"/>
-        </w:rPr>
-        <w:t xml:space="preserve"> ;</w:t>
-      </w:r>
-    </w:p>
-    <w:p>
-      <w:pPr>
-        <w:rPr>
-          <w:rFonts w:ascii="Courier New" w:hAnsi="Courier New" w:cs="Courier New"/>
-          <w:color w:val="212121"/>
-          <w:sz w:val="15"/>
-          <w:szCs w:val="15"/>
-          <w:shd w:val="clear" w:color="auto" w:fill="FFFFFF"/>
-          <w:lang w:val="en-US"/>
-        </w:rPr>
-      </w:pPr>
-      <w:r>
-        <w:rPr>
-          <w:rFonts w:ascii="Courier New" w:hAnsi="Courier New" w:cs="Courier New"/>
-          <w:color w:val="212121"/>
-          <w:sz w:val="15"/>
-          <w:szCs w:val="15"/>
-          <w:shd w:val="clear" w:color="auto" w:fill="FFFFFF"/>
-          <w:lang w:val="en-US"/>
-        </w:rPr>
-        <w:t xml:space="preserve">            </w:t>
-      </w:r>
-      <w:proofErr w:type="spellStart"/>
-      <w:proofErr w:type="gramStart"/>
-      <w:r>
-        <w:rPr>
-          <w:rFonts w:ascii="Courier New" w:hAnsi="Courier New" w:cs="Courier New"/>
-          <w:color w:val="212121"/>
-          <w:sz w:val="15"/>
-          <w:szCs w:val="15"/>
-          <w:shd w:val="clear" w:color="auto" w:fill="FFFFFF"/>
-          <w:lang w:val="en-US"/>
-        </w:rPr>
-        <w:t>owl:intersectionOf</w:t>
-      </w:r>
-      <w:proofErr w:type="spellEnd"/>
-      <w:proofErr w:type="gramEnd"/>
-      <w:r>
-        <w:rPr>
-          <w:rFonts w:ascii="Courier New" w:hAnsi="Courier New" w:cs="Courier New"/>
-          <w:color w:val="212121"/>
-          <w:sz w:val="15"/>
-          <w:szCs w:val="15"/>
-          <w:shd w:val="clear" w:color="auto" w:fill="FFFFFF"/>
-          <w:lang w:val="en-US"/>
-        </w:rPr>
-        <w:t xml:space="preserve"> [ </w:t>
-      </w:r>
-      <w:proofErr w:type="spellStart"/>
-      <w:r>
-        <w:rPr>
-          <w:rFonts w:ascii="Courier New" w:hAnsi="Courier New" w:cs="Courier New"/>
-          <w:color w:val="212121"/>
-          <w:sz w:val="15"/>
-          <w:szCs w:val="15"/>
-          <w:shd w:val="clear" w:color="auto" w:fill="FFFFFF"/>
-          <w:lang w:val="en-US"/>
-        </w:rPr>
-        <w:t>rdf:first</w:t>
-      </w:r>
-      <w:proofErr w:type="spellEnd"/>
-      <w:r>
-        <w:rPr>
-          <w:rFonts w:ascii="Courier New" w:hAnsi="Courier New" w:cs="Courier New"/>
-          <w:color w:val="212121"/>
-          <w:sz w:val="15"/>
-          <w:szCs w:val="15"/>
-          <w:shd w:val="clear" w:color="auto" w:fill="FFFFFF"/>
-          <w:lang w:val="en-US"/>
-        </w:rPr>
-        <w:t xml:space="preserve"> &lt;</w:t>
+        <w:t>&gt; owl:equivalentClass [ a owl:Class ;</w:t>
+      </w:r>
+    </w:p>
+    <w:p>
+      <w:pPr>
+        <w:rPr>
+          <w:rFonts w:ascii="Courier New" w:hAnsi="Courier New" w:cs="Courier New"/>
+          <w:color w:val="212121"/>
+          <w:sz w:val="15"/>
+          <w:szCs w:val="15"/>
+          <w:shd w:val="clear" w:color="auto" w:fill="FFFFFF"/>
+          <w:lang w:val="en-US"/>
+        </w:rPr>
+      </w:pPr>
+      <w:r>
+        <w:rPr>
+          <w:rFonts w:ascii="Courier New" w:hAnsi="Courier New" w:cs="Courier New"/>
+          <w:color w:val="212121"/>
+          <w:sz w:val="15"/>
+          <w:szCs w:val="15"/>
+          <w:shd w:val="clear" w:color="auto" w:fill="FFFFFF"/>
+          <w:lang w:val="en-US"/>
+        </w:rPr>
+        <w:t xml:space="preserve">            owl:intersectionOf [ rdf:first &lt;</w:t>
       </w:r>
       <w:hyperlink r:id="rId36" w:anchor="Animal" w:tgtFrame="_blank" w:history="1">
         <w:r>
@@ -5989,106 +5097,30 @@
           <w:shd w:val="clear" w:color="auto" w:fill="FFFFFF"/>
           <w:lang w:val="en-US"/>
         </w:rPr>
-        <w:t xml:space="preserve">                    </w:t>
-      </w:r>
-      <w:proofErr w:type="spellStart"/>
-      <w:proofErr w:type="gramStart"/>
-      <w:r>
-        <w:rPr>
-          <w:rFonts w:ascii="Courier New" w:hAnsi="Courier New" w:cs="Courier New"/>
-          <w:color w:val="212121"/>
-          <w:sz w:val="15"/>
-          <w:szCs w:val="15"/>
-          <w:shd w:val="clear" w:color="auto" w:fill="FFFFFF"/>
-          <w:lang w:val="en-US"/>
-        </w:rPr>
-        <w:t>rdf:rest</w:t>
-      </w:r>
-      <w:proofErr w:type="spellEnd"/>
-      <w:proofErr w:type="gramEnd"/>
-      <w:r>
-        <w:rPr>
-          <w:rFonts w:ascii="Courier New" w:hAnsi="Courier New" w:cs="Courier New"/>
-          <w:color w:val="212121"/>
-          <w:sz w:val="15"/>
-          <w:szCs w:val="15"/>
-          <w:shd w:val="clear" w:color="auto" w:fill="FFFFFF"/>
-          <w:lang w:val="en-US"/>
-        </w:rPr>
-        <w:t xml:space="preserve"> [ a </w:t>
-      </w:r>
-      <w:proofErr w:type="spellStart"/>
-      <w:r>
-        <w:rPr>
-          <w:rFonts w:ascii="Courier New" w:hAnsi="Courier New" w:cs="Courier New"/>
-          <w:color w:val="212121"/>
-          <w:sz w:val="15"/>
-          <w:szCs w:val="15"/>
-          <w:shd w:val="clear" w:color="auto" w:fill="FFFFFF"/>
-          <w:lang w:val="en-US"/>
-        </w:rPr>
-        <w:t>owl:Restriction</w:t>
-      </w:r>
-      <w:proofErr w:type="spellEnd"/>
-      <w:r>
-        <w:rPr>
-          <w:rFonts w:ascii="Courier New" w:hAnsi="Courier New" w:cs="Courier New"/>
-          <w:color w:val="212121"/>
-          <w:sz w:val="15"/>
-          <w:szCs w:val="15"/>
-          <w:shd w:val="clear" w:color="auto" w:fill="FFFFFF"/>
-          <w:lang w:val="en-US"/>
-        </w:rPr>
-        <w:t xml:space="preserve"> ;</w:t>
-      </w:r>
-    </w:p>
-    <w:p>
-      <w:pPr>
-        <w:rPr>
-          <w:rFonts w:ascii="Courier New" w:hAnsi="Courier New" w:cs="Courier New"/>
-          <w:color w:val="212121"/>
-          <w:sz w:val="15"/>
-          <w:szCs w:val="15"/>
-          <w:shd w:val="clear" w:color="auto" w:fill="FFFFFF"/>
-          <w:lang w:val="en-US"/>
-        </w:rPr>
-      </w:pPr>
-      <w:r>
-        <w:rPr>
-          <w:rFonts w:ascii="Courier New" w:hAnsi="Courier New" w:cs="Courier New"/>
-          <w:color w:val="212121"/>
-          <w:sz w:val="15"/>
-          <w:szCs w:val="15"/>
-          <w:shd w:val="clear" w:color="auto" w:fill="FFFFFF"/>
-          <w:lang w:val="en-US"/>
-        </w:rPr>
-        <w:t xml:space="preserve">                            </w:t>
-      </w:r>
-      <w:proofErr w:type="spellStart"/>
-      <w:proofErr w:type="gramStart"/>
-      <w:r>
-        <w:rPr>
-          <w:rFonts w:ascii="Courier New" w:hAnsi="Courier New" w:cs="Courier New"/>
-          <w:color w:val="212121"/>
-          <w:sz w:val="15"/>
-          <w:szCs w:val="15"/>
-          <w:shd w:val="clear" w:color="auto" w:fill="FFFFFF"/>
-          <w:lang w:val="en-US"/>
-        </w:rPr>
-        <w:t>owl:allValuesFrom</w:t>
-      </w:r>
-      <w:proofErr w:type="spellEnd"/>
-      <w:proofErr w:type="gramEnd"/>
-      <w:r>
-        <w:rPr>
-          <w:rFonts w:ascii="Courier New" w:hAnsi="Courier New" w:cs="Courier New"/>
-          <w:color w:val="212121"/>
-          <w:sz w:val="15"/>
-          <w:szCs w:val="15"/>
-          <w:shd w:val="clear" w:color="auto" w:fill="FFFFFF"/>
-          <w:lang w:val="en-US"/>
-        </w:rPr>
-        <w:t xml:space="preserve"> &lt;</w:t>
+        <w:t xml:space="preserve">                    rdf:rest [ a owl:Restriction ;</w:t>
+      </w:r>
+    </w:p>
+    <w:p>
+      <w:pPr>
+        <w:rPr>
+          <w:rFonts w:ascii="Courier New" w:hAnsi="Courier New" w:cs="Courier New"/>
+          <w:color w:val="212121"/>
+          <w:sz w:val="15"/>
+          <w:szCs w:val="15"/>
+          <w:shd w:val="clear" w:color="auto" w:fill="FFFFFF"/>
+          <w:lang w:val="en-US"/>
+        </w:rPr>
+      </w:pPr>
+      <w:r>
+        <w:rPr>
+          <w:rFonts w:ascii="Courier New" w:hAnsi="Courier New" w:cs="Courier New"/>
+          <w:color w:val="212121"/>
+          <w:sz w:val="15"/>
+          <w:szCs w:val="15"/>
+          <w:shd w:val="clear" w:color="auto" w:fill="FFFFFF"/>
+          <w:lang w:val="en-US"/>
+        </w:rPr>
+        <w:t xml:space="preserve">                            owl:allValuesFrom &lt;</w:t>
       </w:r>
       <w:hyperlink r:id="rId37" w:tgtFrame="_blank" w:history="1">
         <w:r>
@@ -6135,33 +5167,7 @@
           <w:shd w:val="clear" w:color="auto" w:fill="FFFFFF"/>
           <w:lang w:val="en-US"/>
         </w:rPr>
-        <w:t xml:space="preserve">                            </w:t>
-      </w:r>
-      <w:proofErr w:type="spellStart"/>
-      <w:proofErr w:type="gramStart"/>
-      <w:r>
-        <w:rPr>
-          <w:rFonts w:ascii="Courier New" w:hAnsi="Courier New" w:cs="Courier New"/>
-          <w:color w:val="212121"/>
-          <w:sz w:val="15"/>
-          <w:szCs w:val="15"/>
-          <w:shd w:val="clear" w:color="auto" w:fill="FFFFFF"/>
-          <w:lang w:val="en-US"/>
-        </w:rPr>
-        <w:t>owl:onProperty</w:t>
-      </w:r>
-      <w:proofErr w:type="spellEnd"/>
-      <w:proofErr w:type="gramEnd"/>
-      <w:r>
-        <w:rPr>
-          <w:rFonts w:ascii="Courier New" w:hAnsi="Courier New" w:cs="Courier New"/>
-          <w:color w:val="212121"/>
-          <w:sz w:val="15"/>
-          <w:szCs w:val="15"/>
-          <w:shd w:val="clear" w:color="auto" w:fill="FFFFFF"/>
-          <w:lang w:val="en-US"/>
-        </w:rPr>
-        <w:t xml:space="preserve"> &lt;</w:t>
+        <w:t xml:space="preserve">                            owl:onProperty &lt;</w:t>
       </w:r>
       <w:hyperlink r:id="rId38" w:anchor="Poss" w:tgtFrame="_blank" w:history="1">
         <w:r>
@@ -6279,57 +5285,7 @@
           <w:shd w:val="clear" w:color="auto" w:fill="FFFFFF"/>
           <w:lang w:val="en-US"/>
         </w:rPr>
-        <w:t xml:space="preserve">éristique&gt; </w:t>
-      </w:r>
-      <w:proofErr w:type="spellStart"/>
-      <w:r>
-        <w:rPr>
-          <w:rFonts w:ascii="Courier New" w:hAnsi="Courier New" w:cs="Courier New"/>
-          <w:color w:val="212121"/>
-          <w:sz w:val="15"/>
-          <w:szCs w:val="15"/>
-          <w:shd w:val="clear" w:color="auto" w:fill="FFFFFF"/>
-          <w:lang w:val="en-US"/>
-        </w:rPr>
-        <w:t>a</w:t>
-      </w:r>
-      <w:proofErr w:type="spellEnd"/>
-      <w:r>
-        <w:rPr>
-          <w:rFonts w:ascii="Courier New" w:hAnsi="Courier New" w:cs="Courier New"/>
-          <w:color w:val="212121"/>
-          <w:sz w:val="15"/>
-          <w:szCs w:val="15"/>
-          <w:shd w:val="clear" w:color="auto" w:fill="FFFFFF"/>
-          <w:lang w:val="en-US"/>
-        </w:rPr>
-        <w:t xml:space="preserve"> </w:t>
-      </w:r>
-      <w:proofErr w:type="spellStart"/>
-      <w:proofErr w:type="gramStart"/>
-      <w:r>
-        <w:rPr>
-          <w:rFonts w:ascii="Courier New" w:hAnsi="Courier New" w:cs="Courier New"/>
-          <w:color w:val="212121"/>
-          <w:sz w:val="15"/>
-          <w:szCs w:val="15"/>
-          <w:shd w:val="clear" w:color="auto" w:fill="FFFFFF"/>
-          <w:lang w:val="en-US"/>
-        </w:rPr>
-        <w:t>owl:Class</w:t>
-      </w:r>
-      <w:proofErr w:type="spellEnd"/>
-      <w:proofErr w:type="gramEnd"/>
-      <w:r>
-        <w:rPr>
-          <w:rFonts w:ascii="Courier New" w:hAnsi="Courier New" w:cs="Courier New"/>
-          <w:color w:val="212121"/>
-          <w:sz w:val="15"/>
-          <w:szCs w:val="15"/>
-          <w:shd w:val="clear" w:color="auto" w:fill="FFFFFF"/>
-          <w:lang w:val="en-US"/>
-        </w:rPr>
-        <w:t xml:space="preserve"> .</w:t>
+        <w:t>éristique&gt; a owl:Class .</w:t>
       </w:r>
     </w:p>
     <w:p>
@@ -6388,106 +5344,30 @@
           <w:shd w:val="clear" w:color="auto" w:fill="FFFFFF"/>
           <w:lang w:val="en-US"/>
         </w:rPr>
-        <w:t xml:space="preserve">&gt; </w:t>
-      </w:r>
-      <w:proofErr w:type="spellStart"/>
-      <w:r>
-        <w:rPr>
-          <w:rFonts w:ascii="Courier New" w:hAnsi="Courier New" w:cs="Courier New"/>
-          <w:color w:val="212121"/>
-          <w:sz w:val="15"/>
-          <w:szCs w:val="15"/>
-          <w:shd w:val="clear" w:color="auto" w:fill="FFFFFF"/>
-          <w:lang w:val="en-US"/>
-        </w:rPr>
-        <w:t>a</w:t>
-      </w:r>
-      <w:proofErr w:type="spellEnd"/>
-      <w:r>
-        <w:rPr>
-          <w:rFonts w:ascii="Courier New" w:hAnsi="Courier New" w:cs="Courier New"/>
-          <w:color w:val="212121"/>
-          <w:sz w:val="15"/>
-          <w:szCs w:val="15"/>
-          <w:shd w:val="clear" w:color="auto" w:fill="FFFFFF"/>
-          <w:lang w:val="en-US"/>
-        </w:rPr>
-        <w:t xml:space="preserve"> </w:t>
-      </w:r>
-      <w:proofErr w:type="spellStart"/>
-      <w:proofErr w:type="gramStart"/>
-      <w:r>
-        <w:rPr>
-          <w:rFonts w:ascii="Courier New" w:hAnsi="Courier New" w:cs="Courier New"/>
-          <w:color w:val="212121"/>
-          <w:sz w:val="15"/>
-          <w:szCs w:val="15"/>
-          <w:shd w:val="clear" w:color="auto" w:fill="FFFFFF"/>
-          <w:lang w:val="en-US"/>
-        </w:rPr>
-        <w:t>owl:Class</w:t>
-      </w:r>
-      <w:proofErr w:type="spellEnd"/>
-      <w:proofErr w:type="gramEnd"/>
-      <w:r>
-        <w:rPr>
-          <w:rFonts w:ascii="Courier New" w:hAnsi="Courier New" w:cs="Courier New"/>
-          <w:color w:val="212121"/>
-          <w:sz w:val="15"/>
-          <w:szCs w:val="15"/>
-          <w:shd w:val="clear" w:color="auto" w:fill="FFFFFF"/>
-          <w:lang w:val="en-US"/>
-        </w:rPr>
-        <w:t xml:space="preserve"> ;</w:t>
-      </w:r>
-    </w:p>
-    <w:p>
-      <w:pPr>
-        <w:rPr>
-          <w:rFonts w:ascii="Courier New" w:hAnsi="Courier New" w:cs="Courier New"/>
-          <w:color w:val="212121"/>
-          <w:sz w:val="15"/>
-          <w:szCs w:val="15"/>
-          <w:shd w:val="clear" w:color="auto" w:fill="FFFFFF"/>
-          <w:lang w:val="en-US"/>
-        </w:rPr>
-      </w:pPr>
-      <w:r>
-        <w:rPr>
-          <w:rFonts w:ascii="Courier New" w:hAnsi="Courier New" w:cs="Courier New"/>
-          <w:color w:val="212121"/>
-          <w:sz w:val="15"/>
-          <w:szCs w:val="15"/>
-          <w:shd w:val="clear" w:color="auto" w:fill="FFFFFF"/>
-          <w:lang w:val="en-US"/>
-        </w:rPr>
-        <w:t xml:space="preserve">    </w:t>
-      </w:r>
-      <w:proofErr w:type="spellStart"/>
-      <w:proofErr w:type="gramStart"/>
-      <w:r>
-        <w:rPr>
-          <w:rFonts w:ascii="Courier New" w:hAnsi="Courier New" w:cs="Courier New"/>
-          <w:color w:val="212121"/>
-          <w:sz w:val="15"/>
-          <w:szCs w:val="15"/>
-          <w:shd w:val="clear" w:color="auto" w:fill="FFFFFF"/>
-          <w:lang w:val="en-US"/>
-        </w:rPr>
-        <w:t>rdfs:subClassOf</w:t>
-      </w:r>
-      <w:proofErr w:type="spellEnd"/>
-      <w:proofErr w:type="gramEnd"/>
-      <w:r>
-        <w:rPr>
-          <w:rFonts w:ascii="Courier New" w:hAnsi="Courier New" w:cs="Courier New"/>
-          <w:color w:val="212121"/>
-          <w:sz w:val="15"/>
-          <w:szCs w:val="15"/>
-          <w:shd w:val="clear" w:color="auto" w:fill="FFFFFF"/>
-          <w:lang w:val="en-US"/>
-        </w:rPr>
-        <w:t xml:space="preserve"> &lt;</w:t>
+        <w:t>&gt; a owl:Class ;</w:t>
+      </w:r>
+    </w:p>
+    <w:p>
+      <w:pPr>
+        <w:rPr>
+          <w:rFonts w:ascii="Courier New" w:hAnsi="Courier New" w:cs="Courier New"/>
+          <w:color w:val="212121"/>
+          <w:sz w:val="15"/>
+          <w:szCs w:val="15"/>
+          <w:shd w:val="clear" w:color="auto" w:fill="FFFFFF"/>
+          <w:lang w:val="en-US"/>
+        </w:rPr>
+      </w:pPr>
+      <w:r>
+        <w:rPr>
+          <w:rFonts w:ascii="Courier New" w:hAnsi="Courier New" w:cs="Courier New"/>
+          <w:color w:val="212121"/>
+          <w:sz w:val="15"/>
+          <w:szCs w:val="15"/>
+          <w:shd w:val="clear" w:color="auto" w:fill="FFFFFF"/>
+          <w:lang w:val="en-US"/>
+        </w:rPr>
+        <w:t xml:space="preserve">    rdfs:subClassOf &lt;</w:t>
       </w:r>
       <w:hyperlink r:id="rId41" w:anchor="Caract" w:tgtFrame="_blank" w:history="1">
         <w:r>
@@ -6570,106 +5450,30 @@
           <w:shd w:val="clear" w:color="auto" w:fill="FFFFFF"/>
           <w:lang w:val="en-US"/>
         </w:rPr>
-        <w:t xml:space="preserve">&gt; </w:t>
-      </w:r>
-      <w:proofErr w:type="spellStart"/>
-      <w:r>
-        <w:rPr>
-          <w:rFonts w:ascii="Courier New" w:hAnsi="Courier New" w:cs="Courier New"/>
-          <w:color w:val="212121"/>
-          <w:sz w:val="15"/>
-          <w:szCs w:val="15"/>
-          <w:shd w:val="clear" w:color="auto" w:fill="FFFFFF"/>
-          <w:lang w:val="en-US"/>
-        </w:rPr>
-        <w:t>a</w:t>
-      </w:r>
-      <w:proofErr w:type="spellEnd"/>
-      <w:r>
-        <w:rPr>
-          <w:rFonts w:ascii="Courier New" w:hAnsi="Courier New" w:cs="Courier New"/>
-          <w:color w:val="212121"/>
-          <w:sz w:val="15"/>
-          <w:szCs w:val="15"/>
-          <w:shd w:val="clear" w:color="auto" w:fill="FFFFFF"/>
-          <w:lang w:val="en-US"/>
-        </w:rPr>
-        <w:t xml:space="preserve"> </w:t>
-      </w:r>
-      <w:proofErr w:type="spellStart"/>
-      <w:proofErr w:type="gramStart"/>
-      <w:r>
-        <w:rPr>
-          <w:rFonts w:ascii="Courier New" w:hAnsi="Courier New" w:cs="Courier New"/>
-          <w:color w:val="212121"/>
-          <w:sz w:val="15"/>
-          <w:szCs w:val="15"/>
-          <w:shd w:val="clear" w:color="auto" w:fill="FFFFFF"/>
-          <w:lang w:val="en-US"/>
-        </w:rPr>
-        <w:t>owl:Class</w:t>
-      </w:r>
-      <w:proofErr w:type="spellEnd"/>
-      <w:proofErr w:type="gramEnd"/>
-      <w:r>
-        <w:rPr>
-          <w:rFonts w:ascii="Courier New" w:hAnsi="Courier New" w:cs="Courier New"/>
-          <w:color w:val="212121"/>
-          <w:sz w:val="15"/>
-          <w:szCs w:val="15"/>
-          <w:shd w:val="clear" w:color="auto" w:fill="FFFFFF"/>
-          <w:lang w:val="en-US"/>
-        </w:rPr>
-        <w:t xml:space="preserve"> ;</w:t>
-      </w:r>
-    </w:p>
-    <w:p>
-      <w:pPr>
-        <w:rPr>
-          <w:rFonts w:ascii="Courier New" w:hAnsi="Courier New" w:cs="Courier New"/>
-          <w:color w:val="212121"/>
-          <w:sz w:val="15"/>
-          <w:szCs w:val="15"/>
-          <w:shd w:val="clear" w:color="auto" w:fill="FFFFFF"/>
-          <w:lang w:val="en-US"/>
-        </w:rPr>
-      </w:pPr>
-      <w:r>
-        <w:rPr>
-          <w:rFonts w:ascii="Courier New" w:hAnsi="Courier New" w:cs="Courier New"/>
-          <w:color w:val="212121"/>
-          <w:sz w:val="15"/>
-          <w:szCs w:val="15"/>
-          <w:shd w:val="clear" w:color="auto" w:fill="FFFFFF"/>
-          <w:lang w:val="en-US"/>
-        </w:rPr>
-        <w:t xml:space="preserve">    </w:t>
-      </w:r>
-      <w:proofErr w:type="spellStart"/>
-      <w:proofErr w:type="gramStart"/>
-      <w:r>
-        <w:rPr>
-          <w:rFonts w:ascii="Courier New" w:hAnsi="Courier New" w:cs="Courier New"/>
-          <w:color w:val="212121"/>
-          <w:sz w:val="15"/>
-          <w:szCs w:val="15"/>
-          <w:shd w:val="clear" w:color="auto" w:fill="FFFFFF"/>
-          <w:lang w:val="en-US"/>
-        </w:rPr>
-        <w:t>rdfs:subClassOf</w:t>
-      </w:r>
-      <w:proofErr w:type="spellEnd"/>
-      <w:proofErr w:type="gramEnd"/>
-      <w:r>
-        <w:rPr>
-          <w:rFonts w:ascii="Courier New" w:hAnsi="Courier New" w:cs="Courier New"/>
-          <w:color w:val="212121"/>
-          <w:sz w:val="15"/>
-          <w:szCs w:val="15"/>
-          <w:shd w:val="clear" w:color="auto" w:fill="FFFFFF"/>
-          <w:lang w:val="en-US"/>
-        </w:rPr>
-        <w:t xml:space="preserve"> &lt;</w:t>
+        <w:t>&gt; a owl:Class ;</w:t>
+      </w:r>
+    </w:p>
+    <w:p>
+      <w:pPr>
+        <w:rPr>
+          <w:rFonts w:ascii="Courier New" w:hAnsi="Courier New" w:cs="Courier New"/>
+          <w:color w:val="212121"/>
+          <w:sz w:val="15"/>
+          <w:szCs w:val="15"/>
+          <w:shd w:val="clear" w:color="auto" w:fill="FFFFFF"/>
+          <w:lang w:val="en-US"/>
+        </w:rPr>
+      </w:pPr>
+      <w:r>
+        <w:rPr>
+          <w:rFonts w:ascii="Courier New" w:hAnsi="Courier New" w:cs="Courier New"/>
+          <w:color w:val="212121"/>
+          <w:sz w:val="15"/>
+          <w:szCs w:val="15"/>
+          <w:shd w:val="clear" w:color="auto" w:fill="FFFFFF"/>
+          <w:lang w:val="en-US"/>
+        </w:rPr>
+        <w:t xml:space="preserve">    rdfs:subClassOf &lt;</w:t>
       </w:r>
       <w:hyperlink r:id="rId43" w:anchor="Caract" w:tgtFrame="_blank" w:history="1">
         <w:r>
@@ -6752,106 +5556,30 @@
           <w:shd w:val="clear" w:color="auto" w:fill="FFFFFF"/>
           <w:lang w:val="en-US"/>
         </w:rPr>
-        <w:t xml:space="preserve">Écailles&gt; </w:t>
-      </w:r>
-      <w:proofErr w:type="spellStart"/>
-      <w:r>
-        <w:rPr>
-          <w:rFonts w:ascii="Courier New" w:hAnsi="Courier New" w:cs="Courier New"/>
-          <w:color w:val="212121"/>
-          <w:sz w:val="15"/>
-          <w:szCs w:val="15"/>
-          <w:shd w:val="clear" w:color="auto" w:fill="FFFFFF"/>
-          <w:lang w:val="en-US"/>
-        </w:rPr>
-        <w:t>a</w:t>
-      </w:r>
-      <w:proofErr w:type="spellEnd"/>
-      <w:r>
-        <w:rPr>
-          <w:rFonts w:ascii="Courier New" w:hAnsi="Courier New" w:cs="Courier New"/>
-          <w:color w:val="212121"/>
-          <w:sz w:val="15"/>
-          <w:szCs w:val="15"/>
-          <w:shd w:val="clear" w:color="auto" w:fill="FFFFFF"/>
-          <w:lang w:val="en-US"/>
-        </w:rPr>
-        <w:t xml:space="preserve"> </w:t>
-      </w:r>
-      <w:proofErr w:type="spellStart"/>
-      <w:proofErr w:type="gramStart"/>
-      <w:r>
-        <w:rPr>
-          <w:rFonts w:ascii="Courier New" w:hAnsi="Courier New" w:cs="Courier New"/>
-          <w:color w:val="212121"/>
-          <w:sz w:val="15"/>
-          <w:szCs w:val="15"/>
-          <w:shd w:val="clear" w:color="auto" w:fill="FFFFFF"/>
-          <w:lang w:val="en-US"/>
-        </w:rPr>
-        <w:t>owl:Class</w:t>
-      </w:r>
-      <w:proofErr w:type="spellEnd"/>
-      <w:proofErr w:type="gramEnd"/>
-      <w:r>
-        <w:rPr>
-          <w:rFonts w:ascii="Courier New" w:hAnsi="Courier New" w:cs="Courier New"/>
-          <w:color w:val="212121"/>
-          <w:sz w:val="15"/>
-          <w:szCs w:val="15"/>
-          <w:shd w:val="clear" w:color="auto" w:fill="FFFFFF"/>
-          <w:lang w:val="en-US"/>
-        </w:rPr>
-        <w:t xml:space="preserve"> ;</w:t>
-      </w:r>
-    </w:p>
-    <w:p>
-      <w:pPr>
-        <w:rPr>
-          <w:rFonts w:ascii="Courier New" w:hAnsi="Courier New" w:cs="Courier New"/>
-          <w:color w:val="212121"/>
-          <w:sz w:val="15"/>
-          <w:szCs w:val="15"/>
-          <w:shd w:val="clear" w:color="auto" w:fill="FFFFFF"/>
-          <w:lang w:val="en-US"/>
-        </w:rPr>
-      </w:pPr>
-      <w:r>
-        <w:rPr>
-          <w:rFonts w:ascii="Courier New" w:hAnsi="Courier New" w:cs="Courier New"/>
-          <w:color w:val="212121"/>
-          <w:sz w:val="15"/>
-          <w:szCs w:val="15"/>
-          <w:shd w:val="clear" w:color="auto" w:fill="FFFFFF"/>
-          <w:lang w:val="en-US"/>
-        </w:rPr>
-        <w:t xml:space="preserve">    </w:t>
-      </w:r>
-      <w:proofErr w:type="spellStart"/>
-      <w:proofErr w:type="gramStart"/>
-      <w:r>
-        <w:rPr>
-          <w:rFonts w:ascii="Courier New" w:hAnsi="Courier New" w:cs="Courier New"/>
-          <w:color w:val="212121"/>
-          <w:sz w:val="15"/>
-          <w:szCs w:val="15"/>
-          <w:shd w:val="clear" w:color="auto" w:fill="FFFFFF"/>
-          <w:lang w:val="en-US"/>
-        </w:rPr>
-        <w:t>rdfs:subClassOf</w:t>
-      </w:r>
-      <w:proofErr w:type="spellEnd"/>
-      <w:proofErr w:type="gramEnd"/>
-      <w:r>
-        <w:rPr>
-          <w:rFonts w:ascii="Courier New" w:hAnsi="Courier New" w:cs="Courier New"/>
-          <w:color w:val="212121"/>
-          <w:sz w:val="15"/>
-          <w:szCs w:val="15"/>
-          <w:shd w:val="clear" w:color="auto" w:fill="FFFFFF"/>
-          <w:lang w:val="en-US"/>
-        </w:rPr>
-        <w:t xml:space="preserve"> &lt;</w:t>
+        <w:t>Écailles&gt; a owl:Class ;</w:t>
+      </w:r>
+    </w:p>
+    <w:p>
+      <w:pPr>
+        <w:rPr>
+          <w:rFonts w:ascii="Courier New" w:hAnsi="Courier New" w:cs="Courier New"/>
+          <w:color w:val="212121"/>
+          <w:sz w:val="15"/>
+          <w:szCs w:val="15"/>
+          <w:shd w:val="clear" w:color="auto" w:fill="FFFFFF"/>
+          <w:lang w:val="en-US"/>
+        </w:rPr>
+      </w:pPr>
+      <w:r>
+        <w:rPr>
+          <w:rFonts w:ascii="Courier New" w:hAnsi="Courier New" w:cs="Courier New"/>
+          <w:color w:val="212121"/>
+          <w:sz w:val="15"/>
+          <w:szCs w:val="15"/>
+          <w:shd w:val="clear" w:color="auto" w:fill="FFFFFF"/>
+          <w:lang w:val="en-US"/>
+        </w:rPr>
+        <w:t xml:space="preserve">    rdfs:subClassOf &lt;</w:t>
       </w:r>
       <w:hyperlink r:id="rId45" w:anchor="Caract" w:tgtFrame="_blank" w:history="1">
         <w:r>
@@ -7017,57 +5745,7 @@
           <w:shd w:val="clear" w:color="auto" w:fill="FFFFFF"/>
           <w:lang w:val="en-US"/>
         </w:rPr>
-        <w:t xml:space="preserve">ède&gt; </w:t>
-      </w:r>
-      <w:proofErr w:type="spellStart"/>
-      <w:r>
-        <w:rPr>
-          <w:rFonts w:ascii="Courier New" w:hAnsi="Courier New" w:cs="Courier New"/>
-          <w:color w:val="212121"/>
-          <w:sz w:val="15"/>
-          <w:szCs w:val="15"/>
-          <w:shd w:val="clear" w:color="auto" w:fill="FFFFFF"/>
-          <w:lang w:val="en-US"/>
-        </w:rPr>
-        <w:t>a</w:t>
-      </w:r>
-      <w:proofErr w:type="spellEnd"/>
-      <w:r>
-        <w:rPr>
-          <w:rFonts w:ascii="Courier New" w:hAnsi="Courier New" w:cs="Courier New"/>
-          <w:color w:val="212121"/>
-          <w:sz w:val="15"/>
-          <w:szCs w:val="15"/>
-          <w:shd w:val="clear" w:color="auto" w:fill="FFFFFF"/>
-          <w:lang w:val="en-US"/>
-        </w:rPr>
-        <w:t xml:space="preserve"> </w:t>
-      </w:r>
-      <w:proofErr w:type="spellStart"/>
-      <w:proofErr w:type="gramStart"/>
-      <w:r>
-        <w:rPr>
-          <w:rFonts w:ascii="Courier New" w:hAnsi="Courier New" w:cs="Courier New"/>
-          <w:color w:val="212121"/>
-          <w:sz w:val="15"/>
-          <w:szCs w:val="15"/>
-          <w:shd w:val="clear" w:color="auto" w:fill="FFFFFF"/>
-          <w:lang w:val="en-US"/>
-        </w:rPr>
-        <w:t>owl:ObjectProperty</w:t>
-      </w:r>
-      <w:proofErr w:type="spellEnd"/>
-      <w:proofErr w:type="gramEnd"/>
-      <w:r>
-        <w:rPr>
-          <w:rFonts w:ascii="Courier New" w:hAnsi="Courier New" w:cs="Courier New"/>
-          <w:color w:val="212121"/>
-          <w:sz w:val="15"/>
-          <w:szCs w:val="15"/>
-          <w:shd w:val="clear" w:color="auto" w:fill="FFFFFF"/>
-          <w:lang w:val="en-US"/>
-        </w:rPr>
-        <w:t xml:space="preserve"> ;</w:t>
+        <w:t>ède&gt; a owl:ObjectProperty ;</w:t>
       </w:r>
     </w:p>
     <w:p>
@@ -7091,29 +5769,15 @@
         </w:rPr>
         <w:t xml:space="preserve">    </w:t>
       </w:r>
-      <w:proofErr w:type="spellStart"/>
-      <w:proofErr w:type="gramStart"/>
-      <w:r>
-        <w:rPr>
-          <w:rFonts w:ascii="Courier New" w:hAnsi="Courier New" w:cs="Courier New"/>
-          <w:color w:val="212121"/>
-          <w:sz w:val="15"/>
-          <w:szCs w:val="15"/>
-          <w:shd w:val="clear" w:color="auto" w:fill="FFFFFF"/>
-        </w:rPr>
-        <w:t>rdfs:domain</w:t>
-      </w:r>
-      <w:proofErr w:type="spellEnd"/>
-      <w:proofErr w:type="gramEnd"/>
-      <w:r>
-        <w:rPr>
-          <w:rFonts w:ascii="Courier New" w:hAnsi="Courier New" w:cs="Courier New"/>
-          <w:color w:val="212121"/>
-          <w:sz w:val="15"/>
-          <w:szCs w:val="15"/>
-          <w:shd w:val="clear" w:color="auto" w:fill="FFFFFF"/>
-        </w:rPr>
-        <w:t xml:space="preserve"> &lt;</w:t>
+      <w:r>
+        <w:rPr>
+          <w:rFonts w:ascii="Courier New" w:hAnsi="Courier New" w:cs="Courier New"/>
+          <w:color w:val="212121"/>
+          <w:sz w:val="15"/>
+          <w:szCs w:val="15"/>
+          <w:shd w:val="clear" w:color="auto" w:fill="FFFFFF"/>
+        </w:rPr>
+        <w:t>rdfs:domain &lt;</w:t>
       </w:r>
       <w:hyperlink r:id="rId47" w:anchor="Animal" w:tgtFrame="_blank" w:history="1">
         <w:r>
@@ -7157,31 +5821,7 @@
           <w:szCs w:val="15"/>
           <w:shd w:val="clear" w:color="auto" w:fill="FFFFFF"/>
         </w:rPr>
-        <w:t xml:space="preserve">    </w:t>
-      </w:r>
-      <w:proofErr w:type="spellStart"/>
-      <w:proofErr w:type="gramStart"/>
-      <w:r>
-        <w:rPr>
-          <w:rFonts w:ascii="Courier New" w:hAnsi="Courier New" w:cs="Courier New"/>
-          <w:color w:val="212121"/>
-          <w:sz w:val="15"/>
-          <w:szCs w:val="15"/>
-          <w:shd w:val="clear" w:color="auto" w:fill="FFFFFF"/>
-        </w:rPr>
-        <w:t>rdfs:range</w:t>
-      </w:r>
-      <w:proofErr w:type="spellEnd"/>
-      <w:proofErr w:type="gramEnd"/>
-      <w:r>
-        <w:rPr>
-          <w:rFonts w:ascii="Courier New" w:hAnsi="Courier New" w:cs="Courier New"/>
-          <w:color w:val="212121"/>
-          <w:sz w:val="15"/>
-          <w:szCs w:val="15"/>
-          <w:shd w:val="clear" w:color="auto" w:fill="FFFFFF"/>
-        </w:rPr>
-        <w:t xml:space="preserve"> &lt;</w:t>
+        <w:t xml:space="preserve">    rdfs:range &lt;</w:t>
       </w:r>
       <w:hyperlink r:id="rId48" w:anchor="Caract" w:tgtFrame="_blank" w:history="1">
         <w:r>
@@ -7360,31 +6000,7 @@
           <w:szCs w:val="15"/>
           <w:shd w:val="clear" w:color="auto" w:fill="FFFFFF"/>
         </w:rPr>
-        <w:t>restrictions pour les nœuds de l’arbre « Animal »</w:t>
-      </w:r>
-      <w:r>
-        <w:rPr>
-          <w:rFonts w:ascii="Courier New" w:hAnsi="Courier New" w:cs="Courier New"/>
-          <w:b/>
-          <w:bCs/>
-          <w:color w:val="212121"/>
-          <w:sz w:val="15"/>
-          <w:szCs w:val="15"/>
-          <w:shd w:val="clear" w:color="auto" w:fill="FFFFFF"/>
-        </w:rPr>
-        <w:t xml:space="preserve"> </w:t>
-      </w:r>
-      <w:r>
-        <w:rPr>
-          <w:rFonts w:ascii="Courier New" w:hAnsi="Courier New" w:cs="Courier New"/>
-          <w:b/>
-          <w:bCs/>
-          <w:color w:val="212121"/>
-          <w:sz w:val="15"/>
-          <w:szCs w:val="15"/>
-          <w:shd w:val="clear" w:color="auto" w:fill="FFFFFF"/>
-        </w:rPr>
-        <w:t>:</w:t>
+        <w:t>restrictions pour les nœuds de l’arbre « Animal » :</w:t>
       </w:r>
     </w:p>
     <w:p>
@@ -7453,57 +6069,7 @@
           <w:shd w:val="clear" w:color="auto" w:fill="FFFFFF"/>
           <w:lang w:val="en-US"/>
         </w:rPr>
-        <w:t xml:space="preserve">&gt; </w:t>
-      </w:r>
-      <w:proofErr w:type="spellStart"/>
-      <w:proofErr w:type="gramStart"/>
-      <w:r>
-        <w:rPr>
-          <w:rFonts w:ascii="Courier New" w:hAnsi="Courier New" w:cs="Courier New"/>
-          <w:color w:val="212121"/>
-          <w:sz w:val="15"/>
-          <w:szCs w:val="15"/>
-          <w:shd w:val="clear" w:color="auto" w:fill="FFFFFF"/>
-          <w:lang w:val="en-US"/>
-        </w:rPr>
-        <w:t>owl:equivalentClass</w:t>
-      </w:r>
-      <w:proofErr w:type="spellEnd"/>
-      <w:proofErr w:type="gramEnd"/>
-      <w:r>
-        <w:rPr>
-          <w:rFonts w:ascii="Courier New" w:hAnsi="Courier New" w:cs="Courier New"/>
-          <w:color w:val="212121"/>
-          <w:sz w:val="15"/>
-          <w:szCs w:val="15"/>
-          <w:shd w:val="clear" w:color="auto" w:fill="FFFFFF"/>
-          <w:lang w:val="en-US"/>
-        </w:rPr>
-        <w:t xml:space="preserve"> [ a </w:t>
-      </w:r>
-      <w:proofErr w:type="spellStart"/>
-      <w:r>
-        <w:rPr>
-          <w:rFonts w:ascii="Courier New" w:hAnsi="Courier New" w:cs="Courier New"/>
-          <w:color w:val="212121"/>
-          <w:sz w:val="15"/>
-          <w:szCs w:val="15"/>
-          <w:shd w:val="clear" w:color="auto" w:fill="FFFFFF"/>
-          <w:lang w:val="en-US"/>
-        </w:rPr>
-        <w:t>owl:Class</w:t>
-      </w:r>
-      <w:proofErr w:type="spellEnd"/>
-      <w:r>
-        <w:rPr>
-          <w:rFonts w:ascii="Courier New" w:hAnsi="Courier New" w:cs="Courier New"/>
-          <w:color w:val="212121"/>
-          <w:sz w:val="15"/>
-          <w:szCs w:val="15"/>
-          <w:shd w:val="clear" w:color="auto" w:fill="FFFFFF"/>
-          <w:lang w:val="en-US"/>
-        </w:rPr>
-        <w:t xml:space="preserve"> ;</w:t>
+        <w:t>&gt; owl:equivalentClass [ a owl:Class ;</w:t>
       </w:r>
       <w:r>
         <w:rPr>
@@ -7534,57 +6100,7 @@
           <w:shd w:val="clear" w:color="auto" w:fill="FFFFFF"/>
           <w:lang w:val="en-US"/>
         </w:rPr>
-        <w:t xml:space="preserve">            </w:t>
-      </w:r>
-      <w:proofErr w:type="spellStart"/>
-      <w:proofErr w:type="gramStart"/>
-      <w:r>
-        <w:rPr>
-          <w:rFonts w:ascii="Courier New" w:hAnsi="Courier New" w:cs="Courier New"/>
-          <w:color w:val="212121"/>
-          <w:sz w:val="15"/>
-          <w:szCs w:val="15"/>
-          <w:shd w:val="clear" w:color="auto" w:fill="FFFFFF"/>
-          <w:lang w:val="en-US"/>
-        </w:rPr>
-        <w:t>owl:intersectionOf</w:t>
-      </w:r>
-      <w:proofErr w:type="spellEnd"/>
-      <w:proofErr w:type="gramEnd"/>
-      <w:r>
-        <w:rPr>
-          <w:rFonts w:ascii="Courier New" w:hAnsi="Courier New" w:cs="Courier New"/>
-          <w:color w:val="212121"/>
-          <w:sz w:val="15"/>
-          <w:szCs w:val="15"/>
-          <w:shd w:val="clear" w:color="auto" w:fill="FFFFFF"/>
-          <w:lang w:val="en-US"/>
-        </w:rPr>
-        <w:t xml:space="preserve"> [ </w:t>
-      </w:r>
-      <w:proofErr w:type="spellStart"/>
-      <w:r>
-        <w:rPr>
-          <w:rFonts w:ascii="Courier New" w:hAnsi="Courier New" w:cs="Courier New"/>
-          <w:color w:val="212121"/>
-          <w:sz w:val="15"/>
-          <w:szCs w:val="15"/>
-          <w:shd w:val="clear" w:color="auto" w:fill="FFFFFF"/>
-          <w:lang w:val="en-US"/>
-        </w:rPr>
-        <w:t>rdf:first</w:t>
-      </w:r>
-      <w:proofErr w:type="spellEnd"/>
-      <w:r>
-        <w:rPr>
-          <w:rFonts w:ascii="Courier New" w:hAnsi="Courier New" w:cs="Courier New"/>
-          <w:color w:val="212121"/>
-          <w:sz w:val="15"/>
-          <w:szCs w:val="15"/>
-          <w:shd w:val="clear" w:color="auto" w:fill="FFFFFF"/>
-          <w:lang w:val="en-US"/>
-        </w:rPr>
-        <w:t xml:space="preserve"> &lt;</w:t>
+        <w:t xml:space="preserve">            owl:intersectionOf [ rdf:first &lt;</w:t>
       </w:r>
       <w:hyperlink r:id="rId50" w:anchor="Oiseau" w:tgtFrame="_blank" w:history="1">
         <w:r>
@@ -7631,106 +6147,30 @@
           <w:shd w:val="clear" w:color="auto" w:fill="FFFFFF"/>
           <w:lang w:val="en-US"/>
         </w:rPr>
-        <w:t xml:space="preserve">                    </w:t>
-      </w:r>
-      <w:proofErr w:type="spellStart"/>
-      <w:proofErr w:type="gramStart"/>
-      <w:r>
-        <w:rPr>
-          <w:rFonts w:ascii="Courier New" w:hAnsi="Courier New" w:cs="Courier New"/>
-          <w:color w:val="212121"/>
-          <w:sz w:val="15"/>
-          <w:szCs w:val="15"/>
-          <w:shd w:val="clear" w:color="auto" w:fill="FFFFFF"/>
-          <w:lang w:val="en-US"/>
-        </w:rPr>
-        <w:t>rdf:rest</w:t>
-      </w:r>
-      <w:proofErr w:type="spellEnd"/>
-      <w:proofErr w:type="gramEnd"/>
-      <w:r>
-        <w:rPr>
-          <w:rFonts w:ascii="Courier New" w:hAnsi="Courier New" w:cs="Courier New"/>
-          <w:color w:val="212121"/>
-          <w:sz w:val="15"/>
-          <w:szCs w:val="15"/>
-          <w:shd w:val="clear" w:color="auto" w:fill="FFFFFF"/>
-          <w:lang w:val="en-US"/>
-        </w:rPr>
-        <w:t xml:space="preserve"> [ a </w:t>
-      </w:r>
-      <w:proofErr w:type="spellStart"/>
-      <w:r>
-        <w:rPr>
-          <w:rFonts w:ascii="Courier New" w:hAnsi="Courier New" w:cs="Courier New"/>
-          <w:color w:val="212121"/>
-          <w:sz w:val="15"/>
-          <w:szCs w:val="15"/>
-          <w:shd w:val="clear" w:color="auto" w:fill="FFFFFF"/>
-          <w:lang w:val="en-US"/>
-        </w:rPr>
-        <w:t>owl:Restriction</w:t>
-      </w:r>
-      <w:proofErr w:type="spellEnd"/>
-      <w:r>
-        <w:rPr>
-          <w:rFonts w:ascii="Courier New" w:hAnsi="Courier New" w:cs="Courier New"/>
-          <w:color w:val="212121"/>
-          <w:sz w:val="15"/>
-          <w:szCs w:val="15"/>
-          <w:shd w:val="clear" w:color="auto" w:fill="FFFFFF"/>
-          <w:lang w:val="en-US"/>
-        </w:rPr>
-        <w:t xml:space="preserve"> ;</w:t>
-      </w:r>
-    </w:p>
-    <w:p>
-      <w:pPr>
-        <w:rPr>
-          <w:rFonts w:ascii="Courier New" w:hAnsi="Courier New" w:cs="Courier New"/>
-          <w:color w:val="212121"/>
-          <w:sz w:val="15"/>
-          <w:szCs w:val="15"/>
-          <w:shd w:val="clear" w:color="auto" w:fill="FFFFFF"/>
-          <w:lang w:val="en-US"/>
-        </w:rPr>
-      </w:pPr>
-      <w:r>
-        <w:rPr>
-          <w:rFonts w:ascii="Courier New" w:hAnsi="Courier New" w:cs="Courier New"/>
-          <w:color w:val="212121"/>
-          <w:sz w:val="15"/>
-          <w:szCs w:val="15"/>
-          <w:shd w:val="clear" w:color="auto" w:fill="FFFFFF"/>
-          <w:lang w:val="en-US"/>
-        </w:rPr>
-        <w:t xml:space="preserve">                           </w:t>
-      </w:r>
-      <w:proofErr w:type="spellStart"/>
-      <w:proofErr w:type="gramStart"/>
-      <w:r>
-        <w:rPr>
-          <w:rFonts w:ascii="Courier New" w:hAnsi="Courier New" w:cs="Courier New"/>
-          <w:color w:val="212121"/>
-          <w:sz w:val="15"/>
-          <w:szCs w:val="15"/>
-          <w:shd w:val="clear" w:color="auto" w:fill="FFFFFF"/>
-          <w:lang w:val="en-US"/>
-        </w:rPr>
-        <w:t>owl:allValuesFrom</w:t>
-      </w:r>
-      <w:proofErr w:type="spellEnd"/>
-      <w:proofErr w:type="gramEnd"/>
-      <w:r>
-        <w:rPr>
-          <w:rFonts w:ascii="Courier New" w:hAnsi="Courier New" w:cs="Courier New"/>
-          <w:color w:val="212121"/>
-          <w:sz w:val="15"/>
-          <w:szCs w:val="15"/>
-          <w:shd w:val="clear" w:color="auto" w:fill="FFFFFF"/>
-          <w:lang w:val="en-US"/>
-        </w:rPr>
-        <w:t xml:space="preserve"> &lt;</w:t>
+        <w:t xml:space="preserve">                    rdf:rest [ a owl:Restriction ;</w:t>
+      </w:r>
+    </w:p>
+    <w:p>
+      <w:pPr>
+        <w:rPr>
+          <w:rFonts w:ascii="Courier New" w:hAnsi="Courier New" w:cs="Courier New"/>
+          <w:color w:val="212121"/>
+          <w:sz w:val="15"/>
+          <w:szCs w:val="15"/>
+          <w:shd w:val="clear" w:color="auto" w:fill="FFFFFF"/>
+          <w:lang w:val="en-US"/>
+        </w:rPr>
+      </w:pPr>
+      <w:r>
+        <w:rPr>
+          <w:rFonts w:ascii="Courier New" w:hAnsi="Courier New" w:cs="Courier New"/>
+          <w:color w:val="212121"/>
+          <w:sz w:val="15"/>
+          <w:szCs w:val="15"/>
+          <w:shd w:val="clear" w:color="auto" w:fill="FFFFFF"/>
+          <w:lang w:val="en-US"/>
+        </w:rPr>
+        <w:t xml:space="preserve">                           owl:allValuesFrom &lt;</w:t>
       </w:r>
       <w:hyperlink r:id="rId51" w:anchor="BecBusqu" w:tgtFrame="_blank" w:history="1">
         <w:r>
@@ -7777,33 +6217,7 @@
           <w:shd w:val="clear" w:color="auto" w:fill="FFFFFF"/>
           <w:lang w:val="en-US"/>
         </w:rPr>
-        <w:t xml:space="preserve">                            </w:t>
-      </w:r>
-      <w:proofErr w:type="spellStart"/>
-      <w:proofErr w:type="gramStart"/>
-      <w:r>
-        <w:rPr>
-          <w:rFonts w:ascii="Courier New" w:hAnsi="Courier New" w:cs="Courier New"/>
-          <w:color w:val="212121"/>
-          <w:sz w:val="15"/>
-          <w:szCs w:val="15"/>
-          <w:shd w:val="clear" w:color="auto" w:fill="FFFFFF"/>
-          <w:lang w:val="en-US"/>
-        </w:rPr>
-        <w:t>owl:onProperty</w:t>
-      </w:r>
-      <w:proofErr w:type="spellEnd"/>
-      <w:proofErr w:type="gramEnd"/>
-      <w:r>
-        <w:rPr>
-          <w:rFonts w:ascii="Courier New" w:hAnsi="Courier New" w:cs="Courier New"/>
-          <w:color w:val="212121"/>
-          <w:sz w:val="15"/>
-          <w:szCs w:val="15"/>
-          <w:shd w:val="clear" w:color="auto" w:fill="FFFFFF"/>
-          <w:lang w:val="en-US"/>
-        </w:rPr>
-        <w:t xml:space="preserve"> &lt;</w:t>
+        <w:t xml:space="preserve">                            owl:onProperty &lt;</w:t>
       </w:r>
       <w:hyperlink r:id="rId52" w:anchor="Poss" w:tgtFrame="_blank" w:history="1">
         <w:r>
@@ -7909,130 +6323,30 @@
           <w:shd w:val="clear" w:color="auto" w:fill="FFFFFF"/>
           <w:lang w:val="en-US"/>
         </w:rPr>
-        <w:t xml:space="preserve">&gt; </w:t>
-      </w:r>
-      <w:proofErr w:type="spellStart"/>
-      <w:proofErr w:type="gramStart"/>
-      <w:r>
-        <w:rPr>
-          <w:rFonts w:ascii="Courier New" w:hAnsi="Courier New" w:cs="Courier New"/>
-          <w:color w:val="212121"/>
-          <w:sz w:val="15"/>
-          <w:szCs w:val="15"/>
-          <w:shd w:val="clear" w:color="auto" w:fill="FFFFFF"/>
-          <w:lang w:val="en-US"/>
-        </w:rPr>
-        <w:t>owl:equivalentClass</w:t>
-      </w:r>
-      <w:proofErr w:type="spellEnd"/>
-      <w:proofErr w:type="gramEnd"/>
-      <w:r>
-        <w:rPr>
-          <w:rFonts w:ascii="Courier New" w:hAnsi="Courier New" w:cs="Courier New"/>
-          <w:color w:val="212121"/>
-          <w:sz w:val="15"/>
-          <w:szCs w:val="15"/>
-          <w:shd w:val="clear" w:color="auto" w:fill="FFFFFF"/>
-          <w:lang w:val="en-US"/>
-        </w:rPr>
-        <w:t xml:space="preserve"> [ a </w:t>
-      </w:r>
-      <w:proofErr w:type="spellStart"/>
-      <w:r>
-        <w:rPr>
-          <w:rFonts w:ascii="Courier New" w:hAnsi="Courier New" w:cs="Courier New"/>
-          <w:color w:val="212121"/>
-          <w:sz w:val="15"/>
-          <w:szCs w:val="15"/>
-          <w:shd w:val="clear" w:color="auto" w:fill="FFFFFF"/>
-          <w:lang w:val="en-US"/>
-        </w:rPr>
-        <w:t>owl:Class</w:t>
-      </w:r>
-      <w:proofErr w:type="spellEnd"/>
-      <w:r>
-        <w:rPr>
-          <w:rFonts w:ascii="Courier New" w:hAnsi="Courier New" w:cs="Courier New"/>
-          <w:color w:val="212121"/>
-          <w:sz w:val="15"/>
-          <w:szCs w:val="15"/>
-          <w:shd w:val="clear" w:color="auto" w:fill="FFFFFF"/>
-          <w:lang w:val="en-US"/>
-        </w:rPr>
-        <w:t xml:space="preserve"> ;</w:t>
-      </w:r>
-    </w:p>
-    <w:p>
-      <w:pPr>
-        <w:rPr>
-          <w:rFonts w:ascii="Courier New" w:hAnsi="Courier New" w:cs="Courier New"/>
-          <w:color w:val="212121"/>
-          <w:sz w:val="15"/>
-          <w:szCs w:val="15"/>
-          <w:shd w:val="clear" w:color="auto" w:fill="FFFFFF"/>
-          <w:lang w:val="en-US"/>
-        </w:rPr>
-      </w:pPr>
-      <w:r>
-        <w:rPr>
-          <w:rFonts w:ascii="Courier New" w:hAnsi="Courier New" w:cs="Courier New"/>
-          <w:color w:val="212121"/>
-          <w:sz w:val="15"/>
-          <w:szCs w:val="15"/>
-          <w:shd w:val="clear" w:color="auto" w:fill="FFFFFF"/>
-          <w:lang w:val="en-US"/>
-        </w:rPr>
-        <w:t xml:space="preserve">            </w:t>
-      </w:r>
-      <w:proofErr w:type="spellStart"/>
-      <w:proofErr w:type="gramStart"/>
-      <w:r>
-        <w:rPr>
-          <w:rFonts w:ascii="Courier New" w:hAnsi="Courier New" w:cs="Courier New"/>
-          <w:color w:val="212121"/>
-          <w:sz w:val="15"/>
-          <w:szCs w:val="15"/>
-          <w:shd w:val="clear" w:color="auto" w:fill="FFFFFF"/>
-          <w:lang w:val="en-US"/>
-        </w:rPr>
-        <w:t>owl:intersectionOf</w:t>
-      </w:r>
-      <w:proofErr w:type="spellEnd"/>
-      <w:proofErr w:type="gramEnd"/>
-      <w:r>
-        <w:rPr>
-          <w:rFonts w:ascii="Courier New" w:hAnsi="Courier New" w:cs="Courier New"/>
-          <w:color w:val="212121"/>
-          <w:sz w:val="15"/>
-          <w:szCs w:val="15"/>
-          <w:shd w:val="clear" w:color="auto" w:fill="FFFFFF"/>
-          <w:lang w:val="en-US"/>
-        </w:rPr>
-        <w:t xml:space="preserve"> [ </w:t>
-      </w:r>
-      <w:proofErr w:type="spellStart"/>
-      <w:r>
-        <w:rPr>
-          <w:rFonts w:ascii="Courier New" w:hAnsi="Courier New" w:cs="Courier New"/>
-          <w:color w:val="212121"/>
-          <w:sz w:val="15"/>
-          <w:szCs w:val="15"/>
-          <w:shd w:val="clear" w:color="auto" w:fill="FFFFFF"/>
-          <w:lang w:val="en-US"/>
-        </w:rPr>
-        <w:t>rdf:first</w:t>
-      </w:r>
-      <w:proofErr w:type="spellEnd"/>
-      <w:r>
-        <w:rPr>
-          <w:rFonts w:ascii="Courier New" w:hAnsi="Courier New" w:cs="Courier New"/>
-          <w:color w:val="212121"/>
-          <w:sz w:val="15"/>
-          <w:szCs w:val="15"/>
-          <w:shd w:val="clear" w:color="auto" w:fill="FFFFFF"/>
-          <w:lang w:val="en-US"/>
-        </w:rPr>
-        <w:t xml:space="preserve"> &lt;</w:t>
+        <w:t>&gt; owl:equivalentClass [ a owl:Class ;</w:t>
+      </w:r>
+    </w:p>
+    <w:p>
+      <w:pPr>
+        <w:rPr>
+          <w:rFonts w:ascii="Courier New" w:hAnsi="Courier New" w:cs="Courier New"/>
+          <w:color w:val="212121"/>
+          <w:sz w:val="15"/>
+          <w:szCs w:val="15"/>
+          <w:shd w:val="clear" w:color="auto" w:fill="FFFFFF"/>
+          <w:lang w:val="en-US"/>
+        </w:rPr>
+      </w:pPr>
+      <w:r>
+        <w:rPr>
+          <w:rFonts w:ascii="Courier New" w:hAnsi="Courier New" w:cs="Courier New"/>
+          <w:color w:val="212121"/>
+          <w:sz w:val="15"/>
+          <w:szCs w:val="15"/>
+          <w:shd w:val="clear" w:color="auto" w:fill="FFFFFF"/>
+          <w:lang w:val="en-US"/>
+        </w:rPr>
+        <w:t xml:space="preserve">            owl:intersectionOf [ rdf:first &lt;</w:t>
       </w:r>
       <w:hyperlink r:id="rId54" w:anchor="Oiseau" w:tgtFrame="_blank" w:history="1">
         <w:r>
@@ -8079,106 +6393,30 @@
           <w:shd w:val="clear" w:color="auto" w:fill="FFFFFF"/>
           <w:lang w:val="en-US"/>
         </w:rPr>
-        <w:t xml:space="preserve">                    </w:t>
-      </w:r>
-      <w:proofErr w:type="spellStart"/>
-      <w:proofErr w:type="gramStart"/>
-      <w:r>
-        <w:rPr>
-          <w:rFonts w:ascii="Courier New" w:hAnsi="Courier New" w:cs="Courier New"/>
-          <w:color w:val="212121"/>
-          <w:sz w:val="15"/>
-          <w:szCs w:val="15"/>
-          <w:shd w:val="clear" w:color="auto" w:fill="FFFFFF"/>
-          <w:lang w:val="en-US"/>
-        </w:rPr>
-        <w:t>rdf:rest</w:t>
-      </w:r>
-      <w:proofErr w:type="spellEnd"/>
-      <w:proofErr w:type="gramEnd"/>
-      <w:r>
-        <w:rPr>
-          <w:rFonts w:ascii="Courier New" w:hAnsi="Courier New" w:cs="Courier New"/>
-          <w:color w:val="212121"/>
-          <w:sz w:val="15"/>
-          <w:szCs w:val="15"/>
-          <w:shd w:val="clear" w:color="auto" w:fill="FFFFFF"/>
-          <w:lang w:val="en-US"/>
-        </w:rPr>
-        <w:t xml:space="preserve"> [ a </w:t>
-      </w:r>
-      <w:proofErr w:type="spellStart"/>
-      <w:r>
-        <w:rPr>
-          <w:rFonts w:ascii="Courier New" w:hAnsi="Courier New" w:cs="Courier New"/>
-          <w:color w:val="212121"/>
-          <w:sz w:val="15"/>
-          <w:szCs w:val="15"/>
-          <w:shd w:val="clear" w:color="auto" w:fill="FFFFFF"/>
-          <w:lang w:val="en-US"/>
-        </w:rPr>
-        <w:t>owl:Restriction</w:t>
-      </w:r>
-      <w:proofErr w:type="spellEnd"/>
-      <w:r>
-        <w:rPr>
-          <w:rFonts w:ascii="Courier New" w:hAnsi="Courier New" w:cs="Courier New"/>
-          <w:color w:val="212121"/>
-          <w:sz w:val="15"/>
-          <w:szCs w:val="15"/>
-          <w:shd w:val="clear" w:color="auto" w:fill="FFFFFF"/>
-          <w:lang w:val="en-US"/>
-        </w:rPr>
-        <w:t xml:space="preserve"> ;</w:t>
-      </w:r>
-    </w:p>
-    <w:p>
-      <w:pPr>
-        <w:rPr>
-          <w:rFonts w:ascii="Courier New" w:hAnsi="Courier New" w:cs="Courier New"/>
-          <w:color w:val="212121"/>
-          <w:sz w:val="15"/>
-          <w:szCs w:val="15"/>
-          <w:shd w:val="clear" w:color="auto" w:fill="FFFFFF"/>
-          <w:lang w:val="en-US"/>
-        </w:rPr>
-      </w:pPr>
-      <w:r>
-        <w:rPr>
-          <w:rFonts w:ascii="Courier New" w:hAnsi="Courier New" w:cs="Courier New"/>
-          <w:color w:val="212121"/>
-          <w:sz w:val="15"/>
-          <w:szCs w:val="15"/>
-          <w:shd w:val="clear" w:color="auto" w:fill="FFFFFF"/>
-          <w:lang w:val="en-US"/>
-        </w:rPr>
-        <w:t xml:space="preserve">                            </w:t>
-      </w:r>
-      <w:proofErr w:type="spellStart"/>
-      <w:proofErr w:type="gramStart"/>
-      <w:r>
-        <w:rPr>
-          <w:rFonts w:ascii="Courier New" w:hAnsi="Courier New" w:cs="Courier New"/>
-          <w:color w:val="212121"/>
-          <w:sz w:val="15"/>
-          <w:szCs w:val="15"/>
-          <w:shd w:val="clear" w:color="auto" w:fill="FFFFFF"/>
-          <w:lang w:val="en-US"/>
-        </w:rPr>
-        <w:t>owl:allValuesFrom</w:t>
-      </w:r>
-      <w:proofErr w:type="spellEnd"/>
-      <w:proofErr w:type="gramEnd"/>
-      <w:r>
-        <w:rPr>
-          <w:rFonts w:ascii="Courier New" w:hAnsi="Courier New" w:cs="Courier New"/>
-          <w:color w:val="212121"/>
-          <w:sz w:val="15"/>
-          <w:szCs w:val="15"/>
-          <w:shd w:val="clear" w:color="auto" w:fill="FFFFFF"/>
-          <w:lang w:val="en-US"/>
-        </w:rPr>
-        <w:t xml:space="preserve"> &lt;</w:t>
+        <w:t xml:space="preserve">                    rdf:rest [ a owl:Restriction ;</w:t>
+      </w:r>
+    </w:p>
+    <w:p>
+      <w:pPr>
+        <w:rPr>
+          <w:rFonts w:ascii="Courier New" w:hAnsi="Courier New" w:cs="Courier New"/>
+          <w:color w:val="212121"/>
+          <w:sz w:val="15"/>
+          <w:szCs w:val="15"/>
+          <w:shd w:val="clear" w:color="auto" w:fill="FFFFFF"/>
+          <w:lang w:val="en-US"/>
+        </w:rPr>
+      </w:pPr>
+      <w:r>
+        <w:rPr>
+          <w:rFonts w:ascii="Courier New" w:hAnsi="Courier New" w:cs="Courier New"/>
+          <w:color w:val="212121"/>
+          <w:sz w:val="15"/>
+          <w:szCs w:val="15"/>
+          <w:shd w:val="clear" w:color="auto" w:fill="FFFFFF"/>
+          <w:lang w:val="en-US"/>
+        </w:rPr>
+        <w:t xml:space="preserve">                            owl:allValuesFrom &lt;</w:t>
       </w:r>
       <w:hyperlink r:id="rId55" w:anchor="BecDroit" w:tgtFrame="_blank" w:history="1">
         <w:r>
@@ -8225,33 +6463,7 @@
           <w:shd w:val="clear" w:color="auto" w:fill="FFFFFF"/>
           <w:lang w:val="en-US"/>
         </w:rPr>
-        <w:t xml:space="preserve">                            </w:t>
-      </w:r>
-      <w:proofErr w:type="spellStart"/>
-      <w:proofErr w:type="gramStart"/>
-      <w:r>
-        <w:rPr>
-          <w:rFonts w:ascii="Courier New" w:hAnsi="Courier New" w:cs="Courier New"/>
-          <w:color w:val="212121"/>
-          <w:sz w:val="15"/>
-          <w:szCs w:val="15"/>
-          <w:shd w:val="clear" w:color="auto" w:fill="FFFFFF"/>
-          <w:lang w:val="en-US"/>
-        </w:rPr>
-        <w:t>owl:onProperty</w:t>
-      </w:r>
-      <w:proofErr w:type="spellEnd"/>
-      <w:proofErr w:type="gramEnd"/>
-      <w:r>
-        <w:rPr>
-          <w:rFonts w:ascii="Courier New" w:hAnsi="Courier New" w:cs="Courier New"/>
-          <w:color w:val="212121"/>
-          <w:sz w:val="15"/>
-          <w:szCs w:val="15"/>
-          <w:shd w:val="clear" w:color="auto" w:fill="FFFFFF"/>
-          <w:lang w:val="en-US"/>
-        </w:rPr>
-        <w:t xml:space="preserve"> &lt;</w:t>
+        <w:t xml:space="preserve">                            owl:onProperty &lt;</w:t>
       </w:r>
       <w:hyperlink r:id="rId56" w:anchor="Poss" w:tgtFrame="_blank" w:history="1">
         <w:r>
@@ -8357,130 +6569,30 @@
           <w:shd w:val="clear" w:color="auto" w:fill="FFFFFF"/>
           <w:lang w:val="en-US"/>
         </w:rPr>
-        <w:t xml:space="preserve">&gt; </w:t>
-      </w:r>
-      <w:proofErr w:type="spellStart"/>
-      <w:proofErr w:type="gramStart"/>
-      <w:r>
-        <w:rPr>
-          <w:rFonts w:ascii="Courier New" w:hAnsi="Courier New" w:cs="Courier New"/>
-          <w:color w:val="212121"/>
-          <w:sz w:val="15"/>
-          <w:szCs w:val="15"/>
-          <w:shd w:val="clear" w:color="auto" w:fill="FFFFFF"/>
-          <w:lang w:val="en-US"/>
-        </w:rPr>
-        <w:t>owl:equivalentClass</w:t>
-      </w:r>
-      <w:proofErr w:type="spellEnd"/>
-      <w:proofErr w:type="gramEnd"/>
-      <w:r>
-        <w:rPr>
-          <w:rFonts w:ascii="Courier New" w:hAnsi="Courier New" w:cs="Courier New"/>
-          <w:color w:val="212121"/>
-          <w:sz w:val="15"/>
-          <w:szCs w:val="15"/>
-          <w:shd w:val="clear" w:color="auto" w:fill="FFFFFF"/>
-          <w:lang w:val="en-US"/>
-        </w:rPr>
-        <w:t xml:space="preserve"> [ a </w:t>
-      </w:r>
-      <w:proofErr w:type="spellStart"/>
-      <w:r>
-        <w:rPr>
-          <w:rFonts w:ascii="Courier New" w:hAnsi="Courier New" w:cs="Courier New"/>
-          <w:color w:val="212121"/>
-          <w:sz w:val="15"/>
-          <w:szCs w:val="15"/>
-          <w:shd w:val="clear" w:color="auto" w:fill="FFFFFF"/>
-          <w:lang w:val="en-US"/>
-        </w:rPr>
-        <w:t>owl:Class</w:t>
-      </w:r>
-      <w:proofErr w:type="spellEnd"/>
-      <w:r>
-        <w:rPr>
-          <w:rFonts w:ascii="Courier New" w:hAnsi="Courier New" w:cs="Courier New"/>
-          <w:color w:val="212121"/>
-          <w:sz w:val="15"/>
-          <w:szCs w:val="15"/>
-          <w:shd w:val="clear" w:color="auto" w:fill="FFFFFF"/>
-          <w:lang w:val="en-US"/>
-        </w:rPr>
-        <w:t xml:space="preserve"> ;</w:t>
-      </w:r>
-    </w:p>
-    <w:p>
-      <w:pPr>
-        <w:rPr>
-          <w:rFonts w:ascii="Courier New" w:hAnsi="Courier New" w:cs="Courier New"/>
-          <w:color w:val="212121"/>
-          <w:sz w:val="15"/>
-          <w:szCs w:val="15"/>
-          <w:shd w:val="clear" w:color="auto" w:fill="FFFFFF"/>
-          <w:lang w:val="en-US"/>
-        </w:rPr>
-      </w:pPr>
-      <w:r>
-        <w:rPr>
-          <w:rFonts w:ascii="Courier New" w:hAnsi="Courier New" w:cs="Courier New"/>
-          <w:color w:val="212121"/>
-          <w:sz w:val="15"/>
-          <w:szCs w:val="15"/>
-          <w:shd w:val="clear" w:color="auto" w:fill="FFFFFF"/>
-          <w:lang w:val="en-US"/>
-        </w:rPr>
-        <w:t xml:space="preserve">            </w:t>
-      </w:r>
-      <w:proofErr w:type="spellStart"/>
-      <w:proofErr w:type="gramStart"/>
-      <w:r>
-        <w:rPr>
-          <w:rFonts w:ascii="Courier New" w:hAnsi="Courier New" w:cs="Courier New"/>
-          <w:color w:val="212121"/>
-          <w:sz w:val="15"/>
-          <w:szCs w:val="15"/>
-          <w:shd w:val="clear" w:color="auto" w:fill="FFFFFF"/>
-          <w:lang w:val="en-US"/>
-        </w:rPr>
-        <w:t>owl:intersectionOf</w:t>
-      </w:r>
-      <w:proofErr w:type="spellEnd"/>
-      <w:proofErr w:type="gramEnd"/>
-      <w:r>
-        <w:rPr>
-          <w:rFonts w:ascii="Courier New" w:hAnsi="Courier New" w:cs="Courier New"/>
-          <w:color w:val="212121"/>
-          <w:sz w:val="15"/>
-          <w:szCs w:val="15"/>
-          <w:shd w:val="clear" w:color="auto" w:fill="FFFFFF"/>
-          <w:lang w:val="en-US"/>
-        </w:rPr>
-        <w:t xml:space="preserve"> [ </w:t>
-      </w:r>
-      <w:proofErr w:type="spellStart"/>
-      <w:r>
-        <w:rPr>
-          <w:rFonts w:ascii="Courier New" w:hAnsi="Courier New" w:cs="Courier New"/>
-          <w:color w:val="212121"/>
-          <w:sz w:val="15"/>
-          <w:szCs w:val="15"/>
-          <w:shd w:val="clear" w:color="auto" w:fill="FFFFFF"/>
-          <w:lang w:val="en-US"/>
-        </w:rPr>
-        <w:t>rdf:first</w:t>
-      </w:r>
-      <w:proofErr w:type="spellEnd"/>
-      <w:r>
-        <w:rPr>
-          <w:rFonts w:ascii="Courier New" w:hAnsi="Courier New" w:cs="Courier New"/>
-          <w:color w:val="212121"/>
-          <w:sz w:val="15"/>
-          <w:szCs w:val="15"/>
-          <w:shd w:val="clear" w:color="auto" w:fill="FFFFFF"/>
-          <w:lang w:val="en-US"/>
-        </w:rPr>
-        <w:t xml:space="preserve"> &lt;</w:t>
+        <w:t>&gt; owl:equivalentClass [ a owl:Class ;</w:t>
+      </w:r>
+    </w:p>
+    <w:p>
+      <w:pPr>
+        <w:rPr>
+          <w:rFonts w:ascii="Courier New" w:hAnsi="Courier New" w:cs="Courier New"/>
+          <w:color w:val="212121"/>
+          <w:sz w:val="15"/>
+          <w:szCs w:val="15"/>
+          <w:shd w:val="clear" w:color="auto" w:fill="FFFFFF"/>
+          <w:lang w:val="en-US"/>
+        </w:rPr>
+      </w:pPr>
+      <w:r>
+        <w:rPr>
+          <w:rFonts w:ascii="Courier New" w:hAnsi="Courier New" w:cs="Courier New"/>
+          <w:color w:val="212121"/>
+          <w:sz w:val="15"/>
+          <w:szCs w:val="15"/>
+          <w:shd w:val="clear" w:color="auto" w:fill="FFFFFF"/>
+          <w:lang w:val="en-US"/>
+        </w:rPr>
+        <w:t xml:space="preserve">            owl:intersectionOf [ rdf:first &lt;</w:t>
       </w:r>
       <w:hyperlink r:id="rId58" w:anchor="Animal" w:tgtFrame="_blank" w:history="1">
         <w:r>
@@ -8527,106 +6639,30 @@
           <w:shd w:val="clear" w:color="auto" w:fill="FFFFFF"/>
           <w:lang w:val="en-US"/>
         </w:rPr>
-        <w:t xml:space="preserve">                    </w:t>
-      </w:r>
-      <w:proofErr w:type="spellStart"/>
-      <w:proofErr w:type="gramStart"/>
-      <w:r>
-        <w:rPr>
-          <w:rFonts w:ascii="Courier New" w:hAnsi="Courier New" w:cs="Courier New"/>
-          <w:color w:val="212121"/>
-          <w:sz w:val="15"/>
-          <w:szCs w:val="15"/>
-          <w:shd w:val="clear" w:color="auto" w:fill="FFFFFF"/>
-          <w:lang w:val="en-US"/>
-        </w:rPr>
-        <w:t>rdf:rest</w:t>
-      </w:r>
-      <w:proofErr w:type="spellEnd"/>
-      <w:proofErr w:type="gramEnd"/>
-      <w:r>
-        <w:rPr>
-          <w:rFonts w:ascii="Courier New" w:hAnsi="Courier New" w:cs="Courier New"/>
-          <w:color w:val="212121"/>
-          <w:sz w:val="15"/>
-          <w:szCs w:val="15"/>
-          <w:shd w:val="clear" w:color="auto" w:fill="FFFFFF"/>
-          <w:lang w:val="en-US"/>
-        </w:rPr>
-        <w:t xml:space="preserve"> [ a </w:t>
-      </w:r>
-      <w:proofErr w:type="spellStart"/>
-      <w:r>
-        <w:rPr>
-          <w:rFonts w:ascii="Courier New" w:hAnsi="Courier New" w:cs="Courier New"/>
-          <w:color w:val="212121"/>
-          <w:sz w:val="15"/>
-          <w:szCs w:val="15"/>
-          <w:shd w:val="clear" w:color="auto" w:fill="FFFFFF"/>
-          <w:lang w:val="en-US"/>
-        </w:rPr>
-        <w:t>owl:Restriction</w:t>
-      </w:r>
-      <w:proofErr w:type="spellEnd"/>
-      <w:r>
-        <w:rPr>
-          <w:rFonts w:ascii="Courier New" w:hAnsi="Courier New" w:cs="Courier New"/>
-          <w:color w:val="212121"/>
-          <w:sz w:val="15"/>
-          <w:szCs w:val="15"/>
-          <w:shd w:val="clear" w:color="auto" w:fill="FFFFFF"/>
-          <w:lang w:val="en-US"/>
-        </w:rPr>
-        <w:t xml:space="preserve"> ;</w:t>
-      </w:r>
-    </w:p>
-    <w:p>
-      <w:pPr>
-        <w:rPr>
-          <w:rFonts w:ascii="Courier New" w:hAnsi="Courier New" w:cs="Courier New"/>
-          <w:color w:val="212121"/>
-          <w:sz w:val="15"/>
-          <w:szCs w:val="15"/>
-          <w:shd w:val="clear" w:color="auto" w:fill="FFFFFF"/>
-          <w:lang w:val="en-US"/>
-        </w:rPr>
-      </w:pPr>
-      <w:r>
-        <w:rPr>
-          <w:rFonts w:ascii="Courier New" w:hAnsi="Courier New" w:cs="Courier New"/>
-          <w:color w:val="212121"/>
-          <w:sz w:val="15"/>
-          <w:szCs w:val="15"/>
-          <w:shd w:val="clear" w:color="auto" w:fill="FFFFFF"/>
-          <w:lang w:val="en-US"/>
-        </w:rPr>
-        <w:t xml:space="preserve">                            </w:t>
-      </w:r>
-      <w:proofErr w:type="spellStart"/>
-      <w:proofErr w:type="gramStart"/>
-      <w:r>
-        <w:rPr>
-          <w:rFonts w:ascii="Courier New" w:hAnsi="Courier New" w:cs="Courier New"/>
-          <w:color w:val="212121"/>
-          <w:sz w:val="15"/>
-          <w:szCs w:val="15"/>
-          <w:shd w:val="clear" w:color="auto" w:fill="FFFFFF"/>
-          <w:lang w:val="en-US"/>
-        </w:rPr>
-        <w:t>owl:allValuesFrom</w:t>
-      </w:r>
-      <w:proofErr w:type="spellEnd"/>
-      <w:proofErr w:type="gramEnd"/>
-      <w:r>
-        <w:rPr>
-          <w:rFonts w:ascii="Courier New" w:hAnsi="Courier New" w:cs="Courier New"/>
-          <w:color w:val="212121"/>
-          <w:sz w:val="15"/>
-          <w:szCs w:val="15"/>
-          <w:shd w:val="clear" w:color="auto" w:fill="FFFFFF"/>
-          <w:lang w:val="en-US"/>
-        </w:rPr>
-        <w:t xml:space="preserve"> &lt;</w:t>
+        <w:t xml:space="preserve">                    rdf:rest [ a owl:Restriction ;</w:t>
+      </w:r>
+    </w:p>
+    <w:p>
+      <w:pPr>
+        <w:rPr>
+          <w:rFonts w:ascii="Courier New" w:hAnsi="Courier New" w:cs="Courier New"/>
+          <w:color w:val="212121"/>
+          <w:sz w:val="15"/>
+          <w:szCs w:val="15"/>
+          <w:shd w:val="clear" w:color="auto" w:fill="FFFFFF"/>
+          <w:lang w:val="en-US"/>
+        </w:rPr>
+      </w:pPr>
+      <w:r>
+        <w:rPr>
+          <w:rFonts w:ascii="Courier New" w:hAnsi="Courier New" w:cs="Courier New"/>
+          <w:color w:val="212121"/>
+          <w:sz w:val="15"/>
+          <w:szCs w:val="15"/>
+          <w:shd w:val="clear" w:color="auto" w:fill="FFFFFF"/>
+          <w:lang w:val="en-US"/>
+        </w:rPr>
+        <w:t xml:space="preserve">                            owl:allValuesFrom &lt;</w:t>
       </w:r>
       <w:hyperlink r:id="rId59" w:anchor="LongueQueue" w:tgtFrame="_blank" w:history="1">
         <w:r>
@@ -8673,33 +6709,7 @@
           <w:shd w:val="clear" w:color="auto" w:fill="FFFFFF"/>
           <w:lang w:val="en-US"/>
         </w:rPr>
-        <w:t xml:space="preserve">                            </w:t>
-      </w:r>
-      <w:proofErr w:type="spellStart"/>
-      <w:proofErr w:type="gramStart"/>
-      <w:r>
-        <w:rPr>
-          <w:rFonts w:ascii="Courier New" w:hAnsi="Courier New" w:cs="Courier New"/>
-          <w:color w:val="212121"/>
-          <w:sz w:val="15"/>
-          <w:szCs w:val="15"/>
-          <w:shd w:val="clear" w:color="auto" w:fill="FFFFFF"/>
-          <w:lang w:val="en-US"/>
-        </w:rPr>
-        <w:t>owl:onProperty</w:t>
-      </w:r>
-      <w:proofErr w:type="spellEnd"/>
-      <w:proofErr w:type="gramEnd"/>
-      <w:r>
-        <w:rPr>
-          <w:rFonts w:ascii="Courier New" w:hAnsi="Courier New" w:cs="Courier New"/>
-          <w:color w:val="212121"/>
-          <w:sz w:val="15"/>
-          <w:szCs w:val="15"/>
-          <w:shd w:val="clear" w:color="auto" w:fill="FFFFFF"/>
-          <w:lang w:val="en-US"/>
-        </w:rPr>
-        <w:t xml:space="preserve"> &lt;</w:t>
+        <w:t xml:space="preserve">                            owl:onProperty &lt;</w:t>
       </w:r>
       <w:hyperlink r:id="rId60" w:anchor="Poss" w:tgtFrame="_blank" w:history="1">
         <w:r>
@@ -8805,130 +6815,30 @@
           <w:shd w:val="clear" w:color="auto" w:fill="FFFFFF"/>
           <w:lang w:val="en-US"/>
         </w:rPr>
-        <w:t xml:space="preserve">&gt; </w:t>
-      </w:r>
-      <w:proofErr w:type="spellStart"/>
-      <w:proofErr w:type="gramStart"/>
-      <w:r>
-        <w:rPr>
-          <w:rFonts w:ascii="Courier New" w:hAnsi="Courier New" w:cs="Courier New"/>
-          <w:color w:val="212121"/>
-          <w:sz w:val="15"/>
-          <w:szCs w:val="15"/>
-          <w:shd w:val="clear" w:color="auto" w:fill="FFFFFF"/>
-          <w:lang w:val="en-US"/>
-        </w:rPr>
-        <w:t>owl:equivalentClass</w:t>
-      </w:r>
-      <w:proofErr w:type="spellEnd"/>
-      <w:proofErr w:type="gramEnd"/>
-      <w:r>
-        <w:rPr>
-          <w:rFonts w:ascii="Courier New" w:hAnsi="Courier New" w:cs="Courier New"/>
-          <w:color w:val="212121"/>
-          <w:sz w:val="15"/>
-          <w:szCs w:val="15"/>
-          <w:shd w:val="clear" w:color="auto" w:fill="FFFFFF"/>
-          <w:lang w:val="en-US"/>
-        </w:rPr>
-        <w:t xml:space="preserve"> [ a </w:t>
-      </w:r>
-      <w:proofErr w:type="spellStart"/>
-      <w:r>
-        <w:rPr>
-          <w:rFonts w:ascii="Courier New" w:hAnsi="Courier New" w:cs="Courier New"/>
-          <w:color w:val="212121"/>
-          <w:sz w:val="15"/>
-          <w:szCs w:val="15"/>
-          <w:shd w:val="clear" w:color="auto" w:fill="FFFFFF"/>
-          <w:lang w:val="en-US"/>
-        </w:rPr>
-        <w:t>owl:Class</w:t>
-      </w:r>
-      <w:proofErr w:type="spellEnd"/>
-      <w:r>
-        <w:rPr>
-          <w:rFonts w:ascii="Courier New" w:hAnsi="Courier New" w:cs="Courier New"/>
-          <w:color w:val="212121"/>
-          <w:sz w:val="15"/>
-          <w:szCs w:val="15"/>
-          <w:shd w:val="clear" w:color="auto" w:fill="FFFFFF"/>
-          <w:lang w:val="en-US"/>
-        </w:rPr>
-        <w:t xml:space="preserve"> ;</w:t>
-      </w:r>
-    </w:p>
-    <w:p>
-      <w:pPr>
-        <w:rPr>
-          <w:rFonts w:ascii="Courier New" w:hAnsi="Courier New" w:cs="Courier New"/>
-          <w:color w:val="212121"/>
-          <w:sz w:val="15"/>
-          <w:szCs w:val="15"/>
-          <w:shd w:val="clear" w:color="auto" w:fill="FFFFFF"/>
-          <w:lang w:val="en-US"/>
-        </w:rPr>
-      </w:pPr>
-      <w:r>
-        <w:rPr>
-          <w:rFonts w:ascii="Courier New" w:hAnsi="Courier New" w:cs="Courier New"/>
-          <w:color w:val="212121"/>
-          <w:sz w:val="15"/>
-          <w:szCs w:val="15"/>
-          <w:shd w:val="clear" w:color="auto" w:fill="FFFFFF"/>
-          <w:lang w:val="en-US"/>
-        </w:rPr>
-        <w:t xml:space="preserve">            </w:t>
-      </w:r>
-      <w:proofErr w:type="spellStart"/>
-      <w:proofErr w:type="gramStart"/>
-      <w:r>
-        <w:rPr>
-          <w:rFonts w:ascii="Courier New" w:hAnsi="Courier New" w:cs="Courier New"/>
-          <w:color w:val="212121"/>
-          <w:sz w:val="15"/>
-          <w:szCs w:val="15"/>
-          <w:shd w:val="clear" w:color="auto" w:fill="FFFFFF"/>
-          <w:lang w:val="en-US"/>
-        </w:rPr>
-        <w:t>owl:intersectionOf</w:t>
-      </w:r>
-      <w:proofErr w:type="spellEnd"/>
-      <w:proofErr w:type="gramEnd"/>
-      <w:r>
-        <w:rPr>
-          <w:rFonts w:ascii="Courier New" w:hAnsi="Courier New" w:cs="Courier New"/>
-          <w:color w:val="212121"/>
-          <w:sz w:val="15"/>
-          <w:szCs w:val="15"/>
-          <w:shd w:val="clear" w:color="auto" w:fill="FFFFFF"/>
-          <w:lang w:val="en-US"/>
-        </w:rPr>
-        <w:t xml:space="preserve"> [ </w:t>
-      </w:r>
-      <w:proofErr w:type="spellStart"/>
-      <w:r>
-        <w:rPr>
-          <w:rFonts w:ascii="Courier New" w:hAnsi="Courier New" w:cs="Courier New"/>
-          <w:color w:val="212121"/>
-          <w:sz w:val="15"/>
-          <w:szCs w:val="15"/>
-          <w:shd w:val="clear" w:color="auto" w:fill="FFFFFF"/>
-          <w:lang w:val="en-US"/>
-        </w:rPr>
-        <w:t>rdf:first</w:t>
-      </w:r>
-      <w:proofErr w:type="spellEnd"/>
-      <w:r>
-        <w:rPr>
-          <w:rFonts w:ascii="Courier New" w:hAnsi="Courier New" w:cs="Courier New"/>
-          <w:color w:val="212121"/>
-          <w:sz w:val="15"/>
-          <w:szCs w:val="15"/>
-          <w:shd w:val="clear" w:color="auto" w:fill="FFFFFF"/>
-          <w:lang w:val="en-US"/>
-        </w:rPr>
-        <w:t xml:space="preserve"> &lt;</w:t>
+        <w:t>&gt; owl:equivalentClass [ a owl:Class ;</w:t>
+      </w:r>
+    </w:p>
+    <w:p>
+      <w:pPr>
+        <w:rPr>
+          <w:rFonts w:ascii="Courier New" w:hAnsi="Courier New" w:cs="Courier New"/>
+          <w:color w:val="212121"/>
+          <w:sz w:val="15"/>
+          <w:szCs w:val="15"/>
+          <w:shd w:val="clear" w:color="auto" w:fill="FFFFFF"/>
+          <w:lang w:val="en-US"/>
+        </w:rPr>
+      </w:pPr>
+      <w:r>
+        <w:rPr>
+          <w:rFonts w:ascii="Courier New" w:hAnsi="Courier New" w:cs="Courier New"/>
+          <w:color w:val="212121"/>
+          <w:sz w:val="15"/>
+          <w:szCs w:val="15"/>
+          <w:shd w:val="clear" w:color="auto" w:fill="FFFFFF"/>
+          <w:lang w:val="en-US"/>
+        </w:rPr>
+        <w:t xml:space="preserve">            owl:intersectionOf [ rdf:first &lt;</w:t>
       </w:r>
       <w:hyperlink r:id="rId62" w:anchor="Mammif" w:tgtFrame="_blank" w:history="1">
         <w:r>
@@ -8975,106 +6885,30 @@
           <w:shd w:val="clear" w:color="auto" w:fill="FFFFFF"/>
           <w:lang w:val="en-US"/>
         </w:rPr>
-        <w:t xml:space="preserve">                    </w:t>
-      </w:r>
-      <w:proofErr w:type="spellStart"/>
-      <w:proofErr w:type="gramStart"/>
-      <w:r>
-        <w:rPr>
-          <w:rFonts w:ascii="Courier New" w:hAnsi="Courier New" w:cs="Courier New"/>
-          <w:color w:val="212121"/>
-          <w:sz w:val="15"/>
-          <w:szCs w:val="15"/>
-          <w:shd w:val="clear" w:color="auto" w:fill="FFFFFF"/>
-          <w:lang w:val="en-US"/>
-        </w:rPr>
-        <w:t>rdf:rest</w:t>
-      </w:r>
-      <w:proofErr w:type="spellEnd"/>
-      <w:proofErr w:type="gramEnd"/>
-      <w:r>
-        <w:rPr>
-          <w:rFonts w:ascii="Courier New" w:hAnsi="Courier New" w:cs="Courier New"/>
-          <w:color w:val="212121"/>
-          <w:sz w:val="15"/>
-          <w:szCs w:val="15"/>
-          <w:shd w:val="clear" w:color="auto" w:fill="FFFFFF"/>
-          <w:lang w:val="en-US"/>
-        </w:rPr>
-        <w:t xml:space="preserve"> [ a </w:t>
-      </w:r>
-      <w:proofErr w:type="spellStart"/>
-      <w:r>
-        <w:rPr>
-          <w:rFonts w:ascii="Courier New" w:hAnsi="Courier New" w:cs="Courier New"/>
-          <w:color w:val="212121"/>
-          <w:sz w:val="15"/>
-          <w:szCs w:val="15"/>
-          <w:shd w:val="clear" w:color="auto" w:fill="FFFFFF"/>
-          <w:lang w:val="en-US"/>
-        </w:rPr>
-        <w:t>owl:Restriction</w:t>
-      </w:r>
-      <w:proofErr w:type="spellEnd"/>
-      <w:r>
-        <w:rPr>
-          <w:rFonts w:ascii="Courier New" w:hAnsi="Courier New" w:cs="Courier New"/>
-          <w:color w:val="212121"/>
-          <w:sz w:val="15"/>
-          <w:szCs w:val="15"/>
-          <w:shd w:val="clear" w:color="auto" w:fill="FFFFFF"/>
-          <w:lang w:val="en-US"/>
-        </w:rPr>
-        <w:t xml:space="preserve"> ;</w:t>
-      </w:r>
-    </w:p>
-    <w:p>
-      <w:pPr>
-        <w:rPr>
-          <w:rFonts w:ascii="Courier New" w:hAnsi="Courier New" w:cs="Courier New"/>
-          <w:color w:val="212121"/>
-          <w:sz w:val="15"/>
-          <w:szCs w:val="15"/>
-          <w:shd w:val="clear" w:color="auto" w:fill="FFFFFF"/>
-          <w:lang w:val="en-US"/>
-        </w:rPr>
-      </w:pPr>
-      <w:r>
-        <w:rPr>
-          <w:rFonts w:ascii="Courier New" w:hAnsi="Courier New" w:cs="Courier New"/>
-          <w:color w:val="212121"/>
-          <w:sz w:val="15"/>
-          <w:szCs w:val="15"/>
-          <w:shd w:val="clear" w:color="auto" w:fill="FFFFFF"/>
-          <w:lang w:val="en-US"/>
-        </w:rPr>
-        <w:t xml:space="preserve">                            </w:t>
-      </w:r>
-      <w:proofErr w:type="spellStart"/>
-      <w:proofErr w:type="gramStart"/>
-      <w:r>
-        <w:rPr>
-          <w:rFonts w:ascii="Courier New" w:hAnsi="Courier New" w:cs="Courier New"/>
-          <w:color w:val="212121"/>
-          <w:sz w:val="15"/>
-          <w:szCs w:val="15"/>
-          <w:shd w:val="clear" w:color="auto" w:fill="FFFFFF"/>
-          <w:lang w:val="en-US"/>
-        </w:rPr>
-        <w:t>owl:allValuesFrom</w:t>
-      </w:r>
-      <w:proofErr w:type="spellEnd"/>
-      <w:proofErr w:type="gramEnd"/>
-      <w:r>
-        <w:rPr>
-          <w:rFonts w:ascii="Courier New" w:hAnsi="Courier New" w:cs="Courier New"/>
-          <w:color w:val="212121"/>
-          <w:sz w:val="15"/>
-          <w:szCs w:val="15"/>
-          <w:shd w:val="clear" w:color="auto" w:fill="FFFFFF"/>
-          <w:lang w:val="en-US"/>
-        </w:rPr>
-        <w:t xml:space="preserve"> &lt;</w:t>
+        <w:t xml:space="preserve">                    rdf:rest [ a owl:Restriction ;</w:t>
+      </w:r>
+    </w:p>
+    <w:p>
+      <w:pPr>
+        <w:rPr>
+          <w:rFonts w:ascii="Courier New" w:hAnsi="Courier New" w:cs="Courier New"/>
+          <w:color w:val="212121"/>
+          <w:sz w:val="15"/>
+          <w:szCs w:val="15"/>
+          <w:shd w:val="clear" w:color="auto" w:fill="FFFFFF"/>
+          <w:lang w:val="en-US"/>
+        </w:rPr>
+      </w:pPr>
+      <w:r>
+        <w:rPr>
+          <w:rFonts w:ascii="Courier New" w:hAnsi="Courier New" w:cs="Courier New"/>
+          <w:color w:val="212121"/>
+          <w:sz w:val="15"/>
+          <w:szCs w:val="15"/>
+          <w:shd w:val="clear" w:color="auto" w:fill="FFFFFF"/>
+          <w:lang w:val="en-US"/>
+        </w:rPr>
+        <w:t xml:space="preserve">                            owl:allValuesFrom &lt;</w:t>
       </w:r>
       <w:hyperlink r:id="rId63" w:anchor="CourteQueue" w:tgtFrame="_blank" w:history="1">
         <w:r>
@@ -9121,33 +6955,7 @@
           <w:shd w:val="clear" w:color="auto" w:fill="FFFFFF"/>
           <w:lang w:val="en-US"/>
         </w:rPr>
-        <w:t xml:space="preserve">                            </w:t>
-      </w:r>
-      <w:proofErr w:type="spellStart"/>
-      <w:proofErr w:type="gramStart"/>
-      <w:r>
-        <w:rPr>
-          <w:rFonts w:ascii="Courier New" w:hAnsi="Courier New" w:cs="Courier New"/>
-          <w:color w:val="212121"/>
-          <w:sz w:val="15"/>
-          <w:szCs w:val="15"/>
-          <w:shd w:val="clear" w:color="auto" w:fill="FFFFFF"/>
-          <w:lang w:val="en-US"/>
-        </w:rPr>
-        <w:t>owl:onProperty</w:t>
-      </w:r>
-      <w:proofErr w:type="spellEnd"/>
-      <w:proofErr w:type="gramEnd"/>
-      <w:r>
-        <w:rPr>
-          <w:rFonts w:ascii="Courier New" w:hAnsi="Courier New" w:cs="Courier New"/>
-          <w:color w:val="212121"/>
-          <w:sz w:val="15"/>
-          <w:szCs w:val="15"/>
-          <w:shd w:val="clear" w:color="auto" w:fill="FFFFFF"/>
-          <w:lang w:val="en-US"/>
-        </w:rPr>
-        <w:t xml:space="preserve"> &lt;</w:t>
+        <w:t xml:space="preserve">                            owl:onProperty &lt;</w:t>
       </w:r>
       <w:hyperlink r:id="rId64" w:anchor="Poss" w:tgtFrame="_blank" w:history="1">
         <w:r>
@@ -9253,130 +7061,30 @@
           <w:shd w:val="clear" w:color="auto" w:fill="FFFFFF"/>
           <w:lang w:val="en-US"/>
         </w:rPr>
-        <w:t xml:space="preserve">&gt; </w:t>
-      </w:r>
-      <w:proofErr w:type="spellStart"/>
-      <w:proofErr w:type="gramStart"/>
-      <w:r>
-        <w:rPr>
-          <w:rFonts w:ascii="Courier New" w:hAnsi="Courier New" w:cs="Courier New"/>
-          <w:color w:val="212121"/>
-          <w:sz w:val="15"/>
-          <w:szCs w:val="15"/>
-          <w:shd w:val="clear" w:color="auto" w:fill="FFFFFF"/>
-          <w:lang w:val="en-US"/>
-        </w:rPr>
-        <w:t>owl:equivalentClass</w:t>
-      </w:r>
-      <w:proofErr w:type="spellEnd"/>
-      <w:proofErr w:type="gramEnd"/>
-      <w:r>
-        <w:rPr>
-          <w:rFonts w:ascii="Courier New" w:hAnsi="Courier New" w:cs="Courier New"/>
-          <w:color w:val="212121"/>
-          <w:sz w:val="15"/>
-          <w:szCs w:val="15"/>
-          <w:shd w:val="clear" w:color="auto" w:fill="FFFFFF"/>
-          <w:lang w:val="en-US"/>
-        </w:rPr>
-        <w:t xml:space="preserve"> [ a </w:t>
-      </w:r>
-      <w:proofErr w:type="spellStart"/>
-      <w:r>
-        <w:rPr>
-          <w:rFonts w:ascii="Courier New" w:hAnsi="Courier New" w:cs="Courier New"/>
-          <w:color w:val="212121"/>
-          <w:sz w:val="15"/>
-          <w:szCs w:val="15"/>
-          <w:shd w:val="clear" w:color="auto" w:fill="FFFFFF"/>
-          <w:lang w:val="en-US"/>
-        </w:rPr>
-        <w:t>owl:Class</w:t>
-      </w:r>
-      <w:proofErr w:type="spellEnd"/>
-      <w:r>
-        <w:rPr>
-          <w:rFonts w:ascii="Courier New" w:hAnsi="Courier New" w:cs="Courier New"/>
-          <w:color w:val="212121"/>
-          <w:sz w:val="15"/>
-          <w:szCs w:val="15"/>
-          <w:shd w:val="clear" w:color="auto" w:fill="FFFFFF"/>
-          <w:lang w:val="en-US"/>
-        </w:rPr>
-        <w:t xml:space="preserve"> ;</w:t>
-      </w:r>
-    </w:p>
-    <w:p>
-      <w:pPr>
-        <w:rPr>
-          <w:rFonts w:ascii="Courier New" w:hAnsi="Courier New" w:cs="Courier New"/>
-          <w:color w:val="212121"/>
-          <w:sz w:val="15"/>
-          <w:szCs w:val="15"/>
-          <w:shd w:val="clear" w:color="auto" w:fill="FFFFFF"/>
-          <w:lang w:val="en-US"/>
-        </w:rPr>
-      </w:pPr>
-      <w:r>
-        <w:rPr>
-          <w:rFonts w:ascii="Courier New" w:hAnsi="Courier New" w:cs="Courier New"/>
-          <w:color w:val="212121"/>
-          <w:sz w:val="15"/>
-          <w:szCs w:val="15"/>
-          <w:shd w:val="clear" w:color="auto" w:fill="FFFFFF"/>
-          <w:lang w:val="en-US"/>
-        </w:rPr>
-        <w:t xml:space="preserve">            </w:t>
-      </w:r>
-      <w:proofErr w:type="spellStart"/>
-      <w:proofErr w:type="gramStart"/>
-      <w:r>
-        <w:rPr>
-          <w:rFonts w:ascii="Courier New" w:hAnsi="Courier New" w:cs="Courier New"/>
-          <w:color w:val="212121"/>
-          <w:sz w:val="15"/>
-          <w:szCs w:val="15"/>
-          <w:shd w:val="clear" w:color="auto" w:fill="FFFFFF"/>
-          <w:lang w:val="en-US"/>
-        </w:rPr>
-        <w:t>owl:intersectionOf</w:t>
-      </w:r>
-      <w:proofErr w:type="spellEnd"/>
-      <w:proofErr w:type="gramEnd"/>
-      <w:r>
-        <w:rPr>
-          <w:rFonts w:ascii="Courier New" w:hAnsi="Courier New" w:cs="Courier New"/>
-          <w:color w:val="212121"/>
-          <w:sz w:val="15"/>
-          <w:szCs w:val="15"/>
-          <w:shd w:val="clear" w:color="auto" w:fill="FFFFFF"/>
-          <w:lang w:val="en-US"/>
-        </w:rPr>
-        <w:t xml:space="preserve"> [ </w:t>
-      </w:r>
-      <w:proofErr w:type="spellStart"/>
-      <w:r>
-        <w:rPr>
-          <w:rFonts w:ascii="Courier New" w:hAnsi="Courier New" w:cs="Courier New"/>
-          <w:color w:val="212121"/>
-          <w:sz w:val="15"/>
-          <w:szCs w:val="15"/>
-          <w:shd w:val="clear" w:color="auto" w:fill="FFFFFF"/>
-          <w:lang w:val="en-US"/>
-        </w:rPr>
-        <w:t>rdf:first</w:t>
-      </w:r>
-      <w:proofErr w:type="spellEnd"/>
-      <w:r>
-        <w:rPr>
-          <w:rFonts w:ascii="Courier New" w:hAnsi="Courier New" w:cs="Courier New"/>
-          <w:color w:val="212121"/>
-          <w:sz w:val="15"/>
-          <w:szCs w:val="15"/>
-          <w:shd w:val="clear" w:color="auto" w:fill="FFFFFF"/>
-          <w:lang w:val="en-US"/>
-        </w:rPr>
-        <w:t xml:space="preserve"> &lt;</w:t>
+        <w:t>&gt; owl:equivalentClass [ a owl:Class ;</w:t>
+      </w:r>
+    </w:p>
+    <w:p>
+      <w:pPr>
+        <w:rPr>
+          <w:rFonts w:ascii="Courier New" w:hAnsi="Courier New" w:cs="Courier New"/>
+          <w:color w:val="212121"/>
+          <w:sz w:val="15"/>
+          <w:szCs w:val="15"/>
+          <w:shd w:val="clear" w:color="auto" w:fill="FFFFFF"/>
+          <w:lang w:val="en-US"/>
+        </w:rPr>
+      </w:pPr>
+      <w:r>
+        <w:rPr>
+          <w:rFonts w:ascii="Courier New" w:hAnsi="Courier New" w:cs="Courier New"/>
+          <w:color w:val="212121"/>
+          <w:sz w:val="15"/>
+          <w:szCs w:val="15"/>
+          <w:shd w:val="clear" w:color="auto" w:fill="FFFFFF"/>
+          <w:lang w:val="en-US"/>
+        </w:rPr>
+        <w:t xml:space="preserve">            owl:intersectionOf [ rdf:first &lt;</w:t>
       </w:r>
       <w:hyperlink r:id="rId66" w:anchor="Poisson" w:tgtFrame="_blank" w:history="1">
         <w:r>
@@ -9423,106 +7131,30 @@
           <w:shd w:val="clear" w:color="auto" w:fill="FFFFFF"/>
           <w:lang w:val="en-US"/>
         </w:rPr>
-        <w:t xml:space="preserve">                    </w:t>
-      </w:r>
-      <w:proofErr w:type="spellStart"/>
-      <w:proofErr w:type="gramStart"/>
-      <w:r>
-        <w:rPr>
-          <w:rFonts w:ascii="Courier New" w:hAnsi="Courier New" w:cs="Courier New"/>
-          <w:color w:val="212121"/>
-          <w:sz w:val="15"/>
-          <w:szCs w:val="15"/>
-          <w:shd w:val="clear" w:color="auto" w:fill="FFFFFF"/>
-          <w:lang w:val="en-US"/>
-        </w:rPr>
-        <w:t>rdf:rest</w:t>
-      </w:r>
-      <w:proofErr w:type="spellEnd"/>
-      <w:proofErr w:type="gramEnd"/>
-      <w:r>
-        <w:rPr>
-          <w:rFonts w:ascii="Courier New" w:hAnsi="Courier New" w:cs="Courier New"/>
-          <w:color w:val="212121"/>
-          <w:sz w:val="15"/>
-          <w:szCs w:val="15"/>
-          <w:shd w:val="clear" w:color="auto" w:fill="FFFFFF"/>
-          <w:lang w:val="en-US"/>
-        </w:rPr>
-        <w:t xml:space="preserve"> [ a </w:t>
-      </w:r>
-      <w:proofErr w:type="spellStart"/>
-      <w:r>
-        <w:rPr>
-          <w:rFonts w:ascii="Courier New" w:hAnsi="Courier New" w:cs="Courier New"/>
-          <w:color w:val="212121"/>
-          <w:sz w:val="15"/>
-          <w:szCs w:val="15"/>
-          <w:shd w:val="clear" w:color="auto" w:fill="FFFFFF"/>
-          <w:lang w:val="en-US"/>
-        </w:rPr>
-        <w:t>owl:Restriction</w:t>
-      </w:r>
-      <w:proofErr w:type="spellEnd"/>
-      <w:r>
-        <w:rPr>
-          <w:rFonts w:ascii="Courier New" w:hAnsi="Courier New" w:cs="Courier New"/>
-          <w:color w:val="212121"/>
-          <w:sz w:val="15"/>
-          <w:szCs w:val="15"/>
-          <w:shd w:val="clear" w:color="auto" w:fill="FFFFFF"/>
-          <w:lang w:val="en-US"/>
-        </w:rPr>
-        <w:t xml:space="preserve"> ;</w:t>
-      </w:r>
-    </w:p>
-    <w:p>
-      <w:pPr>
-        <w:rPr>
-          <w:rFonts w:ascii="Courier New" w:hAnsi="Courier New" w:cs="Courier New"/>
-          <w:color w:val="212121"/>
-          <w:sz w:val="15"/>
-          <w:szCs w:val="15"/>
-          <w:shd w:val="clear" w:color="auto" w:fill="FFFFFF"/>
-          <w:lang w:val="en-US"/>
-        </w:rPr>
-      </w:pPr>
-      <w:r>
-        <w:rPr>
-          <w:rFonts w:ascii="Courier New" w:hAnsi="Courier New" w:cs="Courier New"/>
-          <w:color w:val="212121"/>
-          <w:sz w:val="15"/>
-          <w:szCs w:val="15"/>
-          <w:shd w:val="clear" w:color="auto" w:fill="FFFFFF"/>
-          <w:lang w:val="en-US"/>
-        </w:rPr>
-        <w:t xml:space="preserve">                            </w:t>
-      </w:r>
-      <w:proofErr w:type="spellStart"/>
-      <w:proofErr w:type="gramStart"/>
-      <w:r>
-        <w:rPr>
-          <w:rFonts w:ascii="Courier New" w:hAnsi="Courier New" w:cs="Courier New"/>
-          <w:color w:val="212121"/>
-          <w:sz w:val="15"/>
-          <w:szCs w:val="15"/>
-          <w:shd w:val="clear" w:color="auto" w:fill="FFFFFF"/>
-          <w:lang w:val="en-US"/>
-        </w:rPr>
-        <w:t>owl:allValuesFrom</w:t>
-      </w:r>
-      <w:proofErr w:type="spellEnd"/>
-      <w:proofErr w:type="gramEnd"/>
-      <w:r>
-        <w:rPr>
-          <w:rFonts w:ascii="Courier New" w:hAnsi="Courier New" w:cs="Courier New"/>
-          <w:color w:val="212121"/>
-          <w:sz w:val="15"/>
-          <w:szCs w:val="15"/>
-          <w:shd w:val="clear" w:color="auto" w:fill="FFFFFF"/>
-          <w:lang w:val="en-US"/>
-        </w:rPr>
-        <w:t xml:space="preserve"> &lt;</w:t>
+        <w:t xml:space="preserve">                    rdf:rest [ a owl:Restriction ;</w:t>
+      </w:r>
+    </w:p>
+    <w:p>
+      <w:pPr>
+        <w:rPr>
+          <w:rFonts w:ascii="Courier New" w:hAnsi="Courier New" w:cs="Courier New"/>
+          <w:color w:val="212121"/>
+          <w:sz w:val="15"/>
+          <w:szCs w:val="15"/>
+          <w:shd w:val="clear" w:color="auto" w:fill="FFFFFF"/>
+          <w:lang w:val="en-US"/>
+        </w:rPr>
+      </w:pPr>
+      <w:r>
+        <w:rPr>
+          <w:rFonts w:ascii="Courier New" w:hAnsi="Courier New" w:cs="Courier New"/>
+          <w:color w:val="212121"/>
+          <w:sz w:val="15"/>
+          <w:szCs w:val="15"/>
+          <w:shd w:val="clear" w:color="auto" w:fill="FFFFFF"/>
+          <w:lang w:val="en-US"/>
+        </w:rPr>
+        <w:t xml:space="preserve">                            owl:allValuesFrom &lt;</w:t>
       </w:r>
       <w:hyperlink r:id="rId67" w:anchor="PetitesDents" w:tgtFrame="_blank" w:history="1">
         <w:r>
@@ -9569,33 +7201,7 @@
           <w:shd w:val="clear" w:color="auto" w:fill="FFFFFF"/>
           <w:lang w:val="en-US"/>
         </w:rPr>
-        <w:t xml:space="preserve">                            </w:t>
-      </w:r>
-      <w:proofErr w:type="spellStart"/>
-      <w:proofErr w:type="gramStart"/>
-      <w:r>
-        <w:rPr>
-          <w:rFonts w:ascii="Courier New" w:hAnsi="Courier New" w:cs="Courier New"/>
-          <w:color w:val="212121"/>
-          <w:sz w:val="15"/>
-          <w:szCs w:val="15"/>
-          <w:shd w:val="clear" w:color="auto" w:fill="FFFFFF"/>
-          <w:lang w:val="en-US"/>
-        </w:rPr>
-        <w:t>owl:onProperty</w:t>
-      </w:r>
-      <w:proofErr w:type="spellEnd"/>
-      <w:proofErr w:type="gramEnd"/>
-      <w:r>
-        <w:rPr>
-          <w:rFonts w:ascii="Courier New" w:hAnsi="Courier New" w:cs="Courier New"/>
-          <w:color w:val="212121"/>
-          <w:sz w:val="15"/>
-          <w:szCs w:val="15"/>
-          <w:shd w:val="clear" w:color="auto" w:fill="FFFFFF"/>
-          <w:lang w:val="en-US"/>
-        </w:rPr>
-        <w:t xml:space="preserve"> &lt;</w:t>
+        <w:t xml:space="preserve">                            owl:onProperty &lt;</w:t>
       </w:r>
       <w:hyperlink r:id="rId68" w:anchor="Poss" w:tgtFrame="_blank" w:history="1">
         <w:r>
@@ -9701,130 +7307,30 @@
           <w:shd w:val="clear" w:color="auto" w:fill="FFFFFF"/>
           <w:lang w:val="en-US"/>
         </w:rPr>
-        <w:t xml:space="preserve">&gt; </w:t>
-      </w:r>
-      <w:proofErr w:type="spellStart"/>
-      <w:proofErr w:type="gramStart"/>
-      <w:r>
-        <w:rPr>
-          <w:rFonts w:ascii="Courier New" w:hAnsi="Courier New" w:cs="Courier New"/>
-          <w:color w:val="212121"/>
-          <w:sz w:val="15"/>
-          <w:szCs w:val="15"/>
-          <w:shd w:val="clear" w:color="auto" w:fill="FFFFFF"/>
-          <w:lang w:val="en-US"/>
-        </w:rPr>
-        <w:t>owl:equivalentClass</w:t>
-      </w:r>
-      <w:proofErr w:type="spellEnd"/>
-      <w:proofErr w:type="gramEnd"/>
-      <w:r>
-        <w:rPr>
-          <w:rFonts w:ascii="Courier New" w:hAnsi="Courier New" w:cs="Courier New"/>
-          <w:color w:val="212121"/>
-          <w:sz w:val="15"/>
-          <w:szCs w:val="15"/>
-          <w:shd w:val="clear" w:color="auto" w:fill="FFFFFF"/>
-          <w:lang w:val="en-US"/>
-        </w:rPr>
-        <w:t xml:space="preserve"> [ a </w:t>
-      </w:r>
-      <w:proofErr w:type="spellStart"/>
-      <w:r>
-        <w:rPr>
-          <w:rFonts w:ascii="Courier New" w:hAnsi="Courier New" w:cs="Courier New"/>
-          <w:color w:val="212121"/>
-          <w:sz w:val="15"/>
-          <w:szCs w:val="15"/>
-          <w:shd w:val="clear" w:color="auto" w:fill="FFFFFF"/>
-          <w:lang w:val="en-US"/>
-        </w:rPr>
-        <w:t>owl:Class</w:t>
-      </w:r>
-      <w:proofErr w:type="spellEnd"/>
-      <w:r>
-        <w:rPr>
-          <w:rFonts w:ascii="Courier New" w:hAnsi="Courier New" w:cs="Courier New"/>
-          <w:color w:val="212121"/>
-          <w:sz w:val="15"/>
-          <w:szCs w:val="15"/>
-          <w:shd w:val="clear" w:color="auto" w:fill="FFFFFF"/>
-          <w:lang w:val="en-US"/>
-        </w:rPr>
-        <w:t xml:space="preserve"> ;</w:t>
-      </w:r>
-    </w:p>
-    <w:p>
-      <w:pPr>
-        <w:rPr>
-          <w:rFonts w:ascii="Courier New" w:hAnsi="Courier New" w:cs="Courier New"/>
-          <w:color w:val="212121"/>
-          <w:sz w:val="15"/>
-          <w:szCs w:val="15"/>
-          <w:shd w:val="clear" w:color="auto" w:fill="FFFFFF"/>
-          <w:lang w:val="en-US"/>
-        </w:rPr>
-      </w:pPr>
-      <w:r>
-        <w:rPr>
-          <w:rFonts w:ascii="Courier New" w:hAnsi="Courier New" w:cs="Courier New"/>
-          <w:color w:val="212121"/>
-          <w:sz w:val="15"/>
-          <w:szCs w:val="15"/>
-          <w:shd w:val="clear" w:color="auto" w:fill="FFFFFF"/>
-          <w:lang w:val="en-US"/>
-        </w:rPr>
-        <w:t xml:space="preserve">            </w:t>
-      </w:r>
-      <w:proofErr w:type="spellStart"/>
-      <w:proofErr w:type="gramStart"/>
-      <w:r>
-        <w:rPr>
-          <w:rFonts w:ascii="Courier New" w:hAnsi="Courier New" w:cs="Courier New"/>
-          <w:color w:val="212121"/>
-          <w:sz w:val="15"/>
-          <w:szCs w:val="15"/>
-          <w:shd w:val="clear" w:color="auto" w:fill="FFFFFF"/>
-          <w:lang w:val="en-US"/>
-        </w:rPr>
-        <w:t>owl:intersectionOf</w:t>
-      </w:r>
-      <w:proofErr w:type="spellEnd"/>
-      <w:proofErr w:type="gramEnd"/>
-      <w:r>
-        <w:rPr>
-          <w:rFonts w:ascii="Courier New" w:hAnsi="Courier New" w:cs="Courier New"/>
-          <w:color w:val="212121"/>
-          <w:sz w:val="15"/>
-          <w:szCs w:val="15"/>
-          <w:shd w:val="clear" w:color="auto" w:fill="FFFFFF"/>
-          <w:lang w:val="en-US"/>
-        </w:rPr>
-        <w:t xml:space="preserve"> [ </w:t>
-      </w:r>
-      <w:proofErr w:type="spellStart"/>
-      <w:r>
-        <w:rPr>
-          <w:rFonts w:ascii="Courier New" w:hAnsi="Courier New" w:cs="Courier New"/>
-          <w:color w:val="212121"/>
-          <w:sz w:val="15"/>
-          <w:szCs w:val="15"/>
-          <w:shd w:val="clear" w:color="auto" w:fill="FFFFFF"/>
-          <w:lang w:val="en-US"/>
-        </w:rPr>
-        <w:t>rdf:first</w:t>
-      </w:r>
-      <w:proofErr w:type="spellEnd"/>
-      <w:r>
-        <w:rPr>
-          <w:rFonts w:ascii="Courier New" w:hAnsi="Courier New" w:cs="Courier New"/>
-          <w:color w:val="212121"/>
-          <w:sz w:val="15"/>
-          <w:szCs w:val="15"/>
-          <w:shd w:val="clear" w:color="auto" w:fill="FFFFFF"/>
-          <w:lang w:val="en-US"/>
-        </w:rPr>
-        <w:t xml:space="preserve"> &lt;</w:t>
+        <w:t>&gt; owl:equivalentClass [ a owl:Class ;</w:t>
+      </w:r>
+    </w:p>
+    <w:p>
+      <w:pPr>
+        <w:rPr>
+          <w:rFonts w:ascii="Courier New" w:hAnsi="Courier New" w:cs="Courier New"/>
+          <w:color w:val="212121"/>
+          <w:sz w:val="15"/>
+          <w:szCs w:val="15"/>
+          <w:shd w:val="clear" w:color="auto" w:fill="FFFFFF"/>
+          <w:lang w:val="en-US"/>
+        </w:rPr>
+      </w:pPr>
+      <w:r>
+        <w:rPr>
+          <w:rFonts w:ascii="Courier New" w:hAnsi="Courier New" w:cs="Courier New"/>
+          <w:color w:val="212121"/>
+          <w:sz w:val="15"/>
+          <w:szCs w:val="15"/>
+          <w:shd w:val="clear" w:color="auto" w:fill="FFFFFF"/>
+          <w:lang w:val="en-US"/>
+        </w:rPr>
+        <w:t xml:space="preserve">            owl:intersectionOf [ rdf:first &lt;</w:t>
       </w:r>
       <w:hyperlink r:id="rId70" w:anchor="Poisson" w:tgtFrame="_blank" w:history="1">
         <w:r>
@@ -9871,106 +7377,30 @@
           <w:shd w:val="clear" w:color="auto" w:fill="FFFFFF"/>
           <w:lang w:val="en-US"/>
         </w:rPr>
-        <w:t xml:space="preserve">                    </w:t>
-      </w:r>
-      <w:proofErr w:type="spellStart"/>
-      <w:proofErr w:type="gramStart"/>
-      <w:r>
-        <w:rPr>
-          <w:rFonts w:ascii="Courier New" w:hAnsi="Courier New" w:cs="Courier New"/>
-          <w:color w:val="212121"/>
-          <w:sz w:val="15"/>
-          <w:szCs w:val="15"/>
-          <w:shd w:val="clear" w:color="auto" w:fill="FFFFFF"/>
-          <w:lang w:val="en-US"/>
-        </w:rPr>
-        <w:t>rdf:rest</w:t>
-      </w:r>
-      <w:proofErr w:type="spellEnd"/>
-      <w:proofErr w:type="gramEnd"/>
-      <w:r>
-        <w:rPr>
-          <w:rFonts w:ascii="Courier New" w:hAnsi="Courier New" w:cs="Courier New"/>
-          <w:color w:val="212121"/>
-          <w:sz w:val="15"/>
-          <w:szCs w:val="15"/>
-          <w:shd w:val="clear" w:color="auto" w:fill="FFFFFF"/>
-          <w:lang w:val="en-US"/>
-        </w:rPr>
-        <w:t xml:space="preserve"> [ a </w:t>
-      </w:r>
-      <w:proofErr w:type="spellStart"/>
-      <w:r>
-        <w:rPr>
-          <w:rFonts w:ascii="Courier New" w:hAnsi="Courier New" w:cs="Courier New"/>
-          <w:color w:val="212121"/>
-          <w:sz w:val="15"/>
-          <w:szCs w:val="15"/>
-          <w:shd w:val="clear" w:color="auto" w:fill="FFFFFF"/>
-          <w:lang w:val="en-US"/>
-        </w:rPr>
-        <w:t>owl:Restriction</w:t>
-      </w:r>
-      <w:proofErr w:type="spellEnd"/>
-      <w:r>
-        <w:rPr>
-          <w:rFonts w:ascii="Courier New" w:hAnsi="Courier New" w:cs="Courier New"/>
-          <w:color w:val="212121"/>
-          <w:sz w:val="15"/>
-          <w:szCs w:val="15"/>
-          <w:shd w:val="clear" w:color="auto" w:fill="FFFFFF"/>
-          <w:lang w:val="en-US"/>
-        </w:rPr>
-        <w:t xml:space="preserve"> ;</w:t>
-      </w:r>
-    </w:p>
-    <w:p>
-      <w:pPr>
-        <w:rPr>
-          <w:rFonts w:ascii="Courier New" w:hAnsi="Courier New" w:cs="Courier New"/>
-          <w:color w:val="212121"/>
-          <w:sz w:val="15"/>
-          <w:szCs w:val="15"/>
-          <w:shd w:val="clear" w:color="auto" w:fill="FFFFFF"/>
-          <w:lang w:val="en-US"/>
-        </w:rPr>
-      </w:pPr>
-      <w:r>
-        <w:rPr>
-          <w:rFonts w:ascii="Courier New" w:hAnsi="Courier New" w:cs="Courier New"/>
-          <w:color w:val="212121"/>
-          <w:sz w:val="15"/>
-          <w:szCs w:val="15"/>
-          <w:shd w:val="clear" w:color="auto" w:fill="FFFFFF"/>
-          <w:lang w:val="en-US"/>
-        </w:rPr>
-        <w:t xml:space="preserve">                            </w:t>
-      </w:r>
-      <w:proofErr w:type="spellStart"/>
-      <w:proofErr w:type="gramStart"/>
-      <w:r>
-        <w:rPr>
-          <w:rFonts w:ascii="Courier New" w:hAnsi="Courier New" w:cs="Courier New"/>
-          <w:color w:val="212121"/>
-          <w:sz w:val="15"/>
-          <w:szCs w:val="15"/>
-          <w:shd w:val="clear" w:color="auto" w:fill="FFFFFF"/>
-          <w:lang w:val="en-US"/>
-        </w:rPr>
-        <w:t>owl:allValuesFrom</w:t>
-      </w:r>
-      <w:proofErr w:type="spellEnd"/>
-      <w:proofErr w:type="gramEnd"/>
-      <w:r>
-        <w:rPr>
-          <w:rFonts w:ascii="Courier New" w:hAnsi="Courier New" w:cs="Courier New"/>
-          <w:color w:val="212121"/>
-          <w:sz w:val="15"/>
-          <w:szCs w:val="15"/>
-          <w:shd w:val="clear" w:color="auto" w:fill="FFFFFF"/>
-          <w:lang w:val="en-US"/>
-        </w:rPr>
-        <w:t xml:space="preserve"> &lt;</w:t>
+        <w:t xml:space="preserve">                    rdf:rest [ a owl:Restriction ;</w:t>
+      </w:r>
+    </w:p>
+    <w:p>
+      <w:pPr>
+        <w:rPr>
+          <w:rFonts w:ascii="Courier New" w:hAnsi="Courier New" w:cs="Courier New"/>
+          <w:color w:val="212121"/>
+          <w:sz w:val="15"/>
+          <w:szCs w:val="15"/>
+          <w:shd w:val="clear" w:color="auto" w:fill="FFFFFF"/>
+          <w:lang w:val="en-US"/>
+        </w:rPr>
+      </w:pPr>
+      <w:r>
+        <w:rPr>
+          <w:rFonts w:ascii="Courier New" w:hAnsi="Courier New" w:cs="Courier New"/>
+          <w:color w:val="212121"/>
+          <w:sz w:val="15"/>
+          <w:szCs w:val="15"/>
+          <w:shd w:val="clear" w:color="auto" w:fill="FFFFFF"/>
+          <w:lang w:val="en-US"/>
+        </w:rPr>
+        <w:t xml:space="preserve">                            owl:allValuesFrom &lt;</w:t>
       </w:r>
       <w:hyperlink r:id="rId71" w:anchor="GrandesDents" w:tgtFrame="_blank" w:history="1">
         <w:r>
@@ -10017,33 +7447,7 @@
           <w:shd w:val="clear" w:color="auto" w:fill="FFFFFF"/>
           <w:lang w:val="en-US"/>
         </w:rPr>
-        <w:t xml:space="preserve">                            </w:t>
-      </w:r>
-      <w:proofErr w:type="spellStart"/>
-      <w:proofErr w:type="gramStart"/>
-      <w:r>
-        <w:rPr>
-          <w:rFonts w:ascii="Courier New" w:hAnsi="Courier New" w:cs="Courier New"/>
-          <w:color w:val="212121"/>
-          <w:sz w:val="15"/>
-          <w:szCs w:val="15"/>
-          <w:shd w:val="clear" w:color="auto" w:fill="FFFFFF"/>
-          <w:lang w:val="en-US"/>
-        </w:rPr>
-        <w:t>owl:onProperty</w:t>
-      </w:r>
-      <w:proofErr w:type="spellEnd"/>
-      <w:proofErr w:type="gramEnd"/>
-      <w:r>
-        <w:rPr>
-          <w:rFonts w:ascii="Courier New" w:hAnsi="Courier New" w:cs="Courier New"/>
-          <w:color w:val="212121"/>
-          <w:sz w:val="15"/>
-          <w:szCs w:val="15"/>
-          <w:shd w:val="clear" w:color="auto" w:fill="FFFFFF"/>
-          <w:lang w:val="en-US"/>
-        </w:rPr>
-        <w:t xml:space="preserve"> &lt;</w:t>
+        <w:t xml:space="preserve">                            owl:onProperty &lt;</w:t>
       </w:r>
       <w:hyperlink r:id="rId72" w:anchor="Poss" w:tgtFrame="_blank" w:history="1">
         <w:r>
@@ -10161,106 +7565,30 @@
           <w:shd w:val="clear" w:color="auto" w:fill="FFFFFF"/>
           <w:lang w:val="en-US"/>
         </w:rPr>
-        <w:t xml:space="preserve">é&gt; </w:t>
-      </w:r>
-      <w:proofErr w:type="spellStart"/>
-      <w:r>
-        <w:rPr>
-          <w:rFonts w:ascii="Courier New" w:hAnsi="Courier New" w:cs="Courier New"/>
-          <w:color w:val="212121"/>
-          <w:sz w:val="15"/>
-          <w:szCs w:val="15"/>
-          <w:shd w:val="clear" w:color="auto" w:fill="FFFFFF"/>
-          <w:lang w:val="en-US"/>
-        </w:rPr>
-        <w:t>a</w:t>
-      </w:r>
-      <w:proofErr w:type="spellEnd"/>
-      <w:r>
-        <w:rPr>
-          <w:rFonts w:ascii="Courier New" w:hAnsi="Courier New" w:cs="Courier New"/>
-          <w:color w:val="212121"/>
-          <w:sz w:val="15"/>
-          <w:szCs w:val="15"/>
-          <w:shd w:val="clear" w:color="auto" w:fill="FFFFFF"/>
-          <w:lang w:val="en-US"/>
-        </w:rPr>
-        <w:t xml:space="preserve"> </w:t>
-      </w:r>
-      <w:proofErr w:type="spellStart"/>
-      <w:proofErr w:type="gramStart"/>
-      <w:r>
-        <w:rPr>
-          <w:rFonts w:ascii="Courier New" w:hAnsi="Courier New" w:cs="Courier New"/>
-          <w:color w:val="212121"/>
-          <w:sz w:val="15"/>
-          <w:szCs w:val="15"/>
-          <w:shd w:val="clear" w:color="auto" w:fill="FFFFFF"/>
-          <w:lang w:val="en-US"/>
-        </w:rPr>
-        <w:t>owl:Class</w:t>
-      </w:r>
-      <w:proofErr w:type="spellEnd"/>
-      <w:proofErr w:type="gramEnd"/>
-      <w:r>
-        <w:rPr>
-          <w:rFonts w:ascii="Courier New" w:hAnsi="Courier New" w:cs="Courier New"/>
-          <w:color w:val="212121"/>
-          <w:sz w:val="15"/>
-          <w:szCs w:val="15"/>
-          <w:shd w:val="clear" w:color="auto" w:fill="FFFFFF"/>
-          <w:lang w:val="en-US"/>
-        </w:rPr>
-        <w:t xml:space="preserve"> ;</w:t>
-      </w:r>
-    </w:p>
-    <w:p>
-      <w:pPr>
-        <w:rPr>
-          <w:rFonts w:ascii="Courier New" w:hAnsi="Courier New" w:cs="Courier New"/>
-          <w:color w:val="212121"/>
-          <w:sz w:val="15"/>
-          <w:szCs w:val="15"/>
-          <w:shd w:val="clear" w:color="auto" w:fill="FFFFFF"/>
-          <w:lang w:val="en-US"/>
-        </w:rPr>
-      </w:pPr>
-      <w:r>
-        <w:rPr>
-          <w:rFonts w:ascii="Courier New" w:hAnsi="Courier New" w:cs="Courier New"/>
-          <w:color w:val="212121"/>
-          <w:sz w:val="15"/>
-          <w:szCs w:val="15"/>
-          <w:shd w:val="clear" w:color="auto" w:fill="FFFFFF"/>
-          <w:lang w:val="en-US"/>
-        </w:rPr>
-        <w:t xml:space="preserve">    </w:t>
-      </w:r>
-      <w:proofErr w:type="spellStart"/>
-      <w:proofErr w:type="gramStart"/>
-      <w:r>
-        <w:rPr>
-          <w:rFonts w:ascii="Courier New" w:hAnsi="Courier New" w:cs="Courier New"/>
-          <w:color w:val="212121"/>
-          <w:sz w:val="15"/>
-          <w:szCs w:val="15"/>
-          <w:shd w:val="clear" w:color="auto" w:fill="FFFFFF"/>
-          <w:lang w:val="en-US"/>
-        </w:rPr>
-        <w:t>rdfs:subClassOf</w:t>
-      </w:r>
-      <w:proofErr w:type="spellEnd"/>
-      <w:proofErr w:type="gramEnd"/>
-      <w:r>
-        <w:rPr>
-          <w:rFonts w:ascii="Courier New" w:hAnsi="Courier New" w:cs="Courier New"/>
-          <w:color w:val="212121"/>
-          <w:sz w:val="15"/>
-          <w:szCs w:val="15"/>
-          <w:shd w:val="clear" w:color="auto" w:fill="FFFFFF"/>
-          <w:lang w:val="en-US"/>
-        </w:rPr>
-        <w:t xml:space="preserve"> &lt;</w:t>
+        <w:t>é&gt; a owl:Class ;</w:t>
+      </w:r>
+    </w:p>
+    <w:p>
+      <w:pPr>
+        <w:rPr>
+          <w:rFonts w:ascii="Courier New" w:hAnsi="Courier New" w:cs="Courier New"/>
+          <w:color w:val="212121"/>
+          <w:sz w:val="15"/>
+          <w:szCs w:val="15"/>
+          <w:shd w:val="clear" w:color="auto" w:fill="FFFFFF"/>
+          <w:lang w:val="en-US"/>
+        </w:rPr>
+      </w:pPr>
+      <w:r>
+        <w:rPr>
+          <w:rFonts w:ascii="Courier New" w:hAnsi="Courier New" w:cs="Courier New"/>
+          <w:color w:val="212121"/>
+          <w:sz w:val="15"/>
+          <w:szCs w:val="15"/>
+          <w:shd w:val="clear" w:color="auto" w:fill="FFFFFF"/>
+          <w:lang w:val="en-US"/>
+        </w:rPr>
+        <w:t xml:space="preserve">    rdfs:subClassOf &lt;</w:t>
       </w:r>
       <w:hyperlink r:id="rId74" w:anchor="Plumes" w:tgtFrame="_blank" w:history="1">
         <w:r>
@@ -10343,82 +7671,30 @@
           <w:shd w:val="clear" w:color="auto" w:fill="FFFFFF"/>
           <w:lang w:val="en-US"/>
         </w:rPr>
-        <w:t xml:space="preserve">&gt; a </w:t>
-      </w:r>
-      <w:proofErr w:type="spellStart"/>
-      <w:proofErr w:type="gramStart"/>
-      <w:r>
-        <w:rPr>
-          <w:rFonts w:ascii="Courier New" w:hAnsi="Courier New" w:cs="Courier New"/>
-          <w:color w:val="212121"/>
-          <w:sz w:val="15"/>
-          <w:szCs w:val="15"/>
-          <w:shd w:val="clear" w:color="auto" w:fill="FFFFFF"/>
-          <w:lang w:val="en-US"/>
-        </w:rPr>
-        <w:t>owl:Class</w:t>
-      </w:r>
-      <w:proofErr w:type="spellEnd"/>
-      <w:proofErr w:type="gramEnd"/>
-      <w:r>
-        <w:rPr>
-          <w:rFonts w:ascii="Courier New" w:hAnsi="Courier New" w:cs="Courier New"/>
-          <w:color w:val="212121"/>
-          <w:sz w:val="15"/>
-          <w:szCs w:val="15"/>
-          <w:shd w:val="clear" w:color="auto" w:fill="FFFFFF"/>
-          <w:lang w:val="en-US"/>
-        </w:rPr>
-        <w:t xml:space="preserve"> ;</w:t>
-      </w:r>
-    </w:p>
-    <w:p>
-      <w:pPr>
-        <w:rPr>
-          <w:rFonts w:ascii="Courier New" w:hAnsi="Courier New" w:cs="Courier New"/>
-          <w:color w:val="212121"/>
-          <w:sz w:val="15"/>
-          <w:szCs w:val="15"/>
-          <w:shd w:val="clear" w:color="auto" w:fill="FFFFFF"/>
-          <w:lang w:val="en-US"/>
-        </w:rPr>
-      </w:pPr>
-      <w:r>
-        <w:rPr>
-          <w:rFonts w:ascii="Courier New" w:hAnsi="Courier New" w:cs="Courier New"/>
-          <w:color w:val="212121"/>
-          <w:sz w:val="15"/>
-          <w:szCs w:val="15"/>
-          <w:shd w:val="clear" w:color="auto" w:fill="FFFFFF"/>
-          <w:lang w:val="en-US"/>
-        </w:rPr>
-        <w:t xml:space="preserve">    </w:t>
-      </w:r>
-      <w:proofErr w:type="spellStart"/>
-      <w:proofErr w:type="gramStart"/>
-      <w:r>
-        <w:rPr>
-          <w:rFonts w:ascii="Courier New" w:hAnsi="Courier New" w:cs="Courier New"/>
-          <w:color w:val="212121"/>
-          <w:sz w:val="15"/>
-          <w:szCs w:val="15"/>
-          <w:shd w:val="clear" w:color="auto" w:fill="FFFFFF"/>
-          <w:lang w:val="en-US"/>
-        </w:rPr>
-        <w:t>rdfs:subClassOf</w:t>
-      </w:r>
-      <w:proofErr w:type="spellEnd"/>
-      <w:proofErr w:type="gramEnd"/>
-      <w:r>
-        <w:rPr>
-          <w:rFonts w:ascii="Courier New" w:hAnsi="Courier New" w:cs="Courier New"/>
-          <w:color w:val="212121"/>
-          <w:sz w:val="15"/>
-          <w:szCs w:val="15"/>
-          <w:shd w:val="clear" w:color="auto" w:fill="FFFFFF"/>
-          <w:lang w:val="en-US"/>
-        </w:rPr>
-        <w:t xml:space="preserve"> &lt;</w:t>
+        <w:t>&gt; a owl:Class ;</w:t>
+      </w:r>
+    </w:p>
+    <w:p>
+      <w:pPr>
+        <w:rPr>
+          <w:rFonts w:ascii="Courier New" w:hAnsi="Courier New" w:cs="Courier New"/>
+          <w:color w:val="212121"/>
+          <w:sz w:val="15"/>
+          <w:szCs w:val="15"/>
+          <w:shd w:val="clear" w:color="auto" w:fill="FFFFFF"/>
+          <w:lang w:val="en-US"/>
+        </w:rPr>
+      </w:pPr>
+      <w:r>
+        <w:rPr>
+          <w:rFonts w:ascii="Courier New" w:hAnsi="Courier New" w:cs="Courier New"/>
+          <w:color w:val="212121"/>
+          <w:sz w:val="15"/>
+          <w:szCs w:val="15"/>
+          <w:shd w:val="clear" w:color="auto" w:fill="FFFFFF"/>
+          <w:lang w:val="en-US"/>
+        </w:rPr>
+        <w:t xml:space="preserve">    rdfs:subClassOf &lt;</w:t>
       </w:r>
       <w:hyperlink r:id="rId76" w:anchor="Plumes" w:tgtFrame="_blank" w:history="1">
         <w:r>
@@ -10501,82 +7777,30 @@
           <w:shd w:val="clear" w:color="auto" w:fill="FFFFFF"/>
           <w:lang w:val="en-US"/>
         </w:rPr>
-        <w:t xml:space="preserve">&gt; a </w:t>
-      </w:r>
-      <w:proofErr w:type="spellStart"/>
-      <w:proofErr w:type="gramStart"/>
-      <w:r>
-        <w:rPr>
-          <w:rFonts w:ascii="Courier New" w:hAnsi="Courier New" w:cs="Courier New"/>
-          <w:color w:val="212121"/>
-          <w:sz w:val="15"/>
-          <w:szCs w:val="15"/>
-          <w:shd w:val="clear" w:color="auto" w:fill="FFFFFF"/>
-          <w:lang w:val="en-US"/>
-        </w:rPr>
-        <w:t>owl:Class</w:t>
-      </w:r>
-      <w:proofErr w:type="spellEnd"/>
-      <w:proofErr w:type="gramEnd"/>
-      <w:r>
-        <w:rPr>
-          <w:rFonts w:ascii="Courier New" w:hAnsi="Courier New" w:cs="Courier New"/>
-          <w:color w:val="212121"/>
-          <w:sz w:val="15"/>
-          <w:szCs w:val="15"/>
-          <w:shd w:val="clear" w:color="auto" w:fill="FFFFFF"/>
-          <w:lang w:val="en-US"/>
-        </w:rPr>
-        <w:t xml:space="preserve"> ;</w:t>
-      </w:r>
-    </w:p>
-    <w:p>
-      <w:pPr>
-        <w:rPr>
-          <w:rFonts w:ascii="Courier New" w:hAnsi="Courier New" w:cs="Courier New"/>
-          <w:color w:val="212121"/>
-          <w:sz w:val="15"/>
-          <w:szCs w:val="15"/>
-          <w:shd w:val="clear" w:color="auto" w:fill="FFFFFF"/>
-          <w:lang w:val="en-US"/>
-        </w:rPr>
-      </w:pPr>
-      <w:r>
-        <w:rPr>
-          <w:rFonts w:ascii="Courier New" w:hAnsi="Courier New" w:cs="Courier New"/>
-          <w:color w:val="212121"/>
-          <w:sz w:val="15"/>
-          <w:szCs w:val="15"/>
-          <w:shd w:val="clear" w:color="auto" w:fill="FFFFFF"/>
-          <w:lang w:val="en-US"/>
-        </w:rPr>
-        <w:t xml:space="preserve">    </w:t>
-      </w:r>
-      <w:proofErr w:type="spellStart"/>
-      <w:proofErr w:type="gramStart"/>
-      <w:r>
-        <w:rPr>
-          <w:rFonts w:ascii="Courier New" w:hAnsi="Courier New" w:cs="Courier New"/>
-          <w:color w:val="212121"/>
-          <w:sz w:val="15"/>
-          <w:szCs w:val="15"/>
-          <w:shd w:val="clear" w:color="auto" w:fill="FFFFFF"/>
-          <w:lang w:val="en-US"/>
-        </w:rPr>
-        <w:t>rdfs:subClassOf</w:t>
-      </w:r>
-      <w:proofErr w:type="spellEnd"/>
-      <w:proofErr w:type="gramEnd"/>
-      <w:r>
-        <w:rPr>
-          <w:rFonts w:ascii="Courier New" w:hAnsi="Courier New" w:cs="Courier New"/>
-          <w:color w:val="212121"/>
-          <w:sz w:val="15"/>
-          <w:szCs w:val="15"/>
-          <w:shd w:val="clear" w:color="auto" w:fill="FFFFFF"/>
-          <w:lang w:val="en-US"/>
-        </w:rPr>
-        <w:t xml:space="preserve"> &lt;</w:t>
+        <w:t>&gt; a owl:Class ;</w:t>
+      </w:r>
+    </w:p>
+    <w:p>
+      <w:pPr>
+        <w:rPr>
+          <w:rFonts w:ascii="Courier New" w:hAnsi="Courier New" w:cs="Courier New"/>
+          <w:color w:val="212121"/>
+          <w:sz w:val="15"/>
+          <w:szCs w:val="15"/>
+          <w:shd w:val="clear" w:color="auto" w:fill="FFFFFF"/>
+          <w:lang w:val="en-US"/>
+        </w:rPr>
+      </w:pPr>
+      <w:r>
+        <w:rPr>
+          <w:rFonts w:ascii="Courier New" w:hAnsi="Courier New" w:cs="Courier New"/>
+          <w:color w:val="212121"/>
+          <w:sz w:val="15"/>
+          <w:szCs w:val="15"/>
+          <w:shd w:val="clear" w:color="auto" w:fill="FFFFFF"/>
+          <w:lang w:val="en-US"/>
+        </w:rPr>
+        <w:t xml:space="preserve">    rdfs:subClassOf &lt;</w:t>
       </w:r>
       <w:hyperlink r:id="rId78" w:anchor="Poils" w:tgtFrame="_blank" w:history="1">
         <w:r>
@@ -10659,82 +7883,30 @@
           <w:shd w:val="clear" w:color="auto" w:fill="FFFFFF"/>
           <w:lang w:val="en-US"/>
         </w:rPr>
-        <w:t xml:space="preserve">&gt; a </w:t>
-      </w:r>
-      <w:proofErr w:type="spellStart"/>
-      <w:proofErr w:type="gramStart"/>
-      <w:r>
-        <w:rPr>
-          <w:rFonts w:ascii="Courier New" w:hAnsi="Courier New" w:cs="Courier New"/>
-          <w:color w:val="212121"/>
-          <w:sz w:val="15"/>
-          <w:szCs w:val="15"/>
-          <w:shd w:val="clear" w:color="auto" w:fill="FFFFFF"/>
-          <w:lang w:val="en-US"/>
-        </w:rPr>
-        <w:t>owl:Class</w:t>
-      </w:r>
-      <w:proofErr w:type="spellEnd"/>
-      <w:proofErr w:type="gramEnd"/>
-      <w:r>
-        <w:rPr>
-          <w:rFonts w:ascii="Courier New" w:hAnsi="Courier New" w:cs="Courier New"/>
-          <w:color w:val="212121"/>
-          <w:sz w:val="15"/>
-          <w:szCs w:val="15"/>
-          <w:shd w:val="clear" w:color="auto" w:fill="FFFFFF"/>
-          <w:lang w:val="en-US"/>
-        </w:rPr>
-        <w:t xml:space="preserve"> ;</w:t>
-      </w:r>
-    </w:p>
-    <w:p>
-      <w:pPr>
-        <w:rPr>
-          <w:rFonts w:ascii="Courier New" w:hAnsi="Courier New" w:cs="Courier New"/>
-          <w:color w:val="212121"/>
-          <w:sz w:val="15"/>
-          <w:szCs w:val="15"/>
-          <w:shd w:val="clear" w:color="auto" w:fill="FFFFFF"/>
-          <w:lang w:val="en-US"/>
-        </w:rPr>
-      </w:pPr>
-      <w:r>
-        <w:rPr>
-          <w:rFonts w:ascii="Courier New" w:hAnsi="Courier New" w:cs="Courier New"/>
-          <w:color w:val="212121"/>
-          <w:sz w:val="15"/>
-          <w:szCs w:val="15"/>
-          <w:shd w:val="clear" w:color="auto" w:fill="FFFFFF"/>
-          <w:lang w:val="en-US"/>
-        </w:rPr>
-        <w:t xml:space="preserve">    </w:t>
-      </w:r>
-      <w:proofErr w:type="spellStart"/>
-      <w:proofErr w:type="gramStart"/>
-      <w:r>
-        <w:rPr>
-          <w:rFonts w:ascii="Courier New" w:hAnsi="Courier New" w:cs="Courier New"/>
-          <w:color w:val="212121"/>
-          <w:sz w:val="15"/>
-          <w:szCs w:val="15"/>
-          <w:shd w:val="clear" w:color="auto" w:fill="FFFFFF"/>
-          <w:lang w:val="en-US"/>
-        </w:rPr>
-        <w:t>rdfs:subClassOf</w:t>
-      </w:r>
-      <w:proofErr w:type="spellEnd"/>
-      <w:proofErr w:type="gramEnd"/>
-      <w:r>
-        <w:rPr>
-          <w:rFonts w:ascii="Courier New" w:hAnsi="Courier New" w:cs="Courier New"/>
-          <w:color w:val="212121"/>
-          <w:sz w:val="15"/>
-          <w:szCs w:val="15"/>
-          <w:shd w:val="clear" w:color="auto" w:fill="FFFFFF"/>
-          <w:lang w:val="en-US"/>
-        </w:rPr>
-        <w:t xml:space="preserve"> &lt;</w:t>
+        <w:t>&gt; a owl:Class ;</w:t>
+      </w:r>
+    </w:p>
+    <w:p>
+      <w:pPr>
+        <w:rPr>
+          <w:rFonts w:ascii="Courier New" w:hAnsi="Courier New" w:cs="Courier New"/>
+          <w:color w:val="212121"/>
+          <w:sz w:val="15"/>
+          <w:szCs w:val="15"/>
+          <w:shd w:val="clear" w:color="auto" w:fill="FFFFFF"/>
+          <w:lang w:val="en-US"/>
+        </w:rPr>
+      </w:pPr>
+      <w:r>
+        <w:rPr>
+          <w:rFonts w:ascii="Courier New" w:hAnsi="Courier New" w:cs="Courier New"/>
+          <w:color w:val="212121"/>
+          <w:sz w:val="15"/>
+          <w:szCs w:val="15"/>
+          <w:shd w:val="clear" w:color="auto" w:fill="FFFFFF"/>
+          <w:lang w:val="en-US"/>
+        </w:rPr>
+        <w:t xml:space="preserve">    rdfs:subClassOf &lt;</w:t>
       </w:r>
       <w:hyperlink r:id="rId80" w:tgtFrame="_blank" w:history="1">
         <w:r>
@@ -10817,82 +7989,30 @@
           <w:shd w:val="clear" w:color="auto" w:fill="FFFFFF"/>
           <w:lang w:val="en-US"/>
         </w:rPr>
-        <w:t xml:space="preserve">&gt; a </w:t>
-      </w:r>
-      <w:proofErr w:type="spellStart"/>
-      <w:proofErr w:type="gramStart"/>
-      <w:r>
-        <w:rPr>
-          <w:rFonts w:ascii="Courier New" w:hAnsi="Courier New" w:cs="Courier New"/>
-          <w:color w:val="212121"/>
-          <w:sz w:val="15"/>
-          <w:szCs w:val="15"/>
-          <w:shd w:val="clear" w:color="auto" w:fill="FFFFFF"/>
-          <w:lang w:val="en-US"/>
-        </w:rPr>
-        <w:t>owl:Class</w:t>
-      </w:r>
-      <w:proofErr w:type="spellEnd"/>
-      <w:proofErr w:type="gramEnd"/>
-      <w:r>
-        <w:rPr>
-          <w:rFonts w:ascii="Courier New" w:hAnsi="Courier New" w:cs="Courier New"/>
-          <w:color w:val="212121"/>
-          <w:sz w:val="15"/>
-          <w:szCs w:val="15"/>
-          <w:shd w:val="clear" w:color="auto" w:fill="FFFFFF"/>
-          <w:lang w:val="en-US"/>
-        </w:rPr>
-        <w:t xml:space="preserve"> ;</w:t>
-      </w:r>
-    </w:p>
-    <w:p>
-      <w:pPr>
-        <w:rPr>
-          <w:rFonts w:ascii="Courier New" w:hAnsi="Courier New" w:cs="Courier New"/>
-          <w:color w:val="212121"/>
-          <w:sz w:val="15"/>
-          <w:szCs w:val="15"/>
-          <w:shd w:val="clear" w:color="auto" w:fill="FFFFFF"/>
-          <w:lang w:val="en-US"/>
-        </w:rPr>
-      </w:pPr>
-      <w:r>
-        <w:rPr>
-          <w:rFonts w:ascii="Courier New" w:hAnsi="Courier New" w:cs="Courier New"/>
-          <w:color w:val="212121"/>
-          <w:sz w:val="15"/>
-          <w:szCs w:val="15"/>
-          <w:shd w:val="clear" w:color="auto" w:fill="FFFFFF"/>
-          <w:lang w:val="en-US"/>
-        </w:rPr>
-        <w:t xml:space="preserve">    </w:t>
-      </w:r>
-      <w:proofErr w:type="spellStart"/>
-      <w:proofErr w:type="gramStart"/>
-      <w:r>
-        <w:rPr>
-          <w:rFonts w:ascii="Courier New" w:hAnsi="Courier New" w:cs="Courier New"/>
-          <w:color w:val="212121"/>
-          <w:sz w:val="15"/>
-          <w:szCs w:val="15"/>
-          <w:shd w:val="clear" w:color="auto" w:fill="FFFFFF"/>
-          <w:lang w:val="en-US"/>
-        </w:rPr>
-        <w:t>rdfs:subClassOf</w:t>
-      </w:r>
-      <w:proofErr w:type="spellEnd"/>
-      <w:proofErr w:type="gramEnd"/>
-      <w:r>
-        <w:rPr>
-          <w:rFonts w:ascii="Courier New" w:hAnsi="Courier New" w:cs="Courier New"/>
-          <w:color w:val="212121"/>
-          <w:sz w:val="15"/>
-          <w:szCs w:val="15"/>
-          <w:shd w:val="clear" w:color="auto" w:fill="FFFFFF"/>
-          <w:lang w:val="en-US"/>
-        </w:rPr>
-        <w:t xml:space="preserve"> &lt;</w:t>
+        <w:t>&gt; a owl:Class ;</w:t>
+      </w:r>
+    </w:p>
+    <w:p>
+      <w:pPr>
+        <w:rPr>
+          <w:rFonts w:ascii="Courier New" w:hAnsi="Courier New" w:cs="Courier New"/>
+          <w:color w:val="212121"/>
+          <w:sz w:val="15"/>
+          <w:szCs w:val="15"/>
+          <w:shd w:val="clear" w:color="auto" w:fill="FFFFFF"/>
+          <w:lang w:val="en-US"/>
+        </w:rPr>
+      </w:pPr>
+      <w:r>
+        <w:rPr>
+          <w:rFonts w:ascii="Courier New" w:hAnsi="Courier New" w:cs="Courier New"/>
+          <w:color w:val="212121"/>
+          <w:sz w:val="15"/>
+          <w:szCs w:val="15"/>
+          <w:shd w:val="clear" w:color="auto" w:fill="FFFFFF"/>
+          <w:lang w:val="en-US"/>
+        </w:rPr>
+        <w:t xml:space="preserve">    rdfs:subClassOf &lt;</w:t>
       </w:r>
       <w:hyperlink r:id="rId82" w:anchor="Poils" w:tgtFrame="_blank" w:history="1">
         <w:r>
@@ -10975,82 +8095,30 @@
           <w:shd w:val="clear" w:color="auto" w:fill="FFFFFF"/>
           <w:lang w:val="en-US"/>
         </w:rPr>
-        <w:t xml:space="preserve">&gt; a </w:t>
-      </w:r>
-      <w:proofErr w:type="spellStart"/>
-      <w:proofErr w:type="gramStart"/>
-      <w:r>
-        <w:rPr>
-          <w:rFonts w:ascii="Courier New" w:hAnsi="Courier New" w:cs="Courier New"/>
-          <w:color w:val="212121"/>
-          <w:sz w:val="15"/>
-          <w:szCs w:val="15"/>
-          <w:shd w:val="clear" w:color="auto" w:fill="FFFFFF"/>
-          <w:lang w:val="en-US"/>
-        </w:rPr>
-        <w:t>owl:Class</w:t>
-      </w:r>
-      <w:proofErr w:type="spellEnd"/>
-      <w:proofErr w:type="gramEnd"/>
-      <w:r>
-        <w:rPr>
-          <w:rFonts w:ascii="Courier New" w:hAnsi="Courier New" w:cs="Courier New"/>
-          <w:color w:val="212121"/>
-          <w:sz w:val="15"/>
-          <w:szCs w:val="15"/>
-          <w:shd w:val="clear" w:color="auto" w:fill="FFFFFF"/>
-          <w:lang w:val="en-US"/>
-        </w:rPr>
-        <w:t xml:space="preserve"> ;</w:t>
-      </w:r>
-    </w:p>
-    <w:p>
-      <w:pPr>
-        <w:rPr>
-          <w:rFonts w:ascii="Courier New" w:hAnsi="Courier New" w:cs="Courier New"/>
-          <w:color w:val="212121"/>
-          <w:sz w:val="15"/>
-          <w:szCs w:val="15"/>
-          <w:shd w:val="clear" w:color="auto" w:fill="FFFFFF"/>
-          <w:lang w:val="en-US"/>
-        </w:rPr>
-      </w:pPr>
-      <w:r>
-        <w:rPr>
-          <w:rFonts w:ascii="Courier New" w:hAnsi="Courier New" w:cs="Courier New"/>
-          <w:color w:val="212121"/>
-          <w:sz w:val="15"/>
-          <w:szCs w:val="15"/>
-          <w:shd w:val="clear" w:color="auto" w:fill="FFFFFF"/>
-          <w:lang w:val="en-US"/>
-        </w:rPr>
-        <w:t xml:space="preserve">    </w:t>
-      </w:r>
-      <w:proofErr w:type="spellStart"/>
-      <w:proofErr w:type="gramStart"/>
-      <w:r>
-        <w:rPr>
-          <w:rFonts w:ascii="Courier New" w:hAnsi="Courier New" w:cs="Courier New"/>
-          <w:color w:val="212121"/>
-          <w:sz w:val="15"/>
-          <w:szCs w:val="15"/>
-          <w:shd w:val="clear" w:color="auto" w:fill="FFFFFF"/>
-          <w:lang w:val="en-US"/>
-        </w:rPr>
-        <w:t>rdfs:subClassOf</w:t>
-      </w:r>
-      <w:proofErr w:type="spellEnd"/>
-      <w:proofErr w:type="gramEnd"/>
-      <w:r>
-        <w:rPr>
-          <w:rFonts w:ascii="Courier New" w:hAnsi="Courier New" w:cs="Courier New"/>
-          <w:color w:val="212121"/>
-          <w:sz w:val="15"/>
-          <w:szCs w:val="15"/>
-          <w:shd w:val="clear" w:color="auto" w:fill="FFFFFF"/>
-          <w:lang w:val="en-US"/>
-        </w:rPr>
-        <w:t xml:space="preserve"> &lt;</w:t>
+        <w:t>&gt; a owl:Class ;</w:t>
+      </w:r>
+    </w:p>
+    <w:p>
+      <w:pPr>
+        <w:rPr>
+          <w:rFonts w:ascii="Courier New" w:hAnsi="Courier New" w:cs="Courier New"/>
+          <w:color w:val="212121"/>
+          <w:sz w:val="15"/>
+          <w:szCs w:val="15"/>
+          <w:shd w:val="clear" w:color="auto" w:fill="FFFFFF"/>
+          <w:lang w:val="en-US"/>
+        </w:rPr>
+      </w:pPr>
+      <w:r>
+        <w:rPr>
+          <w:rFonts w:ascii="Courier New" w:hAnsi="Courier New" w:cs="Courier New"/>
+          <w:color w:val="212121"/>
+          <w:sz w:val="15"/>
+          <w:szCs w:val="15"/>
+          <w:shd w:val="clear" w:color="auto" w:fill="FFFFFF"/>
+          <w:lang w:val="en-US"/>
+        </w:rPr>
+        <w:t xml:space="preserve">    rdfs:subClassOf &lt;</w:t>
       </w:r>
       <w:hyperlink r:id="rId84" w:tgtFrame="_blank" w:history="1">
         <w:r>
@@ -11171,7 +8239,6 @@
           <w:sz w:val="15"/>
           <w:szCs w:val="15"/>
           <w:shd w:val="clear" w:color="auto" w:fill="FFFFFF"/>
-          <w:lang w:val="en-US"/>
         </w:rPr>
       </w:pPr>
     </w:p>
@@ -11215,21 +8282,763 @@
         <w:rPr>
           <w:rFonts w:asciiTheme="majorHAnsi" w:hAnsiTheme="majorHAnsi" w:cstheme="majorHAnsi"/>
         </w:rPr>
-        <w:t>. Ainsi, un « Aigle » est un « Oiseau » (sous classe de la classe « Oiseau ») qui « Possède » un « </w:t>
-      </w:r>
-      <w:proofErr w:type="spellStart"/>
-      <w:r>
-        <w:rPr>
-          <w:rFonts w:asciiTheme="majorHAnsi" w:hAnsiTheme="majorHAnsi" w:cstheme="majorHAnsi"/>
-        </w:rPr>
-        <w:t>BecBusqué</w:t>
-      </w:r>
-      <w:proofErr w:type="spellEnd"/>
-      <w:r>
-        <w:rPr>
-          <w:rFonts w:asciiTheme="majorHAnsi" w:hAnsiTheme="majorHAnsi" w:cstheme="majorHAnsi"/>
-        </w:rPr>
-        <w:t> » (restriction sur la portée de la propriété « Possède »).</w:t>
+        <w:t>. Ainsi, un « Aigle » est un « Oiseau » (sous classe de la classe « Oiseau ») qui « Possède » un « BecBusqué » (restriction sur la portée de la propriété « Possède »).</w:t>
+      </w:r>
+    </w:p>
+    <w:p>
+      <w:pPr>
+        <w:rPr>
+          <w:rFonts w:asciiTheme="majorHAnsi" w:hAnsiTheme="majorHAnsi" w:cstheme="majorHAnsi"/>
+        </w:rPr>
+      </w:pPr>
+    </w:p>
+    <w:p>
+      <w:pPr>
+        <w:pStyle w:val="Titre2"/>
+        <w:rPr>
+          <w:b/>
+          <w:bCs/>
+        </w:rPr>
+      </w:pPr>
+      <w:bookmarkStart w:id="7" w:name="_Toc137800313"/>
+      <w:r>
+        <w:rPr>
+          <w:b/>
+          <w:bCs/>
+        </w:rPr>
+        <w:lastRenderedPageBreak/>
+        <w:t>Construction des modèles de prédiction</w:t>
+      </w:r>
+      <w:bookmarkEnd w:id="7"/>
+    </w:p>
+    <w:p>
+      <w:pPr>
+        <w:rPr>
+          <w:rFonts w:asciiTheme="majorHAnsi" w:hAnsiTheme="majorHAnsi" w:cstheme="majorHAnsi"/>
+        </w:rPr>
+      </w:pPr>
+    </w:p>
+    <w:p>
+      <w:pPr>
+        <w:rPr>
+          <w:rFonts w:asciiTheme="majorHAnsi" w:hAnsiTheme="majorHAnsi" w:cstheme="majorHAnsi"/>
+        </w:rPr>
+      </w:pPr>
+      <w:r>
+        <w:rPr>
+          <w:rFonts w:asciiTheme="majorHAnsi" w:hAnsiTheme="majorHAnsi" w:cstheme="majorHAnsi"/>
+        </w:rPr>
+        <w:t xml:space="preserve">Maintenant que notre ontologie est construite, c’est l’heure de construire les modèles de Machine Learning pour la classification. Pour la labellisation d’une nouvelle image, chaque niveau de l’arbre correspondra à un algorithme de classification qui indiquera à l’image le « chemin à suivre » pour le niveau suivant. </w:t>
+      </w:r>
+    </w:p>
+    <w:p>
+      <w:pPr>
+        <w:rPr>
+          <w:rFonts w:asciiTheme="majorHAnsi" w:hAnsiTheme="majorHAnsi" w:cstheme="majorHAnsi"/>
+          <w:i/>
+          <w:iCs/>
+        </w:rPr>
+      </w:pPr>
+      <w:r>
+        <w:rPr>
+          <w:rFonts w:asciiTheme="majorHAnsi" w:hAnsiTheme="majorHAnsi" w:cstheme="majorHAnsi"/>
+          <w:i/>
+          <w:iCs/>
+        </w:rPr>
+        <w:t>Exemple : On veut classer une nouvelle image d’Animal :</w:t>
+      </w:r>
+    </w:p>
+    <w:p>
+      <w:pPr>
+        <w:pStyle w:val="Paragraphedeliste"/>
+        <w:numPr>
+          <w:ilvl w:val="0"/>
+          <w:numId w:val="2"/>
+        </w:numPr>
+        <w:rPr>
+          <w:rFonts w:asciiTheme="majorHAnsi" w:hAnsiTheme="majorHAnsi" w:cstheme="majorHAnsi"/>
+          <w:i/>
+          <w:iCs/>
+        </w:rPr>
+      </w:pPr>
+      <w:r>
+        <w:rPr>
+          <w:rFonts w:asciiTheme="majorHAnsi" w:hAnsiTheme="majorHAnsi" w:cstheme="majorHAnsi"/>
+          <w:i/>
+          <w:iCs/>
+        </w:rPr>
+        <w:t>Un premier algorithme déterminera s’il s’agit d’un Mammifère, un Oiseau ou un Poisson</w:t>
+      </w:r>
+    </w:p>
+    <w:p>
+      <w:pPr>
+        <w:pStyle w:val="Paragraphedeliste"/>
+        <w:numPr>
+          <w:ilvl w:val="0"/>
+          <w:numId w:val="2"/>
+        </w:numPr>
+        <w:rPr>
+          <w:rFonts w:asciiTheme="majorHAnsi" w:hAnsiTheme="majorHAnsi" w:cstheme="majorHAnsi"/>
+          <w:i/>
+          <w:iCs/>
+        </w:rPr>
+      </w:pPr>
+      <w:r>
+        <w:rPr>
+          <w:rFonts w:asciiTheme="majorHAnsi" w:hAnsiTheme="majorHAnsi" w:cstheme="majorHAnsi"/>
+          <w:i/>
+          <w:iCs/>
+        </w:rPr>
+        <w:t>En fonction de cette première prédiction, un second algorithme déterminera quel type de Mammifère, Oiseau ou Poisson nous avons rencontré (Ours/Loup, Passerin/Aigle et Requin/Poisson rouge)</w:t>
+      </w:r>
+    </w:p>
+    <w:p>
+      <w:pPr>
+        <w:rPr>
+          <w:rFonts w:asciiTheme="majorHAnsi" w:hAnsiTheme="majorHAnsi" w:cstheme="majorHAnsi"/>
+        </w:rPr>
+      </w:pPr>
+    </w:p>
+    <w:p>
+      <w:pPr>
+        <w:rPr>
+          <w:rFonts w:asciiTheme="majorHAnsi" w:hAnsiTheme="majorHAnsi" w:cstheme="majorHAnsi"/>
+        </w:rPr>
+      </w:pPr>
+      <w:r>
+        <w:rPr>
+          <w:rFonts w:asciiTheme="majorHAnsi" w:hAnsiTheme="majorHAnsi" w:cstheme="majorHAnsi"/>
+        </w:rPr>
+        <w:t xml:space="preserve">Ainsi nous allons </w:t>
+      </w:r>
+      <w:r>
+        <w:rPr>
+          <w:rFonts w:asciiTheme="majorHAnsi" w:hAnsiTheme="majorHAnsi" w:cstheme="majorHAnsi"/>
+        </w:rPr>
+        <w:t xml:space="preserve">utiliser l’algorithme GoogleNet </w:t>
+      </w:r>
+      <w:r>
+        <w:rPr>
+          <w:rFonts w:asciiTheme="majorHAnsi" w:hAnsiTheme="majorHAnsi" w:cstheme="majorHAnsi"/>
+        </w:rPr>
+        <w:t>pour la classification d’image à chaque niveau de l’arbre.</w:t>
+      </w:r>
+      <w:r>
+        <w:rPr>
+          <w:rFonts w:asciiTheme="majorHAnsi" w:hAnsiTheme="majorHAnsi" w:cstheme="majorHAnsi"/>
+        </w:rPr>
+        <w:t xml:space="preserve"> La construction du modèle se résume en ses quelques étapes, toutes détaillées dans l</w:t>
+      </w:r>
+      <w:r>
+        <w:rPr>
+          <w:rFonts w:asciiTheme="majorHAnsi" w:hAnsiTheme="majorHAnsi" w:cstheme="majorHAnsi"/>
+        </w:rPr>
+        <w:t>es fichiers du dossier construct_model.</w:t>
+      </w:r>
+    </w:p>
+    <w:p>
+      <w:pPr>
+        <w:pStyle w:val="Paragraphedeliste"/>
+        <w:numPr>
+          <w:ilvl w:val="0"/>
+          <w:numId w:val="2"/>
+        </w:numPr>
+        <w:rPr>
+          <w:rFonts w:asciiTheme="majorHAnsi" w:hAnsiTheme="majorHAnsi" w:cstheme="majorHAnsi"/>
+        </w:rPr>
+      </w:pPr>
+      <w:r>
+        <w:rPr>
+          <w:rFonts w:asciiTheme="majorHAnsi" w:hAnsiTheme="majorHAnsi" w:cstheme="majorHAnsi"/>
+        </w:rPr>
+        <w:t>Spécification des images en tant qu’images de training et de tests</w:t>
+      </w:r>
+    </w:p>
+    <w:p>
+      <w:pPr>
+        <w:pStyle w:val="Paragraphedeliste"/>
+        <w:numPr>
+          <w:ilvl w:val="0"/>
+          <w:numId w:val="2"/>
+        </w:numPr>
+        <w:rPr>
+          <w:rFonts w:asciiTheme="majorHAnsi" w:hAnsiTheme="majorHAnsi" w:cstheme="majorHAnsi"/>
+        </w:rPr>
+      </w:pPr>
+      <w:r>
+        <w:rPr>
+          <w:rFonts w:asciiTheme="majorHAnsi" w:hAnsiTheme="majorHAnsi" w:cstheme="majorHAnsi"/>
+        </w:rPr>
+        <w:t>Lecture des images et labellisation</w:t>
+      </w:r>
+    </w:p>
+    <w:p>
+      <w:pPr>
+        <w:pStyle w:val="Paragraphedeliste"/>
+        <w:numPr>
+          <w:ilvl w:val="0"/>
+          <w:numId w:val="2"/>
+        </w:numPr>
+        <w:rPr>
+          <w:rFonts w:asciiTheme="majorHAnsi" w:hAnsiTheme="majorHAnsi" w:cstheme="majorHAnsi"/>
+        </w:rPr>
+      </w:pPr>
+      <w:r>
+        <w:rPr>
+          <w:rFonts w:asciiTheme="majorHAnsi" w:hAnsiTheme="majorHAnsi" w:cstheme="majorHAnsi"/>
+        </w:rPr>
+        <w:t>Transformation des images en tenseur</w:t>
+      </w:r>
+    </w:p>
+    <w:p>
+      <w:pPr>
+        <w:pStyle w:val="Paragraphedeliste"/>
+        <w:numPr>
+          <w:ilvl w:val="0"/>
+          <w:numId w:val="2"/>
+        </w:numPr>
+        <w:rPr>
+          <w:rFonts w:asciiTheme="majorHAnsi" w:hAnsiTheme="majorHAnsi" w:cstheme="majorHAnsi"/>
+        </w:rPr>
+      </w:pPr>
+      <w:r>
+        <w:rPr>
+          <w:rFonts w:asciiTheme="majorHAnsi" w:hAnsiTheme="majorHAnsi" w:cstheme="majorHAnsi"/>
+        </w:rPr>
+        <w:t>Entraînement du modele avec les données du “train”</w:t>
+      </w:r>
+    </w:p>
+    <w:p>
+      <w:pPr>
+        <w:pStyle w:val="Paragraphedeliste"/>
+        <w:numPr>
+          <w:ilvl w:val="0"/>
+          <w:numId w:val="2"/>
+        </w:numPr>
+        <w:rPr>
+          <w:rFonts w:asciiTheme="majorHAnsi" w:hAnsiTheme="majorHAnsi" w:cstheme="majorHAnsi"/>
+        </w:rPr>
+      </w:pPr>
+      <w:r>
+        <w:rPr>
+          <w:rFonts w:asciiTheme="majorHAnsi" w:hAnsiTheme="majorHAnsi" w:cstheme="majorHAnsi"/>
+        </w:rPr>
+        <w:t>Faire des prédictions sur les données de train et de test pour vérifier si les pourcentages de prédictions sont bons</w:t>
+      </w:r>
+    </w:p>
+    <w:p>
+      <w:pPr>
+        <w:ind w:left="360"/>
+        <w:rPr>
+          <w:rFonts w:asciiTheme="majorHAnsi" w:hAnsiTheme="majorHAnsi" w:cstheme="majorHAnsi"/>
+        </w:rPr>
+      </w:pPr>
+    </w:p>
+    <w:p>
+      <w:pPr>
+        <w:jc w:val="center"/>
+        <w:rPr>
+          <w:rFonts w:asciiTheme="majorHAnsi" w:hAnsiTheme="majorHAnsi" w:cstheme="majorHAnsi"/>
+        </w:rPr>
+      </w:pPr>
+      <w:r>
+        <w:fldChar w:fldCharType="begin"/>
+      </w:r>
+      <w:r>
+        <w:instrText xml:space="preserve"> INCLUDEPICTURE "https://cdn.discordapp.com/attachments/1084121780580536320/1118851205020532819/image.png" \* MERGEFORMATINET </w:instrText>
+      </w:r>
+      <w:r>
+        <w:fldChar w:fldCharType="separate"/>
+      </w:r>
+      <w:r>
+        <w:rPr>
+          <w:noProof/>
+        </w:rPr>
+        <w:drawing>
+          <wp:inline distT="0" distB="0" distL="0" distR="0" wp14:anchorId="257D7F14" wp14:editId="52AAC22E">
+            <wp:extent cx="3455470" cy="3241789"/>
+            <wp:effectExtent l="0" t="0" r="0" b="0"/>
+            <wp:docPr id="1266997411" name="Image 1" descr="Une image contenant texte, capture d’écran, carré, affichage&#10;&#10;Description générée automatiquement"/>
+            <wp:cNvGraphicFramePr>
+              <a:graphicFrameLocks xmlns:a="http://schemas.openxmlformats.org/drawingml/2006/main" noChangeAspect="1"/>
+            </wp:cNvGraphicFramePr>
+            <a:graphic xmlns:a="http://schemas.openxmlformats.org/drawingml/2006/main">
+              <a:graphicData uri="http://schemas.openxmlformats.org/drawingml/2006/picture">
+                <pic:pic xmlns:pic="http://schemas.openxmlformats.org/drawingml/2006/picture">
+                  <pic:nvPicPr>
+                    <pic:cNvPr id="1266997411" name="Image 1" descr="Une image contenant texte, capture d’écran, carré, affichage&#10;&#10;Description générée automatiquement"/>
+                    <pic:cNvPicPr>
+                      <a:picLocks noChangeAspect="1" noChangeArrowheads="1"/>
+                    </pic:cNvPicPr>
+                  </pic:nvPicPr>
+                  <pic:blipFill>
+                    <a:blip r:embed="rId85">
+                      <a:extLst>
+                        <a:ext uri="{28A0092B-C50C-407E-A947-70E740481C1C}">
+                          <a14:useLocalDpi xmlns:a14="http://schemas.microsoft.com/office/drawing/2010/main" val="0"/>
+                        </a:ext>
+                      </a:extLst>
+                    </a:blip>
+                    <a:srcRect/>
+                    <a:stretch>
+                      <a:fillRect/>
+                    </a:stretch>
+                  </pic:blipFill>
+                  <pic:spPr bwMode="auto">
+                    <a:xfrm>
+                      <a:off x="0" y="0"/>
+                      <a:ext cx="3487914" cy="3272227"/>
+                    </a:xfrm>
+                    <a:prstGeom prst="rect">
+                      <a:avLst/>
+                    </a:prstGeom>
+                    <a:noFill/>
+                    <a:ln>
+                      <a:noFill/>
+                    </a:ln>
+                  </pic:spPr>
+                </pic:pic>
+              </a:graphicData>
+            </a:graphic>
+          </wp:inline>
+        </w:drawing>
+      </w:r>
+      <w:r>
+        <w:fldChar w:fldCharType="end"/>
+      </w:r>
+    </w:p>
+    <w:p>
+      <w:pPr>
+        <w:jc w:val="center"/>
+        <w:rPr>
+          <w:rFonts w:asciiTheme="majorHAnsi" w:hAnsiTheme="majorHAnsi" w:cstheme="majorHAnsi"/>
+          <w:b/>
+          <w:bCs/>
+          <w:i/>
+          <w:iCs/>
+          <w:sz w:val="16"/>
+          <w:szCs w:val="16"/>
+        </w:rPr>
+      </w:pPr>
+      <w:r>
+        <w:rPr>
+          <w:rFonts w:asciiTheme="majorHAnsi" w:hAnsiTheme="majorHAnsi" w:cstheme="majorHAnsi"/>
+          <w:b/>
+          <w:bCs/>
+          <w:i/>
+          <w:iCs/>
+          <w:sz w:val="16"/>
+          <w:szCs w:val="16"/>
+        </w:rPr>
+        <w:t>Figure 1</w:t>
+      </w:r>
+      <w:r>
+        <w:rPr>
+          <w:rFonts w:asciiTheme="majorHAnsi" w:hAnsiTheme="majorHAnsi" w:cstheme="majorHAnsi"/>
+          <w:b/>
+          <w:bCs/>
+          <w:i/>
+          <w:iCs/>
+          <w:sz w:val="16"/>
+          <w:szCs w:val="16"/>
+        </w:rPr>
+        <w:t>2</w:t>
+      </w:r>
+      <w:r>
+        <w:rPr>
+          <w:rFonts w:asciiTheme="majorHAnsi" w:hAnsiTheme="majorHAnsi" w:cstheme="majorHAnsi"/>
+          <w:b/>
+          <w:bCs/>
+          <w:i/>
+          <w:iCs/>
+          <w:sz w:val="16"/>
+          <w:szCs w:val="16"/>
+        </w:rPr>
+        <w:t xml:space="preserve"> : </w:t>
+      </w:r>
+      <w:r>
+        <w:rPr>
+          <w:rFonts w:asciiTheme="majorHAnsi" w:hAnsiTheme="majorHAnsi" w:cstheme="majorHAnsi"/>
+          <w:b/>
+          <w:bCs/>
+          <w:i/>
+          <w:iCs/>
+          <w:sz w:val="16"/>
+          <w:szCs w:val="16"/>
+        </w:rPr>
+        <w:t>Matrice de confusion sur les données Test</w:t>
+      </w:r>
+    </w:p>
+    <w:p>
+      <w:pPr>
+        <w:rPr>
+          <w:rFonts w:asciiTheme="majorHAnsi" w:hAnsiTheme="majorHAnsi" w:cstheme="majorHAnsi"/>
+        </w:rPr>
+      </w:pPr>
+    </w:p>
+    <w:p>
+      <w:pPr>
+        <w:rPr>
+          <w:rFonts w:asciiTheme="majorHAnsi" w:hAnsiTheme="majorHAnsi" w:cstheme="majorHAnsi"/>
+        </w:rPr>
+      </w:pPr>
+      <w:r>
+        <w:rPr>
+          <w:rFonts w:asciiTheme="majorHAnsi" w:hAnsiTheme="majorHAnsi" w:cstheme="majorHAnsi"/>
+        </w:rPr>
+        <w:t>Cette matrice</w:t>
+      </w:r>
+      <w:r>
+        <w:rPr>
+          <w:rFonts w:asciiTheme="majorHAnsi" w:hAnsiTheme="majorHAnsi" w:cstheme="majorHAnsi"/>
+        </w:rPr>
+        <w:t xml:space="preserve"> démontre l’efficacité de l’algorithme sur 1 des 4 modèles que nous avons implémentés. Il faut lire les performances de cette matrice en observant la diagonale. Plus la matrice s’approche d’une matrice identité, plus le modèle est précis. Ici, on peut voir dans la colonne de gauche par exemple que </w:t>
+      </w:r>
+      <w:r>
+        <w:rPr>
+          <w:rFonts w:asciiTheme="majorHAnsi" w:hAnsiTheme="majorHAnsi" w:cstheme="majorHAnsi"/>
+        </w:rPr>
+        <w:t>sur 284 images (251 + 22 + 11) de test qui devraient être classées « 0 », 251 le sont, 22 sont classées « 1 », et 11 sont classées « 2 ».</w:t>
+      </w:r>
+    </w:p>
+    <w:p>
+      <w:pPr>
+        <w:pStyle w:val="Titre2"/>
+        <w:rPr>
+          <w:b/>
+          <w:bCs/>
+        </w:rPr>
+      </w:pPr>
+      <w:bookmarkStart w:id="8" w:name="_Toc137800314"/>
+      <w:r>
+        <w:rPr>
+          <w:b/>
+          <w:bCs/>
+        </w:rPr>
+        <w:lastRenderedPageBreak/>
+        <w:t>Implémentation de l’interface</w:t>
+      </w:r>
+      <w:bookmarkEnd w:id="8"/>
+    </w:p>
+    <w:p>
+      <w:pPr>
+        <w:rPr>
+          <w:rFonts w:asciiTheme="majorHAnsi" w:hAnsiTheme="majorHAnsi" w:cstheme="majorHAnsi"/>
+        </w:rPr>
+      </w:pPr>
+    </w:p>
+    <w:p>
+      <w:pPr>
+        <w:rPr>
+          <w:rFonts w:asciiTheme="majorHAnsi" w:hAnsiTheme="majorHAnsi" w:cstheme="majorHAnsi"/>
+        </w:rPr>
+      </w:pPr>
+      <w:r>
+        <w:rPr>
+          <w:rFonts w:asciiTheme="majorHAnsi" w:hAnsiTheme="majorHAnsi" w:cstheme="majorHAnsi"/>
+        </w:rPr>
+        <w:t xml:space="preserve">Pour mettre en pratique notre programme, nous avons choisi d’implémenter une interface utilisateur simple mais fonctionnelle. Vous retrouverez le code de celle-ci dans le fichier </w:t>
+      </w:r>
+      <w:r>
+        <w:rPr>
+          <w:rFonts w:asciiTheme="majorHAnsi" w:hAnsiTheme="majorHAnsi" w:cstheme="majorHAnsi"/>
+        </w:rPr>
+        <w:t>gui</w:t>
+      </w:r>
+      <w:r>
+        <w:rPr>
+          <w:rFonts w:asciiTheme="majorHAnsi" w:hAnsiTheme="majorHAnsi" w:cstheme="majorHAnsi"/>
+        </w:rPr>
+        <w:t xml:space="preserve">.py, et une vidéo de démonstration : </w:t>
+      </w:r>
+      <w:r>
+        <w:rPr>
+          <w:rFonts w:asciiTheme="majorHAnsi" w:hAnsiTheme="majorHAnsi" w:cstheme="majorHAnsi"/>
+        </w:rPr>
+        <w:t>Demonstration</w:t>
+      </w:r>
+      <w:r>
+        <w:rPr>
+          <w:rFonts w:asciiTheme="majorHAnsi" w:hAnsiTheme="majorHAnsi" w:cstheme="majorHAnsi"/>
+        </w:rPr>
+        <w:t>.m</w:t>
+      </w:r>
+      <w:r>
+        <w:rPr>
+          <w:rFonts w:asciiTheme="majorHAnsi" w:hAnsiTheme="majorHAnsi" w:cstheme="majorHAnsi"/>
+        </w:rPr>
+        <w:t>kv</w:t>
+      </w:r>
+      <w:r>
+        <w:rPr>
+          <w:rFonts w:asciiTheme="majorHAnsi" w:hAnsiTheme="majorHAnsi" w:cstheme="majorHAnsi"/>
+        </w:rPr>
+        <w:t xml:space="preserve">. Après sélection de l’image à classifier par l’utilisateur, la logique du code est somme toute plutôt simple : </w:t>
+      </w:r>
+    </w:p>
+    <w:p>
+      <w:pPr>
+        <w:rPr>
+          <w:rFonts w:asciiTheme="majorHAnsi" w:hAnsiTheme="majorHAnsi" w:cstheme="majorHAnsi"/>
+        </w:rPr>
+      </w:pPr>
+    </w:p>
+    <w:p>
+      <w:pPr>
+        <w:pStyle w:val="Paragraphedeliste"/>
+        <w:numPr>
+          <w:ilvl w:val="0"/>
+          <w:numId w:val="2"/>
+        </w:numPr>
+        <w:rPr>
+          <w:rFonts w:asciiTheme="majorHAnsi" w:hAnsiTheme="majorHAnsi" w:cstheme="majorHAnsi"/>
+        </w:rPr>
+      </w:pPr>
+      <w:r>
+        <w:rPr>
+          <w:rFonts w:asciiTheme="majorHAnsi" w:hAnsiTheme="majorHAnsi" w:cstheme="majorHAnsi"/>
+        </w:rPr>
+        <w:t>Passage de l’image dans l’algorithme de classification entre “Mammifère”, ‘Oiseau” et “Poisson”</w:t>
+      </w:r>
+    </w:p>
+    <w:p>
+      <w:pPr>
+        <w:pStyle w:val="Paragraphedeliste"/>
+        <w:numPr>
+          <w:ilvl w:val="0"/>
+          <w:numId w:val="2"/>
+        </w:numPr>
+        <w:rPr>
+          <w:rFonts w:asciiTheme="majorHAnsi" w:hAnsiTheme="majorHAnsi" w:cstheme="majorHAnsi"/>
+        </w:rPr>
+      </w:pPr>
+      <w:r>
+        <w:rPr>
+          <w:rFonts w:asciiTheme="majorHAnsi" w:hAnsiTheme="majorHAnsi" w:cstheme="majorHAnsi"/>
+        </w:rPr>
+        <w:t>En fonction de la classification précédente, passage de l’image dans l’algorithme de classification binaire entre “Loup” et “Ours” ou “Passerin indigo” et “Aigle” ou “Requin” et “Poisson rouge”</w:t>
+      </w:r>
+    </w:p>
+    <w:p>
+      <w:pPr>
+        <w:pStyle w:val="Paragraphedeliste"/>
+        <w:rPr>
+          <w:rFonts w:asciiTheme="majorHAnsi" w:hAnsiTheme="majorHAnsi" w:cstheme="majorHAnsi"/>
+        </w:rPr>
+      </w:pPr>
+    </w:p>
+    <w:p>
+      <w:pPr>
+        <w:rPr>
+          <w:rFonts w:asciiTheme="majorHAnsi" w:hAnsiTheme="majorHAnsi" w:cstheme="majorHAnsi"/>
+        </w:rPr>
+      </w:pPr>
+      <w:r>
+        <w:rPr>
+          <w:rFonts w:asciiTheme="majorHAnsi" w:hAnsiTheme="majorHAnsi" w:cstheme="majorHAnsi"/>
+        </w:rPr>
+        <w:t xml:space="preserve">Le résultat de cette classification ainsi que le pourcentage de certitude d’appartenance à chaque classe est ensuite affiché sous forme de labels pour l’utilisateur, accompagné d’un diagramme </w:t>
+      </w:r>
+      <w:r>
+        <w:rPr>
+          <w:rFonts w:asciiTheme="majorHAnsi" w:hAnsiTheme="majorHAnsi" w:cstheme="majorHAnsi"/>
+        </w:rPr>
+        <w:t>qui indique la position de l’image dans l’arbre après classification.</w:t>
+      </w:r>
+    </w:p>
+    <w:p>
+      <w:pPr>
+        <w:rPr>
+          <w:rFonts w:asciiTheme="majorHAnsi" w:hAnsiTheme="majorHAnsi" w:cstheme="majorHAnsi"/>
+        </w:rPr>
+      </w:pPr>
+    </w:p>
+    <w:p>
+      <w:pPr>
+        <w:jc w:val="center"/>
+        <w:rPr>
+          <w:rFonts w:asciiTheme="majorHAnsi" w:hAnsiTheme="majorHAnsi" w:cstheme="majorHAnsi"/>
+        </w:rPr>
+      </w:pPr>
+      <w:r>
+        <w:fldChar w:fldCharType="begin"/>
+      </w:r>
+      <w:r>
+        <w:instrText xml:space="preserve"> INCLUDEPICTURE "https://cdn.discordapp.com/attachments/1084121780580536320/1119186499448086599/image.png" \* MERGEFORMATINET </w:instrText>
+      </w:r>
+      <w:r>
+        <w:fldChar w:fldCharType="separate"/>
+      </w:r>
+      <w:r>
+        <w:rPr>
+          <w:noProof/>
+        </w:rPr>
+        <w:drawing>
+          <wp:inline distT="0" distB="0" distL="0" distR="0" wp14:anchorId="1E614954" wp14:editId="102BBA14">
+            <wp:extent cx="3684949" cy="3399803"/>
+            <wp:effectExtent l="12700" t="12700" r="10795" b="16510"/>
+            <wp:docPr id="1898661813" name="Image 1" descr="Une image contenant texte, capture d’écran, diagramme, Police&#10;&#10;Description générée automatiquement"/>
+            <wp:cNvGraphicFramePr>
+              <a:graphicFrameLocks xmlns:a="http://schemas.openxmlformats.org/drawingml/2006/main" noChangeAspect="1"/>
+            </wp:cNvGraphicFramePr>
+            <a:graphic xmlns:a="http://schemas.openxmlformats.org/drawingml/2006/main">
+              <a:graphicData uri="http://schemas.openxmlformats.org/drawingml/2006/picture">
+                <pic:pic xmlns:pic="http://schemas.openxmlformats.org/drawingml/2006/picture">
+                  <pic:nvPicPr>
+                    <pic:cNvPr id="1898661813" name="Image 1" descr="Une image contenant texte, capture d’écran, diagramme, Police&#10;&#10;Description générée automatiquement"/>
+                    <pic:cNvPicPr>
+                      <a:picLocks noChangeAspect="1" noChangeArrowheads="1"/>
+                    </pic:cNvPicPr>
+                  </pic:nvPicPr>
+                  <pic:blipFill>
+                    <a:blip r:embed="rId86">
+                      <a:extLst>
+                        <a:ext uri="{28A0092B-C50C-407E-A947-70E740481C1C}">
+                          <a14:useLocalDpi xmlns:a14="http://schemas.microsoft.com/office/drawing/2010/main" val="0"/>
+                        </a:ext>
+                      </a:extLst>
+                    </a:blip>
+                    <a:srcRect/>
+                    <a:stretch>
+                      <a:fillRect/>
+                    </a:stretch>
+                  </pic:blipFill>
+                  <pic:spPr bwMode="auto">
+                    <a:xfrm>
+                      <a:off x="0" y="0"/>
+                      <a:ext cx="3702790" cy="3416264"/>
+                    </a:xfrm>
+                    <a:prstGeom prst="rect">
+                      <a:avLst/>
+                    </a:prstGeom>
+                    <a:noFill/>
+                    <a:ln>
+                      <a:solidFill>
+                        <a:schemeClr val="tx1"/>
+                      </a:solidFill>
+                    </a:ln>
+                  </pic:spPr>
+                </pic:pic>
+              </a:graphicData>
+            </a:graphic>
+          </wp:inline>
+        </w:drawing>
+      </w:r>
+      <w:r>
+        <w:fldChar w:fldCharType="end"/>
+      </w:r>
+    </w:p>
+    <w:p>
+      <w:pPr>
+        <w:jc w:val="center"/>
+        <w:rPr>
+          <w:rFonts w:asciiTheme="majorHAnsi" w:hAnsiTheme="majorHAnsi" w:cstheme="majorHAnsi"/>
+          <w:b/>
+          <w:bCs/>
+          <w:i/>
+          <w:iCs/>
+          <w:sz w:val="16"/>
+          <w:szCs w:val="16"/>
+        </w:rPr>
+      </w:pPr>
+      <w:r>
+        <w:rPr>
+          <w:rFonts w:asciiTheme="majorHAnsi" w:hAnsiTheme="majorHAnsi" w:cstheme="majorHAnsi"/>
+          <w:b/>
+          <w:bCs/>
+          <w:i/>
+          <w:iCs/>
+          <w:sz w:val="16"/>
+          <w:szCs w:val="16"/>
+        </w:rPr>
+        <w:t>Figure 1</w:t>
+      </w:r>
+      <w:r>
+        <w:rPr>
+          <w:rFonts w:asciiTheme="majorHAnsi" w:hAnsiTheme="majorHAnsi" w:cstheme="majorHAnsi"/>
+          <w:b/>
+          <w:bCs/>
+          <w:i/>
+          <w:iCs/>
+          <w:sz w:val="16"/>
+          <w:szCs w:val="16"/>
+        </w:rPr>
+        <w:t>3</w:t>
+      </w:r>
+      <w:r>
+        <w:rPr>
+          <w:rFonts w:asciiTheme="majorHAnsi" w:hAnsiTheme="majorHAnsi" w:cstheme="majorHAnsi"/>
+          <w:b/>
+          <w:bCs/>
+          <w:i/>
+          <w:iCs/>
+          <w:sz w:val="16"/>
+          <w:szCs w:val="16"/>
+        </w:rPr>
+        <w:t xml:space="preserve"> : </w:t>
+      </w:r>
+      <w:r>
+        <w:rPr>
+          <w:rFonts w:asciiTheme="majorHAnsi" w:hAnsiTheme="majorHAnsi" w:cstheme="majorHAnsi"/>
+          <w:b/>
+          <w:bCs/>
+          <w:i/>
+          <w:iCs/>
+          <w:sz w:val="16"/>
+          <w:szCs w:val="16"/>
+        </w:rPr>
+        <w:t>Interface du projet</w:t>
+      </w:r>
+    </w:p>
+    <w:p>
+      <w:pPr>
+        <w:rPr>
+          <w:rFonts w:asciiTheme="majorHAnsi" w:hAnsiTheme="majorHAnsi" w:cstheme="majorHAnsi"/>
+        </w:rPr>
+      </w:pPr>
+    </w:p>
+    <w:p>
+      <w:pPr>
+        <w:pStyle w:val="Titre2"/>
+        <w:rPr>
+          <w:b/>
+          <w:bCs/>
+        </w:rPr>
+      </w:pPr>
+      <w:bookmarkStart w:id="9" w:name="_Toc137800315"/>
+      <w:r>
+        <w:rPr>
+          <w:b/>
+          <w:bCs/>
+        </w:rPr>
+        <w:t>Conclusion</w:t>
+      </w:r>
+      <w:bookmarkEnd w:id="9"/>
+    </w:p>
+    <w:p>
+      <w:pPr>
+        <w:rPr>
+          <w:rFonts w:asciiTheme="majorHAnsi" w:hAnsiTheme="majorHAnsi" w:cstheme="majorHAnsi"/>
+        </w:rPr>
+      </w:pPr>
+    </w:p>
+    <w:p>
+      <w:pPr>
+        <w:rPr>
+          <w:rFonts w:asciiTheme="majorHAnsi" w:hAnsiTheme="majorHAnsi" w:cstheme="majorHAnsi"/>
+        </w:rPr>
+      </w:pPr>
+      <w:r>
+        <w:rPr>
+          <w:rFonts w:asciiTheme="majorHAnsi" w:hAnsiTheme="majorHAnsi" w:cstheme="majorHAnsi"/>
+        </w:rPr>
+        <w:t>Ce projet nous a permis de nous familiariser avec les ontologies, comprendre leurs mécanismes (subClass, restrictions…) et leur utilité dans un but de classification pour construire un arbre hiérarchique. Nous avons aussi progressé dans la récupération d’image (data scraping), l’utilisation d’API pour récupérer des informations depuis WikiData et le Data Cleaning pour isoler les data intéressantes. Ces différentes compétences, couplées avec la construction de modèle de Machine Learning, ont fait de ce travail un projet complet</w:t>
+      </w:r>
+      <w:r>
+        <w:rPr>
+          <w:rFonts w:asciiTheme="majorHAnsi" w:hAnsiTheme="majorHAnsi" w:cstheme="majorHAnsi"/>
+        </w:rPr>
+        <w:t>.</w:t>
       </w:r>
     </w:p>
     <w:sectPr>
@@ -11285,6 +9094,119 @@
 <file path=word/numbering.xml><?xml version="1.0" encoding="utf-8"?>
 <w:numbering xmlns:wpc="http://schemas.microsoft.com/office/word/2010/wordprocessingCanvas" xmlns:cx="http://schemas.microsoft.com/office/drawing/2014/chartex" xmlns:cx1="http://schemas.microsoft.com/office/drawing/2015/9/8/chartex" xmlns:cx2="http://schemas.microsoft.com/office/drawing/2015/10/21/chartex" xmlns:cx3="http://schemas.microsoft.com/office/drawing/2016/5/9/chartex" xmlns:cx4="http://schemas.microsoft.com/office/drawing/2016/5/10/chartex" xmlns:cx5="http://schemas.microsoft.com/office/drawing/2016/5/11/chartex" xmlns:cx6="http://schemas.microsoft.com/office/drawing/2016/5/12/chartex" xmlns:cx7="http://schemas.microsoft.com/office/drawing/2016/5/13/chartex" xmlns:cx8="http://schemas.microsoft.com/office/drawing/2016/5/14/chartex" xmlns:mc="http://schemas.openxmlformats.org/markup-compatibility/2006" xmlns:aink="http://schemas.microsoft.com/office/drawing/2016/ink" xmlns:am3d="http://schemas.microsoft.com/office/drawing/2017/model3d" xmlns:o="urn:schemas-microsoft-com:office:office" xmlns:oel="http://schemas.microsoft.com/office/2019/extlst" xmlns:r="http://schemas.openxmlformats.org/officeDocument/2006/relationships" xmlns:m="http://schemas.openxmlformats.org/officeDocument/2006/math" xmlns:v="urn:schemas-microsoft-com:vml" xmlns:wp14="http://schemas.microsoft.com/office/word/2010/wordprocessingDrawing" xmlns:wp="http://schemas.openxmlformats.org/drawingml/2006/wordprocessingDrawing" xmlns:w10="urn:schemas-microsoft-com:office:word" xmlns:w="http://schemas.openxmlformats.org/wordprocessingml/2006/main" xmlns:w14="http://schemas.microsoft.com/office/word/2010/wordml" xmlns:w15="http://schemas.microsoft.com/office/word/2012/wordml" xmlns:w16cex="http://schemas.microsoft.com/office/word/2018/wordml/cex" xmlns:w16cid="http://schemas.microsoft.com/office/word/2016/wordml/cid" xmlns:w16="http://schemas.microsoft.com/office/word/2018/wordml" xmlns:w16sdtdh="http://schemas.microsoft.com/office/word/2020/wordml/sdtdatahash" xmlns:w16se="http://schemas.microsoft.com/office/word/2015/wordml/symex" xmlns:wpg="http://schemas.microsoft.com/office/word/2010/wordprocessingGroup" xmlns:wpi="http://schemas.microsoft.com/office/word/2010/wordprocessingInk" xmlns:wne="http://schemas.microsoft.com/office/word/2006/wordml" xmlns:wps="http://schemas.microsoft.com/office/word/2010/wordprocessingShape" mc:Ignorable="w14 w15 w16se w16cid w16 w16cex w16sdtdh wp14">
   <w:abstractNum w:abstractNumId="0" w15:restartNumberingAfterBreak="0">
+    <w:nsid w:val="0DEC525C"/>
+    <w:multiLevelType w:val="hybridMultilevel"/>
+    <w:tmpl w:val="BC6895CA"/>
+    <w:lvl w:ilvl="0" w:tplc="2AA42C82">
+      <w:start w:val="11"/>
+      <w:numFmt w:val="bullet"/>
+      <w:lvlText w:val="-"/>
+      <w:lvlJc w:val="left"/>
+      <w:pPr>
+        <w:ind w:left="720" w:hanging="360"/>
+      </w:pPr>
+      <w:rPr>
+        <w:rFonts w:ascii="Calibri Light" w:eastAsia="Times New Roman" w:hAnsi="Calibri Light" w:cs="Calibri Light" w:hint="default"/>
+      </w:rPr>
+    </w:lvl>
+    <w:lvl w:ilvl="1" w:tplc="040C0003" w:tentative="1">
+      <w:start w:val="1"/>
+      <w:numFmt w:val="bullet"/>
+      <w:lvlText w:val="o"/>
+      <w:lvlJc w:val="left"/>
+      <w:pPr>
+        <w:ind w:left="1440" w:hanging="360"/>
+      </w:pPr>
+      <w:rPr>
+        <w:rFonts w:ascii="Courier New" w:hAnsi="Courier New" w:cs="Courier New" w:hint="default"/>
+      </w:rPr>
+    </w:lvl>
+    <w:lvl w:ilvl="2" w:tplc="040C0005" w:tentative="1">
+      <w:start w:val="1"/>
+      <w:numFmt w:val="bullet"/>
+      <w:lvlText w:val=""/>
+      <w:lvlJc w:val="left"/>
+      <w:pPr>
+        <w:ind w:left="2160" w:hanging="360"/>
+      </w:pPr>
+      <w:rPr>
+        <w:rFonts w:ascii="Wingdings" w:hAnsi="Wingdings" w:hint="default"/>
+      </w:rPr>
+    </w:lvl>
+    <w:lvl w:ilvl="3" w:tplc="040C0001" w:tentative="1">
+      <w:start w:val="1"/>
+      <w:numFmt w:val="bullet"/>
+      <w:lvlText w:val=""/>
+      <w:lvlJc w:val="left"/>
+      <w:pPr>
+        <w:ind w:left="2880" w:hanging="360"/>
+      </w:pPr>
+      <w:rPr>
+        <w:rFonts w:ascii="Symbol" w:hAnsi="Symbol" w:hint="default"/>
+      </w:rPr>
+    </w:lvl>
+    <w:lvl w:ilvl="4" w:tplc="040C0003" w:tentative="1">
+      <w:start w:val="1"/>
+      <w:numFmt w:val="bullet"/>
+      <w:lvlText w:val="o"/>
+      <w:lvlJc w:val="left"/>
+      <w:pPr>
+        <w:ind w:left="3600" w:hanging="360"/>
+      </w:pPr>
+      <w:rPr>
+        <w:rFonts w:ascii="Courier New" w:hAnsi="Courier New" w:cs="Courier New" w:hint="default"/>
+      </w:rPr>
+    </w:lvl>
+    <w:lvl w:ilvl="5" w:tplc="040C0005" w:tentative="1">
+      <w:start w:val="1"/>
+      <w:numFmt w:val="bullet"/>
+      <w:lvlText w:val=""/>
+      <w:lvlJc w:val="left"/>
+      <w:pPr>
+        <w:ind w:left="4320" w:hanging="360"/>
+      </w:pPr>
+      <w:rPr>
+        <w:rFonts w:ascii="Wingdings" w:hAnsi="Wingdings" w:hint="default"/>
+      </w:rPr>
+    </w:lvl>
+    <w:lvl w:ilvl="6" w:tplc="040C0001" w:tentative="1">
+      <w:start w:val="1"/>
+      <w:numFmt w:val="bullet"/>
+      <w:lvlText w:val=""/>
+      <w:lvlJc w:val="left"/>
+      <w:pPr>
+        <w:ind w:left="5040" w:hanging="360"/>
+      </w:pPr>
+      <w:rPr>
+        <w:rFonts w:ascii="Symbol" w:hAnsi="Symbol" w:hint="default"/>
+      </w:rPr>
+    </w:lvl>
+    <w:lvl w:ilvl="7" w:tplc="040C0003" w:tentative="1">
+      <w:start w:val="1"/>
+      <w:numFmt w:val="bullet"/>
+      <w:lvlText w:val="o"/>
+      <w:lvlJc w:val="left"/>
+      <w:pPr>
+        <w:ind w:left="5760" w:hanging="360"/>
+      </w:pPr>
+      <w:rPr>
+        <w:rFonts w:ascii="Courier New" w:hAnsi="Courier New" w:cs="Courier New" w:hint="default"/>
+      </w:rPr>
+    </w:lvl>
+    <w:lvl w:ilvl="8" w:tplc="040C0005" w:tentative="1">
+      <w:start w:val="1"/>
+      <w:numFmt w:val="bullet"/>
+      <w:lvlText w:val=""/>
+      <w:lvlJc w:val="left"/>
+      <w:pPr>
+        <w:ind w:left="6480" w:hanging="360"/>
+      </w:pPr>
+      <w:rPr>
+        <w:rFonts w:ascii="Wingdings" w:hAnsi="Wingdings" w:hint="default"/>
+      </w:rPr>
+    </w:lvl>
+  </w:abstractNum>
+  <w:abstractNum w:abstractNumId="1" w15:restartNumberingAfterBreak="0">
     <w:nsid w:val="14C2195D"/>
     <w:multiLevelType w:val="hybridMultilevel"/>
     <w:tmpl w:val="F1E43D58"/>
@@ -11397,6 +9319,9 @@
     </w:lvl>
   </w:abstractNum>
   <w:num w:numId="1" w16cid:durableId="1077747007">
+    <w:abstractNumId w:val="1"/>
+  </w:num>
+  <w:num w:numId="2" w16cid:durableId="848789235">
     <w:abstractNumId w:val="0"/>
   </w:num>
 </w:numbering>
@@ -11822,7 +9747,7 @@
     <w:link w:val="Titre1Car"/>
     <w:uiPriority w:val="9"/>
     <w:qFormat/>
-    <w:rsid w:val="00CF5B1C"/>
+    <w:rsid w:val="00E00723"/>
     <w:pPr>
       <w:keepNext/>
       <w:keepLines/>
@@ -11831,7 +9756,7 @@
     </w:pPr>
     <w:rPr>
       <w:rFonts w:asciiTheme="majorHAnsi" w:eastAsiaTheme="majorEastAsia" w:hAnsiTheme="majorHAnsi" w:cstheme="majorBidi"/>
-      <w:color w:val="2F5496" w:themeColor="accent1" w:themeShade="BF"/>
+      <w:color w:val="48C0B6"/>
       <w:kern w:val="2"/>
       <w:sz w:val="32"/>
       <w:szCs w:val="32"/>
@@ -11847,7 +9772,7 @@
     <w:uiPriority w:val="9"/>
     <w:unhideWhenUsed/>
     <w:qFormat/>
-    <w:rsid w:val="006978B9"/>
+    <w:rsid w:val="00E00723"/>
     <w:pPr>
       <w:keepNext/>
       <w:keepLines/>
@@ -11856,7 +9781,7 @@
     </w:pPr>
     <w:rPr>
       <w:rFonts w:asciiTheme="majorHAnsi" w:eastAsiaTheme="majorEastAsia" w:hAnsiTheme="majorHAnsi" w:cstheme="majorBidi"/>
-      <w:color w:val="2F5496" w:themeColor="accent1" w:themeShade="BF"/>
+      <w:color w:val="48C0B6"/>
       <w:kern w:val="2"/>
       <w:sz w:val="26"/>
       <w:szCs w:val="26"/>
@@ -11872,7 +9797,7 @@
     <w:uiPriority w:val="9"/>
     <w:unhideWhenUsed/>
     <w:qFormat/>
-    <w:rsid w:val="00E77FA5"/>
+    <w:rsid w:val="00E00723"/>
     <w:pPr>
       <w:keepNext/>
       <w:keepLines/>
@@ -11881,7 +9806,7 @@
     </w:pPr>
     <w:rPr>
       <w:rFonts w:asciiTheme="majorHAnsi" w:eastAsiaTheme="majorEastAsia" w:hAnsiTheme="majorHAnsi" w:cstheme="majorBidi"/>
-      <w:color w:val="1F3763" w:themeColor="accent1" w:themeShade="7F"/>
+      <w:color w:val="48C0B6"/>
       <w:kern w:val="2"/>
       <w:lang w:val="tr-TR" w:eastAsia="en-US"/>
       <w14:ligatures w14:val="standardContextual"/>
@@ -11919,10 +9844,10 @@
     <w:basedOn w:val="Policepardfaut"/>
     <w:link w:val="Titre1"/>
     <w:uiPriority w:val="9"/>
-    <w:rsid w:val="00CF5B1C"/>
+    <w:rsid w:val="00E00723"/>
     <w:rPr>
       <w:rFonts w:asciiTheme="majorHAnsi" w:eastAsiaTheme="majorEastAsia" w:hAnsiTheme="majorHAnsi" w:cstheme="majorBidi"/>
-      <w:color w:val="2F5496" w:themeColor="accent1" w:themeShade="BF"/>
+      <w:color w:val="48C0B6"/>
       <w:sz w:val="32"/>
       <w:szCs w:val="32"/>
     </w:rPr>
@@ -11932,10 +9857,10 @@
     <w:basedOn w:val="Policepardfaut"/>
     <w:link w:val="Titre2"/>
     <w:uiPriority w:val="9"/>
-    <w:rsid w:val="006978B9"/>
+    <w:rsid w:val="00E00723"/>
     <w:rPr>
       <w:rFonts w:asciiTheme="majorHAnsi" w:eastAsiaTheme="majorEastAsia" w:hAnsiTheme="majorHAnsi" w:cstheme="majorBidi"/>
-      <w:color w:val="2F5496" w:themeColor="accent1" w:themeShade="BF"/>
+      <w:color w:val="48C0B6"/>
       <w:sz w:val="26"/>
       <w:szCs w:val="26"/>
     </w:rPr>
@@ -11945,10 +9870,10 @@
     <w:basedOn w:val="Policepardfaut"/>
     <w:link w:val="Titre3"/>
     <w:uiPriority w:val="9"/>
-    <w:rsid w:val="00E77FA5"/>
+    <w:rsid w:val="00E00723"/>
     <w:rPr>
       <w:rFonts w:asciiTheme="majorHAnsi" w:eastAsiaTheme="majorEastAsia" w:hAnsiTheme="majorHAnsi" w:cstheme="majorBidi"/>
-      <w:color w:val="1F3763" w:themeColor="accent1" w:themeShade="7F"/>
+      <w:color w:val="48C0B6"/>
       <w:sz w:val="24"/>
       <w:szCs w:val="24"/>
     </w:rPr>
